--- a/Concertacionevaluacion.docx
+++ b/Concertacionevaluacion.docx
@@ -1,6 +1,6 @@
 
 <file path=word/document.xml><?xml version="1.0" encoding="utf-8"?>
-<w:document xmlns:wpc="http://schemas.microsoft.com/office/word/2010/wordprocessingCanvas" xmlns:cx="http://schemas.microsoft.com/office/drawing/2014/chartex" xmlns:cx1="http://schemas.microsoft.com/office/drawing/2015/9/8/chartex" xmlns:cx2="http://schemas.microsoft.com/office/drawing/2015/10/21/chartex" xmlns:cx3="http://schemas.microsoft.com/office/drawing/2016/5/9/chartex" xmlns:cx4="http://schemas.microsoft.com/office/drawing/2016/5/10/chartex" xmlns:cx5="http://schemas.microsoft.com/office/drawing/2016/5/11/chartex" xmlns:cx6="http://schemas.microsoft.com/office/drawing/2016/5/12/chartex" xmlns:cx7="http://schemas.microsoft.com/office/drawing/2016/5/13/chartex" xmlns:cx8="http://schemas.microsoft.com/office/drawing/2016/5/14/chartex" xmlns:mc="http://schemas.openxmlformats.org/markup-compatibility/2006" xmlns:aink="http://schemas.microsoft.com/office/drawing/2016/ink" xmlns:am3d="http://schemas.microsoft.com/office/drawing/2017/model3d" xmlns:o="urn:schemas-microsoft-com:office:office" xmlns:r="http://schemas.openxmlformats.org/officeDocument/2006/relationships" xmlns:m="http://schemas.openxmlformats.org/officeDocument/2006/math" xmlns:v="urn:schemas-microsoft-com:vml" xmlns:wp14="http://schemas.microsoft.com/office/word/2010/wordprocessingDrawing" xmlns:wp="http://schemas.openxmlformats.org/drawingml/2006/wordprocessingDrawing" xmlns:w10="urn:schemas-microsoft-com:office:word" xmlns:w="http://schemas.openxmlformats.org/wordprocessingml/2006/main" xmlns:w14="http://schemas.microsoft.com/office/word/2010/wordml" xmlns:w15="http://schemas.microsoft.com/office/word/2012/wordml" xmlns:w16cid="http://schemas.microsoft.com/office/word/2016/wordml/cid" xmlns:w16se="http://schemas.microsoft.com/office/word/2015/wordml/symex" xmlns:wpg="http://schemas.microsoft.com/office/word/2010/wordprocessingGroup" xmlns:wpi="http://schemas.microsoft.com/office/word/2010/wordprocessingInk" xmlns:wne="http://schemas.microsoft.com/office/word/2006/wordml" xmlns:wps="http://schemas.microsoft.com/office/word/2010/wordprocessingShape" mc:Ignorable="w14 w15 w16se w16cid wp14">
+<w:document xmlns:wpc="http://schemas.microsoft.com/office/word/2010/wordprocessingCanvas" xmlns:cx="http://schemas.microsoft.com/office/drawing/2014/chartex" xmlns:cx1="http://schemas.microsoft.com/office/drawing/2015/9/8/chartex" xmlns:cx2="http://schemas.microsoft.com/office/drawing/2015/10/21/chartex" xmlns:cx3="http://schemas.microsoft.com/office/drawing/2016/5/9/chartex" xmlns:cx4="http://schemas.microsoft.com/office/drawing/2016/5/10/chartex" xmlns:cx5="http://schemas.microsoft.com/office/drawing/2016/5/11/chartex" xmlns:cx6="http://schemas.microsoft.com/office/drawing/2016/5/12/chartex" xmlns:cx7="http://schemas.microsoft.com/office/drawing/2016/5/13/chartex" xmlns:cx8="http://schemas.microsoft.com/office/drawing/2016/5/14/chartex" xmlns:mc="http://schemas.openxmlformats.org/markup-compatibility/2006" xmlns:aink="http://schemas.microsoft.com/office/drawing/2016/ink" xmlns:am3d="http://schemas.microsoft.com/office/drawing/2017/model3d" xmlns:o="urn:schemas-microsoft-com:office:office" xmlns:oel="http://schemas.microsoft.com/office/2019/extlst" xmlns:r="http://schemas.openxmlformats.org/officeDocument/2006/relationships" xmlns:m="http://schemas.openxmlformats.org/officeDocument/2006/math" xmlns:v="urn:schemas-microsoft-com:vml" xmlns:wp14="http://schemas.microsoft.com/office/word/2010/wordprocessingDrawing" xmlns:wp="http://schemas.openxmlformats.org/drawingml/2006/wordprocessingDrawing" xmlns:w10="urn:schemas-microsoft-com:office:word" xmlns:w="http://schemas.openxmlformats.org/wordprocessingml/2006/main" xmlns:w14="http://schemas.microsoft.com/office/word/2010/wordml" xmlns:w15="http://schemas.microsoft.com/office/word/2012/wordml" xmlns:w16cex="http://schemas.microsoft.com/office/word/2018/wordml/cex" xmlns:w16cid="http://schemas.microsoft.com/office/word/2016/wordml/cid" xmlns:w16="http://schemas.microsoft.com/office/word/2018/wordml" xmlns:w16sdtdh="http://schemas.microsoft.com/office/word/2020/wordml/sdtdatahash" xmlns:w16se="http://schemas.microsoft.com/office/word/2015/wordml/symex" xmlns:wpg="http://schemas.microsoft.com/office/word/2010/wordprocessingGroup" xmlns:wpi="http://schemas.microsoft.com/office/word/2010/wordprocessingInk" xmlns:wne="http://schemas.microsoft.com/office/word/2006/wordml" xmlns:wps="http://schemas.microsoft.com/office/word/2010/wordprocessingShape" mc:Ignorable="w14 w15 w16se w16cid w16 w16cex w16sdtdh wp14">
   <w:body>
     <w:tbl>
       <w:tblPr>
@@ -45,7 +45,7 @@
                 <w:szCs w:val="18"/>
                 <w:lang w:eastAsia="es-CO"/>
               </w:rPr>
-              <w:t>Con la firma de esta acta se deja constancia de l</w:t>
+              <w:t>Con la firma de esta acta se deja constancia de la concertación de evaluación a la que llegaron los estudiantes y el profesor titular del curso. En ella se consigna el ítem (seguimiento), los porcentajes correspondientes, el resultado de aprendizaje que se alinea con el tipo de evaluación, la temática a evaluar y las fechas de ejecución</w:t>
             </w:r>
             <w:r>
               <w:rPr>
@@ -54,7 +54,10 @@
                 <w:szCs w:val="18"/>
                 <w:lang w:eastAsia="es-CO"/>
               </w:rPr>
-              <w:t xml:space="preserve">a concertación de </w:t>
+              <w:t>, en conformidad con los establecido en el</w:t>
+            </w:r>
+            <w:r>
+              <w:t xml:space="preserve"> </w:t>
             </w:r>
             <w:r>
               <w:rPr>
@@ -63,7 +66,7 @@
                 <w:szCs w:val="18"/>
                 <w:lang w:eastAsia="es-CO"/>
               </w:rPr>
-              <w:t xml:space="preserve">la </w:t>
+              <w:t>artículo 44 del Reglamento Académico de la Universidad</w:t>
             </w:r>
             <w:r>
               <w:rPr>
@@ -72,7 +75,7 @@
                 <w:szCs w:val="18"/>
                 <w:lang w:eastAsia="es-CO"/>
               </w:rPr>
-              <w:t xml:space="preserve">evaluación </w:t>
+              <w:t xml:space="preserve"> </w:t>
             </w:r>
             <w:r>
               <w:rPr>
@@ -81,7 +84,7 @@
                 <w:szCs w:val="18"/>
                 <w:lang w:eastAsia="es-CO"/>
               </w:rPr>
-              <w:t>a la que llegaron los estudiantes y el profesor titular del curso.</w:t>
+              <w:t>Autónoma Latinoamerican</w:t>
             </w:r>
             <w:r>
               <w:rPr>
@@ -90,7 +93,7 @@
                 <w:szCs w:val="18"/>
                 <w:lang w:eastAsia="es-CO"/>
               </w:rPr>
-              <w:t xml:space="preserve"> </w:t>
+              <w:t>a</w:t>
             </w:r>
             <w:r>
               <w:rPr>
@@ -99,196 +102,7 @@
                 <w:szCs w:val="18"/>
                 <w:lang w:eastAsia="es-CO"/>
               </w:rPr>
-              <w:t xml:space="preserve">En ella se consigna el </w:t>
-            </w:r>
-            <w:r>
-              <w:rPr>
-                <w:rFonts w:ascii="Arial" w:hAnsi="Arial" w:cs="Arial"/>
-                <w:sz w:val="18"/>
-                <w:szCs w:val="18"/>
-                <w:lang w:eastAsia="es-CO"/>
-              </w:rPr>
-              <w:t xml:space="preserve">ítem (seguimiento o final), los porcentajes correspondientes, el </w:t>
-            </w:r>
-            <w:r>
-              <w:rPr>
-                <w:rFonts w:ascii="Arial" w:hAnsi="Arial" w:cs="Arial"/>
-                <w:sz w:val="18"/>
-                <w:szCs w:val="18"/>
-                <w:lang w:eastAsia="es-CO"/>
-              </w:rPr>
-              <w:t xml:space="preserve">resultado de aprendizaje que se </w:t>
-            </w:r>
-            <w:r>
-              <w:rPr>
-                <w:rFonts w:ascii="Arial" w:hAnsi="Arial" w:cs="Arial"/>
-                <w:sz w:val="18"/>
-                <w:szCs w:val="18"/>
-                <w:lang w:eastAsia="es-CO"/>
-              </w:rPr>
-              <w:t xml:space="preserve">alinea </w:t>
-            </w:r>
-            <w:r>
-              <w:rPr>
-                <w:rFonts w:ascii="Arial" w:hAnsi="Arial" w:cs="Arial"/>
-                <w:sz w:val="18"/>
-                <w:szCs w:val="18"/>
-                <w:lang w:eastAsia="es-CO"/>
-              </w:rPr>
-              <w:t xml:space="preserve">con </w:t>
-            </w:r>
-            <w:r>
-              <w:rPr>
-                <w:rFonts w:ascii="Arial" w:hAnsi="Arial" w:cs="Arial"/>
-                <w:sz w:val="18"/>
-                <w:szCs w:val="18"/>
-                <w:lang w:eastAsia="es-CO"/>
-              </w:rPr>
-              <w:t>e</w:t>
-            </w:r>
-            <w:r>
-              <w:rPr>
-                <w:rFonts w:ascii="Arial" w:hAnsi="Arial" w:cs="Arial"/>
-                <w:sz w:val="18"/>
-                <w:szCs w:val="18"/>
-                <w:lang w:eastAsia="es-CO"/>
-              </w:rPr>
-              <w:t>l</w:t>
-            </w:r>
-            <w:r>
-              <w:rPr>
-                <w:rFonts w:ascii="Arial" w:hAnsi="Arial" w:cs="Arial"/>
-                <w:sz w:val="18"/>
-                <w:szCs w:val="18"/>
-                <w:lang w:eastAsia="es-CO"/>
-              </w:rPr>
-              <w:t xml:space="preserve"> tipo de evaluación</w:t>
-            </w:r>
-            <w:r>
-              <w:rPr>
-                <w:rFonts w:ascii="Arial" w:hAnsi="Arial" w:cs="Arial"/>
-                <w:sz w:val="18"/>
-                <w:szCs w:val="18"/>
-                <w:lang w:eastAsia="es-CO"/>
-              </w:rPr>
-              <w:t>,</w:t>
-            </w:r>
-            <w:r>
-              <w:rPr>
-                <w:rFonts w:ascii="Arial" w:hAnsi="Arial" w:cs="Arial"/>
-                <w:sz w:val="18"/>
-                <w:szCs w:val="18"/>
-                <w:lang w:eastAsia="es-CO"/>
-              </w:rPr>
-              <w:t xml:space="preserve"> las temáticas a evaluar, y las fechas en que se llevarán a cabo las actividades evaluativas.</w:t>
-            </w:r>
-            <w:r>
-              <w:rPr>
-                <w:rFonts w:ascii="Arial" w:hAnsi="Arial" w:cs="Arial"/>
-                <w:sz w:val="18"/>
-                <w:szCs w:val="18"/>
-                <w:lang w:eastAsia="es-CO"/>
-              </w:rPr>
-              <w:t xml:space="preserve"> </w:t>
-            </w:r>
-            <w:r>
-              <w:rPr>
-                <w:rFonts w:ascii="Arial" w:hAnsi="Arial" w:cs="Arial"/>
-                <w:sz w:val="18"/>
-                <w:szCs w:val="18"/>
-                <w:lang w:eastAsia="es-CO"/>
-              </w:rPr>
-              <w:t xml:space="preserve">De conformidad con el artículo 44 de Reglamento Académico, el seguimiento </w:t>
-            </w:r>
-            <w:r>
-              <w:rPr>
-                <w:rFonts w:ascii="Arial" w:hAnsi="Arial" w:cs="Arial"/>
-                <w:sz w:val="18"/>
-                <w:szCs w:val="18"/>
-                <w:lang w:eastAsia="es-CO"/>
-              </w:rPr>
-              <w:t xml:space="preserve">del 70% </w:t>
-            </w:r>
-            <w:r>
-              <w:rPr>
-                <w:rFonts w:ascii="Arial" w:hAnsi="Arial" w:cs="Arial"/>
-                <w:sz w:val="18"/>
-                <w:szCs w:val="18"/>
-                <w:lang w:eastAsia="es-CO"/>
-              </w:rPr>
-              <w:t xml:space="preserve">se debe distribuir en no menos de </w:t>
-            </w:r>
-            <w:r>
-              <w:rPr>
-                <w:rFonts w:ascii="Arial" w:hAnsi="Arial" w:cs="Arial"/>
-                <w:sz w:val="18"/>
-                <w:szCs w:val="18"/>
-                <w:lang w:eastAsia="es-CO"/>
-              </w:rPr>
-              <w:t xml:space="preserve">tres </w:t>
-            </w:r>
-            <w:r>
-              <w:rPr>
-                <w:rFonts w:ascii="Arial" w:hAnsi="Arial" w:cs="Arial"/>
-                <w:sz w:val="18"/>
-                <w:szCs w:val="18"/>
-                <w:lang w:eastAsia="es-CO"/>
-              </w:rPr>
-              <w:t xml:space="preserve">pruebas objetivas por periodo lectivo, </w:t>
-            </w:r>
-            <w:r>
-              <w:rPr>
-                <w:rFonts w:ascii="Arial" w:hAnsi="Arial" w:cs="Arial"/>
-                <w:sz w:val="18"/>
-                <w:szCs w:val="18"/>
-                <w:lang w:eastAsia="es-CO"/>
-              </w:rPr>
-              <w:t xml:space="preserve">y </w:t>
-            </w:r>
-            <w:r>
-              <w:rPr>
-                <w:rFonts w:ascii="Arial" w:hAnsi="Arial" w:cs="Arial"/>
-                <w:sz w:val="18"/>
-                <w:szCs w:val="18"/>
-                <w:lang w:eastAsia="es-CO"/>
-              </w:rPr>
-              <w:t xml:space="preserve">la fecha de la evaluación </w:t>
-            </w:r>
-            <w:r>
-              <w:rPr>
-                <w:rFonts w:ascii="Arial" w:hAnsi="Arial" w:cs="Arial"/>
-                <w:sz w:val="18"/>
-                <w:szCs w:val="18"/>
-                <w:lang w:eastAsia="es-CO"/>
-              </w:rPr>
-              <w:t>final</w:t>
-            </w:r>
-            <w:r>
-              <w:rPr>
-                <w:rFonts w:ascii="Arial" w:hAnsi="Arial" w:cs="Arial"/>
-                <w:sz w:val="18"/>
-                <w:szCs w:val="18"/>
-                <w:lang w:eastAsia="es-CO"/>
-              </w:rPr>
-              <w:t xml:space="preserve">, equivalente al </w:t>
-            </w:r>
-            <w:r>
-              <w:rPr>
-                <w:rFonts w:ascii="Arial" w:hAnsi="Arial" w:cs="Arial"/>
-                <w:sz w:val="18"/>
-                <w:szCs w:val="18"/>
-                <w:lang w:eastAsia="es-CO"/>
-              </w:rPr>
-              <w:t>30%</w:t>
-            </w:r>
-            <w:r>
-              <w:rPr>
-                <w:rFonts w:ascii="Arial" w:hAnsi="Arial" w:cs="Arial"/>
-                <w:sz w:val="18"/>
-                <w:szCs w:val="18"/>
-                <w:lang w:eastAsia="es-CO"/>
-              </w:rPr>
-              <w:t>, se debe dejar en blanco pues será la decanatura la que establezca las fechas y horas de su presentación (artículo 51 del Reglamento Académico).</w:t>
+              <w:t>.</w:t>
             </w:r>
           </w:p>
           <w:p>
@@ -308,8 +122,7 @@
       <w:pPr>
         <w:spacing w:after="0"/>
         <w:sectPr>
-          <w:headerReference w:type="default" r:id="rId10"/>
-          <w:footerReference w:type="default" r:id="rId11"/>
+          <w:headerReference w:type="default" r:id="rId9"/>
           <w:type w:val="continuous"/>
           <w:pgSz w:w="12240" w:h="15840"/>
           <w:pgMar w:top="720" w:right="720" w:bottom="720" w:left="720" w:header="709" w:footer="709" w:gutter="0"/>
@@ -326,7 +139,7 @@
     <w:tbl>
       <w:tblPr>
         <w:tblStyle w:val="Tablaconcuadrcula"/>
-        <w:tblW w:w="10910" w:type="dxa"/>
+        <w:tblW w:w="10876" w:type="dxa"/>
         <w:tblBorders>
           <w:top w:val="single" w:sz="8" w:space="0" w:color="auto"/>
           <w:left w:val="single" w:sz="8" w:space="0" w:color="auto"/>
@@ -338,18 +151,18 @@
         <w:tblLook w:val="04A0" w:firstRow="1" w:lastRow="0" w:firstColumn="1" w:lastColumn="0" w:noHBand="0" w:noVBand="1"/>
       </w:tblPr>
       <w:tblGrid>
-        <w:gridCol w:w="2195"/>
-        <w:gridCol w:w="5738"/>
-        <w:gridCol w:w="993"/>
-        <w:gridCol w:w="1984"/>
+        <w:gridCol w:w="2186"/>
+        <w:gridCol w:w="5721"/>
+        <w:gridCol w:w="989"/>
+        <w:gridCol w:w="1980"/>
       </w:tblGrid>
       <w:tr>
         <w:trPr>
-          <w:trHeight w:val="135"/>
+          <w:trHeight w:val="213"/>
         </w:trPr>
         <w:tc>
           <w:tcPr>
-            <w:tcW w:w="2195" w:type="dxa"/>
+            <w:tcW w:w="2186" w:type="dxa"/>
             <w:tcBorders>
               <w:top w:val="single" w:sz="4" w:space="0" w:color="auto"/>
               <w:left w:val="single" w:sz="4" w:space="0" w:color="auto"/>
@@ -381,7 +194,7 @@
         </w:tc>
         <w:tc>
           <w:tcPr>
-            <w:tcW w:w="8715" w:type="dxa"/>
+            <w:tcW w:w="8690" w:type="dxa"/>
             <w:gridSpan w:val="3"/>
             <w:tcBorders>
               <w:top w:val="single" w:sz="4" w:space="0" w:color="auto"/>
@@ -404,18 +217,18 @@
                 <w:sz w:val="18"/>
                 <w:szCs w:val="18"/>
               </w:rPr>
-              <w:t>Economía</w:t>
+              <w:t>ECONOMIA</w:t>
             </w:r>
           </w:p>
         </w:tc>
       </w:tr>
       <w:tr>
         <w:trPr>
-          <w:trHeight w:val="334"/>
+          <w:trHeight w:val="527"/>
         </w:trPr>
         <w:tc>
           <w:tcPr>
-            <w:tcW w:w="2195" w:type="dxa"/>
+            <w:tcW w:w="2186" w:type="dxa"/>
             <w:tcBorders>
               <w:top w:val="single" w:sz="4" w:space="0" w:color="auto"/>
               <w:left w:val="single" w:sz="4" w:space="0" w:color="auto"/>
@@ -447,7 +260,7 @@
         </w:tc>
         <w:tc>
           <w:tcPr>
-            <w:tcW w:w="8715" w:type="dxa"/>
+            <w:tcW w:w="8690" w:type="dxa"/>
             <w:gridSpan w:val="3"/>
             <w:tcBorders>
               <w:top w:val="single" w:sz="4" w:space="0" w:color="auto"/>
@@ -470,18 +283,18 @@
                 <w:sz w:val="18"/>
                 <w:szCs w:val="18"/>
               </w:rPr>
-              <w:t>Erika Raquel Badillo Enciso</w:t>
+              <w:t>ERIKA RAQUEL BADILLO ENCISO</w:t>
             </w:r>
           </w:p>
         </w:tc>
       </w:tr>
       <w:tr>
         <w:trPr>
-          <w:trHeight w:val="342"/>
+          <w:trHeight w:val="540"/>
         </w:trPr>
         <w:tc>
           <w:tcPr>
-            <w:tcW w:w="2195" w:type="dxa"/>
+            <w:tcW w:w="2186" w:type="dxa"/>
             <w:tcBorders>
               <w:top w:val="single" w:sz="4" w:space="0" w:color="auto"/>
               <w:left w:val="single" w:sz="4" w:space="0" w:color="auto"/>
@@ -513,7 +326,7 @@
         </w:tc>
         <w:tc>
           <w:tcPr>
-            <w:tcW w:w="5738" w:type="dxa"/>
+            <w:tcW w:w="5721" w:type="dxa"/>
             <w:tcBorders>
               <w:top w:val="single" w:sz="4" w:space="0" w:color="auto"/>
               <w:left w:val="single" w:sz="4" w:space="0" w:color="auto"/>
@@ -535,13 +348,13 @@
                 <w:sz w:val="18"/>
                 <w:szCs w:val="18"/>
               </w:rPr>
-              <w:t>Econometría 1</w:t>
-            </w:r>
-          </w:p>
-        </w:tc>
-        <w:tc>
-          <w:tcPr>
-            <w:tcW w:w="993" w:type="dxa"/>
+              <w:t>ECONOMETRIA I</w:t>
+            </w:r>
+          </w:p>
+        </w:tc>
+        <w:tc>
+          <w:tcPr>
+            <w:tcW w:w="989" w:type="dxa"/>
             <w:tcBorders>
               <w:top w:val="single" w:sz="4" w:space="0" w:color="auto"/>
               <w:left w:val="single" w:sz="4" w:space="0" w:color="auto"/>
@@ -573,7 +386,7 @@
         </w:tc>
         <w:tc>
           <w:tcPr>
-            <w:tcW w:w="1984" w:type="dxa"/>
+            <w:tcW w:w="1979" w:type="dxa"/>
             <w:tcBorders>
               <w:top w:val="single" w:sz="4" w:space="0" w:color="auto"/>
               <w:left w:val="single" w:sz="4" w:space="0" w:color="auto"/>
@@ -589,32 +402,16 @@
                 <w:szCs w:val="18"/>
               </w:rPr>
             </w:pPr>
-            <w:r>
-              <w:rPr>
-                <w:rFonts w:ascii="Arial" w:hAnsi="Arial" w:cs="Arial"/>
-                <w:sz w:val="18"/>
-                <w:szCs w:val="18"/>
-              </w:rPr>
-              <w:t>EC0</w:t>
-            </w:r>
-            <w:r>
-              <w:rPr>
-                <w:rFonts w:ascii="Arial" w:hAnsi="Arial" w:cs="Arial"/>
-                <w:sz w:val="18"/>
-                <w:szCs w:val="18"/>
-              </w:rPr>
-              <w:t>285</w:t>
-            </w:r>
           </w:p>
         </w:tc>
       </w:tr>
       <w:tr>
         <w:trPr>
-          <w:trHeight w:val="334"/>
+          <w:trHeight w:val="527"/>
         </w:trPr>
         <w:tc>
           <w:tcPr>
-            <w:tcW w:w="2195" w:type="dxa"/>
+            <w:tcW w:w="2186" w:type="dxa"/>
             <w:tcBorders>
               <w:top w:val="single" w:sz="4" w:space="0" w:color="auto"/>
               <w:left w:val="single" w:sz="4" w:space="0" w:color="auto"/>
@@ -646,7 +443,7 @@
         </w:tc>
         <w:tc>
           <w:tcPr>
-            <w:tcW w:w="5738" w:type="dxa"/>
+            <w:tcW w:w="5721" w:type="dxa"/>
             <w:tcBorders>
               <w:top w:val="single" w:sz="4" w:space="0" w:color="auto"/>
               <w:left w:val="single" w:sz="4" w:space="0" w:color="auto"/>
@@ -668,37 +465,13 @@
                 <w:sz w:val="18"/>
                 <w:szCs w:val="18"/>
               </w:rPr>
-              <w:t>202</w:t>
-            </w:r>
-            <w:r>
-              <w:rPr>
-                <w:rFonts w:ascii="Arial" w:hAnsi="Arial" w:cs="Arial"/>
-                <w:sz w:val="18"/>
-                <w:szCs w:val="18"/>
-              </w:rPr>
-              <w:t>3</w:t>
-            </w:r>
-            <w:r>
-              <w:rPr>
-                <w:rFonts w:ascii="Arial" w:hAnsi="Arial" w:cs="Arial"/>
-                <w:sz w:val="18"/>
-                <w:szCs w:val="18"/>
-              </w:rPr>
-              <w:t xml:space="preserve"> - </w:t>
-            </w:r>
-            <w:r>
-              <w:rPr>
-                <w:rFonts w:ascii="Arial" w:hAnsi="Arial" w:cs="Arial"/>
-                <w:sz w:val="18"/>
-                <w:szCs w:val="18"/>
-              </w:rPr>
-              <w:t>2</w:t>
-            </w:r>
-          </w:p>
-        </w:tc>
-        <w:tc>
-          <w:tcPr>
-            <w:tcW w:w="993" w:type="dxa"/>
+              <w:t>2023-2</w:t>
+            </w:r>
+          </w:p>
+        </w:tc>
+        <w:tc>
+          <w:tcPr>
+            <w:tcW w:w="989" w:type="dxa"/>
             <w:tcBorders>
               <w:top w:val="single" w:sz="4" w:space="0" w:color="auto"/>
               <w:left w:val="single" w:sz="4" w:space="0" w:color="auto"/>
@@ -730,7 +503,7 @@
         </w:tc>
         <w:tc>
           <w:tcPr>
-            <w:tcW w:w="1984" w:type="dxa"/>
+            <w:tcW w:w="1979" w:type="dxa"/>
             <w:tcBorders>
               <w:top w:val="single" w:sz="4" w:space="0" w:color="auto"/>
               <w:left w:val="single" w:sz="4" w:space="0" w:color="auto"/>
@@ -746,24 +519,16 @@
                 <w:szCs w:val="18"/>
               </w:rPr>
             </w:pPr>
-            <w:r>
-              <w:rPr>
-                <w:rFonts w:ascii="Arial" w:hAnsi="Arial" w:cs="Arial"/>
-                <w:sz w:val="18"/>
-                <w:szCs w:val="18"/>
-              </w:rPr>
-              <w:t>--</w:t>
-            </w:r>
           </w:p>
         </w:tc>
       </w:tr>
       <w:tr>
         <w:trPr>
-          <w:trHeight w:val="334"/>
+          <w:trHeight w:val="527"/>
         </w:trPr>
         <w:tc>
           <w:tcPr>
-            <w:tcW w:w="2195" w:type="dxa"/>
+            <w:tcW w:w="2186" w:type="dxa"/>
             <w:tcBorders>
               <w:top w:val="single" w:sz="4" w:space="0" w:color="auto"/>
               <w:left w:val="single" w:sz="4" w:space="0" w:color="auto"/>
@@ -795,7 +560,7 @@
         </w:tc>
         <w:tc>
           <w:tcPr>
-            <w:tcW w:w="8715" w:type="dxa"/>
+            <w:tcW w:w="8690" w:type="dxa"/>
             <w:gridSpan w:val="3"/>
             <w:tcBorders>
               <w:top w:val="single" w:sz="4" w:space="0" w:color="auto"/>
@@ -818,39 +583,7 @@
                 <w:sz w:val="18"/>
                 <w:szCs w:val="18"/>
               </w:rPr>
-              <w:t>08</w:t>
-            </w:r>
-            <w:r>
-              <w:rPr>
-                <w:rFonts w:ascii="Arial" w:hAnsi="Arial" w:cs="Arial"/>
-                <w:sz w:val="18"/>
-                <w:szCs w:val="18"/>
-              </w:rPr>
-              <w:t>/0</w:t>
-            </w:r>
-            <w:r>
-              <w:rPr>
-                <w:rFonts w:ascii="Arial" w:hAnsi="Arial" w:cs="Arial"/>
-                <w:sz w:val="18"/>
-                <w:szCs w:val="18"/>
-              </w:rPr>
-              <w:t>8</w:t>
-            </w:r>
-            <w:r>
-              <w:rPr>
-                <w:rFonts w:ascii="Arial" w:hAnsi="Arial" w:cs="Arial"/>
-                <w:sz w:val="18"/>
-                <w:szCs w:val="18"/>
-              </w:rPr>
-              <w:t>/202</w:t>
-            </w:r>
-            <w:r>
-              <w:rPr>
-                <w:rFonts w:ascii="Arial" w:hAnsi="Arial" w:cs="Arial"/>
-                <w:sz w:val="18"/>
-                <w:szCs w:val="18"/>
-              </w:rPr>
-              <w:t>3</w:t>
+              <w:t>08/08/2023</w:t>
             </w:r>
           </w:p>
         </w:tc>
@@ -860,24 +593,24 @@
     <w:tbl>
       <w:tblPr>
         <w:tblStyle w:val="Tablaconcuadrcula"/>
-        <w:tblW w:w="10910" w:type="dxa"/>
+        <w:tblW w:w="10720" w:type="dxa"/>
         <w:tblLook w:val="04A0" w:firstRow="1" w:lastRow="0" w:firstColumn="1" w:lastColumn="0" w:noHBand="0" w:noVBand="1"/>
       </w:tblPr>
       <w:tblGrid>
-        <w:gridCol w:w="1297"/>
-        <w:gridCol w:w="825"/>
-        <w:gridCol w:w="4093"/>
-        <w:gridCol w:w="1860"/>
-        <w:gridCol w:w="1843"/>
-        <w:gridCol w:w="992"/>
+        <w:gridCol w:w="1397"/>
+        <w:gridCol w:w="860"/>
+        <w:gridCol w:w="3640"/>
+        <w:gridCol w:w="1257"/>
+        <w:gridCol w:w="2589"/>
+        <w:gridCol w:w="977"/>
       </w:tblGrid>
       <w:tr>
         <w:trPr>
-          <w:trHeight w:val="617"/>
+          <w:trHeight w:val="719"/>
         </w:trPr>
         <w:tc>
           <w:tcPr>
-            <w:tcW w:w="1297" w:type="dxa"/>
+            <w:tcW w:w="1401" w:type="dxa"/>
             <w:vAlign w:val="center"/>
           </w:tcPr>
           <w:p>
@@ -905,7 +638,7 @@
         </w:tc>
         <w:tc>
           <w:tcPr>
-            <w:tcW w:w="825" w:type="dxa"/>
+            <w:tcW w:w="864" w:type="dxa"/>
             <w:vAlign w:val="center"/>
           </w:tcPr>
           <w:p>
@@ -933,7 +666,7 @@
         </w:tc>
         <w:tc>
           <w:tcPr>
-            <w:tcW w:w="4093" w:type="dxa"/>
+            <w:tcW w:w="3684" w:type="dxa"/>
             <w:vAlign w:val="center"/>
           </w:tcPr>
           <w:p>
@@ -961,7 +694,7 @@
         </w:tc>
         <w:tc>
           <w:tcPr>
-            <w:tcW w:w="1860" w:type="dxa"/>
+            <w:tcW w:w="1171" w:type="dxa"/>
             <w:vAlign w:val="center"/>
           </w:tcPr>
           <w:p>
@@ -989,7 +722,7 @@
         </w:tc>
         <w:tc>
           <w:tcPr>
-            <w:tcW w:w="1843" w:type="dxa"/>
+            <w:tcW w:w="2623" w:type="dxa"/>
             <w:vAlign w:val="center"/>
           </w:tcPr>
           <w:p>
@@ -1017,7 +750,7 @@
         </w:tc>
         <w:tc>
           <w:tcPr>
-            <w:tcW w:w="992" w:type="dxa"/>
+            <w:tcW w:w="977" w:type="dxa"/>
             <w:vAlign w:val="center"/>
           </w:tcPr>
           <w:p>
@@ -1044,11 +777,11 @@
       </w:tr>
       <w:tr>
         <w:trPr>
-          <w:trHeight w:val="1670"/>
+          <w:trHeight w:val="734"/>
         </w:trPr>
         <w:tc>
           <w:tcPr>
-            <w:tcW w:w="1297" w:type="dxa"/>
+            <w:tcW w:w="1401" w:type="dxa"/>
             <w:vMerge w:val="restart"/>
             <w:vAlign w:val="center"/>
           </w:tcPr>
@@ -1071,525 +804,150 @@
                 <w:sz w:val="18"/>
                 <w:szCs w:val="18"/>
               </w:rPr>
-              <w:t>Seguimiento</w:t>
-            </w:r>
-          </w:p>
-        </w:tc>
-        <w:tc>
-          <w:tcPr>
-            <w:tcW w:w="825" w:type="dxa"/>
-          </w:tcPr>
-          <w:p>
-            <w:pPr>
-              <w:jc w:val="center"/>
-              <w:rPr>
-                <w:rFonts w:ascii="Arial" w:hAnsi="Arial" w:cs="Arial"/>
-                <w:sz w:val="18"/>
-                <w:szCs w:val="18"/>
-              </w:rPr>
-            </w:pPr>
-            <w:r>
-              <w:rPr>
-                <w:rFonts w:ascii="Arial" w:hAnsi="Arial" w:cs="Arial"/>
-                <w:sz w:val="18"/>
-                <w:szCs w:val="18"/>
-              </w:rPr>
-              <w:t>15</w:t>
-            </w:r>
-            <w:r>
-              <w:rPr>
-                <w:rFonts w:ascii="Arial" w:hAnsi="Arial" w:cs="Arial"/>
-                <w:sz w:val="18"/>
-                <w:szCs w:val="18"/>
-              </w:rPr>
-              <w:t>%</w:t>
-            </w:r>
-          </w:p>
-        </w:tc>
-        <w:tc>
-          <w:tcPr>
-            <w:tcW w:w="4093" w:type="dxa"/>
-          </w:tcPr>
-          <w:p>
-            <w:pPr>
-              <w:jc w:val="center"/>
-              <w:rPr>
-                <w:rFonts w:ascii="Arial" w:hAnsi="Arial" w:cs="Arial"/>
-                <w:sz w:val="18"/>
-                <w:szCs w:val="18"/>
-              </w:rPr>
-            </w:pPr>
-            <w:r>
-              <w:rPr>
-                <w:rFonts w:ascii="Arial" w:hAnsi="Arial" w:cs="Arial"/>
-                <w:sz w:val="18"/>
-                <w:szCs w:val="18"/>
-              </w:rPr>
-              <w:t xml:space="preserve">Conoce, comprende y analiza correctamente los elementos básicos del modelo de regresión lineal simple (MRLS) </w:t>
-            </w:r>
-          </w:p>
-          <w:p>
-            <w:pPr>
-              <w:jc w:val="center"/>
-              <w:rPr>
-                <w:rFonts w:ascii="Arial" w:hAnsi="Arial" w:cs="Arial"/>
-                <w:sz w:val="18"/>
-                <w:szCs w:val="18"/>
-              </w:rPr>
-            </w:pPr>
-            <w:r>
-              <w:rPr>
-                <w:rFonts w:ascii="Arial" w:hAnsi="Arial" w:cs="Arial"/>
-                <w:sz w:val="18"/>
-                <w:szCs w:val="18"/>
-              </w:rPr>
-              <w:t>Usa el software y procesa los datos para</w:t>
-            </w:r>
-            <w:r>
-              <w:rPr>
-                <w:rFonts w:ascii="Arial" w:hAnsi="Arial" w:cs="Arial"/>
-                <w:sz w:val="18"/>
-                <w:szCs w:val="18"/>
-              </w:rPr>
-              <w:t xml:space="preserve"> </w:t>
-            </w:r>
-            <w:r>
-              <w:rPr>
-                <w:rFonts w:ascii="Arial" w:hAnsi="Arial" w:cs="Arial"/>
-                <w:sz w:val="18"/>
-                <w:szCs w:val="18"/>
-              </w:rPr>
-              <w:t>poner en práctica adecuadamente y con la rigurosidad de cada caso las herramientas</w:t>
-            </w:r>
-            <w:r>
-              <w:rPr>
-                <w:rFonts w:ascii="Arial" w:hAnsi="Arial" w:cs="Arial"/>
-                <w:sz w:val="18"/>
-                <w:szCs w:val="18"/>
-              </w:rPr>
-              <w:t xml:space="preserve"> </w:t>
-            </w:r>
-            <w:r>
-              <w:rPr>
-                <w:rFonts w:ascii="Arial" w:hAnsi="Arial" w:cs="Arial"/>
-                <w:sz w:val="18"/>
-                <w:szCs w:val="18"/>
-              </w:rPr>
-              <w:t>dadas en el curso</w:t>
-            </w:r>
-          </w:p>
-        </w:tc>
-        <w:tc>
-          <w:tcPr>
-            <w:tcW w:w="1860" w:type="dxa"/>
-          </w:tcPr>
-          <w:p>
-            <w:pPr>
-              <w:jc w:val="center"/>
-              <w:rPr>
-                <w:rFonts w:ascii="Arial" w:hAnsi="Arial" w:cs="Arial"/>
-                <w:sz w:val="18"/>
-                <w:szCs w:val="18"/>
-              </w:rPr>
-            </w:pPr>
-            <w:r>
-              <w:rPr>
-                <w:rFonts w:ascii="Arial" w:hAnsi="Arial" w:cs="Arial"/>
-                <w:sz w:val="18"/>
-                <w:szCs w:val="18"/>
-              </w:rPr>
-              <w:t>Actividades de seguimiento</w:t>
-            </w:r>
-            <w:r>
-              <w:rPr>
-                <w:rFonts w:ascii="Arial" w:hAnsi="Arial" w:cs="Arial"/>
-                <w:sz w:val="18"/>
-                <w:szCs w:val="18"/>
-              </w:rPr>
-              <w:t xml:space="preserve"> parte 1</w:t>
-            </w:r>
-            <w:r>
-              <w:rPr>
-                <w:rFonts w:ascii="Arial" w:hAnsi="Arial" w:cs="Arial"/>
-                <w:sz w:val="18"/>
-                <w:szCs w:val="18"/>
-              </w:rPr>
-              <w:t xml:space="preserve"> (</w:t>
-            </w:r>
-            <w:proofErr w:type="spellStart"/>
-            <w:r>
-              <w:rPr>
-                <w:rFonts w:ascii="Arial" w:hAnsi="Arial" w:cs="Arial"/>
-                <w:sz w:val="18"/>
-                <w:szCs w:val="18"/>
-              </w:rPr>
-              <w:t>Quices</w:t>
-            </w:r>
-            <w:proofErr w:type="spellEnd"/>
-            <w:r>
-              <w:rPr>
-                <w:rFonts w:ascii="Arial" w:hAnsi="Arial" w:cs="Arial"/>
-                <w:sz w:val="18"/>
-                <w:szCs w:val="18"/>
-              </w:rPr>
-              <w:t>, p</w:t>
-            </w:r>
-            <w:r>
-              <w:rPr>
-                <w:rFonts w:ascii="Arial" w:hAnsi="Arial" w:cs="Arial"/>
-                <w:sz w:val="18"/>
-                <w:szCs w:val="18"/>
-              </w:rPr>
-              <w:t>rácticas, ejercicios, control de lectura</w:t>
-            </w:r>
-            <w:r>
-              <w:rPr>
-                <w:rFonts w:ascii="Arial" w:hAnsi="Arial" w:cs="Arial"/>
-                <w:sz w:val="18"/>
-                <w:szCs w:val="18"/>
-              </w:rPr>
-              <w:t>, participación</w:t>
-            </w:r>
-            <w:r>
-              <w:rPr>
-                <w:rFonts w:ascii="Arial" w:hAnsi="Arial" w:cs="Arial"/>
-                <w:sz w:val="18"/>
-                <w:szCs w:val="18"/>
-              </w:rPr>
-              <w:t>)</w:t>
-            </w:r>
-          </w:p>
-        </w:tc>
-        <w:tc>
-          <w:tcPr>
-            <w:tcW w:w="1843" w:type="dxa"/>
-          </w:tcPr>
-          <w:p>
-            <w:pPr>
-              <w:jc w:val="center"/>
-              <w:rPr>
-                <w:rFonts w:ascii="Arial" w:hAnsi="Arial" w:cs="Arial"/>
-                <w:sz w:val="18"/>
-                <w:szCs w:val="18"/>
-              </w:rPr>
-            </w:pPr>
-            <w:r>
-              <w:rPr>
-                <w:rFonts w:ascii="Arial" w:hAnsi="Arial" w:cs="Arial"/>
-                <w:sz w:val="18"/>
-                <w:szCs w:val="18"/>
-              </w:rPr>
-              <w:t>Conceptos estadísticos, Introducción a la econometría, r</w:t>
-            </w:r>
-            <w:r>
-              <w:rPr>
-                <w:rFonts w:ascii="Arial" w:hAnsi="Arial" w:cs="Arial"/>
-                <w:sz w:val="18"/>
-                <w:szCs w:val="18"/>
-              </w:rPr>
-              <w:t>egresión lineal simple</w:t>
-            </w:r>
-          </w:p>
-        </w:tc>
-        <w:tc>
-          <w:tcPr>
-            <w:tcW w:w="992" w:type="dxa"/>
-          </w:tcPr>
-          <w:p>
-            <w:pPr>
-              <w:jc w:val="center"/>
-              <w:rPr>
-                <w:rFonts w:ascii="Arial" w:hAnsi="Arial" w:cs="Arial"/>
-                <w:sz w:val="18"/>
-                <w:szCs w:val="18"/>
-              </w:rPr>
-            </w:pPr>
-            <w:r>
-              <w:rPr>
-                <w:rFonts w:ascii="Arial" w:hAnsi="Arial" w:cs="Arial"/>
-                <w:sz w:val="18"/>
-                <w:szCs w:val="18"/>
-              </w:rPr>
-              <w:t>Semana 1-8</w:t>
-            </w:r>
-          </w:p>
-        </w:tc>
-      </w:tr>
-      <w:tr>
-        <w:tc>
-          <w:tcPr>
-            <w:tcW w:w="1297" w:type="dxa"/>
-            <w:vMerge/>
-          </w:tcPr>
-          <w:p>
-            <w:pPr>
-              <w:rPr>
-                <w:rFonts w:ascii="Arial" w:hAnsi="Arial" w:cs="Arial"/>
-                <w:sz w:val="18"/>
-                <w:szCs w:val="18"/>
-              </w:rPr>
-            </w:pPr>
-          </w:p>
-        </w:tc>
-        <w:tc>
-          <w:tcPr>
-            <w:tcW w:w="825" w:type="dxa"/>
-          </w:tcPr>
-          <w:p>
-            <w:pPr>
-              <w:jc w:val="center"/>
-              <w:rPr>
-                <w:rFonts w:ascii="Arial" w:hAnsi="Arial" w:cs="Arial"/>
-                <w:sz w:val="18"/>
-                <w:szCs w:val="18"/>
-              </w:rPr>
-            </w:pPr>
-            <w:r>
-              <w:rPr>
-                <w:rFonts w:ascii="Arial" w:hAnsi="Arial" w:cs="Arial"/>
-                <w:sz w:val="18"/>
-                <w:szCs w:val="18"/>
-              </w:rPr>
-              <w:t>20</w:t>
-            </w:r>
-            <w:r>
-              <w:rPr>
-                <w:rFonts w:ascii="Arial" w:hAnsi="Arial" w:cs="Arial"/>
-                <w:sz w:val="18"/>
-                <w:szCs w:val="18"/>
-              </w:rPr>
-              <w:t>%</w:t>
-            </w:r>
-          </w:p>
-        </w:tc>
-        <w:tc>
-          <w:tcPr>
-            <w:tcW w:w="4093" w:type="dxa"/>
-          </w:tcPr>
-          <w:p>
-            <w:pPr>
-              <w:jc w:val="center"/>
-              <w:rPr>
-                <w:rFonts w:ascii="Arial" w:hAnsi="Arial" w:cs="Arial"/>
-                <w:sz w:val="18"/>
-                <w:szCs w:val="18"/>
-              </w:rPr>
-            </w:pPr>
-            <w:r>
-              <w:rPr>
-                <w:rFonts w:ascii="Arial" w:hAnsi="Arial" w:cs="Arial"/>
-                <w:sz w:val="18"/>
-                <w:szCs w:val="18"/>
-              </w:rPr>
-              <w:t xml:space="preserve">Deduce </w:t>
-            </w:r>
-            <w:r>
-              <w:rPr>
-                <w:rFonts w:ascii="Arial" w:hAnsi="Arial" w:cs="Arial"/>
-                <w:sz w:val="18"/>
-                <w:szCs w:val="18"/>
-              </w:rPr>
-              <w:t xml:space="preserve">matemáticamente </w:t>
-            </w:r>
-            <w:r>
-              <w:rPr>
-                <w:rFonts w:ascii="Arial" w:hAnsi="Arial" w:cs="Arial"/>
-                <w:sz w:val="18"/>
-                <w:szCs w:val="18"/>
-              </w:rPr>
-              <w:t>l</w:t>
-            </w:r>
-            <w:r>
-              <w:rPr>
-                <w:rFonts w:ascii="Arial" w:hAnsi="Arial" w:cs="Arial"/>
-                <w:sz w:val="18"/>
-                <w:szCs w:val="18"/>
-              </w:rPr>
-              <w:t>os estimadores MCO del MRLS</w:t>
-            </w:r>
-          </w:p>
-          <w:p>
-            <w:pPr>
-              <w:jc w:val="center"/>
-              <w:rPr>
-                <w:rFonts w:ascii="Arial" w:hAnsi="Arial" w:cs="Arial"/>
-                <w:sz w:val="18"/>
-                <w:szCs w:val="18"/>
-              </w:rPr>
-            </w:pPr>
-            <w:r>
-              <w:rPr>
-                <w:rFonts w:ascii="Arial" w:hAnsi="Arial" w:cs="Arial"/>
-                <w:sz w:val="18"/>
-                <w:szCs w:val="18"/>
-              </w:rPr>
-              <w:t>Conoce y comprende los supuestos del MRLS</w:t>
-            </w:r>
-            <w:r>
-              <w:rPr>
-                <w:rFonts w:ascii="Arial" w:hAnsi="Arial" w:cs="Arial"/>
-                <w:sz w:val="18"/>
-                <w:szCs w:val="18"/>
-              </w:rPr>
-              <w:t xml:space="preserve"> y lo que implica el incumplimiento de estos supuestos</w:t>
-            </w:r>
-          </w:p>
-          <w:p>
-            <w:pPr>
-              <w:jc w:val="center"/>
-              <w:rPr>
-                <w:rFonts w:ascii="Arial" w:hAnsi="Arial" w:cs="Arial"/>
-                <w:sz w:val="18"/>
-                <w:szCs w:val="18"/>
-              </w:rPr>
-            </w:pPr>
-            <w:r>
-              <w:rPr>
-                <w:rFonts w:ascii="Arial" w:hAnsi="Arial" w:cs="Arial"/>
-                <w:sz w:val="18"/>
-                <w:szCs w:val="18"/>
-              </w:rPr>
-              <w:t>Conoce y comprende las propiedades del MRLS</w:t>
-            </w:r>
-          </w:p>
-          <w:p>
-            <w:pPr>
-              <w:jc w:val="center"/>
-              <w:rPr>
-                <w:rFonts w:ascii="Arial" w:hAnsi="Arial" w:cs="Arial"/>
-                <w:sz w:val="18"/>
-                <w:szCs w:val="18"/>
-              </w:rPr>
-            </w:pPr>
-            <w:r>
-              <w:rPr>
-                <w:rFonts w:ascii="Arial" w:hAnsi="Arial" w:cs="Arial"/>
-                <w:sz w:val="18"/>
-                <w:szCs w:val="18"/>
-              </w:rPr>
-              <w:t xml:space="preserve">Interpreta correctamente la estimación del MRLS </w:t>
-            </w:r>
-          </w:p>
-          <w:p>
-            <w:pPr>
-              <w:jc w:val="center"/>
-              <w:rPr>
-                <w:rFonts w:ascii="Arial" w:hAnsi="Arial" w:cs="Arial"/>
-                <w:sz w:val="18"/>
-                <w:szCs w:val="18"/>
-              </w:rPr>
-            </w:pPr>
-            <w:r>
-              <w:rPr>
-                <w:rFonts w:ascii="Arial" w:hAnsi="Arial" w:cs="Arial"/>
-                <w:sz w:val="18"/>
-                <w:szCs w:val="18"/>
-              </w:rPr>
-              <w:t xml:space="preserve">Formula, calcula e interpreta </w:t>
-            </w:r>
-            <w:r>
-              <w:rPr>
-                <w:rFonts w:ascii="Arial" w:hAnsi="Arial" w:cs="Arial"/>
-                <w:sz w:val="18"/>
-                <w:szCs w:val="18"/>
-              </w:rPr>
-              <w:t xml:space="preserve">correctamente </w:t>
-            </w:r>
-            <w:r>
-              <w:rPr>
-                <w:rFonts w:ascii="Arial" w:hAnsi="Arial" w:cs="Arial"/>
-                <w:sz w:val="18"/>
-                <w:szCs w:val="18"/>
-              </w:rPr>
-              <w:t>pruebas de hipótesis e intervalos de confianza</w:t>
-            </w:r>
-            <w:r>
-              <w:rPr>
-                <w:rFonts w:ascii="Arial" w:hAnsi="Arial" w:cs="Arial"/>
-                <w:sz w:val="18"/>
-                <w:szCs w:val="18"/>
-              </w:rPr>
-              <w:t xml:space="preserve"> en el MRLS</w:t>
-            </w:r>
-          </w:p>
-        </w:tc>
-        <w:tc>
-          <w:tcPr>
-            <w:tcW w:w="1860" w:type="dxa"/>
-          </w:tcPr>
-          <w:p>
-            <w:pPr>
-              <w:jc w:val="center"/>
-              <w:rPr>
-                <w:rFonts w:ascii="Arial" w:hAnsi="Arial" w:cs="Arial"/>
-                <w:sz w:val="18"/>
-                <w:szCs w:val="18"/>
-              </w:rPr>
-            </w:pPr>
-            <w:r>
-              <w:rPr>
-                <w:rFonts w:ascii="Arial" w:hAnsi="Arial" w:cs="Arial"/>
-                <w:sz w:val="18"/>
-                <w:szCs w:val="18"/>
-              </w:rPr>
-              <w:t>Parcial 1</w:t>
-            </w:r>
-          </w:p>
-        </w:tc>
-        <w:tc>
-          <w:tcPr>
-            <w:tcW w:w="1843" w:type="dxa"/>
-          </w:tcPr>
-          <w:p>
-            <w:pPr>
-              <w:jc w:val="center"/>
-              <w:rPr>
-                <w:rFonts w:ascii="Arial" w:hAnsi="Arial" w:cs="Arial"/>
-                <w:sz w:val="18"/>
-                <w:szCs w:val="18"/>
-              </w:rPr>
-            </w:pPr>
-            <w:r>
-              <w:rPr>
-                <w:rFonts w:ascii="Arial" w:hAnsi="Arial" w:cs="Arial"/>
-                <w:sz w:val="18"/>
-                <w:szCs w:val="18"/>
-              </w:rPr>
-              <w:t>Regresión lineal simple</w:t>
-            </w:r>
-          </w:p>
-        </w:tc>
-        <w:tc>
-          <w:tcPr>
-            <w:tcW w:w="992" w:type="dxa"/>
-          </w:tcPr>
-          <w:p>
-            <w:pPr>
-              <w:jc w:val="center"/>
-              <w:rPr>
-                <w:rFonts w:ascii="Arial" w:hAnsi="Arial" w:cs="Arial"/>
-                <w:sz w:val="18"/>
-                <w:szCs w:val="18"/>
-              </w:rPr>
-            </w:pPr>
-            <w:r>
-              <w:rPr>
-                <w:rFonts w:ascii="Arial" w:hAnsi="Arial" w:cs="Arial"/>
-                <w:sz w:val="18"/>
-                <w:szCs w:val="18"/>
-              </w:rPr>
-              <w:t>Semana 1-8</w:t>
+              <w:t>Eventos evaluativos</w:t>
+            </w:r>
+          </w:p>
+        </w:tc>
+        <w:tc>
+          <w:tcPr>
+            <w:tcW w:w="864" w:type="dxa"/>
+          </w:tcPr>
+          <w:p>
+            <w:pPr>
+              <w:rPr>
+                <w:rFonts w:ascii="Arial" w:hAnsi="Arial" w:cs="Arial"/>
+                <w:sz w:val="18"/>
+                <w:szCs w:val="18"/>
+              </w:rPr>
+            </w:pPr>
+            <w:r>
+              <w:rPr>
+                <w:rFonts w:ascii="Arial" w:hAnsi="Arial" w:cs="Arial"/>
+                <w:sz w:val="18"/>
+                <w:szCs w:val="18"/>
+              </w:rPr>
+              <w:t>15%</w:t>
+            </w:r>
+          </w:p>
+        </w:tc>
+        <w:tc>
+          <w:tcPr>
+            <w:tcW w:w="3684" w:type="dxa"/>
+          </w:tcPr>
+          <w:p>
+            <w:pPr>
+              <w:jc w:val="center"/>
+              <w:rPr>
+                <w:rFonts w:ascii="Arial" w:hAnsi="Arial" w:cs="Arial"/>
+                <w:sz w:val="18"/>
+                <w:szCs w:val="18"/>
+              </w:rPr>
+            </w:pPr>
+            <w:r>
+              <w:rPr>
+                <w:rFonts w:ascii="Arial" w:hAnsi="Arial" w:cs="Arial"/>
+                <w:sz w:val="18"/>
+                <w:szCs w:val="18"/>
+              </w:rPr>
+              <w:t xml:space="preserve">Comprende el procedimiento econométrico y lo aplica correctamente </w:t>
+            </w:r>
+          </w:p>
+          <w:p>
+            <w:pPr>
+              <w:jc w:val="center"/>
+              <w:rPr>
+                <w:rFonts w:ascii="Arial" w:hAnsi="Arial" w:cs="Arial"/>
+                <w:sz w:val="18"/>
+                <w:szCs w:val="18"/>
+              </w:rPr>
+            </w:pPr>
+            <w:r>
+              <w:rPr>
+                <w:rFonts w:ascii="Arial" w:hAnsi="Arial" w:cs="Arial"/>
+                <w:sz w:val="18"/>
+                <w:szCs w:val="18"/>
+              </w:rPr>
+              <w:t>Comprende, aplica e interpreta correctamente las herramientas básicas de estadística y econometría para resolver un problema económico utilizando datos reales</w:t>
+            </w:r>
+          </w:p>
+        </w:tc>
+        <w:tc>
+          <w:tcPr>
+            <w:tcW w:w="1171" w:type="dxa"/>
+          </w:tcPr>
+          <w:p>
+            <w:pPr>
+              <w:jc w:val="center"/>
+              <w:rPr>
+                <w:rFonts w:ascii="Arial" w:hAnsi="Arial" w:cs="Arial"/>
+                <w:sz w:val="18"/>
+                <w:szCs w:val="18"/>
+              </w:rPr>
+            </w:pPr>
+            <w:r>
+              <w:rPr>
+                <w:rFonts w:ascii="Arial" w:hAnsi="Arial" w:cs="Arial"/>
+                <w:sz w:val="18"/>
+                <w:szCs w:val="18"/>
+              </w:rPr>
+              <w:t>Trabajo final escrito</w:t>
+            </w:r>
+          </w:p>
+        </w:tc>
+        <w:tc>
+          <w:tcPr>
+            <w:tcW w:w="2623" w:type="dxa"/>
+          </w:tcPr>
+          <w:p>
+            <w:pPr>
+              <w:jc w:val="center"/>
+              <w:rPr>
+                <w:rFonts w:ascii="Arial" w:hAnsi="Arial" w:cs="Arial"/>
+                <w:sz w:val="18"/>
+                <w:szCs w:val="18"/>
+              </w:rPr>
+            </w:pPr>
+            <w:r>
+              <w:rPr>
+                <w:rFonts w:ascii="Arial" w:hAnsi="Arial" w:cs="Arial"/>
+                <w:sz w:val="18"/>
+                <w:szCs w:val="18"/>
+              </w:rPr>
+              <w:t>Análisis de datos, regresión lineal, violación a los supuestos</w:t>
+            </w:r>
+          </w:p>
+        </w:tc>
+        <w:tc>
+          <w:tcPr>
+            <w:tcW w:w="977" w:type="dxa"/>
+          </w:tcPr>
+          <w:p>
+            <w:pPr>
+              <w:jc w:val="center"/>
+              <w:rPr>
+                <w:rFonts w:ascii="Arial" w:hAnsi="Arial" w:cs="Arial"/>
+                <w:sz w:val="18"/>
+                <w:szCs w:val="18"/>
+              </w:rPr>
+            </w:pPr>
+            <w:r>
+              <w:rPr>
+                <w:rFonts w:ascii="Arial" w:hAnsi="Arial" w:cs="Arial"/>
+                <w:sz w:val="18"/>
+                <w:szCs w:val="18"/>
+              </w:rPr>
+              <w:t>Semana 16</w:t>
             </w:r>
           </w:p>
         </w:tc>
       </w:tr>
       <w:tr>
         <w:trPr>
-          <w:trHeight w:val="1366"/>
+          <w:trHeight w:val="759"/>
         </w:trPr>
         <w:tc>
           <w:tcPr>
-            <w:tcW w:w="1297" w:type="dxa"/>
+            <w:tcW w:w="1401" w:type="dxa"/>
             <w:vMerge/>
           </w:tcPr>
           <w:p>
@@ -1604,621 +962,46 @@
         </w:tc>
         <w:tc>
           <w:tcPr>
-            <w:tcW w:w="825" w:type="dxa"/>
-          </w:tcPr>
-          <w:p>
-            <w:pPr>
-              <w:jc w:val="center"/>
-              <w:rPr>
-                <w:rFonts w:ascii="Arial" w:hAnsi="Arial" w:cs="Arial"/>
-                <w:sz w:val="18"/>
-                <w:szCs w:val="18"/>
-              </w:rPr>
-            </w:pPr>
-            <w:r>
-              <w:rPr>
-                <w:rFonts w:ascii="Arial" w:hAnsi="Arial" w:cs="Arial"/>
-                <w:sz w:val="18"/>
-                <w:szCs w:val="18"/>
-              </w:rPr>
-              <w:t>15</w:t>
-            </w:r>
-            <w:r>
-              <w:rPr>
-                <w:rFonts w:ascii="Arial" w:hAnsi="Arial" w:cs="Arial"/>
-                <w:sz w:val="18"/>
-                <w:szCs w:val="18"/>
-              </w:rPr>
-              <w:t>%</w:t>
-            </w:r>
-          </w:p>
-        </w:tc>
-        <w:tc>
-          <w:tcPr>
-            <w:tcW w:w="4093" w:type="dxa"/>
-          </w:tcPr>
-          <w:p>
-            <w:pPr>
-              <w:jc w:val="center"/>
-              <w:rPr>
-                <w:rFonts w:ascii="Arial" w:hAnsi="Arial" w:cs="Arial"/>
-                <w:sz w:val="18"/>
-                <w:szCs w:val="18"/>
-              </w:rPr>
-            </w:pPr>
-            <w:r>
-              <w:rPr>
-                <w:rFonts w:ascii="Arial" w:hAnsi="Arial" w:cs="Arial"/>
-                <w:sz w:val="18"/>
-                <w:szCs w:val="18"/>
-              </w:rPr>
-              <w:t xml:space="preserve">Conoce, comprende y analiza correctamente los elementos básicos del modelo de regresión lineal </w:t>
-            </w:r>
-            <w:r>
-              <w:rPr>
-                <w:rFonts w:ascii="Arial" w:hAnsi="Arial" w:cs="Arial"/>
-                <w:sz w:val="18"/>
-                <w:szCs w:val="18"/>
-              </w:rPr>
-              <w:t>múltiple</w:t>
-            </w:r>
-            <w:r>
-              <w:rPr>
-                <w:rFonts w:ascii="Arial" w:hAnsi="Arial" w:cs="Arial"/>
-                <w:sz w:val="18"/>
-                <w:szCs w:val="18"/>
-              </w:rPr>
-              <w:t xml:space="preserve"> (MRLM) </w:t>
-            </w:r>
-          </w:p>
-          <w:p>
-            <w:pPr>
-              <w:jc w:val="center"/>
-              <w:rPr>
-                <w:rFonts w:ascii="Arial" w:hAnsi="Arial" w:cs="Arial"/>
-                <w:sz w:val="18"/>
-                <w:szCs w:val="18"/>
-              </w:rPr>
-            </w:pPr>
-            <w:r>
-              <w:rPr>
-                <w:rFonts w:ascii="Arial" w:hAnsi="Arial" w:cs="Arial"/>
-                <w:sz w:val="18"/>
-                <w:szCs w:val="18"/>
-              </w:rPr>
-              <w:t xml:space="preserve">Usa el software y procesa los datos para </w:t>
-            </w:r>
-            <w:r>
-              <w:rPr>
-                <w:rFonts w:ascii="Arial" w:hAnsi="Arial" w:cs="Arial"/>
-                <w:sz w:val="18"/>
-                <w:szCs w:val="18"/>
-              </w:rPr>
-              <w:t>poner en práctica adecuadamente y con la rigurosidad de cada caso las herramientas</w:t>
-            </w:r>
-            <w:r>
-              <w:rPr>
-                <w:rFonts w:ascii="Arial" w:hAnsi="Arial" w:cs="Arial"/>
-                <w:sz w:val="18"/>
-                <w:szCs w:val="18"/>
-              </w:rPr>
-              <w:t xml:space="preserve"> </w:t>
-            </w:r>
-            <w:r>
-              <w:rPr>
-                <w:rFonts w:ascii="Arial" w:hAnsi="Arial" w:cs="Arial"/>
-                <w:sz w:val="18"/>
-                <w:szCs w:val="18"/>
-              </w:rPr>
-              <w:t>dadas en el curso</w:t>
-            </w:r>
-          </w:p>
-        </w:tc>
-        <w:tc>
-          <w:tcPr>
-            <w:tcW w:w="1860" w:type="dxa"/>
-          </w:tcPr>
-          <w:p>
-            <w:pPr>
-              <w:jc w:val="center"/>
-              <w:rPr>
-                <w:rFonts w:ascii="Arial" w:hAnsi="Arial" w:cs="Arial"/>
-                <w:sz w:val="18"/>
-                <w:szCs w:val="18"/>
-              </w:rPr>
-            </w:pPr>
-            <w:r>
-              <w:rPr>
-                <w:rFonts w:ascii="Arial" w:hAnsi="Arial" w:cs="Arial"/>
-                <w:sz w:val="18"/>
-                <w:szCs w:val="18"/>
-              </w:rPr>
-              <w:t>Actividades de seguimiento</w:t>
-            </w:r>
-            <w:r>
-              <w:rPr>
-                <w:rFonts w:ascii="Arial" w:hAnsi="Arial" w:cs="Arial"/>
-                <w:sz w:val="18"/>
-                <w:szCs w:val="18"/>
-              </w:rPr>
-              <w:t xml:space="preserve"> parte 2</w:t>
-            </w:r>
-            <w:r>
-              <w:rPr>
-                <w:rFonts w:ascii="Arial" w:hAnsi="Arial" w:cs="Arial"/>
-                <w:sz w:val="18"/>
-                <w:szCs w:val="18"/>
-              </w:rPr>
-              <w:t xml:space="preserve"> (</w:t>
-            </w:r>
-            <w:proofErr w:type="spellStart"/>
-            <w:r>
-              <w:rPr>
-                <w:rFonts w:ascii="Arial" w:hAnsi="Arial" w:cs="Arial"/>
-                <w:sz w:val="18"/>
-                <w:szCs w:val="18"/>
-              </w:rPr>
-              <w:t>Quices</w:t>
-            </w:r>
-            <w:proofErr w:type="spellEnd"/>
-            <w:r>
-              <w:rPr>
-                <w:rFonts w:ascii="Arial" w:hAnsi="Arial" w:cs="Arial"/>
-                <w:sz w:val="18"/>
-                <w:szCs w:val="18"/>
-              </w:rPr>
-              <w:t>, p</w:t>
-            </w:r>
-            <w:r>
-              <w:rPr>
-                <w:rFonts w:ascii="Arial" w:hAnsi="Arial" w:cs="Arial"/>
-                <w:sz w:val="18"/>
-                <w:szCs w:val="18"/>
-              </w:rPr>
-              <w:t>rácticas, ejercicios, control de lectura</w:t>
-            </w:r>
-            <w:r>
-              <w:rPr>
-                <w:rFonts w:ascii="Arial" w:hAnsi="Arial" w:cs="Arial"/>
-                <w:sz w:val="18"/>
-                <w:szCs w:val="18"/>
-              </w:rPr>
-              <w:t>, participación</w:t>
-            </w:r>
-            <w:r>
-              <w:rPr>
-                <w:rFonts w:ascii="Arial" w:hAnsi="Arial" w:cs="Arial"/>
-                <w:sz w:val="18"/>
-                <w:szCs w:val="18"/>
-              </w:rPr>
-              <w:t>)</w:t>
-            </w:r>
-          </w:p>
-        </w:tc>
-        <w:tc>
-          <w:tcPr>
-            <w:tcW w:w="1843" w:type="dxa"/>
-          </w:tcPr>
-          <w:p>
-            <w:pPr>
-              <w:jc w:val="center"/>
-              <w:rPr>
-                <w:rFonts w:ascii="Arial" w:hAnsi="Arial" w:cs="Arial"/>
-                <w:sz w:val="18"/>
-                <w:szCs w:val="18"/>
-              </w:rPr>
-            </w:pPr>
-            <w:r>
-              <w:rPr>
-                <w:rFonts w:ascii="Arial" w:hAnsi="Arial" w:cs="Arial"/>
-                <w:sz w:val="18"/>
-                <w:szCs w:val="18"/>
-              </w:rPr>
-              <w:t>Regresión lineal múltiple</w:t>
-            </w:r>
-          </w:p>
-        </w:tc>
-        <w:tc>
-          <w:tcPr>
-            <w:tcW w:w="992" w:type="dxa"/>
-          </w:tcPr>
-          <w:p>
-            <w:pPr>
-              <w:jc w:val="center"/>
-              <w:rPr>
-                <w:rFonts w:ascii="Arial" w:hAnsi="Arial" w:cs="Arial"/>
-                <w:sz w:val="18"/>
-                <w:szCs w:val="18"/>
-              </w:rPr>
-            </w:pPr>
-            <w:r>
-              <w:rPr>
-                <w:rFonts w:ascii="Arial" w:hAnsi="Arial" w:cs="Arial"/>
-                <w:sz w:val="18"/>
-                <w:szCs w:val="18"/>
-              </w:rPr>
-              <w:t>Semana 9-16</w:t>
-            </w:r>
-          </w:p>
-        </w:tc>
-      </w:tr>
-      <w:tr>
-        <w:tc>
-          <w:tcPr>
-            <w:tcW w:w="1297" w:type="dxa"/>
-            <w:vMerge/>
-          </w:tcPr>
-          <w:p>
-            <w:pPr>
-              <w:rPr>
-                <w:rFonts w:ascii="Arial" w:hAnsi="Arial" w:cs="Arial"/>
-                <w:sz w:val="18"/>
-                <w:szCs w:val="18"/>
-              </w:rPr>
-            </w:pPr>
-          </w:p>
-        </w:tc>
-        <w:tc>
-          <w:tcPr>
-            <w:tcW w:w="825" w:type="dxa"/>
-          </w:tcPr>
-          <w:p>
-            <w:pPr>
-              <w:jc w:val="center"/>
-              <w:rPr>
-                <w:rFonts w:ascii="Arial" w:hAnsi="Arial" w:cs="Arial"/>
-                <w:sz w:val="18"/>
-                <w:szCs w:val="18"/>
-              </w:rPr>
-            </w:pPr>
-            <w:r>
-              <w:rPr>
-                <w:rFonts w:ascii="Arial" w:hAnsi="Arial" w:cs="Arial"/>
-                <w:sz w:val="18"/>
-                <w:szCs w:val="18"/>
-              </w:rPr>
-              <w:t>20</w:t>
-            </w:r>
-            <w:r>
-              <w:rPr>
-                <w:rFonts w:ascii="Arial" w:hAnsi="Arial" w:cs="Arial"/>
-                <w:sz w:val="18"/>
-                <w:szCs w:val="18"/>
-              </w:rPr>
-              <w:t>%</w:t>
-            </w:r>
-          </w:p>
-        </w:tc>
-        <w:tc>
-          <w:tcPr>
-            <w:tcW w:w="4093" w:type="dxa"/>
-          </w:tcPr>
-          <w:p>
-            <w:pPr>
-              <w:jc w:val="center"/>
-              <w:rPr>
-                <w:rFonts w:ascii="Arial" w:hAnsi="Arial" w:cs="Arial"/>
-                <w:sz w:val="18"/>
-                <w:szCs w:val="18"/>
-              </w:rPr>
-            </w:pPr>
-            <w:r>
-              <w:rPr>
-                <w:rFonts w:ascii="Arial" w:hAnsi="Arial" w:cs="Arial"/>
-                <w:sz w:val="18"/>
-                <w:szCs w:val="18"/>
-              </w:rPr>
-              <w:t>Deduce matemáticamente los estimadores MCO del MRL</w:t>
-            </w:r>
-            <w:r>
-              <w:rPr>
-                <w:rFonts w:ascii="Arial" w:hAnsi="Arial" w:cs="Arial"/>
-                <w:sz w:val="18"/>
-                <w:szCs w:val="18"/>
-              </w:rPr>
-              <w:t>M</w:t>
-            </w:r>
-          </w:p>
-          <w:p>
-            <w:pPr>
-              <w:jc w:val="center"/>
-              <w:rPr>
-                <w:rFonts w:ascii="Arial" w:hAnsi="Arial" w:cs="Arial"/>
-                <w:sz w:val="18"/>
-                <w:szCs w:val="18"/>
-              </w:rPr>
-            </w:pPr>
-            <w:r>
-              <w:rPr>
-                <w:rFonts w:ascii="Arial" w:hAnsi="Arial" w:cs="Arial"/>
-                <w:sz w:val="18"/>
-                <w:szCs w:val="18"/>
-              </w:rPr>
-              <w:t>Conoce y comprende los supuestos del MRL</w:t>
-            </w:r>
-            <w:r>
-              <w:rPr>
-                <w:rFonts w:ascii="Arial" w:hAnsi="Arial" w:cs="Arial"/>
-                <w:sz w:val="18"/>
-                <w:szCs w:val="18"/>
-              </w:rPr>
-              <w:t>M</w:t>
-            </w:r>
-            <w:r>
-              <w:rPr>
-                <w:rFonts w:ascii="Arial" w:hAnsi="Arial" w:cs="Arial"/>
-                <w:sz w:val="18"/>
-                <w:szCs w:val="18"/>
-              </w:rPr>
-              <w:t xml:space="preserve"> y lo que implica el incumplimiento de estos supuestos</w:t>
-            </w:r>
-          </w:p>
-          <w:p>
-            <w:pPr>
-              <w:jc w:val="center"/>
-              <w:rPr>
-                <w:rFonts w:ascii="Arial" w:hAnsi="Arial" w:cs="Arial"/>
-                <w:sz w:val="18"/>
-                <w:szCs w:val="18"/>
-              </w:rPr>
-            </w:pPr>
-            <w:r>
-              <w:rPr>
-                <w:rFonts w:ascii="Arial" w:hAnsi="Arial" w:cs="Arial"/>
-                <w:sz w:val="18"/>
-                <w:szCs w:val="18"/>
-              </w:rPr>
-              <w:t xml:space="preserve">Conoce y comprende las propiedades del </w:t>
-            </w:r>
-            <w:r>
-              <w:rPr>
-                <w:rFonts w:ascii="Arial" w:hAnsi="Arial" w:cs="Arial"/>
-                <w:sz w:val="18"/>
-                <w:szCs w:val="18"/>
-              </w:rPr>
-              <w:t>MRLM</w:t>
-            </w:r>
-          </w:p>
-          <w:p>
-            <w:pPr>
-              <w:jc w:val="center"/>
-              <w:rPr>
-                <w:rFonts w:ascii="Arial" w:hAnsi="Arial" w:cs="Arial"/>
-                <w:sz w:val="18"/>
-                <w:szCs w:val="18"/>
-              </w:rPr>
-            </w:pPr>
-            <w:r>
-              <w:rPr>
-                <w:rFonts w:ascii="Arial" w:hAnsi="Arial" w:cs="Arial"/>
-                <w:sz w:val="18"/>
-                <w:szCs w:val="18"/>
-              </w:rPr>
-              <w:t xml:space="preserve">Interpreta correctamente la estimación del </w:t>
-            </w:r>
-            <w:r>
-              <w:rPr>
-                <w:rFonts w:ascii="Arial" w:hAnsi="Arial" w:cs="Arial"/>
-                <w:sz w:val="18"/>
-                <w:szCs w:val="18"/>
-              </w:rPr>
-              <w:t>MRLM</w:t>
-            </w:r>
-          </w:p>
-          <w:p>
-            <w:pPr>
-              <w:jc w:val="center"/>
-              <w:rPr>
-                <w:rFonts w:ascii="Arial" w:hAnsi="Arial" w:cs="Arial"/>
-                <w:sz w:val="18"/>
-                <w:szCs w:val="18"/>
-              </w:rPr>
-            </w:pPr>
-            <w:r>
-              <w:rPr>
-                <w:rFonts w:ascii="Arial" w:hAnsi="Arial" w:cs="Arial"/>
-                <w:sz w:val="18"/>
-                <w:szCs w:val="18"/>
-              </w:rPr>
-              <w:t>Formula, calcula e interpreta</w:t>
-            </w:r>
-            <w:r>
-              <w:rPr>
-                <w:rFonts w:ascii="Arial" w:hAnsi="Arial" w:cs="Arial"/>
-                <w:sz w:val="18"/>
-                <w:szCs w:val="18"/>
-              </w:rPr>
-              <w:t xml:space="preserve"> correctamente</w:t>
-            </w:r>
-            <w:r>
-              <w:rPr>
-                <w:rFonts w:ascii="Arial" w:hAnsi="Arial" w:cs="Arial"/>
-                <w:sz w:val="18"/>
-                <w:szCs w:val="18"/>
-              </w:rPr>
-              <w:t xml:space="preserve"> pruebas de hipótesis e intervalos de confianza</w:t>
-            </w:r>
-            <w:r>
-              <w:rPr>
-                <w:rFonts w:ascii="Arial" w:hAnsi="Arial" w:cs="Arial"/>
-                <w:sz w:val="18"/>
-                <w:szCs w:val="18"/>
-              </w:rPr>
-              <w:t xml:space="preserve"> en el MRLM</w:t>
-            </w:r>
-          </w:p>
-          <w:p>
-            <w:pPr>
-              <w:jc w:val="center"/>
-              <w:rPr>
-                <w:rFonts w:ascii="Arial" w:hAnsi="Arial" w:cs="Arial"/>
-                <w:sz w:val="18"/>
-                <w:szCs w:val="18"/>
-              </w:rPr>
-            </w:pPr>
-            <w:r>
-              <w:rPr>
-                <w:rFonts w:ascii="Arial" w:hAnsi="Arial" w:cs="Arial"/>
-                <w:sz w:val="18"/>
-                <w:szCs w:val="18"/>
-              </w:rPr>
-              <w:t>Usa e interpreta correctamente las variables categóricas en un MRLM</w:t>
-            </w:r>
-          </w:p>
-        </w:tc>
-        <w:tc>
-          <w:tcPr>
-            <w:tcW w:w="1860" w:type="dxa"/>
-          </w:tcPr>
-          <w:p>
-            <w:pPr>
-              <w:jc w:val="center"/>
-              <w:rPr>
-                <w:rFonts w:ascii="Arial" w:hAnsi="Arial" w:cs="Arial"/>
-                <w:sz w:val="18"/>
-                <w:szCs w:val="18"/>
-              </w:rPr>
-            </w:pPr>
-            <w:r>
-              <w:rPr>
-                <w:rFonts w:ascii="Arial" w:hAnsi="Arial" w:cs="Arial"/>
-                <w:sz w:val="18"/>
-                <w:szCs w:val="18"/>
-              </w:rPr>
-              <w:t>Parcial 2</w:t>
-            </w:r>
-          </w:p>
-        </w:tc>
-        <w:tc>
-          <w:tcPr>
-            <w:tcW w:w="1843" w:type="dxa"/>
-          </w:tcPr>
-          <w:p>
-            <w:pPr>
-              <w:jc w:val="center"/>
-              <w:rPr>
-                <w:rFonts w:ascii="Arial" w:hAnsi="Arial" w:cs="Arial"/>
-                <w:sz w:val="18"/>
-                <w:szCs w:val="18"/>
-              </w:rPr>
-            </w:pPr>
-            <w:r>
-              <w:rPr>
-                <w:rFonts w:ascii="Arial" w:hAnsi="Arial" w:cs="Arial"/>
-                <w:sz w:val="18"/>
-                <w:szCs w:val="18"/>
-              </w:rPr>
-              <w:t>Regresión lineal múltiple</w:t>
-            </w:r>
-          </w:p>
-        </w:tc>
-        <w:tc>
-          <w:tcPr>
-            <w:tcW w:w="992" w:type="dxa"/>
-          </w:tcPr>
-          <w:p>
-            <w:pPr>
-              <w:jc w:val="center"/>
-              <w:rPr>
-                <w:rFonts w:ascii="Arial" w:hAnsi="Arial" w:cs="Arial"/>
-                <w:sz w:val="18"/>
-                <w:szCs w:val="18"/>
-              </w:rPr>
-            </w:pPr>
-            <w:r>
-              <w:rPr>
-                <w:rFonts w:ascii="Arial" w:hAnsi="Arial" w:cs="Arial"/>
-                <w:sz w:val="18"/>
-                <w:szCs w:val="18"/>
-              </w:rPr>
-              <w:t>Semana 9-16</w:t>
-            </w:r>
-          </w:p>
-        </w:tc>
-      </w:tr>
-      <w:tr>
-        <w:tc>
-          <w:tcPr>
-            <w:tcW w:w="1297" w:type="dxa"/>
-            <w:vMerge w:val="restart"/>
-            <w:vAlign w:val="center"/>
-          </w:tcPr>
-          <w:p>
-            <w:pPr>
-              <w:jc w:val="center"/>
-              <w:rPr>
-                <w:rFonts w:ascii="Arial" w:hAnsi="Arial" w:cs="Arial"/>
-                <w:b/>
-                <w:bCs/>
-                <w:sz w:val="18"/>
-                <w:szCs w:val="18"/>
-              </w:rPr>
-            </w:pPr>
-            <w:r>
-              <w:rPr>
-                <w:rFonts w:ascii="Arial" w:hAnsi="Arial" w:cs="Arial"/>
-                <w:b/>
-                <w:bCs/>
-                <w:sz w:val="18"/>
-                <w:szCs w:val="18"/>
-              </w:rPr>
-              <w:t>Final</w:t>
-            </w:r>
-          </w:p>
-        </w:tc>
-        <w:tc>
-          <w:tcPr>
-            <w:tcW w:w="825" w:type="dxa"/>
-            <w:vAlign w:val="center"/>
-          </w:tcPr>
-          <w:p>
-            <w:pPr>
-              <w:jc w:val="center"/>
-              <w:rPr>
-                <w:rFonts w:ascii="Arial" w:hAnsi="Arial" w:cs="Arial"/>
-                <w:sz w:val="18"/>
-                <w:szCs w:val="18"/>
-              </w:rPr>
-            </w:pPr>
-            <w:r>
-              <w:rPr>
-                <w:rFonts w:ascii="Arial" w:hAnsi="Arial" w:cs="Arial"/>
-                <w:sz w:val="18"/>
-                <w:szCs w:val="18"/>
-              </w:rPr>
-              <w:t>15</w:t>
-            </w:r>
-            <w:r>
-              <w:rPr>
-                <w:rFonts w:ascii="Arial" w:hAnsi="Arial" w:cs="Arial"/>
-                <w:sz w:val="18"/>
-                <w:szCs w:val="18"/>
-              </w:rPr>
-              <w:t>%</w:t>
-            </w:r>
-          </w:p>
-        </w:tc>
-        <w:tc>
-          <w:tcPr>
-            <w:tcW w:w="4093" w:type="dxa"/>
-            <w:vAlign w:val="center"/>
-          </w:tcPr>
-          <w:p>
-            <w:pPr>
-              <w:jc w:val="center"/>
-              <w:rPr>
-                <w:rFonts w:ascii="Arial" w:hAnsi="Arial" w:cs="Arial"/>
-                <w:sz w:val="18"/>
-                <w:szCs w:val="18"/>
-              </w:rPr>
-            </w:pPr>
-            <w:r>
-              <w:rPr>
-                <w:rFonts w:ascii="Arial" w:hAnsi="Arial" w:cs="Arial"/>
-                <w:sz w:val="18"/>
-                <w:szCs w:val="18"/>
-              </w:rPr>
-              <w:t xml:space="preserve">Comprende en qué consiste el procedimiento econométrico y lo aplica correctamente </w:t>
+            <w:tcW w:w="864" w:type="dxa"/>
+          </w:tcPr>
+          <w:p>
+            <w:pPr>
+              <w:rPr>
+                <w:rFonts w:ascii="Arial" w:hAnsi="Arial" w:cs="Arial"/>
+                <w:sz w:val="18"/>
+                <w:szCs w:val="18"/>
+              </w:rPr>
+            </w:pPr>
+            <w:r>
+              <w:rPr>
+                <w:rFonts w:ascii="Arial" w:hAnsi="Arial" w:cs="Arial"/>
+                <w:sz w:val="18"/>
+                <w:szCs w:val="18"/>
+              </w:rPr>
+              <w:t>15%</w:t>
+            </w:r>
+          </w:p>
+        </w:tc>
+        <w:tc>
+          <w:tcPr>
+            <w:tcW w:w="3684" w:type="dxa"/>
+          </w:tcPr>
+          <w:p>
+            <w:pPr>
+              <w:jc w:val="center"/>
+              <w:rPr>
+                <w:rFonts w:ascii="Arial" w:hAnsi="Arial" w:cs="Arial"/>
+                <w:sz w:val="18"/>
+                <w:szCs w:val="18"/>
+              </w:rPr>
+            </w:pPr>
+            <w:r>
+              <w:rPr>
+                <w:rFonts w:ascii="Arial" w:hAnsi="Arial" w:cs="Arial"/>
+                <w:sz w:val="18"/>
+                <w:szCs w:val="18"/>
+              </w:rPr>
+              <w:t xml:space="preserve">Comprende el procedimiento econométrico y lo aplica correctamente </w:t>
             </w:r>
           </w:p>
           <w:p>
@@ -2242,295 +1025,888 @@
         </w:tc>
         <w:tc>
           <w:tcPr>
-            <w:tcW w:w="1860" w:type="dxa"/>
-            <w:vAlign w:val="center"/>
-          </w:tcPr>
-          <w:p>
-            <w:pPr>
-              <w:jc w:val="center"/>
-              <w:rPr>
-                <w:rFonts w:ascii="Arial" w:hAnsi="Arial" w:cs="Arial"/>
-                <w:sz w:val="18"/>
-                <w:szCs w:val="18"/>
-              </w:rPr>
-            </w:pPr>
-            <w:r>
-              <w:rPr>
-                <w:rFonts w:ascii="Arial" w:hAnsi="Arial" w:cs="Arial"/>
-                <w:sz w:val="18"/>
-                <w:szCs w:val="18"/>
-              </w:rPr>
-              <w:t xml:space="preserve">Trabajo final y </w:t>
-            </w:r>
-            <w:r>
-              <w:rPr>
-                <w:rFonts w:ascii="Arial" w:hAnsi="Arial" w:cs="Arial"/>
-                <w:sz w:val="18"/>
-                <w:szCs w:val="18"/>
-              </w:rPr>
-              <w:t>sustentación</w:t>
-            </w:r>
-          </w:p>
-        </w:tc>
-        <w:tc>
-          <w:tcPr>
-            <w:tcW w:w="1843" w:type="dxa"/>
-            <w:vAlign w:val="center"/>
-          </w:tcPr>
-          <w:p>
-            <w:pPr>
-              <w:jc w:val="center"/>
-              <w:rPr>
-                <w:rFonts w:ascii="Arial" w:hAnsi="Arial" w:cs="Arial"/>
-                <w:sz w:val="18"/>
-                <w:szCs w:val="18"/>
-              </w:rPr>
-            </w:pPr>
-            <w:r>
-              <w:rPr>
-                <w:rFonts w:ascii="Arial" w:hAnsi="Arial" w:cs="Arial"/>
-                <w:sz w:val="18"/>
-                <w:szCs w:val="18"/>
-              </w:rPr>
-              <w:t>Regresión lineal y violación a los supuestos</w:t>
-            </w:r>
-          </w:p>
-        </w:tc>
-        <w:tc>
-          <w:tcPr>
-            <w:tcW w:w="992" w:type="dxa"/>
-            <w:vAlign w:val="center"/>
-          </w:tcPr>
-          <w:p>
-            <w:pPr>
-              <w:jc w:val="center"/>
-              <w:rPr>
-                <w:rFonts w:ascii="Arial" w:hAnsi="Arial" w:cs="Arial"/>
-                <w:sz w:val="18"/>
-                <w:szCs w:val="18"/>
-              </w:rPr>
-            </w:pPr>
-            <w:r>
-              <w:rPr>
-                <w:rFonts w:ascii="Arial" w:hAnsi="Arial" w:cs="Arial"/>
-                <w:sz w:val="18"/>
-                <w:szCs w:val="18"/>
-              </w:rPr>
-              <w:t>Semana 1</w:t>
-            </w:r>
-            <w:r>
-              <w:rPr>
-                <w:rFonts w:ascii="Arial" w:hAnsi="Arial" w:cs="Arial"/>
-                <w:sz w:val="18"/>
-                <w:szCs w:val="18"/>
-              </w:rPr>
-              <w:t>6</w:t>
+            <w:tcW w:w="1171" w:type="dxa"/>
+          </w:tcPr>
+          <w:p>
+            <w:pPr>
+              <w:jc w:val="center"/>
+              <w:rPr>
+                <w:rFonts w:ascii="Arial" w:hAnsi="Arial" w:cs="Arial"/>
+                <w:sz w:val="18"/>
+                <w:szCs w:val="18"/>
+              </w:rPr>
+            </w:pPr>
+            <w:r>
+              <w:rPr>
+                <w:rFonts w:ascii="Arial" w:hAnsi="Arial" w:cs="Arial"/>
+                <w:sz w:val="18"/>
+                <w:szCs w:val="18"/>
+              </w:rPr>
+              <w:t>Sustentación trabajo final</w:t>
+            </w:r>
+          </w:p>
+        </w:tc>
+        <w:tc>
+          <w:tcPr>
+            <w:tcW w:w="2623" w:type="dxa"/>
+          </w:tcPr>
+          <w:p>
+            <w:pPr>
+              <w:jc w:val="center"/>
+              <w:rPr>
+                <w:rFonts w:ascii="Arial" w:hAnsi="Arial" w:cs="Arial"/>
+                <w:sz w:val="18"/>
+                <w:szCs w:val="18"/>
+              </w:rPr>
+            </w:pPr>
+            <w:r>
+              <w:rPr>
+                <w:rFonts w:ascii="Arial" w:hAnsi="Arial" w:cs="Arial"/>
+                <w:sz w:val="18"/>
+                <w:szCs w:val="18"/>
+              </w:rPr>
+              <w:t>Análisis de datos, regresión lineal, violación a los supuestos</w:t>
+            </w:r>
+          </w:p>
+        </w:tc>
+        <w:tc>
+          <w:tcPr>
+            <w:tcW w:w="977" w:type="dxa"/>
+          </w:tcPr>
+          <w:p>
+            <w:pPr>
+              <w:jc w:val="center"/>
+              <w:rPr>
+                <w:rFonts w:ascii="Arial" w:hAnsi="Arial" w:cs="Arial"/>
+                <w:sz w:val="18"/>
+                <w:szCs w:val="18"/>
+              </w:rPr>
+            </w:pPr>
+            <w:r>
+              <w:rPr>
+                <w:rFonts w:ascii="Arial" w:hAnsi="Arial" w:cs="Arial"/>
+                <w:sz w:val="18"/>
+                <w:szCs w:val="18"/>
+              </w:rPr>
+              <w:t>Semana 16</w:t>
             </w:r>
           </w:p>
         </w:tc>
       </w:tr>
       <w:tr>
         <w:trPr>
-          <w:trHeight w:val="722"/>
+          <w:trHeight w:val="739"/>
         </w:trPr>
         <w:tc>
           <w:tcPr>
-            <w:tcW w:w="1297" w:type="dxa"/>
+            <w:tcW w:w="1401" w:type="dxa"/>
             <w:vMerge/>
-            <w:vAlign w:val="center"/>
-          </w:tcPr>
-          <w:p>
-            <w:pPr>
-              <w:jc w:val="center"/>
-              <w:rPr>
-                <w:rFonts w:ascii="Arial" w:hAnsi="Arial" w:cs="Arial"/>
-                <w:b/>
-                <w:bCs/>
-                <w:sz w:val="18"/>
-                <w:szCs w:val="18"/>
-              </w:rPr>
-            </w:pPr>
-          </w:p>
-        </w:tc>
-        <w:tc>
-          <w:tcPr>
-            <w:tcW w:w="825" w:type="dxa"/>
-            <w:vAlign w:val="center"/>
-          </w:tcPr>
-          <w:p>
-            <w:pPr>
-              <w:jc w:val="center"/>
-              <w:rPr>
-                <w:rFonts w:ascii="Arial" w:hAnsi="Arial" w:cs="Arial"/>
-                <w:sz w:val="18"/>
-                <w:szCs w:val="18"/>
-              </w:rPr>
-            </w:pPr>
-            <w:r>
-              <w:rPr>
-                <w:rFonts w:ascii="Arial" w:hAnsi="Arial" w:cs="Arial"/>
-                <w:sz w:val="18"/>
-                <w:szCs w:val="18"/>
-              </w:rPr>
-              <w:t>15%</w:t>
-            </w:r>
-          </w:p>
-        </w:tc>
-        <w:tc>
-          <w:tcPr>
-            <w:tcW w:w="4093" w:type="dxa"/>
-            <w:vAlign w:val="center"/>
-          </w:tcPr>
-          <w:p>
-            <w:pPr>
-              <w:jc w:val="center"/>
-              <w:rPr>
-                <w:rFonts w:ascii="Arial" w:hAnsi="Arial" w:cs="Arial"/>
-                <w:sz w:val="18"/>
-                <w:szCs w:val="18"/>
-              </w:rPr>
-            </w:pPr>
-            <w:r>
-              <w:rPr>
-                <w:rFonts w:ascii="Arial" w:hAnsi="Arial" w:cs="Arial"/>
-                <w:sz w:val="18"/>
-                <w:szCs w:val="18"/>
-              </w:rPr>
-              <w:t>Comprende el problema y las consecuencias asociadas a la multicolinealidad y/o heteroscedasticidad</w:t>
-            </w:r>
-          </w:p>
-          <w:p>
-            <w:pPr>
-              <w:jc w:val="center"/>
-              <w:rPr>
-                <w:rFonts w:ascii="Arial" w:hAnsi="Arial" w:cs="Arial"/>
-                <w:sz w:val="18"/>
-                <w:szCs w:val="18"/>
-              </w:rPr>
-            </w:pPr>
-            <w:r>
-              <w:rPr>
-                <w:rFonts w:ascii="Arial" w:hAnsi="Arial" w:cs="Arial"/>
-                <w:sz w:val="18"/>
-                <w:szCs w:val="18"/>
-              </w:rPr>
-              <w:t xml:space="preserve">Detecta y corrige </w:t>
-            </w:r>
-            <w:r>
-              <w:rPr>
-                <w:rFonts w:ascii="Arial" w:hAnsi="Arial" w:cs="Arial"/>
-                <w:sz w:val="18"/>
-                <w:szCs w:val="18"/>
-              </w:rPr>
-              <w:t xml:space="preserve">correctamente </w:t>
-            </w:r>
-            <w:r>
-              <w:rPr>
-                <w:rFonts w:ascii="Arial" w:hAnsi="Arial" w:cs="Arial"/>
-                <w:sz w:val="18"/>
-                <w:szCs w:val="18"/>
-              </w:rPr>
-              <w:t>el modelo de regresión en presencia de multicolinealidad y/o heteroscedasticidad</w:t>
-            </w:r>
-          </w:p>
-          <w:p>
-            <w:pPr>
-              <w:jc w:val="center"/>
-              <w:rPr>
-                <w:rFonts w:ascii="Arial" w:hAnsi="Arial" w:cs="Arial"/>
-                <w:sz w:val="18"/>
-                <w:szCs w:val="18"/>
-              </w:rPr>
-            </w:pPr>
-            <w:r>
-              <w:rPr>
-                <w:rFonts w:ascii="Arial" w:hAnsi="Arial" w:cs="Arial"/>
-                <w:sz w:val="18"/>
-                <w:szCs w:val="18"/>
-              </w:rPr>
-              <w:t xml:space="preserve">Estima e interpreta correctamente el modelo de regresión en presencia de multicolinealidad y/o heteroscedasticidad  </w:t>
-            </w:r>
-          </w:p>
-        </w:tc>
-        <w:tc>
-          <w:tcPr>
-            <w:tcW w:w="1860" w:type="dxa"/>
-            <w:vAlign w:val="center"/>
-          </w:tcPr>
-          <w:p>
-            <w:pPr>
-              <w:jc w:val="center"/>
-              <w:rPr>
-                <w:rFonts w:ascii="Arial" w:hAnsi="Arial" w:cs="Arial"/>
-                <w:sz w:val="18"/>
-                <w:szCs w:val="18"/>
-              </w:rPr>
-            </w:pPr>
-            <w:bookmarkStart w:id="0" w:name="_GoBack"/>
-            <w:r>
-              <w:rPr>
-                <w:rFonts w:ascii="Arial" w:hAnsi="Arial" w:cs="Arial"/>
-                <w:sz w:val="18"/>
-                <w:szCs w:val="18"/>
-              </w:rPr>
-              <w:t>Parcial 3</w:t>
-            </w:r>
-            <w:bookmarkEnd w:id="0"/>
-          </w:p>
-        </w:tc>
-        <w:tc>
-          <w:tcPr>
-            <w:tcW w:w="1843" w:type="dxa"/>
-            <w:vAlign w:val="center"/>
-          </w:tcPr>
-          <w:p>
-            <w:pPr>
-              <w:jc w:val="center"/>
-              <w:rPr>
-                <w:rFonts w:ascii="Arial" w:hAnsi="Arial" w:cs="Arial"/>
-                <w:sz w:val="18"/>
-                <w:szCs w:val="18"/>
-              </w:rPr>
-            </w:pPr>
-            <w:r>
-              <w:rPr>
-                <w:rFonts w:ascii="Arial" w:hAnsi="Arial" w:cs="Arial"/>
-                <w:sz w:val="18"/>
-                <w:szCs w:val="18"/>
-              </w:rPr>
-              <w:t>Regresión lineal y violación a los supuestos</w:t>
-            </w:r>
-          </w:p>
-        </w:tc>
-        <w:tc>
-          <w:tcPr>
-            <w:tcW w:w="992" w:type="dxa"/>
-            <w:vAlign w:val="center"/>
-          </w:tcPr>
-          <w:p>
-            <w:pPr>
-              <w:jc w:val="center"/>
-              <w:rPr>
-                <w:rFonts w:ascii="Arial" w:hAnsi="Arial" w:cs="Arial"/>
-                <w:sz w:val="18"/>
-                <w:szCs w:val="18"/>
-              </w:rPr>
-            </w:pPr>
-            <w:r>
-              <w:rPr>
-                <w:rFonts w:ascii="Arial" w:hAnsi="Arial" w:cs="Arial"/>
-                <w:sz w:val="18"/>
-                <w:szCs w:val="18"/>
-              </w:rPr>
-              <w:t>Semana 1</w:t>
-            </w:r>
-            <w:r>
-              <w:rPr>
-                <w:rFonts w:ascii="Arial" w:hAnsi="Arial" w:cs="Arial"/>
-                <w:sz w:val="18"/>
-                <w:szCs w:val="18"/>
-              </w:rPr>
-              <w:t>6</w:t>
+          </w:tcPr>
+          <w:p>
+            <w:pPr>
+              <w:rPr>
+                <w:rFonts w:ascii="Arial" w:hAnsi="Arial" w:cs="Arial"/>
+                <w:sz w:val="18"/>
+                <w:szCs w:val="18"/>
+              </w:rPr>
+            </w:pPr>
+          </w:p>
+        </w:tc>
+        <w:tc>
+          <w:tcPr>
+            <w:tcW w:w="864" w:type="dxa"/>
+          </w:tcPr>
+          <w:p>
+            <w:pPr>
+              <w:rPr>
+                <w:rFonts w:ascii="Arial" w:hAnsi="Arial" w:cs="Arial"/>
+                <w:sz w:val="18"/>
+                <w:szCs w:val="18"/>
+              </w:rPr>
+            </w:pPr>
+            <w:r>
+              <w:rPr>
+                <w:rFonts w:ascii="Arial" w:hAnsi="Arial" w:cs="Arial"/>
+                <w:sz w:val="18"/>
+                <w:szCs w:val="18"/>
+              </w:rPr>
+              <w:t>1</w:t>
+            </w:r>
+            <w:r>
+              <w:rPr>
+                <w:rFonts w:ascii="Arial" w:hAnsi="Arial" w:cs="Arial"/>
+                <w:sz w:val="18"/>
+                <w:szCs w:val="18"/>
+              </w:rPr>
+              <w:t>0%</w:t>
+            </w:r>
+          </w:p>
+        </w:tc>
+        <w:tc>
+          <w:tcPr>
+            <w:tcW w:w="3684" w:type="dxa"/>
+          </w:tcPr>
+          <w:p>
+            <w:pPr>
+              <w:jc w:val="center"/>
+              <w:rPr>
+                <w:rFonts w:ascii="Arial" w:hAnsi="Arial" w:cs="Arial"/>
+                <w:sz w:val="18"/>
+                <w:szCs w:val="18"/>
+              </w:rPr>
+            </w:pPr>
+            <w:r>
+              <w:rPr>
+                <w:rFonts w:ascii="Arial" w:hAnsi="Arial" w:cs="Arial"/>
+                <w:sz w:val="18"/>
+                <w:szCs w:val="18"/>
+              </w:rPr>
+              <w:t>Conoce, comprende y analiza correctamente los elementos básicos del modelo de regresión lineal</w:t>
+            </w:r>
+          </w:p>
+        </w:tc>
+        <w:tc>
+          <w:tcPr>
+            <w:tcW w:w="1171" w:type="dxa"/>
+          </w:tcPr>
+          <w:p>
+            <w:pPr>
+              <w:jc w:val="center"/>
+              <w:rPr>
+                <w:rFonts w:ascii="Arial" w:hAnsi="Arial" w:cs="Arial"/>
+                <w:sz w:val="18"/>
+                <w:szCs w:val="18"/>
+              </w:rPr>
+            </w:pPr>
+            <w:r>
+              <w:rPr>
+                <w:rFonts w:ascii="Arial" w:hAnsi="Arial" w:cs="Arial"/>
+                <w:sz w:val="18"/>
+                <w:szCs w:val="18"/>
+              </w:rPr>
+              <w:t>Participación -activa-</w:t>
+            </w:r>
+          </w:p>
+        </w:tc>
+        <w:tc>
+          <w:tcPr>
+            <w:tcW w:w="2623" w:type="dxa"/>
+          </w:tcPr>
+          <w:p>
+            <w:pPr>
+              <w:jc w:val="center"/>
+              <w:rPr>
+                <w:rFonts w:ascii="Arial" w:hAnsi="Arial" w:cs="Arial"/>
+                <w:sz w:val="18"/>
+                <w:szCs w:val="18"/>
+              </w:rPr>
+            </w:pPr>
+            <w:r>
+              <w:rPr>
+                <w:rFonts w:ascii="Arial" w:hAnsi="Arial" w:cs="Arial"/>
+                <w:sz w:val="18"/>
+                <w:szCs w:val="18"/>
+              </w:rPr>
+              <w:t>Análisis de datos, regresión lineal, violación a los supuestos</w:t>
+            </w:r>
+          </w:p>
+        </w:tc>
+        <w:tc>
+          <w:tcPr>
+            <w:tcW w:w="977" w:type="dxa"/>
+          </w:tcPr>
+          <w:p>
+            <w:pPr>
+              <w:jc w:val="center"/>
+              <w:rPr>
+                <w:rFonts w:ascii="Arial" w:hAnsi="Arial" w:cs="Arial"/>
+                <w:sz w:val="18"/>
+                <w:szCs w:val="18"/>
+              </w:rPr>
+            </w:pPr>
+            <w:r>
+              <w:rPr>
+                <w:rFonts w:ascii="Arial" w:hAnsi="Arial" w:cs="Arial"/>
+                <w:sz w:val="18"/>
+                <w:szCs w:val="18"/>
+              </w:rPr>
+              <w:t>Semanas 1 a 15</w:t>
+            </w:r>
+          </w:p>
+        </w:tc>
+      </w:tr>
+      <w:tr>
+        <w:trPr>
+          <w:trHeight w:val="750"/>
+        </w:trPr>
+        <w:tc>
+          <w:tcPr>
+            <w:tcW w:w="1401" w:type="dxa"/>
+            <w:vMerge/>
+          </w:tcPr>
+          <w:p>
+            <w:pPr>
+              <w:rPr>
+                <w:rFonts w:ascii="Arial" w:hAnsi="Arial" w:cs="Arial"/>
+                <w:sz w:val="18"/>
+                <w:szCs w:val="18"/>
+              </w:rPr>
+            </w:pPr>
+          </w:p>
+        </w:tc>
+        <w:tc>
+          <w:tcPr>
+            <w:tcW w:w="864" w:type="dxa"/>
+          </w:tcPr>
+          <w:p>
+            <w:pPr>
+              <w:rPr>
+                <w:rFonts w:ascii="Arial" w:hAnsi="Arial" w:cs="Arial"/>
+                <w:sz w:val="18"/>
+                <w:szCs w:val="18"/>
+              </w:rPr>
+            </w:pPr>
+            <w:r>
+              <w:rPr>
+                <w:rFonts w:ascii="Arial" w:hAnsi="Arial" w:cs="Arial"/>
+                <w:sz w:val="18"/>
+                <w:szCs w:val="18"/>
+              </w:rPr>
+              <w:t>2</w:t>
+            </w:r>
+            <w:r>
+              <w:rPr>
+                <w:rFonts w:ascii="Arial" w:hAnsi="Arial" w:cs="Arial"/>
+                <w:sz w:val="18"/>
+                <w:szCs w:val="18"/>
+              </w:rPr>
+              <w:t>5</w:t>
+            </w:r>
+            <w:r>
+              <w:rPr>
+                <w:rFonts w:ascii="Arial" w:hAnsi="Arial" w:cs="Arial"/>
+                <w:sz w:val="18"/>
+                <w:szCs w:val="18"/>
+              </w:rPr>
+              <w:t>%</w:t>
+            </w:r>
+          </w:p>
+        </w:tc>
+        <w:tc>
+          <w:tcPr>
+            <w:tcW w:w="3684" w:type="dxa"/>
+          </w:tcPr>
+          <w:p>
+            <w:pPr>
+              <w:jc w:val="center"/>
+              <w:rPr>
+                <w:rFonts w:ascii="Arial" w:hAnsi="Arial" w:cs="Arial"/>
+                <w:sz w:val="18"/>
+                <w:szCs w:val="18"/>
+              </w:rPr>
+            </w:pPr>
+            <w:r>
+              <w:rPr>
+                <w:rFonts w:ascii="Arial" w:hAnsi="Arial" w:cs="Arial"/>
+                <w:sz w:val="18"/>
+                <w:szCs w:val="18"/>
+              </w:rPr>
+              <w:t>Conoce, comprende y analiza correctamente los elementos básicos del modelo de regresión lineal</w:t>
+            </w:r>
+          </w:p>
+          <w:p>
+            <w:pPr>
+              <w:jc w:val="center"/>
+              <w:rPr>
+                <w:rFonts w:ascii="Arial" w:hAnsi="Arial" w:cs="Arial"/>
+                <w:sz w:val="18"/>
+                <w:szCs w:val="18"/>
+              </w:rPr>
+            </w:pPr>
+            <w:r>
+              <w:rPr>
+                <w:rFonts w:ascii="Arial" w:hAnsi="Arial" w:cs="Arial"/>
+                <w:sz w:val="18"/>
+                <w:szCs w:val="18"/>
+              </w:rPr>
+              <w:lastRenderedPageBreak/>
+              <w:t xml:space="preserve">Usa el software y procesa los datos para </w:t>
+            </w:r>
+            <w:r>
+              <w:rPr>
+                <w:rFonts w:ascii="Arial" w:hAnsi="Arial" w:cs="Arial"/>
+                <w:sz w:val="18"/>
+                <w:szCs w:val="18"/>
+              </w:rPr>
+              <w:t>poner en práctica adecuadamente y con la rigurosidad de cada caso las herramientas</w:t>
+            </w:r>
+            <w:r>
+              <w:rPr>
+                <w:rFonts w:ascii="Arial" w:hAnsi="Arial" w:cs="Arial"/>
+                <w:sz w:val="18"/>
+                <w:szCs w:val="18"/>
+              </w:rPr>
+              <w:t xml:space="preserve"> </w:t>
+            </w:r>
+            <w:r>
+              <w:rPr>
+                <w:rFonts w:ascii="Arial" w:hAnsi="Arial" w:cs="Arial"/>
+                <w:sz w:val="18"/>
+                <w:szCs w:val="18"/>
+              </w:rPr>
+              <w:t>dadas en el curso</w:t>
+            </w:r>
+          </w:p>
+        </w:tc>
+        <w:tc>
+          <w:tcPr>
+            <w:tcW w:w="1171" w:type="dxa"/>
+          </w:tcPr>
+          <w:p>
+            <w:pPr>
+              <w:jc w:val="center"/>
+              <w:rPr>
+                <w:rFonts w:ascii="Arial" w:hAnsi="Arial" w:cs="Arial"/>
+                <w:sz w:val="18"/>
+                <w:szCs w:val="18"/>
+              </w:rPr>
+            </w:pPr>
+            <w:proofErr w:type="spellStart"/>
+            <w:r>
+              <w:rPr>
+                <w:rFonts w:ascii="Arial" w:hAnsi="Arial" w:cs="Arial"/>
+                <w:sz w:val="18"/>
+                <w:szCs w:val="18"/>
+              </w:rPr>
+              <w:lastRenderedPageBreak/>
+              <w:t>Quices</w:t>
+            </w:r>
+            <w:proofErr w:type="spellEnd"/>
+            <w:r>
+              <w:rPr>
+                <w:rFonts w:ascii="Arial" w:hAnsi="Arial" w:cs="Arial"/>
+                <w:sz w:val="18"/>
+                <w:szCs w:val="18"/>
+              </w:rPr>
+              <w:t xml:space="preserve">, ejercicios, entregas </w:t>
+            </w:r>
+            <w:r>
+              <w:rPr>
+                <w:rFonts w:ascii="Arial" w:hAnsi="Arial" w:cs="Arial"/>
+                <w:sz w:val="18"/>
+                <w:szCs w:val="18"/>
+              </w:rPr>
+              <w:lastRenderedPageBreak/>
+              <w:t>parciales trabajo final</w:t>
+            </w:r>
+          </w:p>
+        </w:tc>
+        <w:tc>
+          <w:tcPr>
+            <w:tcW w:w="2623" w:type="dxa"/>
+          </w:tcPr>
+          <w:p>
+            <w:pPr>
+              <w:jc w:val="center"/>
+              <w:rPr>
+                <w:rFonts w:ascii="Arial" w:hAnsi="Arial" w:cs="Arial"/>
+                <w:sz w:val="18"/>
+                <w:szCs w:val="18"/>
+              </w:rPr>
+            </w:pPr>
+            <w:r>
+              <w:rPr>
+                <w:rFonts w:ascii="Arial" w:hAnsi="Arial" w:cs="Arial"/>
+                <w:sz w:val="18"/>
+                <w:szCs w:val="18"/>
+              </w:rPr>
+              <w:lastRenderedPageBreak/>
+              <w:t>Análisis de datos,</w:t>
+            </w:r>
+            <w:r>
+              <w:rPr>
+                <w:rFonts w:ascii="Arial" w:hAnsi="Arial" w:cs="Arial"/>
+                <w:sz w:val="18"/>
+                <w:szCs w:val="18"/>
+              </w:rPr>
+              <w:t xml:space="preserve"> regresión lineal</w:t>
+            </w:r>
+            <w:r>
+              <w:rPr>
+                <w:rFonts w:ascii="Arial" w:hAnsi="Arial" w:cs="Arial"/>
+                <w:sz w:val="18"/>
+                <w:szCs w:val="18"/>
+              </w:rPr>
+              <w:t>, violación a los supuestos</w:t>
+            </w:r>
+          </w:p>
+        </w:tc>
+        <w:tc>
+          <w:tcPr>
+            <w:tcW w:w="977" w:type="dxa"/>
+          </w:tcPr>
+          <w:p>
+            <w:pPr>
+              <w:jc w:val="center"/>
+              <w:rPr>
+                <w:rFonts w:ascii="Arial" w:hAnsi="Arial" w:cs="Arial"/>
+                <w:sz w:val="18"/>
+                <w:szCs w:val="18"/>
+              </w:rPr>
+            </w:pPr>
+            <w:r>
+              <w:rPr>
+                <w:rFonts w:ascii="Arial" w:hAnsi="Arial" w:cs="Arial"/>
+                <w:sz w:val="18"/>
+                <w:szCs w:val="18"/>
+              </w:rPr>
+              <w:t>Semanas 2 a 15</w:t>
+            </w:r>
+          </w:p>
+        </w:tc>
+      </w:tr>
+      <w:tr>
+        <w:trPr>
+          <w:trHeight w:val="731"/>
+        </w:trPr>
+        <w:tc>
+          <w:tcPr>
+            <w:tcW w:w="1401" w:type="dxa"/>
+            <w:vMerge/>
+          </w:tcPr>
+          <w:p>
+            <w:pPr>
+              <w:rPr>
+                <w:rFonts w:ascii="Arial" w:hAnsi="Arial" w:cs="Arial"/>
+                <w:sz w:val="18"/>
+                <w:szCs w:val="18"/>
+              </w:rPr>
+            </w:pPr>
+          </w:p>
+        </w:tc>
+        <w:tc>
+          <w:tcPr>
+            <w:tcW w:w="864" w:type="dxa"/>
+          </w:tcPr>
+          <w:p>
+            <w:pPr>
+              <w:rPr>
+                <w:rFonts w:ascii="Arial" w:hAnsi="Arial" w:cs="Arial"/>
+                <w:sz w:val="18"/>
+                <w:szCs w:val="18"/>
+              </w:rPr>
+            </w:pPr>
+            <w:r>
+              <w:rPr>
+                <w:rFonts w:ascii="Arial" w:hAnsi="Arial" w:cs="Arial"/>
+                <w:sz w:val="18"/>
+                <w:szCs w:val="18"/>
+              </w:rPr>
+              <w:t>15</w:t>
+            </w:r>
+            <w:r>
+              <w:rPr>
+                <w:rFonts w:ascii="Arial" w:hAnsi="Arial" w:cs="Arial"/>
+                <w:sz w:val="18"/>
+                <w:szCs w:val="18"/>
+              </w:rPr>
+              <w:t>%</w:t>
+            </w:r>
+          </w:p>
+        </w:tc>
+        <w:tc>
+          <w:tcPr>
+            <w:tcW w:w="3684" w:type="dxa"/>
+          </w:tcPr>
+          <w:p>
+            <w:pPr>
+              <w:jc w:val="center"/>
+              <w:rPr>
+                <w:rFonts w:ascii="Arial" w:hAnsi="Arial" w:cs="Arial"/>
+                <w:sz w:val="18"/>
+                <w:szCs w:val="18"/>
+              </w:rPr>
+            </w:pPr>
+            <w:r>
+              <w:rPr>
+                <w:rFonts w:ascii="Arial" w:hAnsi="Arial" w:cs="Arial"/>
+                <w:sz w:val="18"/>
+                <w:szCs w:val="18"/>
+              </w:rPr>
+              <w:t>Deduce matemáticamente los estimadores MCO del MRLS</w:t>
+            </w:r>
+          </w:p>
+          <w:p>
+            <w:pPr>
+              <w:jc w:val="center"/>
+              <w:rPr>
+                <w:rFonts w:ascii="Arial" w:hAnsi="Arial" w:cs="Arial"/>
+                <w:sz w:val="18"/>
+                <w:szCs w:val="18"/>
+              </w:rPr>
+            </w:pPr>
+            <w:r>
+              <w:rPr>
+                <w:rFonts w:ascii="Arial" w:hAnsi="Arial" w:cs="Arial"/>
+                <w:sz w:val="18"/>
+                <w:szCs w:val="18"/>
+              </w:rPr>
+              <w:t>Conoce y comprende los supuestos del MRLS y lo que implica el incumplimiento de estos supuestos</w:t>
+            </w:r>
+          </w:p>
+          <w:p>
+            <w:pPr>
+              <w:jc w:val="center"/>
+              <w:rPr>
+                <w:rFonts w:ascii="Arial" w:hAnsi="Arial" w:cs="Arial"/>
+                <w:sz w:val="18"/>
+                <w:szCs w:val="18"/>
+              </w:rPr>
+            </w:pPr>
+            <w:r>
+              <w:rPr>
+                <w:rFonts w:ascii="Arial" w:hAnsi="Arial" w:cs="Arial"/>
+                <w:sz w:val="18"/>
+                <w:szCs w:val="18"/>
+              </w:rPr>
+              <w:t>Conoce y comprende las propiedades del MRLS</w:t>
+            </w:r>
+          </w:p>
+          <w:p>
+            <w:pPr>
+              <w:jc w:val="center"/>
+              <w:rPr>
+                <w:rFonts w:ascii="Arial" w:hAnsi="Arial" w:cs="Arial"/>
+                <w:sz w:val="18"/>
+                <w:szCs w:val="18"/>
+              </w:rPr>
+            </w:pPr>
+            <w:r>
+              <w:rPr>
+                <w:rFonts w:ascii="Arial" w:hAnsi="Arial" w:cs="Arial"/>
+                <w:sz w:val="18"/>
+                <w:szCs w:val="18"/>
+              </w:rPr>
+              <w:t xml:space="preserve">Interpreta correctamente la estimación del MRLS </w:t>
+            </w:r>
+          </w:p>
+          <w:p>
+            <w:pPr>
+              <w:jc w:val="center"/>
+              <w:rPr>
+                <w:rFonts w:ascii="Arial" w:hAnsi="Arial" w:cs="Arial"/>
+                <w:sz w:val="18"/>
+                <w:szCs w:val="18"/>
+              </w:rPr>
+            </w:pPr>
+            <w:r>
+              <w:rPr>
+                <w:rFonts w:ascii="Arial" w:hAnsi="Arial" w:cs="Arial"/>
+                <w:sz w:val="18"/>
+                <w:szCs w:val="18"/>
+              </w:rPr>
+              <w:t>Formula, calcula e interpreta correctamente pruebas de hipótesis e intervalos de confianza en el MRLS</w:t>
+            </w:r>
+          </w:p>
+        </w:tc>
+        <w:tc>
+          <w:tcPr>
+            <w:tcW w:w="1171" w:type="dxa"/>
+          </w:tcPr>
+          <w:p>
+            <w:pPr>
+              <w:jc w:val="center"/>
+              <w:rPr>
+                <w:rFonts w:ascii="Arial" w:hAnsi="Arial" w:cs="Arial"/>
+                <w:sz w:val="18"/>
+                <w:szCs w:val="18"/>
+              </w:rPr>
+            </w:pPr>
+            <w:r>
+              <w:rPr>
+                <w:rFonts w:ascii="Arial" w:hAnsi="Arial" w:cs="Arial"/>
+                <w:sz w:val="18"/>
+                <w:szCs w:val="18"/>
+              </w:rPr>
+              <w:t>Evaluación escrita</w:t>
+            </w:r>
+          </w:p>
+        </w:tc>
+        <w:tc>
+          <w:tcPr>
+            <w:tcW w:w="2623" w:type="dxa"/>
+          </w:tcPr>
+          <w:p>
+            <w:pPr>
+              <w:jc w:val="center"/>
+              <w:rPr>
+                <w:rFonts w:ascii="Arial" w:hAnsi="Arial" w:cs="Arial"/>
+                <w:sz w:val="18"/>
+                <w:szCs w:val="18"/>
+              </w:rPr>
+            </w:pPr>
+            <w:r>
+              <w:rPr>
+                <w:rFonts w:ascii="Arial" w:hAnsi="Arial" w:cs="Arial"/>
+                <w:sz w:val="18"/>
+                <w:szCs w:val="18"/>
+              </w:rPr>
+              <w:t>Regresión lineal simple</w:t>
+            </w:r>
+          </w:p>
+        </w:tc>
+        <w:tc>
+          <w:tcPr>
+            <w:tcW w:w="977" w:type="dxa"/>
+          </w:tcPr>
+          <w:p>
+            <w:pPr>
+              <w:jc w:val="center"/>
+              <w:rPr>
+                <w:rFonts w:ascii="Arial" w:hAnsi="Arial" w:cs="Arial"/>
+                <w:sz w:val="18"/>
+                <w:szCs w:val="18"/>
+              </w:rPr>
+            </w:pPr>
+            <w:r>
+              <w:rPr>
+                <w:rFonts w:ascii="Arial" w:hAnsi="Arial" w:cs="Arial"/>
+                <w:sz w:val="18"/>
+                <w:szCs w:val="18"/>
+              </w:rPr>
+              <w:t>Semana 7-8</w:t>
+            </w:r>
+          </w:p>
+        </w:tc>
+      </w:tr>
+      <w:tr>
+        <w:trPr>
+          <w:trHeight w:val="731"/>
+        </w:trPr>
+        <w:tc>
+          <w:tcPr>
+            <w:tcW w:w="1401" w:type="dxa"/>
+            <w:vMerge/>
+          </w:tcPr>
+          <w:p>
+            <w:pPr>
+              <w:rPr>
+                <w:rFonts w:ascii="Arial" w:hAnsi="Arial" w:cs="Arial"/>
+                <w:sz w:val="18"/>
+                <w:szCs w:val="18"/>
+              </w:rPr>
+            </w:pPr>
+          </w:p>
+        </w:tc>
+        <w:tc>
+          <w:tcPr>
+            <w:tcW w:w="864" w:type="dxa"/>
+          </w:tcPr>
+          <w:p>
+            <w:pPr>
+              <w:rPr>
+                <w:rFonts w:ascii="Arial" w:hAnsi="Arial" w:cs="Arial"/>
+                <w:sz w:val="18"/>
+                <w:szCs w:val="18"/>
+              </w:rPr>
+            </w:pPr>
+            <w:r>
+              <w:rPr>
+                <w:rFonts w:ascii="Arial" w:hAnsi="Arial" w:cs="Arial"/>
+                <w:sz w:val="18"/>
+                <w:szCs w:val="18"/>
+              </w:rPr>
+              <w:t>20</w:t>
+            </w:r>
+            <w:r>
+              <w:rPr>
+                <w:rFonts w:ascii="Arial" w:hAnsi="Arial" w:cs="Arial"/>
+                <w:sz w:val="18"/>
+                <w:szCs w:val="18"/>
+              </w:rPr>
+              <w:t>%</w:t>
+            </w:r>
+          </w:p>
+        </w:tc>
+        <w:tc>
+          <w:tcPr>
+            <w:tcW w:w="3684" w:type="dxa"/>
+          </w:tcPr>
+          <w:p>
+            <w:pPr>
+              <w:jc w:val="center"/>
+              <w:rPr>
+                <w:rFonts w:ascii="Arial" w:hAnsi="Arial" w:cs="Arial"/>
+                <w:sz w:val="18"/>
+                <w:szCs w:val="18"/>
+              </w:rPr>
+            </w:pPr>
+            <w:r>
+              <w:rPr>
+                <w:rFonts w:ascii="Arial" w:hAnsi="Arial" w:cs="Arial"/>
+                <w:sz w:val="18"/>
+                <w:szCs w:val="18"/>
+              </w:rPr>
+              <w:t>Deduce matemáticamente los estimadores MCO del MRLM</w:t>
+            </w:r>
+          </w:p>
+          <w:p>
+            <w:pPr>
+              <w:jc w:val="center"/>
+              <w:rPr>
+                <w:rFonts w:ascii="Arial" w:hAnsi="Arial" w:cs="Arial"/>
+                <w:sz w:val="18"/>
+                <w:szCs w:val="18"/>
+              </w:rPr>
+            </w:pPr>
+            <w:r>
+              <w:rPr>
+                <w:rFonts w:ascii="Arial" w:hAnsi="Arial" w:cs="Arial"/>
+                <w:sz w:val="18"/>
+                <w:szCs w:val="18"/>
+              </w:rPr>
+              <w:t>Conoce y comprende los supuestos del MRLM y lo que implica el incumplimiento de estos supuestos</w:t>
+            </w:r>
+          </w:p>
+          <w:p>
+            <w:pPr>
+              <w:jc w:val="center"/>
+              <w:rPr>
+                <w:rFonts w:ascii="Arial" w:hAnsi="Arial" w:cs="Arial"/>
+                <w:sz w:val="18"/>
+                <w:szCs w:val="18"/>
+              </w:rPr>
+            </w:pPr>
+            <w:r>
+              <w:rPr>
+                <w:rFonts w:ascii="Arial" w:hAnsi="Arial" w:cs="Arial"/>
+                <w:sz w:val="18"/>
+                <w:szCs w:val="18"/>
+              </w:rPr>
+              <w:t>Conoce y comprende las propiedades del MRLM</w:t>
+            </w:r>
+          </w:p>
+          <w:p>
+            <w:pPr>
+              <w:jc w:val="center"/>
+              <w:rPr>
+                <w:rFonts w:ascii="Arial" w:hAnsi="Arial" w:cs="Arial"/>
+                <w:sz w:val="18"/>
+                <w:szCs w:val="18"/>
+              </w:rPr>
+            </w:pPr>
+            <w:r>
+              <w:rPr>
+                <w:rFonts w:ascii="Arial" w:hAnsi="Arial" w:cs="Arial"/>
+                <w:sz w:val="18"/>
+                <w:szCs w:val="18"/>
+              </w:rPr>
+              <w:t>Interpreta correctamente la estimación del MRLM</w:t>
+            </w:r>
+          </w:p>
+          <w:p>
+            <w:pPr>
+              <w:jc w:val="center"/>
+              <w:rPr>
+                <w:rFonts w:ascii="Arial" w:hAnsi="Arial" w:cs="Arial"/>
+                <w:sz w:val="18"/>
+                <w:szCs w:val="18"/>
+              </w:rPr>
+            </w:pPr>
+            <w:r>
+              <w:rPr>
+                <w:rFonts w:ascii="Arial" w:hAnsi="Arial" w:cs="Arial"/>
+                <w:sz w:val="18"/>
+                <w:szCs w:val="18"/>
+              </w:rPr>
+              <w:t>Formula, calcula e interpreta correctamente pruebas de hipótesis e intervalos de confianza en el MRLM</w:t>
+            </w:r>
+          </w:p>
+          <w:p>
+            <w:pPr>
+              <w:jc w:val="center"/>
+              <w:rPr>
+                <w:rFonts w:ascii="Arial" w:hAnsi="Arial" w:cs="Arial"/>
+                <w:sz w:val="18"/>
+                <w:szCs w:val="18"/>
+              </w:rPr>
+            </w:pPr>
+            <w:r>
+              <w:rPr>
+                <w:rFonts w:ascii="Arial" w:hAnsi="Arial" w:cs="Arial"/>
+                <w:sz w:val="18"/>
+                <w:szCs w:val="18"/>
+              </w:rPr>
+              <w:t>Usa e interpreta correctamente las variables categóricas en un MRLM</w:t>
+            </w:r>
+          </w:p>
+        </w:tc>
+        <w:tc>
+          <w:tcPr>
+            <w:tcW w:w="1171" w:type="dxa"/>
+          </w:tcPr>
+          <w:p>
+            <w:pPr>
+              <w:jc w:val="center"/>
+              <w:rPr>
+                <w:rFonts w:ascii="Arial" w:hAnsi="Arial" w:cs="Arial"/>
+                <w:sz w:val="18"/>
+                <w:szCs w:val="18"/>
+              </w:rPr>
+            </w:pPr>
+            <w:r>
+              <w:rPr>
+                <w:rFonts w:ascii="Arial" w:hAnsi="Arial" w:cs="Arial"/>
+                <w:sz w:val="18"/>
+                <w:szCs w:val="18"/>
+              </w:rPr>
+              <w:t>Evaluación escrita</w:t>
+            </w:r>
+          </w:p>
+        </w:tc>
+        <w:tc>
+          <w:tcPr>
+            <w:tcW w:w="2623" w:type="dxa"/>
+          </w:tcPr>
+          <w:p>
+            <w:pPr>
+              <w:jc w:val="center"/>
+              <w:rPr>
+                <w:rFonts w:ascii="Arial" w:hAnsi="Arial" w:cs="Arial"/>
+                <w:sz w:val="18"/>
+                <w:szCs w:val="18"/>
+              </w:rPr>
+            </w:pPr>
+            <w:r>
+              <w:rPr>
+                <w:rFonts w:ascii="Arial" w:hAnsi="Arial" w:cs="Arial"/>
+                <w:sz w:val="18"/>
+                <w:szCs w:val="18"/>
+              </w:rPr>
+              <w:t>Regresión lineal múltiple</w:t>
+            </w:r>
+          </w:p>
+        </w:tc>
+        <w:tc>
+          <w:tcPr>
+            <w:tcW w:w="977" w:type="dxa"/>
+          </w:tcPr>
+          <w:p>
+            <w:pPr>
+              <w:jc w:val="center"/>
+              <w:rPr>
+                <w:rFonts w:ascii="Arial" w:hAnsi="Arial" w:cs="Arial"/>
+                <w:sz w:val="18"/>
+                <w:szCs w:val="18"/>
+              </w:rPr>
+            </w:pPr>
+            <w:r>
+              <w:rPr>
+                <w:rFonts w:ascii="Arial" w:hAnsi="Arial" w:cs="Arial"/>
+                <w:sz w:val="18"/>
+                <w:szCs w:val="18"/>
+              </w:rPr>
+              <w:t>Semana 13-14</w:t>
             </w:r>
           </w:p>
         </w:tc>
@@ -2579,7 +1955,6 @@
                 <w:sz w:val="18"/>
                 <w:szCs w:val="18"/>
               </w:rPr>
-              <w:lastRenderedPageBreak/>
               <w:t>Prácticas de laboratorio</w:t>
             </w:r>
           </w:p>
@@ -2854,6 +2229,11 @@
         </w:tc>
       </w:tr>
     </w:tbl>
+    <w:p>
+      <w:pPr>
+        <w:spacing w:after="0" w:line="240" w:lineRule="auto"/>
+      </w:pPr>
+    </w:p>
     <w:p>
       <w:pPr>
         <w:spacing w:after="0" w:line="240" w:lineRule="auto"/>
@@ -2898,6 +2278,7 @@
                 <w:sz w:val="18"/>
                 <w:szCs w:val="18"/>
               </w:rPr>
+              <w:lastRenderedPageBreak/>
               <w:t>No.</w:t>
             </w:r>
           </w:p>
@@ -3039,15 +2420,133 @@
           </w:p>
         </w:tc>
       </w:tr>
+      <w:tr>
+        <w:tc>
+          <w:tcPr>
+            <w:tcW w:w="1513" w:type="dxa"/>
+          </w:tcPr>
+          <w:p>
+            <w:pPr>
+              <w:jc w:val="center"/>
+              <w:rPr>
+                <w:rFonts w:ascii="Arial" w:hAnsi="Arial" w:cs="Arial"/>
+                <w:b/>
+                <w:bCs/>
+                <w:sz w:val="18"/>
+                <w:szCs w:val="18"/>
+              </w:rPr>
+            </w:pPr>
+          </w:p>
+        </w:tc>
+        <w:tc>
+          <w:tcPr>
+            <w:tcW w:w="6733" w:type="dxa"/>
+          </w:tcPr>
+          <w:p>
+            <w:pPr>
+              <w:rPr>
+                <w:rFonts w:ascii="Arial" w:hAnsi="Arial" w:cs="Arial"/>
+                <w:sz w:val="18"/>
+                <w:szCs w:val="18"/>
+              </w:rPr>
+            </w:pPr>
+          </w:p>
+        </w:tc>
+        <w:tc>
+          <w:tcPr>
+            <w:tcW w:w="1165" w:type="dxa"/>
+          </w:tcPr>
+          <w:p>
+            <w:pPr>
+              <w:rPr>
+                <w:rFonts w:ascii="Arial" w:hAnsi="Arial" w:cs="Arial"/>
+                <w:sz w:val="18"/>
+                <w:szCs w:val="18"/>
+              </w:rPr>
+            </w:pPr>
+          </w:p>
+        </w:tc>
+        <w:tc>
+          <w:tcPr>
+            <w:tcW w:w="1499" w:type="dxa"/>
+          </w:tcPr>
+          <w:p>
+            <w:pPr>
+              <w:rPr>
+                <w:rFonts w:ascii="Arial" w:hAnsi="Arial" w:cs="Arial"/>
+                <w:sz w:val="18"/>
+                <w:szCs w:val="18"/>
+              </w:rPr>
+            </w:pPr>
+          </w:p>
+        </w:tc>
+      </w:tr>
+      <w:tr>
+        <w:tc>
+          <w:tcPr>
+            <w:tcW w:w="1513" w:type="dxa"/>
+          </w:tcPr>
+          <w:p>
+            <w:pPr>
+              <w:jc w:val="center"/>
+              <w:rPr>
+                <w:rFonts w:ascii="Arial" w:hAnsi="Arial" w:cs="Arial"/>
+                <w:b/>
+                <w:bCs/>
+                <w:sz w:val="18"/>
+                <w:szCs w:val="18"/>
+              </w:rPr>
+            </w:pPr>
+          </w:p>
+        </w:tc>
+        <w:tc>
+          <w:tcPr>
+            <w:tcW w:w="6733" w:type="dxa"/>
+          </w:tcPr>
+          <w:p>
+            <w:pPr>
+              <w:rPr>
+                <w:rFonts w:ascii="Arial" w:hAnsi="Arial" w:cs="Arial"/>
+                <w:sz w:val="18"/>
+                <w:szCs w:val="18"/>
+              </w:rPr>
+            </w:pPr>
+          </w:p>
+        </w:tc>
+        <w:tc>
+          <w:tcPr>
+            <w:tcW w:w="1165" w:type="dxa"/>
+          </w:tcPr>
+          <w:p>
+            <w:pPr>
+              <w:rPr>
+                <w:rFonts w:ascii="Arial" w:hAnsi="Arial" w:cs="Arial"/>
+                <w:sz w:val="18"/>
+                <w:szCs w:val="18"/>
+              </w:rPr>
+            </w:pPr>
+          </w:p>
+        </w:tc>
+        <w:tc>
+          <w:tcPr>
+            <w:tcW w:w="1499" w:type="dxa"/>
+          </w:tcPr>
+          <w:p>
+            <w:pPr>
+              <w:rPr>
+                <w:rFonts w:ascii="Arial" w:hAnsi="Arial" w:cs="Arial"/>
+                <w:sz w:val="18"/>
+                <w:szCs w:val="18"/>
+              </w:rPr>
+            </w:pPr>
+          </w:p>
+        </w:tc>
+      </w:tr>
     </w:tbl>
-    <w:p>
-      <w:pPr>
-        <w:spacing w:after="0"/>
-      </w:pPr>
-    </w:p>
+    <w:p/>
     <w:tbl>
       <w:tblPr>
-        <w:tblW w:w="5056" w:type="pct"/>
+        <w:tblW w:w="4953" w:type="pct"/>
         <w:tblBorders>
           <w:top w:val="single" w:sz="4" w:space="0" w:color="auto"/>
           <w:left w:val="single" w:sz="4" w:space="0" w:color="auto"/>
@@ -3059,15 +2558,15 @@
         <w:tblLook w:val="04A0" w:firstRow="1" w:lastRow="0" w:firstColumn="1" w:lastColumn="0" w:noHBand="0" w:noVBand="1"/>
       </w:tblPr>
       <w:tblGrid>
-        <w:gridCol w:w="2880"/>
-        <w:gridCol w:w="1748"/>
-        <w:gridCol w:w="1999"/>
-        <w:gridCol w:w="1722"/>
-        <w:gridCol w:w="2562"/>
+        <w:gridCol w:w="2822"/>
+        <w:gridCol w:w="1710"/>
+        <w:gridCol w:w="1960"/>
+        <w:gridCol w:w="1687"/>
+        <w:gridCol w:w="2510"/>
       </w:tblGrid>
       <w:tr>
         <w:trPr>
-          <w:trHeight w:val="60"/>
+          <w:trHeight w:val="380"/>
         </w:trPr>
         <w:tc>
           <w:tcPr>
@@ -3170,7 +2669,7 @@
       </w:tr>
       <w:tr>
         <w:trPr>
-          <w:trHeight w:val="170"/>
+          <w:trHeight w:val="221"/>
         </w:trPr>
         <w:tc>
           <w:tcPr>
@@ -3354,7 +2853,7 @@
       </w:tr>
       <w:tr>
         <w:trPr>
-          <w:trHeight w:val="136"/>
+          <w:trHeight w:val="177"/>
         </w:trPr>
         <w:tc>
           <w:tcPr>
@@ -3378,7 +2877,7 @@
         </w:tc>
         <w:tc>
           <w:tcPr>
-            <w:tcW w:w="801" w:type="pct"/>
+            <w:tcW w:w="800" w:type="pct"/>
             <w:shd w:val="clear" w:color="auto" w:fill="auto"/>
             <w:vAlign w:val="center"/>
           </w:tcPr>
@@ -3475,7 +2974,7 @@
       </w:tr>
       <w:tr>
         <w:trPr>
-          <w:trHeight w:val="292"/>
+          <w:trHeight w:val="380"/>
         </w:trPr>
         <w:tc>
           <w:tcPr>
@@ -3499,53 +2998,13 @@
                 <w:sz w:val="20"/>
                 <w:szCs w:val="20"/>
               </w:rPr>
-              <w:t>9.00 AM</w:t>
-            </w:r>
-            <w:r>
-              <w:rPr>
-                <w:rFonts w:ascii="Arial" w:hAnsi="Arial" w:cs="Arial"/>
-                <w:sz w:val="20"/>
-                <w:szCs w:val="20"/>
-              </w:rPr>
-              <w:t xml:space="preserve"> </w:t>
-            </w:r>
-            <w:r>
-              <w:rPr>
-                <w:rFonts w:ascii="Arial" w:hAnsi="Arial" w:cs="Arial"/>
-                <w:sz w:val="20"/>
-                <w:szCs w:val="20"/>
-              </w:rPr>
-              <w:t>-</w:t>
-            </w:r>
-            <w:r>
-              <w:rPr>
-                <w:rFonts w:ascii="Arial" w:hAnsi="Arial" w:cs="Arial"/>
-                <w:sz w:val="20"/>
-                <w:szCs w:val="20"/>
-              </w:rPr>
-              <w:t xml:space="preserve"> </w:t>
-            </w:r>
-            <w:r>
-              <w:rPr>
-                <w:rFonts w:ascii="Arial" w:hAnsi="Arial" w:cs="Arial"/>
-                <w:sz w:val="20"/>
-                <w:szCs w:val="20"/>
-              </w:rPr>
-              <w:t>11.00 AM</w:t>
-            </w:r>
-            <w:r>
-              <w:rPr>
-                <w:rFonts w:ascii="Arial" w:hAnsi="Arial" w:cs="Arial"/>
-                <w:sz w:val="20"/>
-                <w:szCs w:val="20"/>
-              </w:rPr>
-              <w:t xml:space="preserve"> </w:t>
-            </w:r>
-          </w:p>
-        </w:tc>
-        <w:tc>
-          <w:tcPr>
-            <w:tcW w:w="801" w:type="pct"/>
+              <w:t>9.00 AM - 11.00 AM</w:t>
+            </w:r>
+          </w:p>
+        </w:tc>
+        <w:tc>
+          <w:tcPr>
+            <w:tcW w:w="800" w:type="pct"/>
             <w:shd w:val="clear" w:color="auto" w:fill="auto"/>
             <w:vAlign w:val="center"/>
           </w:tcPr>
@@ -3617,7 +3076,7 @@
                 <w:sz w:val="18"/>
                 <w:szCs w:val="18"/>
               </w:rPr>
-              <w:t>Miércoles</w:t>
+              <w:t>MIERCOLES</w:t>
             </w:r>
           </w:p>
         </w:tc>
@@ -3643,14 +3102,14 @@
                 <w:sz w:val="18"/>
                 <w:szCs w:val="18"/>
               </w:rPr>
-              <w:t>Oficina/Sala de asesorías</w:t>
+              <w:t>OF 418</w:t>
             </w:r>
           </w:p>
         </w:tc>
       </w:tr>
       <w:tr>
         <w:trPr>
-          <w:trHeight w:val="314"/>
+          <w:trHeight w:val="409"/>
         </w:trPr>
         <w:tc>
           <w:tcPr>
@@ -3683,7 +3142,7 @@
         </w:tc>
         <w:tc>
           <w:tcPr>
-            <w:tcW w:w="801" w:type="pct"/>
+            <w:tcW w:w="800" w:type="pct"/>
             <w:tcBorders>
               <w:bottom w:val="single" w:sz="4" w:space="0" w:color="auto"/>
             </w:tcBorders>
@@ -3764,7 +3223,7 @@
                 <w:sz w:val="18"/>
                 <w:szCs w:val="18"/>
               </w:rPr>
-              <w:t>Jueves</w:t>
+              <w:t>JUEVES</w:t>
             </w:r>
           </w:p>
         </w:tc>
@@ -3793,8 +3252,35 @@
                 <w:sz w:val="18"/>
                 <w:szCs w:val="18"/>
               </w:rPr>
-              <w:t>Oficina/Sala de asesorías</w:t>
-            </w:r>
+              <w:t>OF 418</w:t>
+            </w:r>
+          </w:p>
+        </w:tc>
+      </w:tr>
+      <w:tr>
+        <w:trPr>
+          <w:trHeight w:val="409"/>
+        </w:trPr>
+        <w:tc>
+          <w:tcPr>
+            <w:tcW w:w="5000" w:type="pct"/>
+            <w:gridSpan w:val="5"/>
+            <w:tcBorders>
+              <w:bottom w:val="single" w:sz="4" w:space="0" w:color="auto"/>
+            </w:tcBorders>
+            <w:shd w:val="clear" w:color="auto" w:fill="auto"/>
+            <w:vAlign w:val="center"/>
+          </w:tcPr>
+          <w:p>
+            <w:pPr>
+              <w:spacing w:after="0" w:line="240" w:lineRule="auto"/>
+              <w:jc w:val="center"/>
+              <w:rPr>
+                <w:rFonts w:ascii="Arial" w:hAnsi="Arial" w:cs="Arial"/>
+                <w:sz w:val="20"/>
+                <w:szCs w:val="20"/>
+              </w:rPr>
+            </w:pPr>
           </w:p>
         </w:tc>
       </w:tr>
@@ -3814,14 +3300,14 @@
         <w:tblLook w:val="00A0" w:firstRow="1" w:lastRow="0" w:firstColumn="1" w:lastColumn="0" w:noHBand="0" w:noVBand="0"/>
       </w:tblPr>
       <w:tblGrid>
-        <w:gridCol w:w="408"/>
+        <w:gridCol w:w="407"/>
         <w:gridCol w:w="2474"/>
         <w:gridCol w:w="5454"/>
-        <w:gridCol w:w="2555"/>
+        <w:gridCol w:w="2556"/>
       </w:tblGrid>
       <w:tr>
         <w:trPr>
-          <w:trHeight w:val="116"/>
+          <w:trHeight w:val="242"/>
           <w:tblHeader/>
         </w:trPr>
         <w:tc>
@@ -3876,6 +3362,20 @@
               <w:t>Estudiantes</w:t>
             </w:r>
           </w:p>
+          <w:p>
+            <w:pPr>
+              <w:spacing w:after="0" w:line="240" w:lineRule="auto"/>
+              <w:jc w:val="center"/>
+              <w:rPr>
+                <w:rFonts w:ascii="Arial" w:hAnsi="Arial" w:cs="Arial"/>
+                <w:b/>
+                <w:bCs/>
+                <w:sz w:val="20"/>
+                <w:szCs w:val="20"/>
+                <w:lang w:eastAsia="es-CO"/>
+              </w:rPr>
+            </w:pPr>
+          </w:p>
         </w:tc>
       </w:tr>
       <w:tr>
@@ -3952,7 +3452,7 @@
         </w:tc>
         <w:tc>
           <w:tcPr>
-            <w:tcW w:w="1136" w:type="pct"/>
+            <w:tcW w:w="1134" w:type="pct"/>
             <w:tcBorders>
               <w:top w:val="single" w:sz="4" w:space="0" w:color="auto"/>
               <w:left w:val="nil"/>
@@ -4005,7 +3505,7 @@
         </w:tc>
         <w:tc>
           <w:tcPr>
-            <w:tcW w:w="2504" w:type="pct"/>
+            <w:tcW w:w="2505" w:type="pct"/>
             <w:tcBorders>
               <w:top w:val="single" w:sz="4" w:space="0" w:color="auto"/>
               <w:left w:val="nil"/>
@@ -4058,7 +3558,7 @@
         </w:tc>
         <w:tc>
           <w:tcPr>
-            <w:tcW w:w="1173" w:type="pct"/>
+            <w:tcW w:w="1174" w:type="pct"/>
             <w:tcBorders>
               <w:top w:val="single" w:sz="4" w:space="0" w:color="auto"/>
               <w:left w:val="nil"/>
@@ -4125,7 +3625,113 @@
       </w:tr>
       <w:tr>
         <w:trPr>
-          <w:trHeight w:val="70"/>
+          <w:trHeight w:val="239"/>
+        </w:trPr>
+        <w:tc>
+          <w:tcPr>
+            <w:tcW w:w="187" w:type="pct"/>
+            <w:tcBorders>
+              <w:top w:val="single" w:sz="8" w:space="0" w:color="auto"/>
+              <w:left w:val="single" w:sz="12" w:space="0" w:color="auto"/>
+              <w:bottom w:val="single" w:sz="4" w:space="0" w:color="auto"/>
+              <w:right w:val="single" w:sz="4" w:space="0" w:color="auto"/>
+            </w:tcBorders>
+            <w:shd w:val="clear" w:color="auto" w:fill="auto"/>
+            <w:noWrap/>
+            <w:vAlign w:val="center"/>
+          </w:tcPr>
+          <w:p>
+            <w:pPr>
+              <w:spacing w:after="0" w:line="240" w:lineRule="auto"/>
+              <w:jc w:val="center"/>
+              <w:rPr>
+                <w:rFonts w:ascii="Arial" w:hAnsi="Arial" w:cs="Arial"/>
+                <w:sz w:val="20"/>
+                <w:szCs w:val="20"/>
+                <w:lang w:eastAsia="es-CO"/>
+              </w:rPr>
+            </w:pPr>
+          </w:p>
+        </w:tc>
+        <w:tc>
+          <w:tcPr>
+            <w:tcW w:w="1134" w:type="pct"/>
+            <w:tcBorders>
+              <w:top w:val="single" w:sz="8" w:space="0" w:color="auto"/>
+              <w:left w:val="nil"/>
+              <w:bottom w:val="single" w:sz="4" w:space="0" w:color="auto"/>
+              <w:right w:val="single" w:sz="4" w:space="0" w:color="auto"/>
+            </w:tcBorders>
+            <w:shd w:val="clear" w:color="auto" w:fill="auto"/>
+            <w:noWrap/>
+            <w:vAlign w:val="center"/>
+          </w:tcPr>
+          <w:p>
+            <w:pPr>
+              <w:spacing w:after="0" w:line="240" w:lineRule="auto"/>
+              <w:rPr>
+                <w:rFonts w:ascii="Arial" w:hAnsi="Arial" w:cs="Arial"/>
+                <w:sz w:val="20"/>
+                <w:szCs w:val="20"/>
+                <w:lang w:eastAsia="es-CO"/>
+              </w:rPr>
+            </w:pPr>
+          </w:p>
+        </w:tc>
+        <w:tc>
+          <w:tcPr>
+            <w:tcW w:w="2505" w:type="pct"/>
+            <w:tcBorders>
+              <w:top w:val="single" w:sz="8" w:space="0" w:color="auto"/>
+              <w:left w:val="nil"/>
+              <w:bottom w:val="single" w:sz="4" w:space="0" w:color="auto"/>
+              <w:right w:val="single" w:sz="4" w:space="0" w:color="auto"/>
+            </w:tcBorders>
+            <w:shd w:val="clear" w:color="auto" w:fill="auto"/>
+            <w:noWrap/>
+            <w:vAlign w:val="center"/>
+          </w:tcPr>
+          <w:p>
+            <w:pPr>
+              <w:spacing w:after="0" w:line="240" w:lineRule="auto"/>
+              <w:rPr>
+                <w:rFonts w:ascii="Arial" w:hAnsi="Arial" w:cs="Arial"/>
+                <w:sz w:val="20"/>
+                <w:szCs w:val="20"/>
+                <w:lang w:eastAsia="es-CO"/>
+              </w:rPr>
+            </w:pPr>
+          </w:p>
+        </w:tc>
+        <w:tc>
+          <w:tcPr>
+            <w:tcW w:w="1174" w:type="pct"/>
+            <w:tcBorders>
+              <w:top w:val="single" w:sz="8" w:space="0" w:color="auto"/>
+              <w:left w:val="nil"/>
+              <w:bottom w:val="single" w:sz="4" w:space="0" w:color="auto"/>
+              <w:right w:val="single" w:sz="12" w:space="0" w:color="auto"/>
+            </w:tcBorders>
+            <w:shd w:val="clear" w:color="auto" w:fill="auto"/>
+            <w:vAlign w:val="center"/>
+          </w:tcPr>
+          <w:p>
+            <w:pPr>
+              <w:spacing w:after="0" w:line="240" w:lineRule="auto"/>
+              <w:jc w:val="center"/>
+              <w:rPr>
+                <w:rFonts w:ascii="Arial" w:hAnsi="Arial" w:cs="Arial"/>
+                <w:sz w:val="20"/>
+                <w:szCs w:val="20"/>
+                <w:lang w:eastAsia="es-CO"/>
+              </w:rPr>
+            </w:pPr>
+          </w:p>
+        </w:tc>
+      </w:tr>
+      <w:tr>
+        <w:trPr>
+          <w:trHeight w:val="269"/>
         </w:trPr>
         <w:tc>
           <w:tcPr>
@@ -4155,7 +3761,7 @@
         </w:tc>
         <w:tc>
           <w:tcPr>
-            <w:tcW w:w="1136" w:type="pct"/>
+            <w:tcW w:w="1134" w:type="pct"/>
             <w:tcBorders>
               <w:top w:val="nil"/>
               <w:left w:val="nil"/>
@@ -4180,7 +3786,7 @@
         </w:tc>
         <w:tc>
           <w:tcPr>
-            <w:tcW w:w="2504" w:type="pct"/>
+            <w:tcW w:w="2505" w:type="pct"/>
             <w:tcBorders>
               <w:top w:val="nil"/>
               <w:left w:val="nil"/>
@@ -4205,7 +3811,7 @@
         </w:tc>
         <w:tc>
           <w:tcPr>
-            <w:tcW w:w="1173" w:type="pct"/>
+            <w:tcW w:w="1174" w:type="pct"/>
             <w:tcBorders>
               <w:top w:val="single" w:sz="4" w:space="0" w:color="auto"/>
               <w:left w:val="nil"/>
@@ -4231,7 +3837,7 @@
       </w:tr>
       <w:tr>
         <w:trPr>
-          <w:trHeight w:val="70"/>
+          <w:trHeight w:val="276"/>
         </w:trPr>
         <w:tc>
           <w:tcPr>
@@ -4261,7 +3867,7 @@
         </w:tc>
         <w:tc>
           <w:tcPr>
-            <w:tcW w:w="1136" w:type="pct"/>
+            <w:tcW w:w="1134" w:type="pct"/>
             <w:tcBorders>
               <w:top w:val="nil"/>
               <w:left w:val="nil"/>
@@ -4286,7 +3892,7 @@
         </w:tc>
         <w:tc>
           <w:tcPr>
-            <w:tcW w:w="2504" w:type="pct"/>
+            <w:tcW w:w="2505" w:type="pct"/>
             <w:tcBorders>
               <w:top w:val="nil"/>
               <w:left w:val="nil"/>
@@ -4311,7 +3917,7 @@
         </w:tc>
         <w:tc>
           <w:tcPr>
-            <w:tcW w:w="1173" w:type="pct"/>
+            <w:tcW w:w="1174" w:type="pct"/>
             <w:tcBorders>
               <w:top w:val="single" w:sz="4" w:space="0" w:color="auto"/>
               <w:left w:val="nil"/>
@@ -4337,7 +3943,7 @@
       </w:tr>
       <w:tr>
         <w:trPr>
-          <w:trHeight w:val="70"/>
+          <w:trHeight w:val="281"/>
         </w:trPr>
         <w:tc>
           <w:tcPr>
@@ -4367,7 +3973,7 @@
         </w:tc>
         <w:tc>
           <w:tcPr>
-            <w:tcW w:w="1136" w:type="pct"/>
+            <w:tcW w:w="1134" w:type="pct"/>
             <w:tcBorders>
               <w:top w:val="nil"/>
               <w:left w:val="nil"/>
@@ -4392,7 +3998,7 @@
         </w:tc>
         <w:tc>
           <w:tcPr>
-            <w:tcW w:w="2504" w:type="pct"/>
+            <w:tcW w:w="2505" w:type="pct"/>
             <w:tcBorders>
               <w:top w:val="nil"/>
               <w:left w:val="nil"/>
@@ -4417,7 +4023,7 @@
         </w:tc>
         <w:tc>
           <w:tcPr>
-            <w:tcW w:w="1173" w:type="pct"/>
+            <w:tcW w:w="1174" w:type="pct"/>
             <w:tcBorders>
               <w:top w:val="single" w:sz="4" w:space="0" w:color="auto"/>
               <w:left w:val="nil"/>
@@ -4443,7 +4049,7 @@
       </w:tr>
       <w:tr>
         <w:trPr>
-          <w:trHeight w:val="70"/>
+          <w:trHeight w:val="165"/>
         </w:trPr>
         <w:tc>
           <w:tcPr>
@@ -4473,7 +4079,7 @@
         </w:tc>
         <w:tc>
           <w:tcPr>
-            <w:tcW w:w="1136" w:type="pct"/>
+            <w:tcW w:w="1134" w:type="pct"/>
             <w:tcBorders>
               <w:top w:val="nil"/>
               <w:left w:val="nil"/>
@@ -4498,7 +4104,7 @@
         </w:tc>
         <w:tc>
           <w:tcPr>
-            <w:tcW w:w="2504" w:type="pct"/>
+            <w:tcW w:w="2505" w:type="pct"/>
             <w:tcBorders>
               <w:top w:val="nil"/>
               <w:left w:val="nil"/>
@@ -4523,1279 +4129,7 @@
         </w:tc>
         <w:tc>
           <w:tcPr>
-            <w:tcW w:w="1173" w:type="pct"/>
-            <w:tcBorders>
-              <w:top w:val="single" w:sz="4" w:space="0" w:color="auto"/>
-              <w:left w:val="nil"/>
-              <w:bottom w:val="single" w:sz="4" w:space="0" w:color="auto"/>
-              <w:right w:val="single" w:sz="12" w:space="0" w:color="auto"/>
-            </w:tcBorders>
-            <w:shd w:val="clear" w:color="auto" w:fill="auto"/>
-            <w:vAlign w:val="center"/>
-          </w:tcPr>
-          <w:p>
-            <w:pPr>
-              <w:spacing w:after="0" w:line="240" w:lineRule="auto"/>
-              <w:jc w:val="center"/>
-              <w:rPr>
-                <w:rFonts w:ascii="Arial" w:hAnsi="Arial" w:cs="Arial"/>
-                <w:sz w:val="20"/>
-                <w:szCs w:val="20"/>
-                <w:lang w:eastAsia="es-CO"/>
-              </w:rPr>
-            </w:pPr>
-          </w:p>
-        </w:tc>
-      </w:tr>
-      <w:tr>
-        <w:trPr>
-          <w:trHeight w:val="70"/>
-        </w:trPr>
-        <w:tc>
-          <w:tcPr>
-            <w:tcW w:w="187" w:type="pct"/>
-            <w:tcBorders>
-              <w:top w:val="nil"/>
-              <w:left w:val="single" w:sz="12" w:space="0" w:color="auto"/>
-              <w:bottom w:val="single" w:sz="4" w:space="0" w:color="auto"/>
-              <w:right w:val="single" w:sz="4" w:space="0" w:color="auto"/>
-            </w:tcBorders>
-            <w:shd w:val="clear" w:color="auto" w:fill="auto"/>
-            <w:noWrap/>
-            <w:vAlign w:val="center"/>
-          </w:tcPr>
-          <w:p>
-            <w:pPr>
-              <w:spacing w:after="0" w:line="240" w:lineRule="auto"/>
-              <w:jc w:val="center"/>
-              <w:rPr>
-                <w:rFonts w:ascii="Arial" w:hAnsi="Arial" w:cs="Arial"/>
-                <w:sz w:val="20"/>
-                <w:szCs w:val="20"/>
-                <w:lang w:eastAsia="es-CO"/>
-              </w:rPr>
-            </w:pPr>
-          </w:p>
-        </w:tc>
-        <w:tc>
-          <w:tcPr>
-            <w:tcW w:w="1136" w:type="pct"/>
-            <w:tcBorders>
-              <w:top w:val="nil"/>
-              <w:left w:val="nil"/>
-              <w:bottom w:val="single" w:sz="4" w:space="0" w:color="auto"/>
-              <w:right w:val="single" w:sz="4" w:space="0" w:color="auto"/>
-            </w:tcBorders>
-            <w:shd w:val="clear" w:color="auto" w:fill="auto"/>
-            <w:noWrap/>
-            <w:vAlign w:val="center"/>
-          </w:tcPr>
-          <w:p>
-            <w:pPr>
-              <w:spacing w:after="0" w:line="240" w:lineRule="auto"/>
-              <w:rPr>
-                <w:rFonts w:ascii="Arial" w:hAnsi="Arial" w:cs="Arial"/>
-                <w:sz w:val="20"/>
-                <w:szCs w:val="20"/>
-                <w:lang w:eastAsia="es-CO"/>
-              </w:rPr>
-            </w:pPr>
-          </w:p>
-        </w:tc>
-        <w:tc>
-          <w:tcPr>
-            <w:tcW w:w="2504" w:type="pct"/>
-            <w:tcBorders>
-              <w:top w:val="nil"/>
-              <w:left w:val="nil"/>
-              <w:bottom w:val="single" w:sz="4" w:space="0" w:color="auto"/>
-              <w:right w:val="single" w:sz="4" w:space="0" w:color="auto"/>
-            </w:tcBorders>
-            <w:shd w:val="clear" w:color="auto" w:fill="auto"/>
-            <w:noWrap/>
-            <w:vAlign w:val="center"/>
-          </w:tcPr>
-          <w:p>
-            <w:pPr>
-              <w:spacing w:after="0" w:line="240" w:lineRule="auto"/>
-              <w:rPr>
-                <w:rFonts w:ascii="Arial" w:hAnsi="Arial" w:cs="Arial"/>
-                <w:sz w:val="20"/>
-                <w:szCs w:val="20"/>
-                <w:lang w:eastAsia="es-CO"/>
-              </w:rPr>
-            </w:pPr>
-          </w:p>
-        </w:tc>
-        <w:tc>
-          <w:tcPr>
-            <w:tcW w:w="1173" w:type="pct"/>
-            <w:tcBorders>
-              <w:top w:val="single" w:sz="4" w:space="0" w:color="auto"/>
-              <w:left w:val="nil"/>
-              <w:bottom w:val="single" w:sz="4" w:space="0" w:color="auto"/>
-              <w:right w:val="single" w:sz="12" w:space="0" w:color="auto"/>
-            </w:tcBorders>
-            <w:shd w:val="clear" w:color="auto" w:fill="auto"/>
-            <w:vAlign w:val="center"/>
-          </w:tcPr>
-          <w:p>
-            <w:pPr>
-              <w:spacing w:after="0" w:line="240" w:lineRule="auto"/>
-              <w:jc w:val="center"/>
-              <w:rPr>
-                <w:rFonts w:ascii="Arial" w:hAnsi="Arial" w:cs="Arial"/>
-                <w:sz w:val="20"/>
-                <w:szCs w:val="20"/>
-                <w:lang w:eastAsia="es-CO"/>
-              </w:rPr>
-            </w:pPr>
-          </w:p>
-        </w:tc>
-      </w:tr>
-      <w:tr>
-        <w:trPr>
-          <w:trHeight w:val="237"/>
-        </w:trPr>
-        <w:tc>
-          <w:tcPr>
-            <w:tcW w:w="187" w:type="pct"/>
-            <w:tcBorders>
-              <w:top w:val="nil"/>
-              <w:left w:val="single" w:sz="12" w:space="0" w:color="auto"/>
-              <w:bottom w:val="single" w:sz="4" w:space="0" w:color="auto"/>
-              <w:right w:val="single" w:sz="4" w:space="0" w:color="auto"/>
-            </w:tcBorders>
-            <w:shd w:val="clear" w:color="auto" w:fill="auto"/>
-            <w:noWrap/>
-            <w:vAlign w:val="center"/>
-          </w:tcPr>
-          <w:p>
-            <w:pPr>
-              <w:spacing w:after="0" w:line="240" w:lineRule="auto"/>
-              <w:jc w:val="center"/>
-              <w:rPr>
-                <w:rFonts w:ascii="Arial" w:hAnsi="Arial" w:cs="Arial"/>
-                <w:sz w:val="20"/>
-                <w:szCs w:val="20"/>
-                <w:lang w:eastAsia="es-CO"/>
-              </w:rPr>
-            </w:pPr>
-          </w:p>
-        </w:tc>
-        <w:tc>
-          <w:tcPr>
-            <w:tcW w:w="1136" w:type="pct"/>
-            <w:tcBorders>
-              <w:top w:val="nil"/>
-              <w:left w:val="nil"/>
-              <w:bottom w:val="single" w:sz="4" w:space="0" w:color="auto"/>
-              <w:right w:val="single" w:sz="4" w:space="0" w:color="auto"/>
-            </w:tcBorders>
-            <w:shd w:val="clear" w:color="auto" w:fill="auto"/>
-            <w:noWrap/>
-            <w:vAlign w:val="center"/>
-          </w:tcPr>
-          <w:p>
-            <w:pPr>
-              <w:spacing w:after="0" w:line="240" w:lineRule="auto"/>
-              <w:rPr>
-                <w:rFonts w:ascii="Arial" w:hAnsi="Arial" w:cs="Arial"/>
-                <w:sz w:val="20"/>
-                <w:szCs w:val="20"/>
-                <w:lang w:eastAsia="es-CO"/>
-              </w:rPr>
-            </w:pPr>
-          </w:p>
-        </w:tc>
-        <w:tc>
-          <w:tcPr>
-            <w:tcW w:w="2504" w:type="pct"/>
-            <w:tcBorders>
-              <w:top w:val="nil"/>
-              <w:left w:val="nil"/>
-              <w:bottom w:val="single" w:sz="4" w:space="0" w:color="auto"/>
-              <w:right w:val="single" w:sz="4" w:space="0" w:color="auto"/>
-            </w:tcBorders>
-            <w:shd w:val="clear" w:color="auto" w:fill="auto"/>
-            <w:noWrap/>
-            <w:vAlign w:val="center"/>
-          </w:tcPr>
-          <w:p>
-            <w:pPr>
-              <w:spacing w:after="0" w:line="240" w:lineRule="auto"/>
-              <w:rPr>
-                <w:rFonts w:ascii="Arial" w:hAnsi="Arial" w:cs="Arial"/>
-                <w:sz w:val="20"/>
-                <w:szCs w:val="20"/>
-                <w:lang w:eastAsia="es-CO"/>
-              </w:rPr>
-            </w:pPr>
-          </w:p>
-        </w:tc>
-        <w:tc>
-          <w:tcPr>
-            <w:tcW w:w="1173" w:type="pct"/>
-            <w:tcBorders>
-              <w:top w:val="single" w:sz="4" w:space="0" w:color="auto"/>
-              <w:left w:val="nil"/>
-              <w:bottom w:val="single" w:sz="4" w:space="0" w:color="auto"/>
-              <w:right w:val="single" w:sz="12" w:space="0" w:color="auto"/>
-            </w:tcBorders>
-            <w:shd w:val="clear" w:color="auto" w:fill="auto"/>
-            <w:vAlign w:val="center"/>
-          </w:tcPr>
-          <w:p>
-            <w:pPr>
-              <w:spacing w:after="0" w:line="240" w:lineRule="auto"/>
-              <w:jc w:val="center"/>
-              <w:rPr>
-                <w:rFonts w:ascii="Arial" w:hAnsi="Arial" w:cs="Arial"/>
-                <w:sz w:val="20"/>
-                <w:szCs w:val="20"/>
-                <w:lang w:eastAsia="es-CO"/>
-              </w:rPr>
-            </w:pPr>
-          </w:p>
-        </w:tc>
-      </w:tr>
-      <w:tr>
-        <w:trPr>
-          <w:trHeight w:val="237"/>
-        </w:trPr>
-        <w:tc>
-          <w:tcPr>
-            <w:tcW w:w="187" w:type="pct"/>
-            <w:tcBorders>
-              <w:top w:val="nil"/>
-              <w:left w:val="single" w:sz="12" w:space="0" w:color="auto"/>
-              <w:bottom w:val="single" w:sz="4" w:space="0" w:color="auto"/>
-              <w:right w:val="single" w:sz="4" w:space="0" w:color="auto"/>
-            </w:tcBorders>
-            <w:shd w:val="clear" w:color="auto" w:fill="auto"/>
-            <w:noWrap/>
-            <w:vAlign w:val="center"/>
-          </w:tcPr>
-          <w:p>
-            <w:pPr>
-              <w:spacing w:after="0" w:line="240" w:lineRule="auto"/>
-              <w:jc w:val="center"/>
-              <w:rPr>
-                <w:rFonts w:ascii="Arial" w:hAnsi="Arial" w:cs="Arial"/>
-                <w:sz w:val="20"/>
-                <w:szCs w:val="20"/>
-                <w:lang w:eastAsia="es-CO"/>
-              </w:rPr>
-            </w:pPr>
-          </w:p>
-        </w:tc>
-        <w:tc>
-          <w:tcPr>
-            <w:tcW w:w="1136" w:type="pct"/>
-            <w:tcBorders>
-              <w:top w:val="nil"/>
-              <w:left w:val="nil"/>
-              <w:bottom w:val="single" w:sz="4" w:space="0" w:color="auto"/>
-              <w:right w:val="single" w:sz="4" w:space="0" w:color="auto"/>
-            </w:tcBorders>
-            <w:shd w:val="clear" w:color="auto" w:fill="auto"/>
-            <w:noWrap/>
-            <w:vAlign w:val="center"/>
-          </w:tcPr>
-          <w:p>
-            <w:pPr>
-              <w:spacing w:after="0" w:line="240" w:lineRule="auto"/>
-              <w:rPr>
-                <w:rFonts w:ascii="Arial" w:hAnsi="Arial" w:cs="Arial"/>
-                <w:sz w:val="20"/>
-                <w:szCs w:val="20"/>
-                <w:lang w:eastAsia="es-CO"/>
-              </w:rPr>
-            </w:pPr>
-          </w:p>
-        </w:tc>
-        <w:tc>
-          <w:tcPr>
-            <w:tcW w:w="2504" w:type="pct"/>
-            <w:tcBorders>
-              <w:top w:val="nil"/>
-              <w:left w:val="nil"/>
-              <w:bottom w:val="single" w:sz="4" w:space="0" w:color="auto"/>
-              <w:right w:val="single" w:sz="4" w:space="0" w:color="auto"/>
-            </w:tcBorders>
-            <w:shd w:val="clear" w:color="auto" w:fill="auto"/>
-            <w:noWrap/>
-            <w:vAlign w:val="center"/>
-          </w:tcPr>
-          <w:p>
-            <w:pPr>
-              <w:spacing w:after="0" w:line="240" w:lineRule="auto"/>
-              <w:rPr>
-                <w:rFonts w:ascii="Arial" w:hAnsi="Arial" w:cs="Arial"/>
-                <w:sz w:val="20"/>
-                <w:szCs w:val="20"/>
-                <w:lang w:eastAsia="es-CO"/>
-              </w:rPr>
-            </w:pPr>
-          </w:p>
-        </w:tc>
-        <w:tc>
-          <w:tcPr>
-            <w:tcW w:w="1173" w:type="pct"/>
-            <w:tcBorders>
-              <w:top w:val="single" w:sz="4" w:space="0" w:color="auto"/>
-              <w:left w:val="nil"/>
-              <w:bottom w:val="single" w:sz="4" w:space="0" w:color="auto"/>
-              <w:right w:val="single" w:sz="12" w:space="0" w:color="auto"/>
-            </w:tcBorders>
-            <w:shd w:val="clear" w:color="auto" w:fill="auto"/>
-            <w:vAlign w:val="center"/>
-          </w:tcPr>
-          <w:p>
-            <w:pPr>
-              <w:spacing w:after="0" w:line="240" w:lineRule="auto"/>
-              <w:jc w:val="center"/>
-              <w:rPr>
-                <w:rFonts w:ascii="Arial" w:hAnsi="Arial" w:cs="Arial"/>
-                <w:sz w:val="20"/>
-                <w:szCs w:val="20"/>
-                <w:lang w:eastAsia="es-CO"/>
-              </w:rPr>
-            </w:pPr>
-          </w:p>
-        </w:tc>
-      </w:tr>
-      <w:tr>
-        <w:trPr>
-          <w:trHeight w:val="60"/>
-        </w:trPr>
-        <w:tc>
-          <w:tcPr>
-            <w:tcW w:w="187" w:type="pct"/>
-            <w:tcBorders>
-              <w:top w:val="nil"/>
-              <w:left w:val="single" w:sz="12" w:space="0" w:color="auto"/>
-              <w:bottom w:val="single" w:sz="4" w:space="0" w:color="auto"/>
-              <w:right w:val="single" w:sz="4" w:space="0" w:color="auto"/>
-            </w:tcBorders>
-            <w:shd w:val="clear" w:color="auto" w:fill="auto"/>
-            <w:noWrap/>
-            <w:vAlign w:val="center"/>
-          </w:tcPr>
-          <w:p>
-            <w:pPr>
-              <w:spacing w:after="0" w:line="240" w:lineRule="auto"/>
-              <w:jc w:val="center"/>
-              <w:rPr>
-                <w:rFonts w:ascii="Arial" w:hAnsi="Arial" w:cs="Arial"/>
-                <w:sz w:val="20"/>
-                <w:szCs w:val="20"/>
-                <w:lang w:eastAsia="es-CO"/>
-              </w:rPr>
-            </w:pPr>
-          </w:p>
-        </w:tc>
-        <w:tc>
-          <w:tcPr>
-            <w:tcW w:w="1136" w:type="pct"/>
-            <w:tcBorders>
-              <w:top w:val="nil"/>
-              <w:left w:val="nil"/>
-              <w:bottom w:val="single" w:sz="4" w:space="0" w:color="auto"/>
-              <w:right w:val="single" w:sz="4" w:space="0" w:color="auto"/>
-            </w:tcBorders>
-            <w:shd w:val="clear" w:color="auto" w:fill="auto"/>
-            <w:noWrap/>
-            <w:vAlign w:val="center"/>
-          </w:tcPr>
-          <w:p>
-            <w:pPr>
-              <w:spacing w:after="0" w:line="240" w:lineRule="auto"/>
-              <w:rPr>
-                <w:rFonts w:ascii="Arial" w:hAnsi="Arial" w:cs="Arial"/>
-                <w:sz w:val="20"/>
-                <w:szCs w:val="20"/>
-                <w:lang w:eastAsia="es-CO"/>
-              </w:rPr>
-            </w:pPr>
-          </w:p>
-        </w:tc>
-        <w:tc>
-          <w:tcPr>
-            <w:tcW w:w="2504" w:type="pct"/>
-            <w:tcBorders>
-              <w:top w:val="nil"/>
-              <w:left w:val="nil"/>
-              <w:bottom w:val="single" w:sz="4" w:space="0" w:color="auto"/>
-              <w:right w:val="single" w:sz="4" w:space="0" w:color="auto"/>
-            </w:tcBorders>
-            <w:shd w:val="clear" w:color="auto" w:fill="auto"/>
-            <w:noWrap/>
-            <w:vAlign w:val="center"/>
-          </w:tcPr>
-          <w:p>
-            <w:pPr>
-              <w:spacing w:after="0" w:line="240" w:lineRule="auto"/>
-              <w:rPr>
-                <w:rFonts w:ascii="Arial" w:hAnsi="Arial" w:cs="Arial"/>
-                <w:sz w:val="20"/>
-                <w:szCs w:val="20"/>
-                <w:lang w:eastAsia="es-CO"/>
-              </w:rPr>
-            </w:pPr>
-          </w:p>
-        </w:tc>
-        <w:tc>
-          <w:tcPr>
-            <w:tcW w:w="1173" w:type="pct"/>
-            <w:tcBorders>
-              <w:top w:val="single" w:sz="4" w:space="0" w:color="auto"/>
-              <w:left w:val="nil"/>
-              <w:bottom w:val="single" w:sz="4" w:space="0" w:color="auto"/>
-              <w:right w:val="single" w:sz="12" w:space="0" w:color="auto"/>
-            </w:tcBorders>
-            <w:shd w:val="clear" w:color="auto" w:fill="auto"/>
-            <w:vAlign w:val="center"/>
-          </w:tcPr>
-          <w:p>
-            <w:pPr>
-              <w:spacing w:after="0" w:line="240" w:lineRule="auto"/>
-              <w:jc w:val="center"/>
-              <w:rPr>
-                <w:rFonts w:ascii="Arial" w:hAnsi="Arial" w:cs="Arial"/>
-                <w:sz w:val="20"/>
-                <w:szCs w:val="20"/>
-                <w:lang w:eastAsia="es-CO"/>
-              </w:rPr>
-            </w:pPr>
-          </w:p>
-        </w:tc>
-      </w:tr>
-      <w:tr>
-        <w:trPr>
-          <w:trHeight w:val="266"/>
-        </w:trPr>
-        <w:tc>
-          <w:tcPr>
-            <w:tcW w:w="187" w:type="pct"/>
-            <w:tcBorders>
-              <w:top w:val="nil"/>
-              <w:left w:val="single" w:sz="12" w:space="0" w:color="auto"/>
-              <w:bottom w:val="single" w:sz="4" w:space="0" w:color="auto"/>
-              <w:right w:val="single" w:sz="4" w:space="0" w:color="auto"/>
-            </w:tcBorders>
-            <w:shd w:val="clear" w:color="auto" w:fill="auto"/>
-            <w:noWrap/>
-            <w:vAlign w:val="center"/>
-          </w:tcPr>
-          <w:p>
-            <w:pPr>
-              <w:spacing w:after="0" w:line="240" w:lineRule="auto"/>
-              <w:jc w:val="center"/>
-              <w:rPr>
-                <w:rFonts w:ascii="Arial" w:hAnsi="Arial" w:cs="Arial"/>
-                <w:sz w:val="20"/>
-                <w:szCs w:val="20"/>
-                <w:lang w:eastAsia="es-CO"/>
-              </w:rPr>
-            </w:pPr>
-          </w:p>
-        </w:tc>
-        <w:tc>
-          <w:tcPr>
-            <w:tcW w:w="1136" w:type="pct"/>
-            <w:tcBorders>
-              <w:top w:val="nil"/>
-              <w:left w:val="nil"/>
-              <w:bottom w:val="single" w:sz="4" w:space="0" w:color="auto"/>
-              <w:right w:val="single" w:sz="4" w:space="0" w:color="auto"/>
-            </w:tcBorders>
-            <w:shd w:val="clear" w:color="auto" w:fill="auto"/>
-            <w:noWrap/>
-            <w:vAlign w:val="center"/>
-          </w:tcPr>
-          <w:p>
-            <w:pPr>
-              <w:spacing w:after="0" w:line="240" w:lineRule="auto"/>
-              <w:rPr>
-                <w:rFonts w:ascii="Arial" w:hAnsi="Arial" w:cs="Arial"/>
-                <w:sz w:val="20"/>
-                <w:szCs w:val="20"/>
-                <w:lang w:eastAsia="es-CO"/>
-              </w:rPr>
-            </w:pPr>
-          </w:p>
-        </w:tc>
-        <w:tc>
-          <w:tcPr>
-            <w:tcW w:w="2504" w:type="pct"/>
-            <w:tcBorders>
-              <w:top w:val="nil"/>
-              <w:left w:val="nil"/>
-              <w:bottom w:val="single" w:sz="4" w:space="0" w:color="auto"/>
-              <w:right w:val="single" w:sz="4" w:space="0" w:color="auto"/>
-            </w:tcBorders>
-            <w:shd w:val="clear" w:color="auto" w:fill="auto"/>
-            <w:noWrap/>
-            <w:vAlign w:val="center"/>
-          </w:tcPr>
-          <w:p>
-            <w:pPr>
-              <w:spacing w:after="0" w:line="240" w:lineRule="auto"/>
-              <w:rPr>
-                <w:rFonts w:ascii="Arial" w:hAnsi="Arial" w:cs="Arial"/>
-                <w:sz w:val="20"/>
-                <w:szCs w:val="20"/>
-                <w:lang w:eastAsia="es-CO"/>
-              </w:rPr>
-            </w:pPr>
-          </w:p>
-        </w:tc>
-        <w:tc>
-          <w:tcPr>
-            <w:tcW w:w="1173" w:type="pct"/>
-            <w:tcBorders>
-              <w:top w:val="single" w:sz="4" w:space="0" w:color="auto"/>
-              <w:left w:val="nil"/>
-              <w:bottom w:val="single" w:sz="4" w:space="0" w:color="auto"/>
-              <w:right w:val="single" w:sz="12" w:space="0" w:color="auto"/>
-            </w:tcBorders>
-            <w:shd w:val="clear" w:color="auto" w:fill="auto"/>
-            <w:vAlign w:val="center"/>
-          </w:tcPr>
-          <w:p>
-            <w:pPr>
-              <w:spacing w:after="0" w:line="240" w:lineRule="auto"/>
-              <w:jc w:val="center"/>
-              <w:rPr>
-                <w:rFonts w:ascii="Arial" w:hAnsi="Arial" w:cs="Arial"/>
-                <w:sz w:val="20"/>
-                <w:szCs w:val="20"/>
-                <w:lang w:eastAsia="es-CO"/>
-              </w:rPr>
-            </w:pPr>
-          </w:p>
-        </w:tc>
-      </w:tr>
-      <w:tr>
-        <w:trPr>
-          <w:trHeight w:val="202"/>
-        </w:trPr>
-        <w:tc>
-          <w:tcPr>
-            <w:tcW w:w="187" w:type="pct"/>
-            <w:tcBorders>
-              <w:top w:val="nil"/>
-              <w:left w:val="single" w:sz="12" w:space="0" w:color="auto"/>
-              <w:bottom w:val="single" w:sz="4" w:space="0" w:color="auto"/>
-              <w:right w:val="single" w:sz="4" w:space="0" w:color="auto"/>
-            </w:tcBorders>
-            <w:shd w:val="clear" w:color="auto" w:fill="auto"/>
-            <w:noWrap/>
-            <w:vAlign w:val="center"/>
-          </w:tcPr>
-          <w:p>
-            <w:pPr>
-              <w:spacing w:after="0" w:line="240" w:lineRule="auto"/>
-              <w:jc w:val="center"/>
-              <w:rPr>
-                <w:rFonts w:ascii="Arial" w:hAnsi="Arial" w:cs="Arial"/>
-                <w:sz w:val="20"/>
-                <w:szCs w:val="20"/>
-                <w:lang w:eastAsia="es-CO"/>
-              </w:rPr>
-            </w:pPr>
-          </w:p>
-        </w:tc>
-        <w:tc>
-          <w:tcPr>
-            <w:tcW w:w="1136" w:type="pct"/>
-            <w:tcBorders>
-              <w:top w:val="nil"/>
-              <w:left w:val="nil"/>
-              <w:bottom w:val="single" w:sz="4" w:space="0" w:color="auto"/>
-              <w:right w:val="single" w:sz="4" w:space="0" w:color="auto"/>
-            </w:tcBorders>
-            <w:shd w:val="clear" w:color="auto" w:fill="auto"/>
-            <w:noWrap/>
-            <w:vAlign w:val="center"/>
-          </w:tcPr>
-          <w:p>
-            <w:pPr>
-              <w:spacing w:after="0" w:line="240" w:lineRule="auto"/>
-              <w:rPr>
-                <w:rFonts w:ascii="Arial" w:hAnsi="Arial" w:cs="Arial"/>
-                <w:sz w:val="20"/>
-                <w:szCs w:val="20"/>
-                <w:lang w:eastAsia="es-CO"/>
-              </w:rPr>
-            </w:pPr>
-          </w:p>
-        </w:tc>
-        <w:tc>
-          <w:tcPr>
-            <w:tcW w:w="2504" w:type="pct"/>
-            <w:tcBorders>
-              <w:top w:val="nil"/>
-              <w:left w:val="nil"/>
-              <w:bottom w:val="single" w:sz="4" w:space="0" w:color="auto"/>
-              <w:right w:val="single" w:sz="4" w:space="0" w:color="auto"/>
-            </w:tcBorders>
-            <w:shd w:val="clear" w:color="auto" w:fill="auto"/>
-            <w:noWrap/>
-            <w:vAlign w:val="center"/>
-          </w:tcPr>
-          <w:p>
-            <w:pPr>
-              <w:spacing w:after="0" w:line="240" w:lineRule="auto"/>
-              <w:rPr>
-                <w:rFonts w:ascii="Arial" w:hAnsi="Arial" w:cs="Arial"/>
-                <w:sz w:val="20"/>
-                <w:szCs w:val="20"/>
-                <w:lang w:eastAsia="es-CO"/>
-              </w:rPr>
-            </w:pPr>
-          </w:p>
-        </w:tc>
-        <w:tc>
-          <w:tcPr>
-            <w:tcW w:w="1173" w:type="pct"/>
-            <w:tcBorders>
-              <w:top w:val="single" w:sz="4" w:space="0" w:color="auto"/>
-              <w:left w:val="nil"/>
-              <w:bottom w:val="single" w:sz="4" w:space="0" w:color="auto"/>
-              <w:right w:val="single" w:sz="12" w:space="0" w:color="auto"/>
-            </w:tcBorders>
-            <w:shd w:val="clear" w:color="auto" w:fill="auto"/>
-            <w:vAlign w:val="center"/>
-          </w:tcPr>
-          <w:p>
-            <w:pPr>
-              <w:spacing w:after="0" w:line="240" w:lineRule="auto"/>
-              <w:jc w:val="center"/>
-              <w:rPr>
-                <w:rFonts w:ascii="Arial" w:hAnsi="Arial" w:cs="Arial"/>
-                <w:sz w:val="20"/>
-                <w:szCs w:val="20"/>
-                <w:lang w:eastAsia="es-CO"/>
-              </w:rPr>
-            </w:pPr>
-          </w:p>
-        </w:tc>
-      </w:tr>
-      <w:tr>
-        <w:trPr>
-          <w:trHeight w:val="165"/>
-        </w:trPr>
-        <w:tc>
-          <w:tcPr>
-            <w:tcW w:w="187" w:type="pct"/>
-            <w:tcBorders>
-              <w:top w:val="nil"/>
-              <w:left w:val="single" w:sz="12" w:space="0" w:color="auto"/>
-              <w:bottom w:val="single" w:sz="4" w:space="0" w:color="auto"/>
-              <w:right w:val="single" w:sz="4" w:space="0" w:color="auto"/>
-            </w:tcBorders>
-            <w:shd w:val="clear" w:color="auto" w:fill="auto"/>
-            <w:noWrap/>
-            <w:vAlign w:val="center"/>
-          </w:tcPr>
-          <w:p>
-            <w:pPr>
-              <w:spacing w:after="0" w:line="240" w:lineRule="auto"/>
-              <w:jc w:val="center"/>
-              <w:rPr>
-                <w:rFonts w:ascii="Arial" w:hAnsi="Arial" w:cs="Arial"/>
-                <w:sz w:val="20"/>
-                <w:szCs w:val="20"/>
-                <w:lang w:eastAsia="es-CO"/>
-              </w:rPr>
-            </w:pPr>
-          </w:p>
-        </w:tc>
-        <w:tc>
-          <w:tcPr>
-            <w:tcW w:w="1136" w:type="pct"/>
-            <w:tcBorders>
-              <w:top w:val="nil"/>
-              <w:left w:val="nil"/>
-              <w:bottom w:val="single" w:sz="4" w:space="0" w:color="auto"/>
-              <w:right w:val="single" w:sz="4" w:space="0" w:color="auto"/>
-            </w:tcBorders>
-            <w:shd w:val="clear" w:color="auto" w:fill="auto"/>
-            <w:noWrap/>
-            <w:vAlign w:val="center"/>
-          </w:tcPr>
-          <w:p>
-            <w:pPr>
-              <w:spacing w:after="0" w:line="240" w:lineRule="auto"/>
-              <w:rPr>
-                <w:rFonts w:ascii="Arial" w:hAnsi="Arial" w:cs="Arial"/>
-                <w:sz w:val="20"/>
-                <w:szCs w:val="20"/>
-                <w:lang w:eastAsia="es-CO"/>
-              </w:rPr>
-            </w:pPr>
-          </w:p>
-        </w:tc>
-        <w:tc>
-          <w:tcPr>
-            <w:tcW w:w="2504" w:type="pct"/>
-            <w:tcBorders>
-              <w:top w:val="nil"/>
-              <w:left w:val="nil"/>
-              <w:bottom w:val="single" w:sz="4" w:space="0" w:color="auto"/>
-              <w:right w:val="single" w:sz="4" w:space="0" w:color="auto"/>
-            </w:tcBorders>
-            <w:shd w:val="clear" w:color="auto" w:fill="auto"/>
-            <w:noWrap/>
-            <w:vAlign w:val="center"/>
-          </w:tcPr>
-          <w:p>
-            <w:pPr>
-              <w:spacing w:after="0" w:line="240" w:lineRule="auto"/>
-              <w:rPr>
-                <w:rFonts w:ascii="Arial" w:hAnsi="Arial" w:cs="Arial"/>
-                <w:sz w:val="20"/>
-                <w:szCs w:val="20"/>
-                <w:lang w:eastAsia="es-CO"/>
-              </w:rPr>
-            </w:pPr>
-          </w:p>
-        </w:tc>
-        <w:tc>
-          <w:tcPr>
-            <w:tcW w:w="1173" w:type="pct"/>
-            <w:tcBorders>
-              <w:top w:val="single" w:sz="4" w:space="0" w:color="auto"/>
-              <w:left w:val="nil"/>
-              <w:bottom w:val="single" w:sz="4" w:space="0" w:color="auto"/>
-              <w:right w:val="single" w:sz="12" w:space="0" w:color="auto"/>
-            </w:tcBorders>
-            <w:shd w:val="clear" w:color="auto" w:fill="auto"/>
-            <w:vAlign w:val="center"/>
-          </w:tcPr>
-          <w:p>
-            <w:pPr>
-              <w:spacing w:after="0" w:line="240" w:lineRule="auto"/>
-              <w:jc w:val="center"/>
-              <w:rPr>
-                <w:rFonts w:ascii="Arial" w:hAnsi="Arial" w:cs="Arial"/>
-                <w:sz w:val="20"/>
-                <w:szCs w:val="20"/>
-                <w:lang w:eastAsia="es-CO"/>
-              </w:rPr>
-            </w:pPr>
-          </w:p>
-        </w:tc>
-      </w:tr>
-      <w:tr>
-        <w:trPr>
-          <w:trHeight w:val="165"/>
-        </w:trPr>
-        <w:tc>
-          <w:tcPr>
-            <w:tcW w:w="187" w:type="pct"/>
-            <w:tcBorders>
-              <w:top w:val="nil"/>
-              <w:left w:val="single" w:sz="12" w:space="0" w:color="auto"/>
-              <w:bottom w:val="single" w:sz="4" w:space="0" w:color="auto"/>
-              <w:right w:val="single" w:sz="4" w:space="0" w:color="auto"/>
-            </w:tcBorders>
-            <w:shd w:val="clear" w:color="auto" w:fill="auto"/>
-            <w:noWrap/>
-            <w:vAlign w:val="center"/>
-          </w:tcPr>
-          <w:p>
-            <w:pPr>
-              <w:spacing w:after="0" w:line="240" w:lineRule="auto"/>
-              <w:jc w:val="center"/>
-              <w:rPr>
-                <w:rFonts w:ascii="Arial" w:hAnsi="Arial" w:cs="Arial"/>
-                <w:sz w:val="20"/>
-                <w:szCs w:val="20"/>
-                <w:lang w:eastAsia="es-CO"/>
-              </w:rPr>
-            </w:pPr>
-          </w:p>
-        </w:tc>
-        <w:tc>
-          <w:tcPr>
-            <w:tcW w:w="1136" w:type="pct"/>
-            <w:tcBorders>
-              <w:top w:val="nil"/>
-              <w:left w:val="nil"/>
-              <w:bottom w:val="single" w:sz="4" w:space="0" w:color="auto"/>
-              <w:right w:val="single" w:sz="4" w:space="0" w:color="auto"/>
-            </w:tcBorders>
-            <w:shd w:val="clear" w:color="auto" w:fill="auto"/>
-            <w:noWrap/>
-            <w:vAlign w:val="center"/>
-          </w:tcPr>
-          <w:p>
-            <w:pPr>
-              <w:spacing w:after="0" w:line="240" w:lineRule="auto"/>
-              <w:rPr>
-                <w:rFonts w:ascii="Arial" w:hAnsi="Arial" w:cs="Arial"/>
-                <w:sz w:val="20"/>
-                <w:szCs w:val="20"/>
-                <w:lang w:eastAsia="es-CO"/>
-              </w:rPr>
-            </w:pPr>
-          </w:p>
-        </w:tc>
-        <w:tc>
-          <w:tcPr>
-            <w:tcW w:w="2504" w:type="pct"/>
-            <w:tcBorders>
-              <w:top w:val="nil"/>
-              <w:left w:val="nil"/>
-              <w:bottom w:val="single" w:sz="4" w:space="0" w:color="auto"/>
-              <w:right w:val="single" w:sz="4" w:space="0" w:color="auto"/>
-            </w:tcBorders>
-            <w:shd w:val="clear" w:color="auto" w:fill="auto"/>
-            <w:noWrap/>
-            <w:vAlign w:val="center"/>
-          </w:tcPr>
-          <w:p>
-            <w:pPr>
-              <w:spacing w:after="0" w:line="240" w:lineRule="auto"/>
-              <w:rPr>
-                <w:rFonts w:ascii="Arial" w:hAnsi="Arial" w:cs="Arial"/>
-                <w:sz w:val="20"/>
-                <w:szCs w:val="20"/>
-                <w:lang w:eastAsia="es-CO"/>
-              </w:rPr>
-            </w:pPr>
-          </w:p>
-        </w:tc>
-        <w:tc>
-          <w:tcPr>
-            <w:tcW w:w="1173" w:type="pct"/>
-            <w:tcBorders>
-              <w:top w:val="single" w:sz="4" w:space="0" w:color="auto"/>
-              <w:left w:val="nil"/>
-              <w:bottom w:val="single" w:sz="4" w:space="0" w:color="auto"/>
-              <w:right w:val="single" w:sz="12" w:space="0" w:color="auto"/>
-            </w:tcBorders>
-            <w:shd w:val="clear" w:color="auto" w:fill="auto"/>
-            <w:vAlign w:val="center"/>
-          </w:tcPr>
-          <w:p>
-            <w:pPr>
-              <w:spacing w:after="0" w:line="240" w:lineRule="auto"/>
-              <w:jc w:val="center"/>
-              <w:rPr>
-                <w:rFonts w:ascii="Arial" w:hAnsi="Arial" w:cs="Arial"/>
-                <w:sz w:val="20"/>
-                <w:szCs w:val="20"/>
-                <w:lang w:eastAsia="es-CO"/>
-              </w:rPr>
-            </w:pPr>
-          </w:p>
-        </w:tc>
-      </w:tr>
-      <w:tr>
-        <w:trPr>
-          <w:trHeight w:val="165"/>
-        </w:trPr>
-        <w:tc>
-          <w:tcPr>
-            <w:tcW w:w="187" w:type="pct"/>
-            <w:tcBorders>
-              <w:top w:val="nil"/>
-              <w:left w:val="single" w:sz="12" w:space="0" w:color="auto"/>
-              <w:bottom w:val="single" w:sz="4" w:space="0" w:color="auto"/>
-              <w:right w:val="single" w:sz="4" w:space="0" w:color="auto"/>
-            </w:tcBorders>
-            <w:shd w:val="clear" w:color="auto" w:fill="auto"/>
-            <w:noWrap/>
-            <w:vAlign w:val="center"/>
-          </w:tcPr>
-          <w:p>
-            <w:pPr>
-              <w:spacing w:after="0" w:line="240" w:lineRule="auto"/>
-              <w:jc w:val="center"/>
-              <w:rPr>
-                <w:rFonts w:ascii="Arial" w:hAnsi="Arial" w:cs="Arial"/>
-                <w:sz w:val="20"/>
-                <w:szCs w:val="20"/>
-                <w:lang w:eastAsia="es-CO"/>
-              </w:rPr>
-            </w:pPr>
-          </w:p>
-        </w:tc>
-        <w:tc>
-          <w:tcPr>
-            <w:tcW w:w="1136" w:type="pct"/>
-            <w:tcBorders>
-              <w:top w:val="nil"/>
-              <w:left w:val="nil"/>
-              <w:bottom w:val="single" w:sz="4" w:space="0" w:color="auto"/>
-              <w:right w:val="single" w:sz="4" w:space="0" w:color="auto"/>
-            </w:tcBorders>
-            <w:shd w:val="clear" w:color="auto" w:fill="auto"/>
-            <w:noWrap/>
-            <w:vAlign w:val="center"/>
-          </w:tcPr>
-          <w:p>
-            <w:pPr>
-              <w:spacing w:after="0" w:line="240" w:lineRule="auto"/>
-              <w:rPr>
-                <w:rFonts w:ascii="Arial" w:hAnsi="Arial" w:cs="Arial"/>
-                <w:sz w:val="20"/>
-                <w:szCs w:val="20"/>
-                <w:lang w:eastAsia="es-CO"/>
-              </w:rPr>
-            </w:pPr>
-          </w:p>
-        </w:tc>
-        <w:tc>
-          <w:tcPr>
-            <w:tcW w:w="2504" w:type="pct"/>
-            <w:tcBorders>
-              <w:top w:val="nil"/>
-              <w:left w:val="nil"/>
-              <w:bottom w:val="single" w:sz="4" w:space="0" w:color="auto"/>
-              <w:right w:val="single" w:sz="4" w:space="0" w:color="auto"/>
-            </w:tcBorders>
-            <w:shd w:val="clear" w:color="auto" w:fill="auto"/>
-            <w:noWrap/>
-            <w:vAlign w:val="center"/>
-          </w:tcPr>
-          <w:p>
-            <w:pPr>
-              <w:spacing w:after="0" w:line="240" w:lineRule="auto"/>
-              <w:rPr>
-                <w:rFonts w:ascii="Arial" w:hAnsi="Arial" w:cs="Arial"/>
-                <w:sz w:val="20"/>
-                <w:szCs w:val="20"/>
-                <w:lang w:eastAsia="es-CO"/>
-              </w:rPr>
-            </w:pPr>
-          </w:p>
-        </w:tc>
-        <w:tc>
-          <w:tcPr>
-            <w:tcW w:w="1173" w:type="pct"/>
-            <w:tcBorders>
-              <w:top w:val="single" w:sz="4" w:space="0" w:color="auto"/>
-              <w:left w:val="nil"/>
-              <w:bottom w:val="single" w:sz="4" w:space="0" w:color="auto"/>
-              <w:right w:val="single" w:sz="12" w:space="0" w:color="auto"/>
-            </w:tcBorders>
-            <w:shd w:val="clear" w:color="auto" w:fill="auto"/>
-            <w:vAlign w:val="center"/>
-          </w:tcPr>
-          <w:p>
-            <w:pPr>
-              <w:spacing w:after="0" w:line="240" w:lineRule="auto"/>
-              <w:jc w:val="center"/>
-              <w:rPr>
-                <w:rFonts w:ascii="Arial" w:hAnsi="Arial" w:cs="Arial"/>
-                <w:sz w:val="20"/>
-                <w:szCs w:val="20"/>
-                <w:lang w:eastAsia="es-CO"/>
-              </w:rPr>
-            </w:pPr>
-          </w:p>
-        </w:tc>
-      </w:tr>
-      <w:tr>
-        <w:trPr>
-          <w:trHeight w:val="165"/>
-        </w:trPr>
-        <w:tc>
-          <w:tcPr>
-            <w:tcW w:w="187" w:type="pct"/>
-            <w:tcBorders>
-              <w:top w:val="nil"/>
-              <w:left w:val="single" w:sz="12" w:space="0" w:color="auto"/>
-              <w:bottom w:val="single" w:sz="4" w:space="0" w:color="auto"/>
-              <w:right w:val="single" w:sz="4" w:space="0" w:color="auto"/>
-            </w:tcBorders>
-            <w:shd w:val="clear" w:color="auto" w:fill="auto"/>
-            <w:noWrap/>
-            <w:vAlign w:val="center"/>
-          </w:tcPr>
-          <w:p>
-            <w:pPr>
-              <w:spacing w:after="0" w:line="240" w:lineRule="auto"/>
-              <w:jc w:val="center"/>
-              <w:rPr>
-                <w:rFonts w:ascii="Arial" w:hAnsi="Arial" w:cs="Arial"/>
-                <w:sz w:val="20"/>
-                <w:szCs w:val="20"/>
-                <w:lang w:eastAsia="es-CO"/>
-              </w:rPr>
-            </w:pPr>
-          </w:p>
-        </w:tc>
-        <w:tc>
-          <w:tcPr>
-            <w:tcW w:w="1136" w:type="pct"/>
-            <w:tcBorders>
-              <w:top w:val="nil"/>
-              <w:left w:val="nil"/>
-              <w:bottom w:val="single" w:sz="4" w:space="0" w:color="auto"/>
-              <w:right w:val="single" w:sz="4" w:space="0" w:color="auto"/>
-            </w:tcBorders>
-            <w:shd w:val="clear" w:color="auto" w:fill="auto"/>
-            <w:noWrap/>
-            <w:vAlign w:val="center"/>
-          </w:tcPr>
-          <w:p>
-            <w:pPr>
-              <w:spacing w:after="0" w:line="240" w:lineRule="auto"/>
-              <w:rPr>
-                <w:rFonts w:ascii="Arial" w:hAnsi="Arial" w:cs="Arial"/>
-                <w:sz w:val="20"/>
-                <w:szCs w:val="20"/>
-                <w:lang w:eastAsia="es-CO"/>
-              </w:rPr>
-            </w:pPr>
-          </w:p>
-        </w:tc>
-        <w:tc>
-          <w:tcPr>
-            <w:tcW w:w="2504" w:type="pct"/>
-            <w:tcBorders>
-              <w:top w:val="nil"/>
-              <w:left w:val="nil"/>
-              <w:bottom w:val="single" w:sz="4" w:space="0" w:color="auto"/>
-              <w:right w:val="single" w:sz="4" w:space="0" w:color="auto"/>
-            </w:tcBorders>
-            <w:shd w:val="clear" w:color="auto" w:fill="auto"/>
-            <w:noWrap/>
-            <w:vAlign w:val="center"/>
-          </w:tcPr>
-          <w:p>
-            <w:pPr>
-              <w:spacing w:after="0" w:line="240" w:lineRule="auto"/>
-              <w:rPr>
-                <w:rFonts w:ascii="Arial" w:hAnsi="Arial" w:cs="Arial"/>
-                <w:sz w:val="20"/>
-                <w:szCs w:val="20"/>
-                <w:lang w:eastAsia="es-CO"/>
-              </w:rPr>
-            </w:pPr>
-          </w:p>
-        </w:tc>
-        <w:tc>
-          <w:tcPr>
-            <w:tcW w:w="1173" w:type="pct"/>
-            <w:tcBorders>
-              <w:top w:val="single" w:sz="4" w:space="0" w:color="auto"/>
-              <w:left w:val="nil"/>
-              <w:bottom w:val="single" w:sz="4" w:space="0" w:color="auto"/>
-              <w:right w:val="single" w:sz="12" w:space="0" w:color="auto"/>
-            </w:tcBorders>
-            <w:shd w:val="clear" w:color="auto" w:fill="auto"/>
-            <w:vAlign w:val="center"/>
-          </w:tcPr>
-          <w:p>
-            <w:pPr>
-              <w:spacing w:after="0" w:line="240" w:lineRule="auto"/>
-              <w:jc w:val="center"/>
-              <w:rPr>
-                <w:rFonts w:ascii="Arial" w:hAnsi="Arial" w:cs="Arial"/>
-                <w:sz w:val="20"/>
-                <w:szCs w:val="20"/>
-                <w:lang w:eastAsia="es-CO"/>
-              </w:rPr>
-            </w:pPr>
-          </w:p>
-        </w:tc>
-      </w:tr>
-      <w:tr>
-        <w:trPr>
-          <w:trHeight w:val="165"/>
-        </w:trPr>
-        <w:tc>
-          <w:tcPr>
-            <w:tcW w:w="187" w:type="pct"/>
-            <w:tcBorders>
-              <w:top w:val="nil"/>
-              <w:left w:val="single" w:sz="12" w:space="0" w:color="auto"/>
-              <w:bottom w:val="single" w:sz="4" w:space="0" w:color="auto"/>
-              <w:right w:val="single" w:sz="4" w:space="0" w:color="auto"/>
-            </w:tcBorders>
-            <w:shd w:val="clear" w:color="auto" w:fill="auto"/>
-            <w:noWrap/>
-            <w:vAlign w:val="center"/>
-          </w:tcPr>
-          <w:p>
-            <w:pPr>
-              <w:spacing w:after="0" w:line="240" w:lineRule="auto"/>
-              <w:jc w:val="center"/>
-              <w:rPr>
-                <w:rFonts w:ascii="Arial" w:hAnsi="Arial" w:cs="Arial"/>
-                <w:sz w:val="20"/>
-                <w:szCs w:val="20"/>
-                <w:lang w:eastAsia="es-CO"/>
-              </w:rPr>
-            </w:pPr>
-          </w:p>
-        </w:tc>
-        <w:tc>
-          <w:tcPr>
-            <w:tcW w:w="1136" w:type="pct"/>
-            <w:tcBorders>
-              <w:top w:val="nil"/>
-              <w:left w:val="nil"/>
-              <w:bottom w:val="single" w:sz="4" w:space="0" w:color="auto"/>
-              <w:right w:val="single" w:sz="4" w:space="0" w:color="auto"/>
-            </w:tcBorders>
-            <w:shd w:val="clear" w:color="auto" w:fill="auto"/>
-            <w:noWrap/>
-            <w:vAlign w:val="center"/>
-          </w:tcPr>
-          <w:p>
-            <w:pPr>
-              <w:spacing w:after="0" w:line="240" w:lineRule="auto"/>
-              <w:rPr>
-                <w:rFonts w:ascii="Arial" w:hAnsi="Arial" w:cs="Arial"/>
-                <w:sz w:val="20"/>
-                <w:szCs w:val="20"/>
-                <w:lang w:eastAsia="es-CO"/>
-              </w:rPr>
-            </w:pPr>
-          </w:p>
-        </w:tc>
-        <w:tc>
-          <w:tcPr>
-            <w:tcW w:w="2504" w:type="pct"/>
-            <w:tcBorders>
-              <w:top w:val="nil"/>
-              <w:left w:val="nil"/>
-              <w:bottom w:val="single" w:sz="4" w:space="0" w:color="auto"/>
-              <w:right w:val="single" w:sz="4" w:space="0" w:color="auto"/>
-            </w:tcBorders>
-            <w:shd w:val="clear" w:color="auto" w:fill="auto"/>
-            <w:noWrap/>
-            <w:vAlign w:val="center"/>
-          </w:tcPr>
-          <w:p>
-            <w:pPr>
-              <w:spacing w:after="0" w:line="240" w:lineRule="auto"/>
-              <w:rPr>
-                <w:rFonts w:ascii="Arial" w:hAnsi="Arial" w:cs="Arial"/>
-                <w:sz w:val="20"/>
-                <w:szCs w:val="20"/>
-                <w:lang w:eastAsia="es-CO"/>
-              </w:rPr>
-            </w:pPr>
-          </w:p>
-        </w:tc>
-        <w:tc>
-          <w:tcPr>
-            <w:tcW w:w="1173" w:type="pct"/>
-            <w:tcBorders>
-              <w:top w:val="single" w:sz="4" w:space="0" w:color="auto"/>
-              <w:left w:val="nil"/>
-              <w:bottom w:val="single" w:sz="4" w:space="0" w:color="auto"/>
-              <w:right w:val="single" w:sz="12" w:space="0" w:color="auto"/>
-            </w:tcBorders>
-            <w:shd w:val="clear" w:color="auto" w:fill="auto"/>
-            <w:vAlign w:val="center"/>
-          </w:tcPr>
-          <w:p>
-            <w:pPr>
-              <w:spacing w:after="0" w:line="240" w:lineRule="auto"/>
-              <w:jc w:val="center"/>
-              <w:rPr>
-                <w:rFonts w:ascii="Arial" w:hAnsi="Arial" w:cs="Arial"/>
-                <w:sz w:val="20"/>
-                <w:szCs w:val="20"/>
-                <w:lang w:eastAsia="es-CO"/>
-              </w:rPr>
-            </w:pPr>
-          </w:p>
-        </w:tc>
-      </w:tr>
-      <w:tr>
-        <w:trPr>
-          <w:trHeight w:val="165"/>
-        </w:trPr>
-        <w:tc>
-          <w:tcPr>
-            <w:tcW w:w="187" w:type="pct"/>
-            <w:tcBorders>
-              <w:top w:val="nil"/>
-              <w:left w:val="single" w:sz="12" w:space="0" w:color="auto"/>
-              <w:bottom w:val="single" w:sz="4" w:space="0" w:color="auto"/>
-              <w:right w:val="single" w:sz="4" w:space="0" w:color="auto"/>
-            </w:tcBorders>
-            <w:shd w:val="clear" w:color="auto" w:fill="auto"/>
-            <w:noWrap/>
-            <w:vAlign w:val="center"/>
-          </w:tcPr>
-          <w:p>
-            <w:pPr>
-              <w:spacing w:after="0" w:line="240" w:lineRule="auto"/>
-              <w:jc w:val="center"/>
-              <w:rPr>
-                <w:rFonts w:ascii="Arial" w:hAnsi="Arial" w:cs="Arial"/>
-                <w:sz w:val="20"/>
-                <w:szCs w:val="20"/>
-                <w:lang w:eastAsia="es-CO"/>
-              </w:rPr>
-            </w:pPr>
-          </w:p>
-        </w:tc>
-        <w:tc>
-          <w:tcPr>
-            <w:tcW w:w="1136" w:type="pct"/>
-            <w:tcBorders>
-              <w:top w:val="nil"/>
-              <w:left w:val="nil"/>
-              <w:bottom w:val="single" w:sz="4" w:space="0" w:color="auto"/>
-              <w:right w:val="single" w:sz="4" w:space="0" w:color="auto"/>
-            </w:tcBorders>
-            <w:shd w:val="clear" w:color="auto" w:fill="auto"/>
-            <w:noWrap/>
-            <w:vAlign w:val="center"/>
-          </w:tcPr>
-          <w:p>
-            <w:pPr>
-              <w:spacing w:after="0" w:line="240" w:lineRule="auto"/>
-              <w:rPr>
-                <w:rFonts w:ascii="Arial" w:hAnsi="Arial" w:cs="Arial"/>
-                <w:sz w:val="20"/>
-                <w:szCs w:val="20"/>
-                <w:lang w:eastAsia="es-CO"/>
-              </w:rPr>
-            </w:pPr>
-          </w:p>
-        </w:tc>
-        <w:tc>
-          <w:tcPr>
-            <w:tcW w:w="2504" w:type="pct"/>
-            <w:tcBorders>
-              <w:top w:val="nil"/>
-              <w:left w:val="nil"/>
-              <w:bottom w:val="single" w:sz="4" w:space="0" w:color="auto"/>
-              <w:right w:val="single" w:sz="4" w:space="0" w:color="auto"/>
-            </w:tcBorders>
-            <w:shd w:val="clear" w:color="auto" w:fill="auto"/>
-            <w:noWrap/>
-            <w:vAlign w:val="center"/>
-          </w:tcPr>
-          <w:p>
-            <w:pPr>
-              <w:spacing w:after="0" w:line="240" w:lineRule="auto"/>
-              <w:rPr>
-                <w:rFonts w:ascii="Arial" w:hAnsi="Arial" w:cs="Arial"/>
-                <w:sz w:val="20"/>
-                <w:szCs w:val="20"/>
-                <w:lang w:eastAsia="es-CO"/>
-              </w:rPr>
-            </w:pPr>
-          </w:p>
-        </w:tc>
-        <w:tc>
-          <w:tcPr>
-            <w:tcW w:w="1173" w:type="pct"/>
+            <w:tcW w:w="1174" w:type="pct"/>
             <w:tcBorders>
               <w:top w:val="single" w:sz="4" w:space="0" w:color="auto"/>
               <w:left w:val="nil"/>
@@ -5959,6 +4293,7 @@
         </w:tc>
       </w:tr>
     </w:tbl>
+    <w:p/>
     <w:p/>
     <w:sectPr>
       <w:type w:val="continuous"/>
@@ -5973,7 +4308,7 @@
 </file>
 
 <file path=word/endnotes.xml><?xml version="1.0" encoding="utf-8"?>
-<w:endnotes xmlns:wpc="http://schemas.microsoft.com/office/word/2010/wordprocessingCanvas" xmlns:cx="http://schemas.microsoft.com/office/drawing/2014/chartex" xmlns:cx1="http://schemas.microsoft.com/office/drawing/2015/9/8/chartex" xmlns:cx2="http://schemas.microsoft.com/office/drawing/2015/10/21/chartex" xmlns:cx3="http://schemas.microsoft.com/office/drawing/2016/5/9/chartex" xmlns:cx4="http://schemas.microsoft.com/office/drawing/2016/5/10/chartex" xmlns:cx5="http://schemas.microsoft.com/office/drawing/2016/5/11/chartex" xmlns:cx6="http://schemas.microsoft.com/office/drawing/2016/5/12/chartex" xmlns:cx7="http://schemas.microsoft.com/office/drawing/2016/5/13/chartex" xmlns:cx8="http://schemas.microsoft.com/office/drawing/2016/5/14/chartex" xmlns:mc="http://schemas.openxmlformats.org/markup-compatibility/2006" xmlns:aink="http://schemas.microsoft.com/office/drawing/2016/ink" xmlns:am3d="http://schemas.microsoft.com/office/drawing/2017/model3d" xmlns:o="urn:schemas-microsoft-com:office:office" xmlns:r="http://schemas.openxmlformats.org/officeDocument/2006/relationships" xmlns:m="http://schemas.openxmlformats.org/officeDocument/2006/math" xmlns:v="urn:schemas-microsoft-com:vml" xmlns:wp14="http://schemas.microsoft.com/office/word/2010/wordprocessingDrawing" xmlns:wp="http://schemas.openxmlformats.org/drawingml/2006/wordprocessingDrawing" xmlns:w10="urn:schemas-microsoft-com:office:word" xmlns:w="http://schemas.openxmlformats.org/wordprocessingml/2006/main" xmlns:w14="http://schemas.microsoft.com/office/word/2010/wordml" xmlns:w15="http://schemas.microsoft.com/office/word/2012/wordml" xmlns:w16cid="http://schemas.microsoft.com/office/word/2016/wordml/cid" xmlns:w16se="http://schemas.microsoft.com/office/word/2015/wordml/symex" xmlns:wpg="http://schemas.microsoft.com/office/word/2010/wordprocessingGroup" xmlns:wpi="http://schemas.microsoft.com/office/word/2010/wordprocessingInk" xmlns:wne="http://schemas.microsoft.com/office/word/2006/wordml" xmlns:wps="http://schemas.microsoft.com/office/word/2010/wordprocessingShape" mc:Ignorable="w14 w15 w16se w16cid wp14">
+<w:endnotes xmlns:wpc="http://schemas.microsoft.com/office/word/2010/wordprocessingCanvas" xmlns:cx="http://schemas.microsoft.com/office/drawing/2014/chartex" xmlns:cx1="http://schemas.microsoft.com/office/drawing/2015/9/8/chartex" xmlns:cx2="http://schemas.microsoft.com/office/drawing/2015/10/21/chartex" xmlns:cx3="http://schemas.microsoft.com/office/drawing/2016/5/9/chartex" xmlns:cx4="http://schemas.microsoft.com/office/drawing/2016/5/10/chartex" xmlns:cx5="http://schemas.microsoft.com/office/drawing/2016/5/11/chartex" xmlns:cx6="http://schemas.microsoft.com/office/drawing/2016/5/12/chartex" xmlns:cx7="http://schemas.microsoft.com/office/drawing/2016/5/13/chartex" xmlns:cx8="http://schemas.microsoft.com/office/drawing/2016/5/14/chartex" xmlns:mc="http://schemas.openxmlformats.org/markup-compatibility/2006" xmlns:aink="http://schemas.microsoft.com/office/drawing/2016/ink" xmlns:am3d="http://schemas.microsoft.com/office/drawing/2017/model3d" xmlns:o="urn:schemas-microsoft-com:office:office" xmlns:oel="http://schemas.microsoft.com/office/2019/extlst" xmlns:r="http://schemas.openxmlformats.org/officeDocument/2006/relationships" xmlns:m="http://schemas.openxmlformats.org/officeDocument/2006/math" xmlns:v="urn:schemas-microsoft-com:vml" xmlns:wp14="http://schemas.microsoft.com/office/word/2010/wordprocessingDrawing" xmlns:wp="http://schemas.openxmlformats.org/drawingml/2006/wordprocessingDrawing" xmlns:w10="urn:schemas-microsoft-com:office:word" xmlns:w="http://schemas.openxmlformats.org/wordprocessingml/2006/main" xmlns:w14="http://schemas.microsoft.com/office/word/2010/wordml" xmlns:w15="http://schemas.microsoft.com/office/word/2012/wordml" xmlns:w16cex="http://schemas.microsoft.com/office/word/2018/wordml/cex" xmlns:w16cid="http://schemas.microsoft.com/office/word/2016/wordml/cid" xmlns:w16="http://schemas.microsoft.com/office/word/2018/wordml" xmlns:w16sdtdh="http://schemas.microsoft.com/office/word/2020/wordml/sdtdatahash" xmlns:w16se="http://schemas.microsoft.com/office/word/2015/wordml/symex" xmlns:wpg="http://schemas.microsoft.com/office/word/2010/wordprocessingGroup" xmlns:wpi="http://schemas.microsoft.com/office/word/2010/wordprocessingInk" xmlns:wne="http://schemas.microsoft.com/office/word/2006/wordml" xmlns:wps="http://schemas.microsoft.com/office/word/2010/wordprocessingShape" mc:Ignorable="w14 w15 w16se w16cid w16 w16cex w16sdtdh wp14">
   <w:endnote w:type="separator" w:id="-1">
     <w:p>
       <w:pPr>
@@ -5997,90 +4332,8 @@
 </w:endnotes>
 </file>
 
-<file path=word/footer1.xml><?xml version="1.0" encoding="utf-8"?>
-<w:ftr xmlns:wpc="http://schemas.microsoft.com/office/word/2010/wordprocessingCanvas" xmlns:cx="http://schemas.microsoft.com/office/drawing/2014/chartex" xmlns:cx1="http://schemas.microsoft.com/office/drawing/2015/9/8/chartex" xmlns:cx2="http://schemas.microsoft.com/office/drawing/2015/10/21/chartex" xmlns:cx3="http://schemas.microsoft.com/office/drawing/2016/5/9/chartex" xmlns:cx4="http://schemas.microsoft.com/office/drawing/2016/5/10/chartex" xmlns:cx5="http://schemas.microsoft.com/office/drawing/2016/5/11/chartex" xmlns:cx6="http://schemas.microsoft.com/office/drawing/2016/5/12/chartex" xmlns:cx7="http://schemas.microsoft.com/office/drawing/2016/5/13/chartex" xmlns:cx8="http://schemas.microsoft.com/office/drawing/2016/5/14/chartex" xmlns:mc="http://schemas.openxmlformats.org/markup-compatibility/2006" xmlns:aink="http://schemas.microsoft.com/office/drawing/2016/ink" xmlns:am3d="http://schemas.microsoft.com/office/drawing/2017/model3d" xmlns:o="urn:schemas-microsoft-com:office:office" xmlns:r="http://schemas.openxmlformats.org/officeDocument/2006/relationships" xmlns:m="http://schemas.openxmlformats.org/officeDocument/2006/math" xmlns:v="urn:schemas-microsoft-com:vml" xmlns:wp14="http://schemas.microsoft.com/office/word/2010/wordprocessingDrawing" xmlns:wp="http://schemas.openxmlformats.org/drawingml/2006/wordprocessingDrawing" xmlns:w10="urn:schemas-microsoft-com:office:word" xmlns:w="http://schemas.openxmlformats.org/wordprocessingml/2006/main" xmlns:w14="http://schemas.microsoft.com/office/word/2010/wordml" xmlns:w15="http://schemas.microsoft.com/office/word/2012/wordml" xmlns:w16cid="http://schemas.microsoft.com/office/word/2016/wordml/cid" xmlns:w16se="http://schemas.microsoft.com/office/word/2015/wordml/symex" xmlns:wpg="http://schemas.microsoft.com/office/word/2010/wordprocessingGroup" xmlns:wpi="http://schemas.microsoft.com/office/word/2010/wordprocessingInk" xmlns:wne="http://schemas.microsoft.com/office/word/2006/wordml" xmlns:wps="http://schemas.microsoft.com/office/word/2010/wordprocessingShape" mc:Ignorable="w14 w15 w16se w16cid wp14">
-  <w:p>
-    <w:pPr>
-      <w:pStyle w:val="Piedepgina"/>
-      <w:jc w:val="center"/>
-      <w:rPr>
-        <w:i/>
-        <w:iCs/>
-        <w:sz w:val="16"/>
-        <w:szCs w:val="16"/>
-      </w:rPr>
-    </w:pPr>
-    <w:r>
-      <w:rPr>
-        <w:rFonts w:ascii="Arial" w:hAnsi="Arial" w:cs="Arial"/>
-        <w:b/>
-        <w:bCs/>
-        <w:i/>
-        <w:iCs/>
-        <w:sz w:val="18"/>
-        <w:szCs w:val="18"/>
-        <w:lang w:eastAsia="es-CO"/>
-      </w:rPr>
-      <w:t>Formato aprobado</w:t>
-    </w:r>
-    <w:r>
-      <w:rPr>
-        <w:rFonts w:ascii="Arial" w:hAnsi="Arial" w:cs="Arial"/>
-        <w:b/>
-        <w:bCs/>
-        <w:i/>
-        <w:iCs/>
-        <w:sz w:val="18"/>
-        <w:szCs w:val="18"/>
-        <w:lang w:eastAsia="es-CO"/>
-      </w:rPr>
-      <w:t xml:space="preserve"> y actualizado</w:t>
-    </w:r>
-    <w:r>
-      <w:rPr>
-        <w:rFonts w:ascii="Arial" w:hAnsi="Arial" w:cs="Arial"/>
-        <w:b/>
-        <w:bCs/>
-        <w:i/>
-        <w:iCs/>
-        <w:sz w:val="18"/>
-        <w:szCs w:val="18"/>
-        <w:lang w:eastAsia="es-CO"/>
-      </w:rPr>
-      <w:t xml:space="preserve"> mediante Acuerdo </w:t>
-    </w:r>
-    <w:r>
-      <w:rPr>
-        <w:rFonts w:ascii="Arial" w:hAnsi="Arial" w:cs="Arial"/>
-        <w:b/>
-        <w:bCs/>
-        <w:i/>
-        <w:iCs/>
-        <w:sz w:val="18"/>
-        <w:szCs w:val="18"/>
-        <w:lang w:eastAsia="es-CO"/>
-      </w:rPr>
-      <w:t xml:space="preserve">381 de julio 11 de 2022 </w:t>
-    </w:r>
-    <w:r>
-      <w:rPr>
-        <w:rFonts w:ascii="Arial" w:hAnsi="Arial" w:cs="Arial"/>
-        <w:b/>
-        <w:bCs/>
-        <w:i/>
-        <w:iCs/>
-        <w:sz w:val="18"/>
-        <w:szCs w:val="18"/>
-        <w:lang w:eastAsia="es-CO"/>
-      </w:rPr>
-      <w:t>del Consejo Académico de UNAULA</w:t>
-    </w:r>
-  </w:p>
-</w:ftr>
-</file>
-
 <file path=word/footnotes.xml><?xml version="1.0" encoding="utf-8"?>
-<w:footnotes xmlns:wpc="http://schemas.microsoft.com/office/word/2010/wordprocessingCanvas" xmlns:cx="http://schemas.microsoft.com/office/drawing/2014/chartex" xmlns:cx1="http://schemas.microsoft.com/office/drawing/2015/9/8/chartex" xmlns:cx2="http://schemas.microsoft.com/office/drawing/2015/10/21/chartex" xmlns:cx3="http://schemas.microsoft.com/office/drawing/2016/5/9/chartex" xmlns:cx4="http://schemas.microsoft.com/office/drawing/2016/5/10/chartex" xmlns:cx5="http://schemas.microsoft.com/office/drawing/2016/5/11/chartex" xmlns:cx6="http://schemas.microsoft.com/office/drawing/2016/5/12/chartex" xmlns:cx7="http://schemas.microsoft.com/office/drawing/2016/5/13/chartex" xmlns:cx8="http://schemas.microsoft.com/office/drawing/2016/5/14/chartex" xmlns:mc="http://schemas.openxmlformats.org/markup-compatibility/2006" xmlns:aink="http://schemas.microsoft.com/office/drawing/2016/ink" xmlns:am3d="http://schemas.microsoft.com/office/drawing/2017/model3d" xmlns:o="urn:schemas-microsoft-com:office:office" xmlns:r="http://schemas.openxmlformats.org/officeDocument/2006/relationships" xmlns:m="http://schemas.openxmlformats.org/officeDocument/2006/math" xmlns:v="urn:schemas-microsoft-com:vml" xmlns:wp14="http://schemas.microsoft.com/office/word/2010/wordprocessingDrawing" xmlns:wp="http://schemas.openxmlformats.org/drawingml/2006/wordprocessingDrawing" xmlns:w10="urn:schemas-microsoft-com:office:word" xmlns:w="http://schemas.openxmlformats.org/wordprocessingml/2006/main" xmlns:w14="http://schemas.microsoft.com/office/word/2010/wordml" xmlns:w15="http://schemas.microsoft.com/office/word/2012/wordml" xmlns:w16cid="http://schemas.microsoft.com/office/word/2016/wordml/cid" xmlns:w16se="http://schemas.microsoft.com/office/word/2015/wordml/symex" xmlns:wpg="http://schemas.microsoft.com/office/word/2010/wordprocessingGroup" xmlns:wpi="http://schemas.microsoft.com/office/word/2010/wordprocessingInk" xmlns:wne="http://schemas.microsoft.com/office/word/2006/wordml" xmlns:wps="http://schemas.microsoft.com/office/word/2010/wordprocessingShape" mc:Ignorable="w14 w15 w16se w16cid wp14">
+<w:footnotes xmlns:wpc="http://schemas.microsoft.com/office/word/2010/wordprocessingCanvas" xmlns:cx="http://schemas.microsoft.com/office/drawing/2014/chartex" xmlns:cx1="http://schemas.microsoft.com/office/drawing/2015/9/8/chartex" xmlns:cx2="http://schemas.microsoft.com/office/drawing/2015/10/21/chartex" xmlns:cx3="http://schemas.microsoft.com/office/drawing/2016/5/9/chartex" xmlns:cx4="http://schemas.microsoft.com/office/drawing/2016/5/10/chartex" xmlns:cx5="http://schemas.microsoft.com/office/drawing/2016/5/11/chartex" xmlns:cx6="http://schemas.microsoft.com/office/drawing/2016/5/12/chartex" xmlns:cx7="http://schemas.microsoft.com/office/drawing/2016/5/13/chartex" xmlns:cx8="http://schemas.microsoft.com/office/drawing/2016/5/14/chartex" xmlns:mc="http://schemas.openxmlformats.org/markup-compatibility/2006" xmlns:aink="http://schemas.microsoft.com/office/drawing/2016/ink" xmlns:am3d="http://schemas.microsoft.com/office/drawing/2017/model3d" xmlns:o="urn:schemas-microsoft-com:office:office" xmlns:oel="http://schemas.microsoft.com/office/2019/extlst" xmlns:r="http://schemas.openxmlformats.org/officeDocument/2006/relationships" xmlns:m="http://schemas.openxmlformats.org/officeDocument/2006/math" xmlns:v="urn:schemas-microsoft-com:vml" xmlns:wp14="http://schemas.microsoft.com/office/word/2010/wordprocessingDrawing" xmlns:wp="http://schemas.openxmlformats.org/drawingml/2006/wordprocessingDrawing" xmlns:w10="urn:schemas-microsoft-com:office:word" xmlns:w="http://schemas.openxmlformats.org/wordprocessingml/2006/main" xmlns:w14="http://schemas.microsoft.com/office/word/2010/wordml" xmlns:w15="http://schemas.microsoft.com/office/word/2012/wordml" xmlns:w16cex="http://schemas.microsoft.com/office/word/2018/wordml/cex" xmlns:w16cid="http://schemas.microsoft.com/office/word/2016/wordml/cid" xmlns:w16="http://schemas.microsoft.com/office/word/2018/wordml" xmlns:w16sdtdh="http://schemas.microsoft.com/office/word/2020/wordml/sdtdatahash" xmlns:w16se="http://schemas.microsoft.com/office/word/2015/wordml/symex" xmlns:wpg="http://schemas.microsoft.com/office/word/2010/wordprocessingGroup" xmlns:wpi="http://schemas.microsoft.com/office/word/2010/wordprocessingInk" xmlns:wne="http://schemas.microsoft.com/office/word/2006/wordml" xmlns:wps="http://schemas.microsoft.com/office/word/2010/wordprocessingShape" mc:Ignorable="w14 w15 w16se w16cid w16 w16cex w16sdtdh wp14">
   <w:footnote w:type="separator" w:id="-1">
     <w:p>
       <w:pPr>
@@ -6105,7 +4358,7 @@
 </file>
 
 <file path=word/header1.xml><?xml version="1.0" encoding="utf-8"?>
-<w:hdr xmlns:wpc="http://schemas.microsoft.com/office/word/2010/wordprocessingCanvas" xmlns:cx="http://schemas.microsoft.com/office/drawing/2014/chartex" xmlns:cx1="http://schemas.microsoft.com/office/drawing/2015/9/8/chartex" xmlns:cx2="http://schemas.microsoft.com/office/drawing/2015/10/21/chartex" xmlns:cx3="http://schemas.microsoft.com/office/drawing/2016/5/9/chartex" xmlns:cx4="http://schemas.microsoft.com/office/drawing/2016/5/10/chartex" xmlns:cx5="http://schemas.microsoft.com/office/drawing/2016/5/11/chartex" xmlns:cx6="http://schemas.microsoft.com/office/drawing/2016/5/12/chartex" xmlns:cx7="http://schemas.microsoft.com/office/drawing/2016/5/13/chartex" xmlns:cx8="http://schemas.microsoft.com/office/drawing/2016/5/14/chartex" xmlns:mc="http://schemas.openxmlformats.org/markup-compatibility/2006" xmlns:aink="http://schemas.microsoft.com/office/drawing/2016/ink" xmlns:am3d="http://schemas.microsoft.com/office/drawing/2017/model3d" xmlns:o="urn:schemas-microsoft-com:office:office" xmlns:r="http://schemas.openxmlformats.org/officeDocument/2006/relationships" xmlns:m="http://schemas.openxmlformats.org/officeDocument/2006/math" xmlns:v="urn:schemas-microsoft-com:vml" xmlns:wp14="http://schemas.microsoft.com/office/word/2010/wordprocessingDrawing" xmlns:wp="http://schemas.openxmlformats.org/drawingml/2006/wordprocessingDrawing" xmlns:w10="urn:schemas-microsoft-com:office:word" xmlns:w="http://schemas.openxmlformats.org/wordprocessingml/2006/main" xmlns:w14="http://schemas.microsoft.com/office/word/2010/wordml" xmlns:w15="http://schemas.microsoft.com/office/word/2012/wordml" xmlns:w16cid="http://schemas.microsoft.com/office/word/2016/wordml/cid" xmlns:w16se="http://schemas.microsoft.com/office/word/2015/wordml/symex" xmlns:wpg="http://schemas.microsoft.com/office/word/2010/wordprocessingGroup" xmlns:wpi="http://schemas.microsoft.com/office/word/2010/wordprocessingInk" xmlns:wne="http://schemas.microsoft.com/office/word/2006/wordml" xmlns:wps="http://schemas.microsoft.com/office/word/2010/wordprocessingShape" mc:Ignorable="w14 w15 w16se w16cid wp14">
+<w:hdr xmlns:wpc="http://schemas.microsoft.com/office/word/2010/wordprocessingCanvas" xmlns:cx="http://schemas.microsoft.com/office/drawing/2014/chartex" xmlns:cx1="http://schemas.microsoft.com/office/drawing/2015/9/8/chartex" xmlns:cx2="http://schemas.microsoft.com/office/drawing/2015/10/21/chartex" xmlns:cx3="http://schemas.microsoft.com/office/drawing/2016/5/9/chartex" xmlns:cx4="http://schemas.microsoft.com/office/drawing/2016/5/10/chartex" xmlns:cx5="http://schemas.microsoft.com/office/drawing/2016/5/11/chartex" xmlns:cx6="http://schemas.microsoft.com/office/drawing/2016/5/12/chartex" xmlns:cx7="http://schemas.microsoft.com/office/drawing/2016/5/13/chartex" xmlns:cx8="http://schemas.microsoft.com/office/drawing/2016/5/14/chartex" xmlns:mc="http://schemas.openxmlformats.org/markup-compatibility/2006" xmlns:aink="http://schemas.microsoft.com/office/drawing/2016/ink" xmlns:am3d="http://schemas.microsoft.com/office/drawing/2017/model3d" xmlns:o="urn:schemas-microsoft-com:office:office" xmlns:oel="http://schemas.microsoft.com/office/2019/extlst" xmlns:r="http://schemas.openxmlformats.org/officeDocument/2006/relationships" xmlns:m="http://schemas.openxmlformats.org/officeDocument/2006/math" xmlns:v="urn:schemas-microsoft-com:vml" xmlns:wp14="http://schemas.microsoft.com/office/word/2010/wordprocessingDrawing" xmlns:wp="http://schemas.openxmlformats.org/drawingml/2006/wordprocessingDrawing" xmlns:w10="urn:schemas-microsoft-com:office:word" xmlns:w="http://schemas.openxmlformats.org/wordprocessingml/2006/main" xmlns:w14="http://schemas.microsoft.com/office/word/2010/wordml" xmlns:w15="http://schemas.microsoft.com/office/word/2012/wordml" xmlns:w16cex="http://schemas.microsoft.com/office/word/2018/wordml/cex" xmlns:w16cid="http://schemas.microsoft.com/office/word/2016/wordml/cid" xmlns:w16="http://schemas.microsoft.com/office/word/2018/wordml" xmlns:w16sdtdh="http://schemas.microsoft.com/office/word/2020/wordml/sdtdatahash" xmlns:w16se="http://schemas.microsoft.com/office/word/2015/wordml/symex" xmlns:wpg="http://schemas.microsoft.com/office/word/2010/wordprocessingGroup" xmlns:wpi="http://schemas.microsoft.com/office/word/2010/wordprocessingInk" xmlns:wne="http://schemas.microsoft.com/office/word/2006/wordml" xmlns:wps="http://schemas.microsoft.com/office/word/2010/wordprocessingShape" mc:Ignorable="w14 w15 w16se w16cid w16 w16cex w16sdtdh wp14">
   <w:tbl>
     <w:tblPr>
       <w:tblW w:w="5058" w:type="pct"/>
@@ -6153,6 +4406,7 @@
           <w:r>
             <w:rPr>
               <w:noProof/>
+              <w:lang w:eastAsia="es-CO"/>
             </w:rPr>
             <w:drawing>
               <wp:inline distT="0" distB="0" distL="0" distR="0" wp14:anchorId="43E3143D" wp14:editId="798C4332">
@@ -6286,6 +4540,7 @@
             <w:top w:val="single" w:sz="4" w:space="0" w:color="auto"/>
             <w:right w:val="single" w:sz="4" w:space="0" w:color="auto"/>
           </w:tcBorders>
+          <w:shd w:val="clear" w:color="auto" w:fill="auto"/>
           <w:vAlign w:val="center"/>
         </w:tcPr>
         <w:p>
@@ -6417,6 +4672,7 @@
           <w:tcBorders>
             <w:right w:val="single" w:sz="4" w:space="0" w:color="auto"/>
           </w:tcBorders>
+          <w:shd w:val="clear" w:color="auto" w:fill="auto"/>
           <w:vAlign w:val="center"/>
         </w:tcPr>
         <w:p>
@@ -6439,7 +4695,7 @@
               <w:szCs w:val="20"/>
               <w:lang w:eastAsia="es-CO"/>
             </w:rPr>
-            <w:t>3</w:t>
+            <w:t>4</w:t>
           </w:r>
         </w:p>
       </w:tc>
@@ -6539,6 +4795,7 @@
           <w:tcBorders>
             <w:right w:val="single" w:sz="4" w:space="0" w:color="auto"/>
           </w:tcBorders>
+          <w:shd w:val="clear" w:color="auto" w:fill="auto"/>
           <w:vAlign w:val="center"/>
         </w:tcPr>
         <w:sdt>
@@ -6554,7 +4811,7 @@
             <w:placeholder>
               <w:docPart w:val="4CDC821FE86B4620BE658A7EB3AD7946"/>
             </w:placeholder>
-            <w:date w:fullDate="2022-07-18T00:00:00Z">
+            <w:date w:fullDate="2023-08-03T00:00:00Z">
               <w:dateFormat w:val="yyyy-MM-dd"/>
               <w:lid w:val="es-CO"/>
               <w:storeMappedDataAs w:val="dateTime"/>
@@ -6576,7 +4833,7 @@
                   <w:szCs w:val="20"/>
                   <w:lang w:eastAsia="es-CO"/>
                 </w:rPr>
-                <w:t>2022-07-18</w:t>
+                <w:t>2023-08-03</w:t>
               </w:r>
             </w:p>
           </w:sdtContent>
@@ -6680,6 +4937,7 @@
             <w:bottom w:val="single" w:sz="8" w:space="0" w:color="auto"/>
             <w:right w:val="single" w:sz="4" w:space="0" w:color="auto"/>
           </w:tcBorders>
+          <w:shd w:val="clear" w:color="auto" w:fill="auto"/>
           <w:vAlign w:val="center"/>
         </w:tcPr>
         <w:p>
@@ -6728,11 +4986,12 @@
             <w:rPr>
               <w:rFonts w:ascii="Arial" w:hAnsi="Arial" w:cs="Arial"/>
               <w:bCs/>
+              <w:noProof/>
               <w:sz w:val="20"/>
               <w:szCs w:val="20"/>
               <w:lang w:eastAsia="es-CO"/>
             </w:rPr>
-            <w:t>1</w:t>
+            <w:t>2</w:t>
           </w:r>
           <w:r>
             <w:rPr>
@@ -6793,7 +5052,7 @@
               <w:szCs w:val="20"/>
               <w:lang w:eastAsia="es-CO"/>
             </w:rPr>
-            <w:t>3</w:t>
+            <w:t>2</w:t>
           </w:r>
           <w:r>
             <w:rPr>
@@ -6818,7 +5077,7 @@
 </file>
 
 <file path=word/styles.xml><?xml version="1.0" encoding="utf-8"?>
-<w:styles xmlns:mc="http://schemas.openxmlformats.org/markup-compatibility/2006" xmlns:r="http://schemas.openxmlformats.org/officeDocument/2006/relationships" xmlns:w="http://schemas.openxmlformats.org/wordprocessingml/2006/main" xmlns:w14="http://schemas.microsoft.com/office/word/2010/wordml" xmlns:w15="http://schemas.microsoft.com/office/word/2012/wordml" xmlns:w16cid="http://schemas.microsoft.com/office/word/2016/wordml/cid" xmlns:w16se="http://schemas.microsoft.com/office/word/2015/wordml/symex" mc:Ignorable="w14 w15 w16se w16cid">
+<w:styles xmlns:mc="http://schemas.openxmlformats.org/markup-compatibility/2006" xmlns:r="http://schemas.openxmlformats.org/officeDocument/2006/relationships" xmlns:w="http://schemas.openxmlformats.org/wordprocessingml/2006/main" xmlns:w14="http://schemas.microsoft.com/office/word/2010/wordml" xmlns:w15="http://schemas.microsoft.com/office/word/2012/wordml" xmlns:w16cex="http://schemas.microsoft.com/office/word/2018/wordml/cex" xmlns:w16cid="http://schemas.microsoft.com/office/word/2016/wordml/cid" xmlns:w16="http://schemas.microsoft.com/office/word/2018/wordml" xmlns:w16sdtdh="http://schemas.microsoft.com/office/word/2020/wordml/sdtdatahash" xmlns:w16se="http://schemas.microsoft.com/office/word/2015/wordml/symex" mc:Ignorable="w14 w15 w16se w16cid w16 w16cex w16sdtdh">
   <w:docDefaults>
     <w:rPrDefault>
       <w:rPr>
@@ -6834,7 +5093,7 @@
       </w:pPr>
     </w:pPrDefault>
   </w:docDefaults>
-  <w:latentStyles w:defLockedState="0" w:defUIPriority="99" w:defSemiHidden="0" w:defUnhideWhenUsed="0" w:defQFormat="0" w:count="375">
+  <w:latentStyles w:defLockedState="0" w:defUIPriority="99" w:defSemiHidden="0" w:defUnhideWhenUsed="0" w:defQFormat="0" w:count="376">
     <w:lsdException w:name="Normal" w:uiPriority="0" w:qFormat="1"/>
     <w:lsdException w:name="heading 1" w:uiPriority="9" w:qFormat="1"/>
     <w:lsdException w:name="heading 2" w:semiHidden="1" w:uiPriority="9" w:unhideWhenUsed="1" w:qFormat="1"/>
@@ -7210,6 +5469,7 @@
     <w:lsdException w:name="Smart Hyperlink" w:semiHidden="1" w:unhideWhenUsed="1"/>
     <w:lsdException w:name="Hashtag" w:semiHidden="1" w:unhideWhenUsed="1"/>
     <w:lsdException w:name="Unresolved Mention" w:semiHidden="1" w:unhideWhenUsed="1"/>
+    <w:lsdException w:name="Smart Link" w:semiHidden="1" w:unhideWhenUsed="1"/>
   </w:latentStyles>
   <w:style w:type="paragraph" w:default="1" w:styleId="Normal">
     <w:name w:val="Normal"/>
@@ -7325,14 +5585,14 @@
     <w:uiPriority w:val="99"/>
     <w:semiHidden/>
     <w:unhideWhenUsed/>
-    <w:rsid w:val="007E1CAF"/>
+    <w:rsid w:val="002A1138"/>
     <w:pPr>
       <w:spacing w:after="0" w:line="240" w:lineRule="auto"/>
     </w:pPr>
     <w:rPr>
-      <w:rFonts w:ascii="Segoe UI" w:hAnsi="Segoe UI" w:cs="Segoe UI"/>
-      <w:sz w:val="18"/>
-      <w:szCs w:val="18"/>
+      <w:rFonts w:ascii="Tahoma" w:hAnsi="Tahoma" w:cs="Tahoma"/>
+      <w:sz w:val="16"/>
+      <w:szCs w:val="16"/>
     </w:rPr>
   </w:style>
   <w:style w:type="character" w:customStyle="1" w:styleId="TextodegloboCar">
@@ -7341,18 +5601,18 @@
     <w:link w:val="Textodeglobo"/>
     <w:uiPriority w:val="99"/>
     <w:semiHidden/>
-    <w:rsid w:val="007E1CAF"/>
+    <w:rsid w:val="002A1138"/>
     <w:rPr>
-      <w:rFonts w:ascii="Segoe UI" w:eastAsia="Calibri" w:hAnsi="Segoe UI" w:cs="Segoe UI"/>
-      <w:sz w:val="18"/>
-      <w:szCs w:val="18"/>
+      <w:rFonts w:ascii="Tahoma" w:eastAsia="Calibri" w:hAnsi="Tahoma" w:cs="Tahoma"/>
+      <w:sz w:val="16"/>
+      <w:szCs w:val="16"/>
     </w:rPr>
   </w:style>
 </w:styles>
 </file>
 
 <file path=word/glossary/document.xml><?xml version="1.0" encoding="utf-8"?>
-<w:glossaryDocument xmlns:wpc="http://schemas.microsoft.com/office/word/2010/wordprocessingCanvas" xmlns:cx="http://schemas.microsoft.com/office/drawing/2014/chartex" xmlns:cx1="http://schemas.microsoft.com/office/drawing/2015/9/8/chartex" xmlns:cx2="http://schemas.microsoft.com/office/drawing/2015/10/21/chartex" xmlns:cx3="http://schemas.microsoft.com/office/drawing/2016/5/9/chartex" xmlns:cx4="http://schemas.microsoft.com/office/drawing/2016/5/10/chartex" xmlns:cx5="http://schemas.microsoft.com/office/drawing/2016/5/11/chartex" xmlns:cx6="http://schemas.microsoft.com/office/drawing/2016/5/12/chartex" xmlns:cx7="http://schemas.microsoft.com/office/drawing/2016/5/13/chartex" xmlns:cx8="http://schemas.microsoft.com/office/drawing/2016/5/14/chartex" xmlns:mc="http://schemas.openxmlformats.org/markup-compatibility/2006" xmlns:aink="http://schemas.microsoft.com/office/drawing/2016/ink" xmlns:am3d="http://schemas.microsoft.com/office/drawing/2017/model3d" xmlns:o="urn:schemas-microsoft-com:office:office" xmlns:r="http://schemas.openxmlformats.org/officeDocument/2006/relationships" xmlns:m="http://schemas.openxmlformats.org/officeDocument/2006/math" xmlns:v="urn:schemas-microsoft-com:vml" xmlns:wp14="http://schemas.microsoft.com/office/word/2010/wordprocessingDrawing" xmlns:wp="http://schemas.openxmlformats.org/drawingml/2006/wordprocessingDrawing" xmlns:w10="urn:schemas-microsoft-com:office:word" xmlns:w="http://schemas.openxmlformats.org/wordprocessingml/2006/main" xmlns:w14="http://schemas.microsoft.com/office/word/2010/wordml" xmlns:w15="http://schemas.microsoft.com/office/word/2012/wordml" xmlns:w16cid="http://schemas.microsoft.com/office/word/2016/wordml/cid" xmlns:w16se="http://schemas.microsoft.com/office/word/2015/wordml/symex" xmlns:wpg="http://schemas.microsoft.com/office/word/2010/wordprocessingGroup" xmlns:wpi="http://schemas.microsoft.com/office/word/2010/wordprocessingInk" xmlns:wne="http://schemas.microsoft.com/office/word/2006/wordml" xmlns:wps="http://schemas.microsoft.com/office/word/2010/wordprocessingShape" mc:Ignorable="w14 w15 w16se w16cid wp14">
+<w:glossaryDocument xmlns:wpc="http://schemas.microsoft.com/office/word/2010/wordprocessingCanvas" xmlns:cx="http://schemas.microsoft.com/office/drawing/2014/chartex" xmlns:cx1="http://schemas.microsoft.com/office/drawing/2015/9/8/chartex" xmlns:cx2="http://schemas.microsoft.com/office/drawing/2015/10/21/chartex" xmlns:cx3="http://schemas.microsoft.com/office/drawing/2016/5/9/chartex" xmlns:cx4="http://schemas.microsoft.com/office/drawing/2016/5/10/chartex" xmlns:cx5="http://schemas.microsoft.com/office/drawing/2016/5/11/chartex" xmlns:cx6="http://schemas.microsoft.com/office/drawing/2016/5/12/chartex" xmlns:cx7="http://schemas.microsoft.com/office/drawing/2016/5/13/chartex" xmlns:cx8="http://schemas.microsoft.com/office/drawing/2016/5/14/chartex" xmlns:mc="http://schemas.openxmlformats.org/markup-compatibility/2006" xmlns:aink="http://schemas.microsoft.com/office/drawing/2016/ink" xmlns:am3d="http://schemas.microsoft.com/office/drawing/2017/model3d" xmlns:o="urn:schemas-microsoft-com:office:office" xmlns:oel="http://schemas.microsoft.com/office/2019/extlst" xmlns:r="http://schemas.openxmlformats.org/officeDocument/2006/relationships" xmlns:m="http://schemas.openxmlformats.org/officeDocument/2006/math" xmlns:v="urn:schemas-microsoft-com:vml" xmlns:wp14="http://schemas.microsoft.com/office/word/2010/wordprocessingDrawing" xmlns:wp="http://schemas.openxmlformats.org/drawingml/2006/wordprocessingDrawing" xmlns:w10="urn:schemas-microsoft-com:office:word" xmlns:w="http://schemas.openxmlformats.org/wordprocessingml/2006/main" xmlns:w14="http://schemas.microsoft.com/office/word/2010/wordml" xmlns:w15="http://schemas.microsoft.com/office/word/2012/wordml" xmlns:w16cex="http://schemas.microsoft.com/office/word/2018/wordml/cex" xmlns:w16cid="http://schemas.microsoft.com/office/word/2016/wordml/cid" xmlns:w16="http://schemas.microsoft.com/office/word/2018/wordml" xmlns:w16sdtdh="http://schemas.microsoft.com/office/word/2020/wordml/sdtdatahash" xmlns:w16se="http://schemas.microsoft.com/office/word/2015/wordml/symex" xmlns:wpg="http://schemas.microsoft.com/office/word/2010/wordprocessingGroup" xmlns:wpi="http://schemas.microsoft.com/office/word/2010/wordprocessingInk" xmlns:wne="http://schemas.microsoft.com/office/word/2006/wordml" xmlns:wps="http://schemas.microsoft.com/office/word/2010/wordprocessingShape" mc:Ignorable="w14 w15 w16se w16cid w16 w16cex w16sdtdh wp14">
   <w:docParts>
     <w:docPart>
       <w:docPartPr>
@@ -7388,13 +5648,13 @@
 </file>
 
 <file path=word/glossary/fontTable.xml><?xml version="1.0" encoding="utf-8"?>
-<w:fonts xmlns:mc="http://schemas.openxmlformats.org/markup-compatibility/2006" xmlns:r="http://schemas.openxmlformats.org/officeDocument/2006/relationships" xmlns:w="http://schemas.openxmlformats.org/wordprocessingml/2006/main" xmlns:w14="http://schemas.microsoft.com/office/word/2010/wordml" xmlns:w15="http://schemas.microsoft.com/office/word/2012/wordml" xmlns:w16cid="http://schemas.microsoft.com/office/word/2016/wordml/cid" xmlns:w16se="http://schemas.microsoft.com/office/word/2015/wordml/symex" mc:Ignorable="w14 w15 w16se w16cid">
+<w:fonts xmlns:mc="http://schemas.openxmlformats.org/markup-compatibility/2006" xmlns:r="http://schemas.openxmlformats.org/officeDocument/2006/relationships" xmlns:w="http://schemas.openxmlformats.org/wordprocessingml/2006/main" xmlns:w14="http://schemas.microsoft.com/office/word/2010/wordml" xmlns:w15="http://schemas.microsoft.com/office/word/2012/wordml" xmlns:w16cex="http://schemas.microsoft.com/office/word/2018/wordml/cex" xmlns:w16cid="http://schemas.microsoft.com/office/word/2016/wordml/cid" xmlns:w16="http://schemas.microsoft.com/office/word/2018/wordml" xmlns:w16sdtdh="http://schemas.microsoft.com/office/word/2020/wordml/sdtdatahash" xmlns:w16se="http://schemas.microsoft.com/office/word/2015/wordml/symex" mc:Ignorable="w14 w15 w16se w16cid w16 w16cex w16sdtdh">
   <w:font w:name="Calibri">
     <w:panose1 w:val="020F0502020204030204"/>
     <w:charset w:val="00"/>
     <w:family w:val="swiss"/>
     <w:pitch w:val="variable"/>
-    <w:sig w:usb0="E4002EFF" w:usb1="C000247B" w:usb2="00000009" w:usb3="00000000" w:csb0="000001FF" w:csb1="00000000"/>
+    <w:sig w:usb0="E4002EFF" w:usb1="C200247B" w:usb2="00000009" w:usb3="00000000" w:csb0="000001FF" w:csb1="00000000"/>
   </w:font>
   <w:font w:name="Times New Roman">
     <w:panose1 w:val="02020603050405020304"/>
@@ -7403,12 +5663,12 @@
     <w:pitch w:val="variable"/>
     <w:sig w:usb0="E0002EFF" w:usb1="C000785B" w:usb2="00000009" w:usb3="00000000" w:csb0="000001FF" w:csb1="00000000"/>
   </w:font>
-  <w:font w:name="Segoe UI">
-    <w:panose1 w:val="020B0502040204020203"/>
+  <w:font w:name="Tahoma">
+    <w:panose1 w:val="020B0604030504040204"/>
     <w:charset w:val="00"/>
     <w:family w:val="swiss"/>
     <w:pitch w:val="variable"/>
-    <w:sig w:usb0="E4002EFF" w:usb1="C000E47F" w:usb2="00000009" w:usb3="00000000" w:csb0="000001FF" w:csb1="00000000"/>
+    <w:sig w:usb0="E1002EFF" w:usb1="C000605B" w:usb2="00000029" w:usb3="00000000" w:csb0="000101FF" w:csb1="00000000"/>
   </w:font>
   <w:font w:name="Arial">
     <w:panose1 w:val="020B0604020202020204"/>
@@ -7422,35 +5682,41 @@
     <w:charset w:val="00"/>
     <w:family w:val="swiss"/>
     <w:pitch w:val="variable"/>
-    <w:sig w:usb0="E4002EFF" w:usb1="C000247B" w:usb2="00000009" w:usb3="00000000" w:csb0="000001FF" w:csb1="00000000"/>
+    <w:sig w:usb0="E4002EFF" w:usb1="C200247B" w:usb2="00000009" w:usb3="00000000" w:csb0="000001FF" w:csb1="00000000"/>
   </w:font>
 </w:fonts>
 </file>
 
 <file path=word/glossary/settings.xml><?xml version="1.0" encoding="utf-8"?>
-<w:settings xmlns:mc="http://schemas.openxmlformats.org/markup-compatibility/2006" xmlns:o="urn:schemas-microsoft-com:office:office" xmlns:r="http://schemas.openxmlformats.org/officeDocument/2006/relationships" xmlns:m="http://schemas.openxmlformats.org/officeDocument/2006/math" xmlns:v="urn:schemas-microsoft-com:vml" xmlns:w10="urn:schemas-microsoft-com:office:word" xmlns:w="http://schemas.openxmlformats.org/wordprocessingml/2006/main" xmlns:w14="http://schemas.microsoft.com/office/word/2010/wordml" xmlns:w15="http://schemas.microsoft.com/office/word/2012/wordml" xmlns:w16cid="http://schemas.microsoft.com/office/word/2016/wordml/cid" xmlns:w16se="http://schemas.microsoft.com/office/word/2015/wordml/symex" xmlns:sl="http://schemas.openxmlformats.org/schemaLibrary/2006/main" mc:Ignorable="w14 w15 w16se w16cid">
+<w:settings xmlns:mc="http://schemas.openxmlformats.org/markup-compatibility/2006" xmlns:o="urn:schemas-microsoft-com:office:office" xmlns:r="http://schemas.openxmlformats.org/officeDocument/2006/relationships" xmlns:m="http://schemas.openxmlformats.org/officeDocument/2006/math" xmlns:v="urn:schemas-microsoft-com:vml" xmlns:w10="urn:schemas-microsoft-com:office:word" xmlns:w="http://schemas.openxmlformats.org/wordprocessingml/2006/main" xmlns:w14="http://schemas.microsoft.com/office/word/2010/wordml" xmlns:w15="http://schemas.microsoft.com/office/word/2012/wordml" xmlns:w16cex="http://schemas.microsoft.com/office/word/2018/wordml/cex" xmlns:w16cid="http://schemas.microsoft.com/office/word/2016/wordml/cid" xmlns:w16="http://schemas.microsoft.com/office/word/2018/wordml" xmlns:w16sdtdh="http://schemas.microsoft.com/office/word/2020/wordml/sdtdatahash" xmlns:w16se="http://schemas.microsoft.com/office/word/2015/wordml/symex" xmlns:sl="http://schemas.openxmlformats.org/schemaLibrary/2006/main" mc:Ignorable="w14 w15 w16se w16cid w16 w16cex w16sdtdh">
   <w:view w:val="normal"/>
   <w:defaultTabStop w:val="708"/>
   <w:hyphenationZone w:val="425"/>
   <w:characterSpacingControl w:val="doNotCompress"/>
   <w:compat>
     <w:useFELayout/>
-    <w:compatSetting w:name="compatibilityMode" w:uri="http://schemas.microsoft.com/office/word" w:val="15"/>
+    <w:compatSetting w:name="compatibilityMode" w:uri="http://schemas.microsoft.com/office/word" w:val="14"/>
     <w:compatSetting w:name="overrideTableStyleFontSizeAndJustification" w:uri="http://schemas.microsoft.com/office/word" w:val="1"/>
     <w:compatSetting w:name="enableOpenTypeFeatures" w:uri="http://schemas.microsoft.com/office/word" w:val="1"/>
     <w:compatSetting w:name="doNotFlipMirrorIndents" w:uri="http://schemas.microsoft.com/office/word" w:val="1"/>
-    <w:compatSetting w:name="differentiateMultirowTableHeaders" w:uri="http://schemas.microsoft.com/office/word" w:val="1"/>
-    <w:compatSetting w:name="useWord2013TrackBottomHyphenation" w:uri="http://schemas.microsoft.com/office/word" w:val="0"/>
+    <w:compatSetting w:name="useWord2013TrackBottomHyphenation" w:uri="http://schemas.microsoft.com/office/word" w:val="1"/>
   </w:compat>
   <w:rsids>
     <w:rsidRoot w:val="003F632E"/>
     <w:rsid w:val="00132130"/>
     <w:rsid w:val="00153073"/>
     <w:rsid w:val="003D3526"/>
+    <w:rsid w:val="003D3681"/>
     <w:rsid w:val="003F632E"/>
-    <w:rsid w:val="005B5841"/>
-    <w:rsid w:val="00884EFB"/>
+    <w:rsid w:val="005872C2"/>
+    <w:rsid w:val="006736E7"/>
+    <w:rsid w:val="006C7AAE"/>
+    <w:rsid w:val="007B52E5"/>
     <w:rsid w:val="009F7DD1"/>
+    <w:rsid w:val="00B26D60"/>
+    <w:rsid w:val="00C01EA6"/>
+    <w:rsid w:val="00C4260F"/>
+    <w:rsid w:val="00DF77D0"/>
   </w:rsids>
   <m:mathPr>
     <m:mathFont m:val="Cambria Math"/>
@@ -7469,12 +5735,11 @@
   <w:clrSchemeMapping w:bg1="light1" w:t1="dark1" w:bg2="light2" w:t2="dark2" w:accent1="accent1" w:accent2="accent2" w:accent3="accent3" w:accent4="accent4" w:accent5="accent5" w:accent6="accent6" w:hyperlink="hyperlink" w:followedHyperlink="followedHyperlink"/>
   <w:decimalSymbol w:val=","/>
   <w:listSeparator w:val=";"/>
-  <w15:chartTrackingRefBased/>
 </w:settings>
 </file>
 
 <file path=word/glossary/styles.xml><?xml version="1.0" encoding="utf-8"?>
-<w:styles xmlns:mc="http://schemas.openxmlformats.org/markup-compatibility/2006" xmlns:r="http://schemas.openxmlformats.org/officeDocument/2006/relationships" xmlns:w="http://schemas.openxmlformats.org/wordprocessingml/2006/main" xmlns:w14="http://schemas.microsoft.com/office/word/2010/wordml" xmlns:w15="http://schemas.microsoft.com/office/word/2012/wordml" xmlns:w16cid="http://schemas.microsoft.com/office/word/2016/wordml/cid" xmlns:w16se="http://schemas.microsoft.com/office/word/2015/wordml/symex" mc:Ignorable="w14 w15 w16se w16cid">
+<w:styles xmlns:mc="http://schemas.openxmlformats.org/markup-compatibility/2006" xmlns:r="http://schemas.openxmlformats.org/officeDocument/2006/relationships" xmlns:w="http://schemas.openxmlformats.org/wordprocessingml/2006/main" xmlns:w14="http://schemas.microsoft.com/office/word/2010/wordml" xmlns:w15="http://schemas.microsoft.com/office/word/2012/wordml" xmlns:w16cex="http://schemas.microsoft.com/office/word/2018/wordml/cex" xmlns:w16cid="http://schemas.microsoft.com/office/word/2016/wordml/cid" xmlns:w16="http://schemas.microsoft.com/office/word/2018/wordml" xmlns:w16sdtdh="http://schemas.microsoft.com/office/word/2020/wordml/sdtdatahash" xmlns:w16se="http://schemas.microsoft.com/office/word/2015/wordml/symex" mc:Ignorable="w14 w15 w16se w16cid w16 w16cex w16sdtdh">
   <w:docDefaults>
     <w:rPrDefault>
       <w:rPr>
@@ -7490,7 +5755,7 @@
       </w:pPr>
     </w:pPrDefault>
   </w:docDefaults>
-  <w:latentStyles w:defLockedState="0" w:defUIPriority="99" w:defSemiHidden="0" w:defUnhideWhenUsed="0" w:defQFormat="0" w:count="375">
+  <w:latentStyles w:defLockedState="0" w:defUIPriority="99" w:defSemiHidden="0" w:defUnhideWhenUsed="0" w:defQFormat="0" w:count="376">
     <w:lsdException w:name="Normal" w:uiPriority="0" w:qFormat="1"/>
     <w:lsdException w:name="heading 1" w:uiPriority="9" w:qFormat="1"/>
     <w:lsdException w:name="heading 2" w:semiHidden="1" w:uiPriority="9" w:unhideWhenUsed="1" w:qFormat="1"/>
@@ -7866,6 +6131,7 @@
     <w:lsdException w:name="Smart Hyperlink" w:semiHidden="1" w:unhideWhenUsed="1"/>
     <w:lsdException w:name="Hashtag" w:semiHidden="1" w:unhideWhenUsed="1"/>
     <w:lsdException w:name="Unresolved Mention" w:semiHidden="1" w:unhideWhenUsed="1"/>
+    <w:lsdException w:name="Smart Link" w:semiHidden="1" w:unhideWhenUsed="1"/>
   </w:latentStyles>
   <w:style w:type="paragraph" w:default="1" w:styleId="Normal">
     <w:name w:val="Normal"/>
@@ -7916,7 +6182,7 @@
 </file>
 
 <file path=word/glossary/webSettings.xml><?xml version="1.0" encoding="utf-8"?>
-<w:webSettings xmlns:mc="http://schemas.openxmlformats.org/markup-compatibility/2006" xmlns:r="http://schemas.openxmlformats.org/officeDocument/2006/relationships" xmlns:w="http://schemas.openxmlformats.org/wordprocessingml/2006/main" xmlns:w14="http://schemas.microsoft.com/office/word/2010/wordml" xmlns:w15="http://schemas.microsoft.com/office/word/2012/wordml" xmlns:w16cid="http://schemas.microsoft.com/office/word/2016/wordml/cid" xmlns:w16se="http://schemas.microsoft.com/office/word/2015/wordml/symex" mc:Ignorable="w14 w15 w16se w16cid">
+<w:webSettings xmlns:mc="http://schemas.openxmlformats.org/markup-compatibility/2006" xmlns:r="http://schemas.openxmlformats.org/officeDocument/2006/relationships" xmlns:w="http://schemas.openxmlformats.org/wordprocessingml/2006/main" xmlns:w14="http://schemas.microsoft.com/office/word/2010/wordml" xmlns:w15="http://schemas.microsoft.com/office/word/2012/wordml" xmlns:w16cex="http://schemas.microsoft.com/office/word/2018/wordml/cex" xmlns:w16cid="http://schemas.microsoft.com/office/word/2016/wordml/cid" xmlns:w16="http://schemas.microsoft.com/office/word/2018/wordml" xmlns:w16sdtdh="http://schemas.microsoft.com/office/word/2020/wordml/sdtdatahash" xmlns:w16se="http://schemas.microsoft.com/office/word/2015/wordml/symex" mc:Ignorable="w14 w15 w16se w16cid w16 w16cex w16sdtdh">
   <w:optimizeForBrowser/>
   <w:allowPNG/>
 </w:webSettings>
@@ -8184,6 +6450,21 @@
 </file>
 
 <file path=customXml/item1.xml><?xml version="1.0" encoding="utf-8"?>
+<p:properties xmlns:p="http://schemas.microsoft.com/office/2006/metadata/properties" xmlns:xsi="http://www.w3.org/2001/XMLSchema-instance" xmlns:pc="http://schemas.microsoft.com/office/infopath/2007/PartnerControls">
+  <documentManagement/>
+</p:properties>
+</file>
+
+<file path=customXml/item2.xml><?xml version="1.0" encoding="utf-8"?>
+<?mso-contentType ?>
+<FormTemplates xmlns="http://schemas.microsoft.com/sharepoint/v3/contenttype/forms">
+  <Display>DocumentLibraryForm</Display>
+  <Edit>DocumentLibraryForm</Edit>
+  <New>DocumentLibraryForm</New>
+</FormTemplates>
+</file>
+
+<file path=customXml/item3.xml><?xml version="1.0" encoding="utf-8"?>
 <ct:contentTypeSchema xmlns:ct="http://schemas.microsoft.com/office/2006/metadata/contentType" xmlns:ma="http://schemas.microsoft.com/office/2006/metadata/properties/metaAttributes" ct:_="" ma:_="" ma:contentTypeName="Document" ma:contentTypeID="0x010100F282341C5A84524E8D99670065458801" ma:contentTypeVersion="8" ma:contentTypeDescription="Create a new document." ma:contentTypeScope="" ma:versionID="56796d029647dc7eec94922f4d622d9b">
   <xsd:schema xmlns:xsd="http://www.w3.org/2001/XMLSchema" xmlns:xs="http://www.w3.org/2001/XMLSchema" xmlns:p="http://schemas.microsoft.com/office/2006/metadata/properties" xmlns:ns3="5bf50cfe-0493-45a0-8b8b-b1e2c6cdadc5" targetNamespace="http://schemas.microsoft.com/office/2006/metadata/properties" ma:root="true" ma:fieldsID="d7ed232f636c1f2f806bce87bb002341" ns3:_="">
     <xsd:import namespace="5bf50cfe-0493-45a0-8b8b-b1e2c6cdadc5"/>
@@ -8355,26 +6636,24 @@
 </ct:contentTypeSchema>
 </file>
 
-<file path=customXml/item2.xml><?xml version="1.0" encoding="utf-8"?>
-<?mso-contentType ?>
-<FormTemplates xmlns="http://schemas.microsoft.com/sharepoint/v3/contenttype/forms">
-  <Display>DocumentLibraryForm</Display>
-  <Edit>DocumentLibraryForm</Edit>
-  <New>DocumentLibraryForm</New>
-</FormTemplates>
+<file path=customXml/itemProps1.xml><?xml version="1.0" encoding="utf-8"?>
+<ds:datastoreItem xmlns:ds="http://schemas.openxmlformats.org/officeDocument/2006/customXml" ds:itemID="{CF7A8379-67E2-4B24-9FE8-BF13718079EE}">
+  <ds:schemaRefs>
+    <ds:schemaRef ds:uri="http://schemas.microsoft.com/office/2006/metadata/properties"/>
+    <ds:schemaRef ds:uri="http://schemas.microsoft.com/office/infopath/2007/PartnerControls"/>
+  </ds:schemaRefs>
+</ds:datastoreItem>
 </file>
 
-<file path=customXml/item3.xml><?xml version="1.0" encoding="utf-8"?>
-<p:properties xmlns:p="http://schemas.microsoft.com/office/2006/metadata/properties" xmlns:xsi="http://www.w3.org/2001/XMLSchema-instance" xmlns:pc="http://schemas.microsoft.com/office/infopath/2007/PartnerControls">
-  <documentManagement/>
-</p:properties>
+<file path=customXml/itemProps2.xml><?xml version="1.0" encoding="utf-8"?>
+<ds:datastoreItem xmlns:ds="http://schemas.openxmlformats.org/officeDocument/2006/customXml" ds:itemID="{492F70CA-B87F-424B-B959-D99600CEA186}">
+  <ds:schemaRefs>
+    <ds:schemaRef ds:uri="http://schemas.microsoft.com/sharepoint/v3/contenttype/forms"/>
+  </ds:schemaRefs>
+</ds:datastoreItem>
 </file>
 
-<file path=customXml/item4.xml><?xml version="1.0" encoding="utf-8"?>
-<b:Sources xmlns:b="http://schemas.openxmlformats.org/officeDocument/2006/bibliography" xmlns="http://schemas.openxmlformats.org/officeDocument/2006/bibliography" SelectedStyle="\APASixthEditionOfficeOnline.xsl" StyleName="APA" Version="6"/>
-</file>
-
-<file path=customXml/itemProps1.xml><?xml version="1.0" encoding="utf-8"?>
+<file path=customXml/itemProps3.xml><?xml version="1.0" encoding="utf-8"?>
 <ds:datastoreItem xmlns:ds="http://schemas.openxmlformats.org/officeDocument/2006/customXml" ds:itemID="{9A7CD9EA-7872-4DFD-AB8C-329D06583391}">
   <ds:schemaRefs>
     <ds:schemaRef ds:uri="http://schemas.microsoft.com/office/2006/metadata/contentType"/>
@@ -8390,36 +6669,4 @@
     <ds:schemaRef ds:uri="http://schemas.microsoft.com/internal/obd"/>
   </ds:schemaRefs>
 </ds:datastoreItem>
-</file>
-
-<file path=customXml/itemProps2.xml><?xml version="1.0" encoding="utf-8"?>
-<ds:datastoreItem xmlns:ds="http://schemas.openxmlformats.org/officeDocument/2006/customXml" ds:itemID="{492F70CA-B87F-424B-B959-D99600CEA186}">
-  <ds:schemaRefs>
-    <ds:schemaRef ds:uri="http://schemas.microsoft.com/sharepoint/v3/contenttype/forms"/>
-  </ds:schemaRefs>
-</ds:datastoreItem>
-</file>
-
-<file path=customXml/itemProps3.xml><?xml version="1.0" encoding="utf-8"?>
-<ds:datastoreItem xmlns:ds="http://schemas.openxmlformats.org/officeDocument/2006/customXml" ds:itemID="{CF7A8379-67E2-4B24-9FE8-BF13718079EE}">
-  <ds:schemaRefs>
-    <ds:schemaRef ds:uri="http://purl.org/dc/terms/"/>
-    <ds:schemaRef ds:uri="http://purl.org/dc/elements/1.1/"/>
-    <ds:schemaRef ds:uri="http://www.w3.org/XML/1998/namespace"/>
-    <ds:schemaRef ds:uri="http://purl.org/dc/dcmitype/"/>
-    <ds:schemaRef ds:uri="http://schemas.microsoft.com/office/infopath/2007/PartnerControls"/>
-    <ds:schemaRef ds:uri="5bf50cfe-0493-45a0-8b8b-b1e2c6cdadc5"/>
-    <ds:schemaRef ds:uri="http://schemas.microsoft.com/office/2006/documentManagement/types"/>
-    <ds:schemaRef ds:uri="http://schemas.openxmlformats.org/package/2006/metadata/core-properties"/>
-    <ds:schemaRef ds:uri="http://schemas.microsoft.com/office/2006/metadata/properties"/>
-  </ds:schemaRefs>
-</ds:datastoreItem>
-</file>
-
-<file path=customXml/itemProps4.xml><?xml version="1.0" encoding="utf-8"?>
-<ds:datastoreItem xmlns:ds="http://schemas.openxmlformats.org/officeDocument/2006/customXml" ds:itemID="{55EB9CDF-8108-4E77-81E0-E999887233B7}">
-  <ds:schemaRefs>
-    <ds:schemaRef ds:uri="http://schemas.openxmlformats.org/officeDocument/2006/bibliography"/>
-  </ds:schemaRefs>
-</ds:datastoreItem>
 </file>
--- a/Concertacionevaluacion.docx
+++ b/Concertacionevaluacion.docx
@@ -1,6 +1,6 @@
 
 <file path=word/document.xml><?xml version="1.0" encoding="utf-8"?>
-<w:document xmlns:wpc="http://schemas.microsoft.com/office/word/2010/wordprocessingCanvas" xmlns:cx="http://schemas.microsoft.com/office/drawing/2014/chartex" xmlns:cx1="http://schemas.microsoft.com/office/drawing/2015/9/8/chartex" xmlns:cx2="http://schemas.microsoft.com/office/drawing/2015/10/21/chartex" xmlns:cx3="http://schemas.microsoft.com/office/drawing/2016/5/9/chartex" xmlns:cx4="http://schemas.microsoft.com/office/drawing/2016/5/10/chartex" xmlns:cx5="http://schemas.microsoft.com/office/drawing/2016/5/11/chartex" xmlns:cx6="http://schemas.microsoft.com/office/drawing/2016/5/12/chartex" xmlns:cx7="http://schemas.microsoft.com/office/drawing/2016/5/13/chartex" xmlns:cx8="http://schemas.microsoft.com/office/drawing/2016/5/14/chartex" xmlns:mc="http://schemas.openxmlformats.org/markup-compatibility/2006" xmlns:aink="http://schemas.microsoft.com/office/drawing/2016/ink" xmlns:am3d="http://schemas.microsoft.com/office/drawing/2017/model3d" xmlns:o="urn:schemas-microsoft-com:office:office" xmlns:oel="http://schemas.microsoft.com/office/2019/extlst" xmlns:r="http://schemas.openxmlformats.org/officeDocument/2006/relationships" xmlns:m="http://schemas.openxmlformats.org/officeDocument/2006/math" xmlns:v="urn:schemas-microsoft-com:vml" xmlns:wp14="http://schemas.microsoft.com/office/word/2010/wordprocessingDrawing" xmlns:wp="http://schemas.openxmlformats.org/drawingml/2006/wordprocessingDrawing" xmlns:w10="urn:schemas-microsoft-com:office:word" xmlns:w="http://schemas.openxmlformats.org/wordprocessingml/2006/main" xmlns:w14="http://schemas.microsoft.com/office/word/2010/wordml" xmlns:w15="http://schemas.microsoft.com/office/word/2012/wordml" xmlns:w16cex="http://schemas.microsoft.com/office/word/2018/wordml/cex" xmlns:w16cid="http://schemas.microsoft.com/office/word/2016/wordml/cid" xmlns:w16="http://schemas.microsoft.com/office/word/2018/wordml" xmlns:w16sdtdh="http://schemas.microsoft.com/office/word/2020/wordml/sdtdatahash" xmlns:w16se="http://schemas.microsoft.com/office/word/2015/wordml/symex" xmlns:wpg="http://schemas.microsoft.com/office/word/2010/wordprocessingGroup" xmlns:wpi="http://schemas.microsoft.com/office/word/2010/wordprocessingInk" xmlns:wne="http://schemas.microsoft.com/office/word/2006/wordml" xmlns:wps="http://schemas.microsoft.com/office/word/2010/wordprocessingShape" mc:Ignorable="w14 w15 w16se w16cid w16 w16cex w16sdtdh wp14">
+<w:document xmlns:wpc="http://schemas.microsoft.com/office/word/2010/wordprocessingCanvas" xmlns:cx="http://schemas.microsoft.com/office/drawing/2014/chartex" xmlns:cx1="http://schemas.microsoft.com/office/drawing/2015/9/8/chartex" xmlns:cx2="http://schemas.microsoft.com/office/drawing/2015/10/21/chartex" xmlns:cx3="http://schemas.microsoft.com/office/drawing/2016/5/9/chartex" xmlns:cx4="http://schemas.microsoft.com/office/drawing/2016/5/10/chartex" xmlns:cx5="http://schemas.microsoft.com/office/drawing/2016/5/11/chartex" xmlns:cx6="http://schemas.microsoft.com/office/drawing/2016/5/12/chartex" xmlns:cx7="http://schemas.microsoft.com/office/drawing/2016/5/13/chartex" xmlns:cx8="http://schemas.microsoft.com/office/drawing/2016/5/14/chartex" xmlns:mc="http://schemas.openxmlformats.org/markup-compatibility/2006" xmlns:aink="http://schemas.microsoft.com/office/drawing/2016/ink" xmlns:am3d="http://schemas.microsoft.com/office/drawing/2017/model3d" xmlns:o="urn:schemas-microsoft-com:office:office" xmlns:r="http://schemas.openxmlformats.org/officeDocument/2006/relationships" xmlns:m="http://schemas.openxmlformats.org/officeDocument/2006/math" xmlns:v="urn:schemas-microsoft-com:vml" xmlns:wp14="http://schemas.microsoft.com/office/word/2010/wordprocessingDrawing" xmlns:wp="http://schemas.openxmlformats.org/drawingml/2006/wordprocessingDrawing" xmlns:w10="urn:schemas-microsoft-com:office:word" xmlns:w="http://schemas.openxmlformats.org/wordprocessingml/2006/main" xmlns:w14="http://schemas.microsoft.com/office/word/2010/wordml" xmlns:w15="http://schemas.microsoft.com/office/word/2012/wordml" xmlns:w16cid="http://schemas.microsoft.com/office/word/2016/wordml/cid" xmlns:w16se="http://schemas.microsoft.com/office/word/2015/wordml/symex" xmlns:wpg="http://schemas.microsoft.com/office/word/2010/wordprocessingGroup" xmlns:wpi="http://schemas.microsoft.com/office/word/2010/wordprocessingInk" xmlns:wne="http://schemas.microsoft.com/office/word/2006/wordml" xmlns:wps="http://schemas.microsoft.com/office/word/2010/wordprocessingShape" mc:Ignorable="w14 w15 w16se w16cid wp14">
   <w:body>
     <w:tbl>
       <w:tblPr>
@@ -597,11 +597,11 @@
         <w:tblLook w:val="04A0" w:firstRow="1" w:lastRow="0" w:firstColumn="1" w:lastColumn="0" w:noHBand="0" w:noVBand="1"/>
       </w:tblPr>
       <w:tblGrid>
-        <w:gridCol w:w="1397"/>
-        <w:gridCol w:w="860"/>
-        <w:gridCol w:w="3640"/>
+        <w:gridCol w:w="1328"/>
+        <w:gridCol w:w="793"/>
+        <w:gridCol w:w="4313"/>
         <w:gridCol w:w="1257"/>
-        <w:gridCol w:w="2589"/>
+        <w:gridCol w:w="2052"/>
         <w:gridCol w:w="977"/>
       </w:tblGrid>
       <w:tr>
@@ -610,7 +610,7 @@
         </w:trPr>
         <w:tc>
           <w:tcPr>
-            <w:tcW w:w="1401" w:type="dxa"/>
+            <w:tcW w:w="1338" w:type="dxa"/>
             <w:vAlign w:val="center"/>
           </w:tcPr>
           <w:p>
@@ -638,7 +638,7 @@
         </w:tc>
         <w:tc>
           <w:tcPr>
-            <w:tcW w:w="864" w:type="dxa"/>
+            <w:tcW w:w="803" w:type="dxa"/>
             <w:vAlign w:val="center"/>
           </w:tcPr>
           <w:p>
@@ -666,7 +666,7 @@
         </w:tc>
         <w:tc>
           <w:tcPr>
-            <w:tcW w:w="3684" w:type="dxa"/>
+            <w:tcW w:w="4517" w:type="dxa"/>
             <w:vAlign w:val="center"/>
           </w:tcPr>
           <w:p>
@@ -694,7 +694,7 @@
         </w:tc>
         <w:tc>
           <w:tcPr>
-            <w:tcW w:w="1171" w:type="dxa"/>
+            <w:tcW w:w="955" w:type="dxa"/>
             <w:vAlign w:val="center"/>
           </w:tcPr>
           <w:p>
@@ -722,7 +722,7 @@
         </w:tc>
         <w:tc>
           <w:tcPr>
-            <w:tcW w:w="2623" w:type="dxa"/>
+            <w:tcW w:w="2130" w:type="dxa"/>
             <w:vAlign w:val="center"/>
           </w:tcPr>
           <w:p>
@@ -781,7 +781,7 @@
         </w:trPr>
         <w:tc>
           <w:tcPr>
-            <w:tcW w:w="1401" w:type="dxa"/>
+            <w:tcW w:w="1338" w:type="dxa"/>
             <w:vMerge w:val="restart"/>
             <w:vAlign w:val="center"/>
           </w:tcPr>
@@ -810,7 +810,7 @@
         </w:tc>
         <w:tc>
           <w:tcPr>
-            <w:tcW w:w="864" w:type="dxa"/>
+            <w:tcW w:w="803" w:type="dxa"/>
           </w:tcPr>
           <w:p>
             <w:pPr>
@@ -832,7 +832,7 @@
         </w:tc>
         <w:tc>
           <w:tcPr>
-            <w:tcW w:w="3684" w:type="dxa"/>
+            <w:tcW w:w="4517" w:type="dxa"/>
           </w:tcPr>
           <w:p>
             <w:pPr>
@@ -873,7 +873,7 @@
         </w:tc>
         <w:tc>
           <w:tcPr>
-            <w:tcW w:w="1171" w:type="dxa"/>
+            <w:tcW w:w="955" w:type="dxa"/>
           </w:tcPr>
           <w:p>
             <w:pPr>
@@ -896,7 +896,7 @@
         </w:tc>
         <w:tc>
           <w:tcPr>
-            <w:tcW w:w="2623" w:type="dxa"/>
+            <w:tcW w:w="2130" w:type="dxa"/>
           </w:tcPr>
           <w:p>
             <w:pPr>
@@ -947,7 +947,7 @@
         </w:trPr>
         <w:tc>
           <w:tcPr>
-            <w:tcW w:w="1401" w:type="dxa"/>
+            <w:tcW w:w="1338" w:type="dxa"/>
             <w:vMerge/>
           </w:tcPr>
           <w:p>
@@ -962,7 +962,7 @@
         </w:tc>
         <w:tc>
           <w:tcPr>
-            <w:tcW w:w="864" w:type="dxa"/>
+            <w:tcW w:w="803" w:type="dxa"/>
           </w:tcPr>
           <w:p>
             <w:pPr>
@@ -984,7 +984,7 @@
         </w:tc>
         <w:tc>
           <w:tcPr>
-            <w:tcW w:w="3684" w:type="dxa"/>
+            <w:tcW w:w="4517" w:type="dxa"/>
           </w:tcPr>
           <w:p>
             <w:pPr>
@@ -1025,7 +1025,7 @@
         </w:tc>
         <w:tc>
           <w:tcPr>
-            <w:tcW w:w="1171" w:type="dxa"/>
+            <w:tcW w:w="955" w:type="dxa"/>
           </w:tcPr>
           <w:p>
             <w:pPr>
@@ -1048,7 +1048,7 @@
         </w:tc>
         <w:tc>
           <w:tcPr>
-            <w:tcW w:w="2623" w:type="dxa"/>
+            <w:tcW w:w="2130" w:type="dxa"/>
           </w:tcPr>
           <w:p>
             <w:pPr>
@@ -1099,7 +1099,7 @@
         </w:trPr>
         <w:tc>
           <w:tcPr>
-            <w:tcW w:w="1401" w:type="dxa"/>
+            <w:tcW w:w="1338" w:type="dxa"/>
             <w:vMerge/>
           </w:tcPr>
           <w:p>
@@ -1114,7 +1114,7 @@
         </w:tc>
         <w:tc>
           <w:tcPr>
-            <w:tcW w:w="864" w:type="dxa"/>
+            <w:tcW w:w="803" w:type="dxa"/>
           </w:tcPr>
           <w:p>
             <w:pPr>
@@ -1144,7 +1144,7 @@
         </w:tc>
         <w:tc>
           <w:tcPr>
-            <w:tcW w:w="3684" w:type="dxa"/>
+            <w:tcW w:w="4517" w:type="dxa"/>
           </w:tcPr>
           <w:p>
             <w:pPr>
@@ -1167,7 +1167,7 @@
         </w:tc>
         <w:tc>
           <w:tcPr>
-            <w:tcW w:w="1171" w:type="dxa"/>
+            <w:tcW w:w="955" w:type="dxa"/>
           </w:tcPr>
           <w:p>
             <w:pPr>
@@ -1190,7 +1190,7 @@
         </w:tc>
         <w:tc>
           <w:tcPr>
-            <w:tcW w:w="2623" w:type="dxa"/>
+            <w:tcW w:w="2130" w:type="dxa"/>
           </w:tcPr>
           <w:p>
             <w:pPr>
@@ -1241,7 +1241,7 @@
         </w:trPr>
         <w:tc>
           <w:tcPr>
-            <w:tcW w:w="1401" w:type="dxa"/>
+            <w:tcW w:w="1338" w:type="dxa"/>
             <w:vMerge/>
           </w:tcPr>
           <w:p>
@@ -1256,7 +1256,7 @@
         </w:tc>
         <w:tc>
           <w:tcPr>
-            <w:tcW w:w="864" w:type="dxa"/>
+            <w:tcW w:w="803" w:type="dxa"/>
           </w:tcPr>
           <w:p>
             <w:pPr>
@@ -1294,7 +1294,7 @@
         </w:tc>
         <w:tc>
           <w:tcPr>
-            <w:tcW w:w="3684" w:type="dxa"/>
+            <w:tcW w:w="4517" w:type="dxa"/>
           </w:tcPr>
           <w:p>
             <w:pPr>
@@ -1360,7 +1360,7 @@
         </w:tc>
         <w:tc>
           <w:tcPr>
-            <w:tcW w:w="1171" w:type="dxa"/>
+            <w:tcW w:w="955" w:type="dxa"/>
           </w:tcPr>
           <w:p>
             <w:pPr>
@@ -1388,39 +1388,29 @@
                 <w:sz w:val="18"/>
                 <w:szCs w:val="18"/>
               </w:rPr>
-              <w:t xml:space="preserve">, ejercicios, entregas </w:t>
-            </w:r>
-            <w:r>
-              <w:rPr>
-                <w:rFonts w:ascii="Arial" w:hAnsi="Arial" w:cs="Arial"/>
-                <w:sz w:val="18"/>
-                <w:szCs w:val="18"/>
-              </w:rPr>
-              <w:lastRenderedPageBreak/>
-              <w:t>parciales trabajo final</w:t>
-            </w:r>
-          </w:p>
-        </w:tc>
-        <w:tc>
-          <w:tcPr>
-            <w:tcW w:w="2623" w:type="dxa"/>
-          </w:tcPr>
-          <w:p>
-            <w:pPr>
-              <w:jc w:val="center"/>
-              <w:rPr>
-                <w:rFonts w:ascii="Arial" w:hAnsi="Arial" w:cs="Arial"/>
-                <w:sz w:val="18"/>
-                <w:szCs w:val="18"/>
-              </w:rPr>
-            </w:pPr>
-            <w:r>
-              <w:rPr>
-                <w:rFonts w:ascii="Arial" w:hAnsi="Arial" w:cs="Arial"/>
-                <w:sz w:val="18"/>
-                <w:szCs w:val="18"/>
-              </w:rPr>
-              <w:lastRenderedPageBreak/>
+              <w:t>, ejercicios, entregas parciales trabajo final</w:t>
+            </w:r>
+          </w:p>
+        </w:tc>
+        <w:tc>
+          <w:tcPr>
+            <w:tcW w:w="2130" w:type="dxa"/>
+          </w:tcPr>
+          <w:p>
+            <w:pPr>
+              <w:jc w:val="center"/>
+              <w:rPr>
+                <w:rFonts w:ascii="Arial" w:hAnsi="Arial" w:cs="Arial"/>
+                <w:sz w:val="18"/>
+                <w:szCs w:val="18"/>
+              </w:rPr>
+            </w:pPr>
+            <w:r>
+              <w:rPr>
+                <w:rFonts w:ascii="Arial" w:hAnsi="Arial" w:cs="Arial"/>
+                <w:sz w:val="18"/>
+                <w:szCs w:val="18"/>
+              </w:rPr>
               <w:t>Análisis de datos,</w:t>
             </w:r>
             <w:r>
@@ -1467,11 +1457,11 @@
       </w:tr>
       <w:tr>
         <w:trPr>
-          <w:trHeight w:val="731"/>
+          <w:trHeight w:val="2953"/>
         </w:trPr>
         <w:tc>
           <w:tcPr>
-            <w:tcW w:w="1401" w:type="dxa"/>
+            <w:tcW w:w="1338" w:type="dxa"/>
             <w:vMerge/>
           </w:tcPr>
           <w:p>
@@ -1486,23 +1476,23 @@
         </w:tc>
         <w:tc>
           <w:tcPr>
-            <w:tcW w:w="864" w:type="dxa"/>
-          </w:tcPr>
-          <w:p>
-            <w:pPr>
-              <w:rPr>
-                <w:rFonts w:ascii="Arial" w:hAnsi="Arial" w:cs="Arial"/>
-                <w:sz w:val="18"/>
-                <w:szCs w:val="18"/>
-              </w:rPr>
-            </w:pPr>
-            <w:r>
-              <w:rPr>
-                <w:rFonts w:ascii="Arial" w:hAnsi="Arial" w:cs="Arial"/>
-                <w:sz w:val="18"/>
-                <w:szCs w:val="18"/>
-              </w:rPr>
-              <w:t>15</w:t>
+            <w:tcW w:w="803" w:type="dxa"/>
+          </w:tcPr>
+          <w:p>
+            <w:pPr>
+              <w:rPr>
+                <w:rFonts w:ascii="Arial" w:hAnsi="Arial" w:cs="Arial"/>
+                <w:sz w:val="18"/>
+                <w:szCs w:val="18"/>
+              </w:rPr>
+            </w:pPr>
+            <w:r>
+              <w:rPr>
+                <w:rFonts w:ascii="Arial" w:hAnsi="Arial" w:cs="Arial"/>
+                <w:sz w:val="18"/>
+                <w:szCs w:val="18"/>
+              </w:rPr>
+              <w:t>20</w:t>
             </w:r>
             <w:r>
               <w:rPr>
@@ -1516,7 +1506,7 @@
         </w:tc>
         <w:tc>
           <w:tcPr>
-            <w:tcW w:w="3684" w:type="dxa"/>
+            <w:tcW w:w="4517" w:type="dxa"/>
           </w:tcPr>
           <w:p>
             <w:pPr>
@@ -1611,7 +1601,7 @@
         </w:tc>
         <w:tc>
           <w:tcPr>
-            <w:tcW w:w="1171" w:type="dxa"/>
+            <w:tcW w:w="955" w:type="dxa"/>
           </w:tcPr>
           <w:p>
             <w:pPr>
@@ -1634,7 +1624,7 @@
         </w:tc>
         <w:tc>
           <w:tcPr>
-            <w:tcW w:w="2623" w:type="dxa"/>
+            <w:tcW w:w="2130" w:type="dxa"/>
           </w:tcPr>
           <w:p>
             <w:pPr>
@@ -1681,11 +1671,11 @@
       </w:tr>
       <w:tr>
         <w:trPr>
-          <w:trHeight w:val="731"/>
+          <w:trHeight w:val="2973"/>
         </w:trPr>
         <w:tc>
           <w:tcPr>
-            <w:tcW w:w="1401" w:type="dxa"/>
+            <w:tcW w:w="1338" w:type="dxa"/>
             <w:vMerge/>
           </w:tcPr>
           <w:p>
@@ -1700,23 +1690,23 @@
         </w:tc>
         <w:tc>
           <w:tcPr>
-            <w:tcW w:w="864" w:type="dxa"/>
-          </w:tcPr>
-          <w:p>
-            <w:pPr>
-              <w:rPr>
-                <w:rFonts w:ascii="Arial" w:hAnsi="Arial" w:cs="Arial"/>
-                <w:sz w:val="18"/>
-                <w:szCs w:val="18"/>
-              </w:rPr>
-            </w:pPr>
-            <w:r>
-              <w:rPr>
-                <w:rFonts w:ascii="Arial" w:hAnsi="Arial" w:cs="Arial"/>
-                <w:sz w:val="18"/>
-                <w:szCs w:val="18"/>
-              </w:rPr>
-              <w:t>20</w:t>
+            <w:tcW w:w="803" w:type="dxa"/>
+          </w:tcPr>
+          <w:p>
+            <w:pPr>
+              <w:rPr>
+                <w:rFonts w:ascii="Arial" w:hAnsi="Arial" w:cs="Arial"/>
+                <w:sz w:val="18"/>
+                <w:szCs w:val="18"/>
+              </w:rPr>
+            </w:pPr>
+            <w:r>
+              <w:rPr>
+                <w:rFonts w:ascii="Arial" w:hAnsi="Arial" w:cs="Arial"/>
+                <w:sz w:val="18"/>
+                <w:szCs w:val="18"/>
+              </w:rPr>
+              <w:t>15</w:t>
             </w:r>
             <w:r>
               <w:rPr>
@@ -1730,7 +1720,7 @@
         </w:tc>
         <w:tc>
           <w:tcPr>
-            <w:tcW w:w="3684" w:type="dxa"/>
+            <w:tcW w:w="4517" w:type="dxa"/>
           </w:tcPr>
           <w:p>
             <w:pPr>
@@ -1843,7 +1833,7 @@
         </w:tc>
         <w:tc>
           <w:tcPr>
-            <w:tcW w:w="1171" w:type="dxa"/>
+            <w:tcW w:w="955" w:type="dxa"/>
           </w:tcPr>
           <w:p>
             <w:pPr>
@@ -1866,7 +1856,7 @@
         </w:tc>
         <w:tc>
           <w:tcPr>
-            <w:tcW w:w="2623" w:type="dxa"/>
+            <w:tcW w:w="2130" w:type="dxa"/>
           </w:tcPr>
           <w:p>
             <w:pPr>
@@ -2234,11 +2224,6 @@
         <w:spacing w:after="0" w:line="240" w:lineRule="auto"/>
       </w:pPr>
     </w:p>
-    <w:p>
-      <w:pPr>
-        <w:spacing w:after="0" w:line="240" w:lineRule="auto"/>
-      </w:pPr>
-    </w:p>
     <w:tbl>
       <w:tblPr>
         <w:tblStyle w:val="Tablaconcuadrcula"/>
@@ -2278,7 +2263,6 @@
                 <w:sz w:val="18"/>
                 <w:szCs w:val="18"/>
               </w:rPr>
-              <w:lastRenderedPageBreak/>
               <w:t>No.</w:t>
             </w:r>
           </w:p>
@@ -2541,9 +2525,71 @@
             </w:pPr>
           </w:p>
         </w:tc>
+        <w:bookmarkStart w:id="0" w:name="_GoBack"/>
+        <w:bookmarkEnd w:id="0"/>
+      </w:tr>
+      <w:tr>
+        <w:tc>
+          <w:tcPr>
+            <w:tcW w:w="1513" w:type="dxa"/>
+          </w:tcPr>
+          <w:p>
+            <w:pPr>
+              <w:jc w:val="center"/>
+              <w:rPr>
+                <w:rFonts w:ascii="Arial" w:hAnsi="Arial" w:cs="Arial"/>
+                <w:b/>
+                <w:bCs/>
+                <w:sz w:val="18"/>
+                <w:szCs w:val="18"/>
+              </w:rPr>
+            </w:pPr>
+          </w:p>
+        </w:tc>
+        <w:tc>
+          <w:tcPr>
+            <w:tcW w:w="6733" w:type="dxa"/>
+          </w:tcPr>
+          <w:p>
+            <w:pPr>
+              <w:rPr>
+                <w:rFonts w:ascii="Arial" w:hAnsi="Arial" w:cs="Arial"/>
+                <w:sz w:val="18"/>
+                <w:szCs w:val="18"/>
+              </w:rPr>
+            </w:pPr>
+          </w:p>
+        </w:tc>
+        <w:tc>
+          <w:tcPr>
+            <w:tcW w:w="1165" w:type="dxa"/>
+          </w:tcPr>
+          <w:p>
+            <w:pPr>
+              <w:rPr>
+                <w:rFonts w:ascii="Arial" w:hAnsi="Arial" w:cs="Arial"/>
+                <w:sz w:val="18"/>
+                <w:szCs w:val="18"/>
+              </w:rPr>
+            </w:pPr>
+          </w:p>
+        </w:tc>
+        <w:tc>
+          <w:tcPr>
+            <w:tcW w:w="1499" w:type="dxa"/>
+          </w:tcPr>
+          <w:p>
+            <w:pPr>
+              <w:rPr>
+                <w:rFonts w:ascii="Arial" w:hAnsi="Arial" w:cs="Arial"/>
+                <w:sz w:val="18"/>
+                <w:szCs w:val="18"/>
+              </w:rPr>
+            </w:pPr>
+          </w:p>
+        </w:tc>
       </w:tr>
     </w:tbl>
-    <w:p/>
     <w:tbl>
       <w:tblPr>
         <w:tblW w:w="4953" w:type="pct"/>
@@ -2566,7 +2612,7 @@
       </w:tblGrid>
       <w:tr>
         <w:trPr>
-          <w:trHeight w:val="380"/>
+          <w:trHeight w:val="240"/>
         </w:trPr>
         <w:tc>
           <w:tcPr>
@@ -2593,6 +2639,7 @@
                 <w:sz w:val="20"/>
                 <w:szCs w:val="20"/>
               </w:rPr>
+              <w:lastRenderedPageBreak/>
               <w:t>Asesorías</w:t>
             </w:r>
           </w:p>
@@ -2905,7 +2952,7 @@
         </w:tc>
         <w:tc>
           <w:tcPr>
-            <w:tcW w:w="916" w:type="pct"/>
+            <w:tcW w:w="917" w:type="pct"/>
             <w:shd w:val="clear" w:color="auto" w:fill="auto"/>
             <w:vAlign w:val="center"/>
           </w:tcPr>
@@ -3030,7 +3077,7 @@
         </w:tc>
         <w:tc>
           <w:tcPr>
-            <w:tcW w:w="916" w:type="pct"/>
+            <w:tcW w:w="917" w:type="pct"/>
             <w:shd w:val="clear" w:color="auto" w:fill="auto"/>
             <w:vAlign w:val="center"/>
           </w:tcPr>
@@ -3171,7 +3218,7 @@
         </w:tc>
         <w:tc>
           <w:tcPr>
-            <w:tcW w:w="916" w:type="pct"/>
+            <w:tcW w:w="917" w:type="pct"/>
             <w:tcBorders>
               <w:bottom w:val="single" w:sz="4" w:space="0" w:color="auto"/>
             </w:tcBorders>
@@ -3254,37 +3301,15 @@
               </w:rPr>
               <w:t>OF 418</w:t>
             </w:r>
-          </w:p>
-        </w:tc>
-      </w:tr>
-      <w:tr>
-        <w:trPr>
-          <w:trHeight w:val="409"/>
-        </w:trPr>
-        <w:tc>
-          <w:tcPr>
-            <w:tcW w:w="5000" w:type="pct"/>
-            <w:gridSpan w:val="5"/>
-            <w:tcBorders>
-              <w:bottom w:val="single" w:sz="4" w:space="0" w:color="auto"/>
-            </w:tcBorders>
-            <w:shd w:val="clear" w:color="auto" w:fill="auto"/>
-            <w:vAlign w:val="center"/>
-          </w:tcPr>
-          <w:p>
-            <w:pPr>
-              <w:spacing w:after="0" w:line="240" w:lineRule="auto"/>
-              <w:jc w:val="center"/>
-              <w:rPr>
-                <w:rFonts w:ascii="Arial" w:hAnsi="Arial" w:cs="Arial"/>
-                <w:sz w:val="20"/>
-                <w:szCs w:val="20"/>
-              </w:rPr>
-            </w:pPr>
           </w:p>
         </w:tc>
       </w:tr>
     </w:tbl>
+    <w:p>
+      <w:pPr>
+        <w:spacing w:after="0" w:line="240" w:lineRule="auto"/>
+      </w:pPr>
+    </w:p>
     <w:p>
       <w:pPr>
         <w:spacing w:after="0" w:line="240" w:lineRule="auto"/>
@@ -3300,14 +3325,14 @@
         <w:tblLook w:val="00A0" w:firstRow="1" w:lastRow="0" w:firstColumn="1" w:lastColumn="0" w:noHBand="0" w:noVBand="0"/>
       </w:tblPr>
       <w:tblGrid>
-        <w:gridCol w:w="407"/>
+        <w:gridCol w:w="408"/>
         <w:gridCol w:w="2474"/>
         <w:gridCol w:w="5454"/>
-        <w:gridCol w:w="2556"/>
+        <w:gridCol w:w="2555"/>
       </w:tblGrid>
       <w:tr>
         <w:trPr>
-          <w:trHeight w:val="242"/>
+          <w:trHeight w:val="193"/>
           <w:tblHeader/>
         </w:trPr>
         <w:tc>
@@ -3336,11 +3361,7 @@
                 <w:lang w:eastAsia="es-CO"/>
               </w:rPr>
             </w:pPr>
-          </w:p>
-          <w:p>
-            <w:pPr>
-              <w:spacing w:after="0" w:line="240" w:lineRule="auto"/>
-              <w:jc w:val="center"/>
+            <w:r>
               <w:rPr>
                 <w:rFonts w:ascii="Arial" w:hAnsi="Arial" w:cs="Arial"/>
                 <w:b/>
@@ -3349,38 +3370,14 @@
                 <w:szCs w:val="20"/>
                 <w:lang w:eastAsia="es-CO"/>
               </w:rPr>
-            </w:pPr>
-            <w:r>
-              <w:rPr>
-                <w:rFonts w:ascii="Arial" w:hAnsi="Arial" w:cs="Arial"/>
-                <w:b/>
-                <w:bCs/>
-                <w:sz w:val="20"/>
-                <w:szCs w:val="20"/>
-                <w:lang w:eastAsia="es-CO"/>
-              </w:rPr>
               <w:t>Estudiantes</w:t>
             </w:r>
-          </w:p>
-          <w:p>
-            <w:pPr>
-              <w:spacing w:after="0" w:line="240" w:lineRule="auto"/>
-              <w:jc w:val="center"/>
-              <w:rPr>
-                <w:rFonts w:ascii="Arial" w:hAnsi="Arial" w:cs="Arial"/>
-                <w:b/>
-                <w:bCs/>
-                <w:sz w:val="20"/>
-                <w:szCs w:val="20"/>
-                <w:lang w:eastAsia="es-CO"/>
-              </w:rPr>
-            </w:pPr>
           </w:p>
         </w:tc>
       </w:tr>
       <w:tr>
         <w:trPr>
-          <w:trHeight w:val="381"/>
+          <w:trHeight w:val="70"/>
           <w:tblHeader/>
         </w:trPr>
         <w:tc>
@@ -3409,11 +3406,7 @@
                 <w:lang w:eastAsia="es-CO"/>
               </w:rPr>
             </w:pPr>
-          </w:p>
-          <w:p>
-            <w:pPr>
-              <w:spacing w:after="0" w:line="240" w:lineRule="auto"/>
-              <w:jc w:val="center"/>
+            <w:r>
               <w:rPr>
                 <w:rFonts w:ascii="Arial" w:hAnsi="Arial" w:cs="Arial"/>
                 <w:b/>
@@ -3422,37 +3415,13 @@
                 <w:szCs w:val="20"/>
                 <w:lang w:eastAsia="es-CO"/>
               </w:rPr>
-            </w:pPr>
-            <w:r>
-              <w:rPr>
-                <w:rFonts w:ascii="Arial" w:hAnsi="Arial" w:cs="Arial"/>
-                <w:b/>
-                <w:bCs/>
-                <w:sz w:val="20"/>
-                <w:szCs w:val="20"/>
-                <w:lang w:eastAsia="es-CO"/>
-              </w:rPr>
               <w:t>No</w:t>
             </w:r>
           </w:p>
-          <w:p>
-            <w:pPr>
-              <w:spacing w:after="0" w:line="240" w:lineRule="auto"/>
-              <w:jc w:val="center"/>
-              <w:rPr>
-                <w:rFonts w:ascii="Arial" w:hAnsi="Arial" w:cs="Arial"/>
-                <w:b/>
-                <w:bCs/>
-                <w:sz w:val="20"/>
-                <w:szCs w:val="20"/>
-                <w:lang w:eastAsia="es-CO"/>
-              </w:rPr>
-            </w:pPr>
-          </w:p>
-        </w:tc>
-        <w:tc>
-          <w:tcPr>
-            <w:tcW w:w="1134" w:type="pct"/>
+        </w:tc>
+        <w:tc>
+          <w:tcPr>
+            <w:tcW w:w="1136" w:type="pct"/>
             <w:tcBorders>
               <w:top w:val="single" w:sz="4" w:space="0" w:color="auto"/>
               <w:left w:val="nil"/>
@@ -3488,24 +3457,10 @@
               <w:t>Documento de identidad</w:t>
             </w:r>
           </w:p>
-          <w:p>
-            <w:pPr>
-              <w:spacing w:after="0" w:line="240" w:lineRule="auto"/>
-              <w:jc w:val="center"/>
-              <w:rPr>
-                <w:rFonts w:ascii="Arial" w:hAnsi="Arial" w:cs="Arial"/>
-                <w:b/>
-                <w:bCs/>
-                <w:sz w:val="20"/>
-                <w:szCs w:val="20"/>
-                <w:lang w:eastAsia="es-CO"/>
-              </w:rPr>
-            </w:pPr>
-          </w:p>
-        </w:tc>
-        <w:tc>
-          <w:tcPr>
-            <w:tcW w:w="2505" w:type="pct"/>
+        </w:tc>
+        <w:tc>
+          <w:tcPr>
+            <w:tcW w:w="2504" w:type="pct"/>
             <w:tcBorders>
               <w:top w:val="single" w:sz="4" w:space="0" w:color="auto"/>
               <w:left w:val="nil"/>
@@ -3541,24 +3496,10 @@
               <w:t>Nombre</w:t>
             </w:r>
           </w:p>
-          <w:p>
-            <w:pPr>
-              <w:spacing w:after="0" w:line="240" w:lineRule="auto"/>
-              <w:jc w:val="center"/>
-              <w:rPr>
-                <w:rFonts w:ascii="Arial" w:hAnsi="Arial" w:cs="Arial"/>
-                <w:b/>
-                <w:bCs/>
-                <w:sz w:val="20"/>
-                <w:szCs w:val="20"/>
-                <w:lang w:eastAsia="es-CO"/>
-              </w:rPr>
-            </w:pPr>
-          </w:p>
-        </w:tc>
-        <w:tc>
-          <w:tcPr>
-            <w:tcW w:w="1174" w:type="pct"/>
+        </w:tc>
+        <w:tc>
+          <w:tcPr>
+            <w:tcW w:w="1173" w:type="pct"/>
             <w:tcBorders>
               <w:top w:val="single" w:sz="4" w:space="0" w:color="auto"/>
               <w:left w:val="nil"/>
@@ -3581,11 +3522,7 @@
                 <w:lang w:eastAsia="es-CO"/>
               </w:rPr>
             </w:pPr>
-          </w:p>
-          <w:p>
-            <w:pPr>
-              <w:spacing w:after="0" w:line="240" w:lineRule="auto"/>
-              <w:jc w:val="center"/>
+            <w:r>
               <w:rPr>
                 <w:rFonts w:ascii="Arial" w:hAnsi="Arial" w:cs="Arial"/>
                 <w:b/>
@@ -3594,38 +3531,14 @@
                 <w:szCs w:val="20"/>
                 <w:lang w:eastAsia="es-CO"/>
               </w:rPr>
-            </w:pPr>
-            <w:r>
-              <w:rPr>
-                <w:rFonts w:ascii="Arial" w:hAnsi="Arial" w:cs="Arial"/>
-                <w:b/>
-                <w:bCs/>
-                <w:sz w:val="20"/>
-                <w:szCs w:val="20"/>
-                <w:lang w:eastAsia="es-CO"/>
-              </w:rPr>
               <w:t>Firma</w:t>
             </w:r>
-          </w:p>
-          <w:p>
-            <w:pPr>
-              <w:spacing w:after="0" w:line="240" w:lineRule="auto"/>
-              <w:jc w:val="center"/>
-              <w:rPr>
-                <w:rFonts w:ascii="Arial" w:hAnsi="Arial" w:cs="Arial"/>
-                <w:b/>
-                <w:bCs/>
-                <w:sz w:val="20"/>
-                <w:szCs w:val="20"/>
-                <w:lang w:eastAsia="es-CO"/>
-              </w:rPr>
-            </w:pPr>
           </w:p>
         </w:tc>
       </w:tr>
       <w:tr>
         <w:trPr>
-          <w:trHeight w:val="239"/>
+          <w:trHeight w:val="369"/>
         </w:trPr>
         <w:tc>
           <w:tcPr>
@@ -3651,11 +3564,20 @@
                 <w:lang w:eastAsia="es-CO"/>
               </w:rPr>
             </w:pPr>
-          </w:p>
-        </w:tc>
-        <w:tc>
-          <w:tcPr>
-            <w:tcW w:w="1134" w:type="pct"/>
+            <w:r>
+              <w:rPr>
+                <w:rFonts w:ascii="Arial" w:hAnsi="Arial" w:cs="Arial"/>
+                <w:sz w:val="20"/>
+                <w:szCs w:val="20"/>
+                <w:lang w:eastAsia="es-CO"/>
+              </w:rPr>
+              <w:t>1</w:t>
+            </w:r>
+          </w:p>
+        </w:tc>
+        <w:tc>
+          <w:tcPr>
+            <w:tcW w:w="1136" w:type="pct"/>
             <w:tcBorders>
               <w:top w:val="single" w:sz="8" w:space="0" w:color="auto"/>
               <w:left w:val="nil"/>
@@ -3680,7 +3602,7 @@
         </w:tc>
         <w:tc>
           <w:tcPr>
-            <w:tcW w:w="2505" w:type="pct"/>
+            <w:tcW w:w="2504" w:type="pct"/>
             <w:tcBorders>
               <w:top w:val="single" w:sz="8" w:space="0" w:color="auto"/>
               <w:left w:val="nil"/>
@@ -3705,7 +3627,7 @@
         </w:tc>
         <w:tc>
           <w:tcPr>
-            <w:tcW w:w="1174" w:type="pct"/>
+            <w:tcW w:w="1173" w:type="pct"/>
             <w:tcBorders>
               <w:top w:val="single" w:sz="8" w:space="0" w:color="auto"/>
               <w:left w:val="nil"/>
@@ -3731,13 +3653,13 @@
       </w:tr>
       <w:tr>
         <w:trPr>
-          <w:trHeight w:val="269"/>
+          <w:trHeight w:val="369"/>
         </w:trPr>
         <w:tc>
           <w:tcPr>
             <w:tcW w:w="187" w:type="pct"/>
             <w:tcBorders>
-              <w:top w:val="nil"/>
+              <w:top w:val="single" w:sz="8" w:space="0" w:color="auto"/>
               <w:left w:val="single" w:sz="12" w:space="0" w:color="auto"/>
               <w:bottom w:val="single" w:sz="4" w:space="0" w:color="auto"/>
               <w:right w:val="single" w:sz="4" w:space="0" w:color="auto"/>
@@ -3757,13 +3679,22 @@
                 <w:lang w:eastAsia="es-CO"/>
               </w:rPr>
             </w:pPr>
-          </w:p>
-        </w:tc>
-        <w:tc>
-          <w:tcPr>
-            <w:tcW w:w="1134" w:type="pct"/>
-            <w:tcBorders>
-              <w:top w:val="nil"/>
+            <w:r>
+              <w:rPr>
+                <w:rFonts w:ascii="Arial" w:hAnsi="Arial" w:cs="Arial"/>
+                <w:sz w:val="20"/>
+                <w:szCs w:val="20"/>
+                <w:lang w:eastAsia="es-CO"/>
+              </w:rPr>
+              <w:t>2</w:t>
+            </w:r>
+          </w:p>
+        </w:tc>
+        <w:tc>
+          <w:tcPr>
+            <w:tcW w:w="1136" w:type="pct"/>
+            <w:tcBorders>
+              <w:top w:val="single" w:sz="8" w:space="0" w:color="auto"/>
               <w:left w:val="nil"/>
               <w:bottom w:val="single" w:sz="4" w:space="0" w:color="auto"/>
               <w:right w:val="single" w:sz="4" w:space="0" w:color="auto"/>
@@ -3786,9 +3717,9 @@
         </w:tc>
         <w:tc>
           <w:tcPr>
-            <w:tcW w:w="2505" w:type="pct"/>
-            <w:tcBorders>
-              <w:top w:val="nil"/>
+            <w:tcW w:w="2504" w:type="pct"/>
+            <w:tcBorders>
+              <w:top w:val="single" w:sz="8" w:space="0" w:color="auto"/>
               <w:left w:val="nil"/>
               <w:bottom w:val="single" w:sz="4" w:space="0" w:color="auto"/>
               <w:right w:val="single" w:sz="4" w:space="0" w:color="auto"/>
@@ -3811,9 +3742,9 @@
         </w:tc>
         <w:tc>
           <w:tcPr>
-            <w:tcW w:w="1174" w:type="pct"/>
-            <w:tcBorders>
-              <w:top w:val="single" w:sz="4" w:space="0" w:color="auto"/>
+            <w:tcW w:w="1173" w:type="pct"/>
+            <w:tcBorders>
+              <w:top w:val="single" w:sz="8" w:space="0" w:color="auto"/>
               <w:left w:val="nil"/>
               <w:bottom w:val="single" w:sz="4" w:space="0" w:color="auto"/>
               <w:right w:val="single" w:sz="12" w:space="0" w:color="auto"/>
@@ -3837,13 +3768,13 @@
       </w:tr>
       <w:tr>
         <w:trPr>
-          <w:trHeight w:val="276"/>
+          <w:trHeight w:val="369"/>
         </w:trPr>
         <w:tc>
           <w:tcPr>
             <w:tcW w:w="187" w:type="pct"/>
             <w:tcBorders>
-              <w:top w:val="nil"/>
+              <w:top w:val="single" w:sz="8" w:space="0" w:color="auto"/>
               <w:left w:val="single" w:sz="12" w:space="0" w:color="auto"/>
               <w:bottom w:val="single" w:sz="4" w:space="0" w:color="auto"/>
               <w:right w:val="single" w:sz="4" w:space="0" w:color="auto"/>
@@ -3863,13 +3794,22 @@
                 <w:lang w:eastAsia="es-CO"/>
               </w:rPr>
             </w:pPr>
-          </w:p>
-        </w:tc>
-        <w:tc>
-          <w:tcPr>
-            <w:tcW w:w="1134" w:type="pct"/>
-            <w:tcBorders>
-              <w:top w:val="nil"/>
+            <w:r>
+              <w:rPr>
+                <w:rFonts w:ascii="Arial" w:hAnsi="Arial" w:cs="Arial"/>
+                <w:sz w:val="20"/>
+                <w:szCs w:val="20"/>
+                <w:lang w:eastAsia="es-CO"/>
+              </w:rPr>
+              <w:t>3</w:t>
+            </w:r>
+          </w:p>
+        </w:tc>
+        <w:tc>
+          <w:tcPr>
+            <w:tcW w:w="1136" w:type="pct"/>
+            <w:tcBorders>
+              <w:top w:val="single" w:sz="8" w:space="0" w:color="auto"/>
               <w:left w:val="nil"/>
               <w:bottom w:val="single" w:sz="4" w:space="0" w:color="auto"/>
               <w:right w:val="single" w:sz="4" w:space="0" w:color="auto"/>
@@ -3892,9 +3832,9 @@
         </w:tc>
         <w:tc>
           <w:tcPr>
-            <w:tcW w:w="2505" w:type="pct"/>
-            <w:tcBorders>
-              <w:top w:val="nil"/>
+            <w:tcW w:w="2504" w:type="pct"/>
+            <w:tcBorders>
+              <w:top w:val="single" w:sz="8" w:space="0" w:color="auto"/>
               <w:left w:val="nil"/>
               <w:bottom w:val="single" w:sz="4" w:space="0" w:color="auto"/>
               <w:right w:val="single" w:sz="4" w:space="0" w:color="auto"/>
@@ -3917,9 +3857,9 @@
         </w:tc>
         <w:tc>
           <w:tcPr>
-            <w:tcW w:w="1174" w:type="pct"/>
-            <w:tcBorders>
-              <w:top w:val="single" w:sz="4" w:space="0" w:color="auto"/>
+            <w:tcW w:w="1173" w:type="pct"/>
+            <w:tcBorders>
+              <w:top w:val="single" w:sz="8" w:space="0" w:color="auto"/>
               <w:left w:val="nil"/>
               <w:bottom w:val="single" w:sz="4" w:space="0" w:color="auto"/>
               <w:right w:val="single" w:sz="12" w:space="0" w:color="auto"/>
@@ -3943,13 +3883,13 @@
       </w:tr>
       <w:tr>
         <w:trPr>
-          <w:trHeight w:val="281"/>
+          <w:trHeight w:val="369"/>
         </w:trPr>
         <w:tc>
           <w:tcPr>
             <w:tcW w:w="187" w:type="pct"/>
             <w:tcBorders>
-              <w:top w:val="nil"/>
+              <w:top w:val="single" w:sz="8" w:space="0" w:color="auto"/>
               <w:left w:val="single" w:sz="12" w:space="0" w:color="auto"/>
               <w:bottom w:val="single" w:sz="4" w:space="0" w:color="auto"/>
               <w:right w:val="single" w:sz="4" w:space="0" w:color="auto"/>
@@ -3969,13 +3909,22 @@
                 <w:lang w:eastAsia="es-CO"/>
               </w:rPr>
             </w:pPr>
-          </w:p>
-        </w:tc>
-        <w:tc>
-          <w:tcPr>
-            <w:tcW w:w="1134" w:type="pct"/>
-            <w:tcBorders>
-              <w:top w:val="nil"/>
+            <w:r>
+              <w:rPr>
+                <w:rFonts w:ascii="Arial" w:hAnsi="Arial" w:cs="Arial"/>
+                <w:sz w:val="20"/>
+                <w:szCs w:val="20"/>
+                <w:lang w:eastAsia="es-CO"/>
+              </w:rPr>
+              <w:t>4</w:t>
+            </w:r>
+          </w:p>
+        </w:tc>
+        <w:tc>
+          <w:tcPr>
+            <w:tcW w:w="1136" w:type="pct"/>
+            <w:tcBorders>
+              <w:top w:val="single" w:sz="8" w:space="0" w:color="auto"/>
               <w:left w:val="nil"/>
               <w:bottom w:val="single" w:sz="4" w:space="0" w:color="auto"/>
               <w:right w:val="single" w:sz="4" w:space="0" w:color="auto"/>
@@ -3998,9 +3947,9 @@
         </w:tc>
         <w:tc>
           <w:tcPr>
-            <w:tcW w:w="2505" w:type="pct"/>
-            <w:tcBorders>
-              <w:top w:val="nil"/>
+            <w:tcW w:w="2504" w:type="pct"/>
+            <w:tcBorders>
+              <w:top w:val="single" w:sz="8" w:space="0" w:color="auto"/>
               <w:left w:val="nil"/>
               <w:bottom w:val="single" w:sz="4" w:space="0" w:color="auto"/>
               <w:right w:val="single" w:sz="4" w:space="0" w:color="auto"/>
@@ -4023,9 +3972,9 @@
         </w:tc>
         <w:tc>
           <w:tcPr>
-            <w:tcW w:w="1174" w:type="pct"/>
-            <w:tcBorders>
-              <w:top w:val="single" w:sz="4" w:space="0" w:color="auto"/>
+            <w:tcW w:w="1173" w:type="pct"/>
+            <w:tcBorders>
+              <w:top w:val="single" w:sz="8" w:space="0" w:color="auto"/>
               <w:left w:val="nil"/>
               <w:bottom w:val="single" w:sz="4" w:space="0" w:color="auto"/>
               <w:right w:val="single" w:sz="12" w:space="0" w:color="auto"/>
@@ -4049,7 +3998,122 @@
       </w:tr>
       <w:tr>
         <w:trPr>
-          <w:trHeight w:val="165"/>
+          <w:trHeight w:val="369"/>
+        </w:trPr>
+        <w:tc>
+          <w:tcPr>
+            <w:tcW w:w="187" w:type="pct"/>
+            <w:tcBorders>
+              <w:top w:val="single" w:sz="8" w:space="0" w:color="auto"/>
+              <w:left w:val="single" w:sz="12" w:space="0" w:color="auto"/>
+              <w:bottom w:val="single" w:sz="4" w:space="0" w:color="auto"/>
+              <w:right w:val="single" w:sz="4" w:space="0" w:color="auto"/>
+            </w:tcBorders>
+            <w:shd w:val="clear" w:color="auto" w:fill="auto"/>
+            <w:noWrap/>
+            <w:vAlign w:val="center"/>
+          </w:tcPr>
+          <w:p>
+            <w:pPr>
+              <w:spacing w:after="0" w:line="240" w:lineRule="auto"/>
+              <w:jc w:val="center"/>
+              <w:rPr>
+                <w:rFonts w:ascii="Arial" w:hAnsi="Arial" w:cs="Arial"/>
+                <w:sz w:val="20"/>
+                <w:szCs w:val="20"/>
+                <w:lang w:eastAsia="es-CO"/>
+              </w:rPr>
+            </w:pPr>
+            <w:r>
+              <w:rPr>
+                <w:rFonts w:ascii="Arial" w:hAnsi="Arial" w:cs="Arial"/>
+                <w:sz w:val="20"/>
+                <w:szCs w:val="20"/>
+                <w:lang w:eastAsia="es-CO"/>
+              </w:rPr>
+              <w:t>5</w:t>
+            </w:r>
+          </w:p>
+        </w:tc>
+        <w:tc>
+          <w:tcPr>
+            <w:tcW w:w="1136" w:type="pct"/>
+            <w:tcBorders>
+              <w:top w:val="single" w:sz="8" w:space="0" w:color="auto"/>
+              <w:left w:val="nil"/>
+              <w:bottom w:val="single" w:sz="4" w:space="0" w:color="auto"/>
+              <w:right w:val="single" w:sz="4" w:space="0" w:color="auto"/>
+            </w:tcBorders>
+            <w:shd w:val="clear" w:color="auto" w:fill="auto"/>
+            <w:noWrap/>
+            <w:vAlign w:val="center"/>
+          </w:tcPr>
+          <w:p>
+            <w:pPr>
+              <w:spacing w:after="0" w:line="240" w:lineRule="auto"/>
+              <w:rPr>
+                <w:rFonts w:ascii="Arial" w:hAnsi="Arial" w:cs="Arial"/>
+                <w:sz w:val="20"/>
+                <w:szCs w:val="20"/>
+                <w:lang w:eastAsia="es-CO"/>
+              </w:rPr>
+            </w:pPr>
+          </w:p>
+        </w:tc>
+        <w:tc>
+          <w:tcPr>
+            <w:tcW w:w="2504" w:type="pct"/>
+            <w:tcBorders>
+              <w:top w:val="single" w:sz="8" w:space="0" w:color="auto"/>
+              <w:left w:val="nil"/>
+              <w:bottom w:val="single" w:sz="4" w:space="0" w:color="auto"/>
+              <w:right w:val="single" w:sz="4" w:space="0" w:color="auto"/>
+            </w:tcBorders>
+            <w:shd w:val="clear" w:color="auto" w:fill="auto"/>
+            <w:noWrap/>
+            <w:vAlign w:val="center"/>
+          </w:tcPr>
+          <w:p>
+            <w:pPr>
+              <w:spacing w:after="0" w:line="240" w:lineRule="auto"/>
+              <w:rPr>
+                <w:rFonts w:ascii="Arial" w:hAnsi="Arial" w:cs="Arial"/>
+                <w:sz w:val="20"/>
+                <w:szCs w:val="20"/>
+                <w:lang w:eastAsia="es-CO"/>
+              </w:rPr>
+            </w:pPr>
+          </w:p>
+        </w:tc>
+        <w:tc>
+          <w:tcPr>
+            <w:tcW w:w="1173" w:type="pct"/>
+            <w:tcBorders>
+              <w:top w:val="single" w:sz="8" w:space="0" w:color="auto"/>
+              <w:left w:val="nil"/>
+              <w:bottom w:val="single" w:sz="4" w:space="0" w:color="auto"/>
+              <w:right w:val="single" w:sz="12" w:space="0" w:color="auto"/>
+            </w:tcBorders>
+            <w:shd w:val="clear" w:color="auto" w:fill="auto"/>
+            <w:vAlign w:val="center"/>
+          </w:tcPr>
+          <w:p>
+            <w:pPr>
+              <w:spacing w:after="0" w:line="240" w:lineRule="auto"/>
+              <w:jc w:val="center"/>
+              <w:rPr>
+                <w:rFonts w:ascii="Arial" w:hAnsi="Arial" w:cs="Arial"/>
+                <w:sz w:val="20"/>
+                <w:szCs w:val="20"/>
+                <w:lang w:eastAsia="es-CO"/>
+              </w:rPr>
+            </w:pPr>
+          </w:p>
+        </w:tc>
+      </w:tr>
+      <w:tr>
+        <w:trPr>
+          <w:trHeight w:val="369"/>
         </w:trPr>
         <w:tc>
           <w:tcPr>
@@ -4075,11 +4139,20 @@
                 <w:lang w:eastAsia="es-CO"/>
               </w:rPr>
             </w:pPr>
-          </w:p>
-        </w:tc>
-        <w:tc>
-          <w:tcPr>
-            <w:tcW w:w="1134" w:type="pct"/>
+            <w:r>
+              <w:rPr>
+                <w:rFonts w:ascii="Arial" w:hAnsi="Arial" w:cs="Arial"/>
+                <w:sz w:val="20"/>
+                <w:szCs w:val="20"/>
+                <w:lang w:eastAsia="es-CO"/>
+              </w:rPr>
+              <w:t>6</w:t>
+            </w:r>
+          </w:p>
+        </w:tc>
+        <w:tc>
+          <w:tcPr>
+            <w:tcW w:w="1136" w:type="pct"/>
             <w:tcBorders>
               <w:top w:val="nil"/>
               <w:left w:val="nil"/>
@@ -4104,7 +4177,7 @@
         </w:tc>
         <w:tc>
           <w:tcPr>
-            <w:tcW w:w="2505" w:type="pct"/>
+            <w:tcW w:w="2504" w:type="pct"/>
             <w:tcBorders>
               <w:top w:val="nil"/>
               <w:left w:val="nil"/>
@@ -4129,7 +4202,1157 @@
         </w:tc>
         <w:tc>
           <w:tcPr>
-            <w:tcW w:w="1174" w:type="pct"/>
+            <w:tcW w:w="1173" w:type="pct"/>
+            <w:tcBorders>
+              <w:top w:val="single" w:sz="4" w:space="0" w:color="auto"/>
+              <w:left w:val="nil"/>
+              <w:bottom w:val="single" w:sz="4" w:space="0" w:color="auto"/>
+              <w:right w:val="single" w:sz="12" w:space="0" w:color="auto"/>
+            </w:tcBorders>
+            <w:shd w:val="clear" w:color="auto" w:fill="auto"/>
+            <w:vAlign w:val="center"/>
+          </w:tcPr>
+          <w:p>
+            <w:pPr>
+              <w:spacing w:after="0" w:line="240" w:lineRule="auto"/>
+              <w:jc w:val="center"/>
+              <w:rPr>
+                <w:rFonts w:ascii="Arial" w:hAnsi="Arial" w:cs="Arial"/>
+                <w:sz w:val="20"/>
+                <w:szCs w:val="20"/>
+                <w:lang w:eastAsia="es-CO"/>
+              </w:rPr>
+            </w:pPr>
+          </w:p>
+        </w:tc>
+      </w:tr>
+      <w:tr>
+        <w:trPr>
+          <w:trHeight w:val="369"/>
+        </w:trPr>
+        <w:tc>
+          <w:tcPr>
+            <w:tcW w:w="187" w:type="pct"/>
+            <w:tcBorders>
+              <w:top w:val="nil"/>
+              <w:left w:val="single" w:sz="12" w:space="0" w:color="auto"/>
+              <w:bottom w:val="single" w:sz="4" w:space="0" w:color="auto"/>
+              <w:right w:val="single" w:sz="4" w:space="0" w:color="auto"/>
+            </w:tcBorders>
+            <w:shd w:val="clear" w:color="auto" w:fill="auto"/>
+            <w:noWrap/>
+            <w:vAlign w:val="center"/>
+          </w:tcPr>
+          <w:p>
+            <w:pPr>
+              <w:spacing w:after="0" w:line="240" w:lineRule="auto"/>
+              <w:jc w:val="center"/>
+              <w:rPr>
+                <w:rFonts w:ascii="Arial" w:hAnsi="Arial" w:cs="Arial"/>
+                <w:sz w:val="20"/>
+                <w:szCs w:val="20"/>
+                <w:lang w:eastAsia="es-CO"/>
+              </w:rPr>
+            </w:pPr>
+            <w:r>
+              <w:rPr>
+                <w:rFonts w:ascii="Arial" w:hAnsi="Arial" w:cs="Arial"/>
+                <w:sz w:val="20"/>
+                <w:szCs w:val="20"/>
+                <w:lang w:eastAsia="es-CO"/>
+              </w:rPr>
+              <w:t>7</w:t>
+            </w:r>
+          </w:p>
+        </w:tc>
+        <w:tc>
+          <w:tcPr>
+            <w:tcW w:w="1136" w:type="pct"/>
+            <w:tcBorders>
+              <w:top w:val="nil"/>
+              <w:left w:val="nil"/>
+              <w:bottom w:val="single" w:sz="4" w:space="0" w:color="auto"/>
+              <w:right w:val="single" w:sz="4" w:space="0" w:color="auto"/>
+            </w:tcBorders>
+            <w:shd w:val="clear" w:color="auto" w:fill="auto"/>
+            <w:noWrap/>
+            <w:vAlign w:val="center"/>
+          </w:tcPr>
+          <w:p>
+            <w:pPr>
+              <w:spacing w:after="0" w:line="240" w:lineRule="auto"/>
+              <w:rPr>
+                <w:rFonts w:ascii="Arial" w:hAnsi="Arial" w:cs="Arial"/>
+                <w:sz w:val="20"/>
+                <w:szCs w:val="20"/>
+                <w:lang w:eastAsia="es-CO"/>
+              </w:rPr>
+            </w:pPr>
+          </w:p>
+        </w:tc>
+        <w:tc>
+          <w:tcPr>
+            <w:tcW w:w="2504" w:type="pct"/>
+            <w:tcBorders>
+              <w:top w:val="nil"/>
+              <w:left w:val="nil"/>
+              <w:bottom w:val="single" w:sz="4" w:space="0" w:color="auto"/>
+              <w:right w:val="single" w:sz="4" w:space="0" w:color="auto"/>
+            </w:tcBorders>
+            <w:shd w:val="clear" w:color="auto" w:fill="auto"/>
+            <w:noWrap/>
+            <w:vAlign w:val="center"/>
+          </w:tcPr>
+          <w:p>
+            <w:pPr>
+              <w:spacing w:after="0" w:line="240" w:lineRule="auto"/>
+              <w:rPr>
+                <w:rFonts w:ascii="Arial" w:hAnsi="Arial" w:cs="Arial"/>
+                <w:sz w:val="20"/>
+                <w:szCs w:val="20"/>
+                <w:lang w:eastAsia="es-CO"/>
+              </w:rPr>
+            </w:pPr>
+          </w:p>
+        </w:tc>
+        <w:tc>
+          <w:tcPr>
+            <w:tcW w:w="1173" w:type="pct"/>
+            <w:tcBorders>
+              <w:top w:val="single" w:sz="4" w:space="0" w:color="auto"/>
+              <w:left w:val="nil"/>
+              <w:bottom w:val="single" w:sz="4" w:space="0" w:color="auto"/>
+              <w:right w:val="single" w:sz="12" w:space="0" w:color="auto"/>
+            </w:tcBorders>
+            <w:shd w:val="clear" w:color="auto" w:fill="auto"/>
+            <w:vAlign w:val="center"/>
+          </w:tcPr>
+          <w:p>
+            <w:pPr>
+              <w:spacing w:after="0" w:line="240" w:lineRule="auto"/>
+              <w:jc w:val="center"/>
+              <w:rPr>
+                <w:rFonts w:ascii="Arial" w:hAnsi="Arial" w:cs="Arial"/>
+                <w:sz w:val="20"/>
+                <w:szCs w:val="20"/>
+                <w:lang w:eastAsia="es-CO"/>
+              </w:rPr>
+            </w:pPr>
+          </w:p>
+        </w:tc>
+      </w:tr>
+      <w:tr>
+        <w:trPr>
+          <w:trHeight w:val="369"/>
+        </w:trPr>
+        <w:tc>
+          <w:tcPr>
+            <w:tcW w:w="187" w:type="pct"/>
+            <w:tcBorders>
+              <w:top w:val="nil"/>
+              <w:left w:val="single" w:sz="12" w:space="0" w:color="auto"/>
+              <w:bottom w:val="single" w:sz="4" w:space="0" w:color="auto"/>
+              <w:right w:val="single" w:sz="4" w:space="0" w:color="auto"/>
+            </w:tcBorders>
+            <w:shd w:val="clear" w:color="auto" w:fill="auto"/>
+            <w:noWrap/>
+            <w:vAlign w:val="center"/>
+          </w:tcPr>
+          <w:p>
+            <w:pPr>
+              <w:spacing w:after="0" w:line="240" w:lineRule="auto"/>
+              <w:jc w:val="center"/>
+              <w:rPr>
+                <w:rFonts w:ascii="Arial" w:hAnsi="Arial" w:cs="Arial"/>
+                <w:sz w:val="20"/>
+                <w:szCs w:val="20"/>
+                <w:lang w:eastAsia="es-CO"/>
+              </w:rPr>
+            </w:pPr>
+            <w:r>
+              <w:rPr>
+                <w:rFonts w:ascii="Arial" w:hAnsi="Arial" w:cs="Arial"/>
+                <w:sz w:val="20"/>
+                <w:szCs w:val="20"/>
+                <w:lang w:eastAsia="es-CO"/>
+              </w:rPr>
+              <w:t>8</w:t>
+            </w:r>
+          </w:p>
+        </w:tc>
+        <w:tc>
+          <w:tcPr>
+            <w:tcW w:w="1136" w:type="pct"/>
+            <w:tcBorders>
+              <w:top w:val="nil"/>
+              <w:left w:val="nil"/>
+              <w:bottom w:val="single" w:sz="4" w:space="0" w:color="auto"/>
+              <w:right w:val="single" w:sz="4" w:space="0" w:color="auto"/>
+            </w:tcBorders>
+            <w:shd w:val="clear" w:color="auto" w:fill="auto"/>
+            <w:noWrap/>
+            <w:vAlign w:val="center"/>
+          </w:tcPr>
+          <w:p>
+            <w:pPr>
+              <w:spacing w:after="0" w:line="240" w:lineRule="auto"/>
+              <w:rPr>
+                <w:rFonts w:ascii="Arial" w:hAnsi="Arial" w:cs="Arial"/>
+                <w:sz w:val="20"/>
+                <w:szCs w:val="20"/>
+                <w:lang w:eastAsia="es-CO"/>
+              </w:rPr>
+            </w:pPr>
+          </w:p>
+        </w:tc>
+        <w:tc>
+          <w:tcPr>
+            <w:tcW w:w="2504" w:type="pct"/>
+            <w:tcBorders>
+              <w:top w:val="nil"/>
+              <w:left w:val="nil"/>
+              <w:bottom w:val="single" w:sz="4" w:space="0" w:color="auto"/>
+              <w:right w:val="single" w:sz="4" w:space="0" w:color="auto"/>
+            </w:tcBorders>
+            <w:shd w:val="clear" w:color="auto" w:fill="auto"/>
+            <w:noWrap/>
+            <w:vAlign w:val="center"/>
+          </w:tcPr>
+          <w:p>
+            <w:pPr>
+              <w:spacing w:after="0" w:line="240" w:lineRule="auto"/>
+              <w:rPr>
+                <w:rFonts w:ascii="Arial" w:hAnsi="Arial" w:cs="Arial"/>
+                <w:sz w:val="20"/>
+                <w:szCs w:val="20"/>
+                <w:lang w:eastAsia="es-CO"/>
+              </w:rPr>
+            </w:pPr>
+          </w:p>
+        </w:tc>
+        <w:tc>
+          <w:tcPr>
+            <w:tcW w:w="1173" w:type="pct"/>
+            <w:tcBorders>
+              <w:top w:val="single" w:sz="4" w:space="0" w:color="auto"/>
+              <w:left w:val="nil"/>
+              <w:bottom w:val="single" w:sz="4" w:space="0" w:color="auto"/>
+              <w:right w:val="single" w:sz="12" w:space="0" w:color="auto"/>
+            </w:tcBorders>
+            <w:shd w:val="clear" w:color="auto" w:fill="auto"/>
+            <w:vAlign w:val="center"/>
+          </w:tcPr>
+          <w:p>
+            <w:pPr>
+              <w:spacing w:after="0" w:line="240" w:lineRule="auto"/>
+              <w:jc w:val="center"/>
+              <w:rPr>
+                <w:rFonts w:ascii="Arial" w:hAnsi="Arial" w:cs="Arial"/>
+                <w:sz w:val="20"/>
+                <w:szCs w:val="20"/>
+                <w:lang w:eastAsia="es-CO"/>
+              </w:rPr>
+            </w:pPr>
+          </w:p>
+        </w:tc>
+      </w:tr>
+      <w:tr>
+        <w:trPr>
+          <w:trHeight w:val="369"/>
+        </w:trPr>
+        <w:tc>
+          <w:tcPr>
+            <w:tcW w:w="187" w:type="pct"/>
+            <w:tcBorders>
+              <w:top w:val="nil"/>
+              <w:left w:val="single" w:sz="12" w:space="0" w:color="auto"/>
+              <w:bottom w:val="single" w:sz="4" w:space="0" w:color="auto"/>
+              <w:right w:val="single" w:sz="4" w:space="0" w:color="auto"/>
+            </w:tcBorders>
+            <w:shd w:val="clear" w:color="auto" w:fill="auto"/>
+            <w:noWrap/>
+            <w:vAlign w:val="center"/>
+          </w:tcPr>
+          <w:p>
+            <w:pPr>
+              <w:spacing w:after="0" w:line="240" w:lineRule="auto"/>
+              <w:jc w:val="center"/>
+              <w:rPr>
+                <w:rFonts w:ascii="Arial" w:hAnsi="Arial" w:cs="Arial"/>
+                <w:sz w:val="20"/>
+                <w:szCs w:val="20"/>
+                <w:lang w:eastAsia="es-CO"/>
+              </w:rPr>
+            </w:pPr>
+            <w:r>
+              <w:rPr>
+                <w:rFonts w:ascii="Arial" w:hAnsi="Arial" w:cs="Arial"/>
+                <w:sz w:val="20"/>
+                <w:szCs w:val="20"/>
+                <w:lang w:eastAsia="es-CO"/>
+              </w:rPr>
+              <w:t>9</w:t>
+            </w:r>
+          </w:p>
+        </w:tc>
+        <w:tc>
+          <w:tcPr>
+            <w:tcW w:w="1136" w:type="pct"/>
+            <w:tcBorders>
+              <w:top w:val="nil"/>
+              <w:left w:val="nil"/>
+              <w:bottom w:val="single" w:sz="4" w:space="0" w:color="auto"/>
+              <w:right w:val="single" w:sz="4" w:space="0" w:color="auto"/>
+            </w:tcBorders>
+            <w:shd w:val="clear" w:color="auto" w:fill="auto"/>
+            <w:noWrap/>
+            <w:vAlign w:val="center"/>
+          </w:tcPr>
+          <w:p>
+            <w:pPr>
+              <w:spacing w:after="0" w:line="240" w:lineRule="auto"/>
+              <w:rPr>
+                <w:rFonts w:ascii="Arial" w:hAnsi="Arial" w:cs="Arial"/>
+                <w:sz w:val="20"/>
+                <w:szCs w:val="20"/>
+                <w:lang w:eastAsia="es-CO"/>
+              </w:rPr>
+            </w:pPr>
+          </w:p>
+        </w:tc>
+        <w:tc>
+          <w:tcPr>
+            <w:tcW w:w="2504" w:type="pct"/>
+            <w:tcBorders>
+              <w:top w:val="nil"/>
+              <w:left w:val="nil"/>
+              <w:bottom w:val="single" w:sz="4" w:space="0" w:color="auto"/>
+              <w:right w:val="single" w:sz="4" w:space="0" w:color="auto"/>
+            </w:tcBorders>
+            <w:shd w:val="clear" w:color="auto" w:fill="auto"/>
+            <w:noWrap/>
+            <w:vAlign w:val="center"/>
+          </w:tcPr>
+          <w:p>
+            <w:pPr>
+              <w:spacing w:after="0" w:line="240" w:lineRule="auto"/>
+              <w:rPr>
+                <w:rFonts w:ascii="Arial" w:hAnsi="Arial" w:cs="Arial"/>
+                <w:sz w:val="20"/>
+                <w:szCs w:val="20"/>
+                <w:lang w:eastAsia="es-CO"/>
+              </w:rPr>
+            </w:pPr>
+          </w:p>
+        </w:tc>
+        <w:tc>
+          <w:tcPr>
+            <w:tcW w:w="1173" w:type="pct"/>
+            <w:tcBorders>
+              <w:top w:val="single" w:sz="4" w:space="0" w:color="auto"/>
+              <w:left w:val="nil"/>
+              <w:bottom w:val="single" w:sz="4" w:space="0" w:color="auto"/>
+              <w:right w:val="single" w:sz="12" w:space="0" w:color="auto"/>
+            </w:tcBorders>
+            <w:shd w:val="clear" w:color="auto" w:fill="auto"/>
+            <w:vAlign w:val="center"/>
+          </w:tcPr>
+          <w:p>
+            <w:pPr>
+              <w:spacing w:after="0" w:line="240" w:lineRule="auto"/>
+              <w:jc w:val="center"/>
+              <w:rPr>
+                <w:rFonts w:ascii="Arial" w:hAnsi="Arial" w:cs="Arial"/>
+                <w:sz w:val="20"/>
+                <w:szCs w:val="20"/>
+                <w:lang w:eastAsia="es-CO"/>
+              </w:rPr>
+            </w:pPr>
+          </w:p>
+        </w:tc>
+      </w:tr>
+      <w:tr>
+        <w:trPr>
+          <w:trHeight w:val="369"/>
+        </w:trPr>
+        <w:tc>
+          <w:tcPr>
+            <w:tcW w:w="187" w:type="pct"/>
+            <w:tcBorders>
+              <w:top w:val="nil"/>
+              <w:left w:val="single" w:sz="12" w:space="0" w:color="auto"/>
+              <w:bottom w:val="single" w:sz="4" w:space="0" w:color="auto"/>
+              <w:right w:val="single" w:sz="4" w:space="0" w:color="auto"/>
+            </w:tcBorders>
+            <w:shd w:val="clear" w:color="auto" w:fill="auto"/>
+            <w:noWrap/>
+            <w:vAlign w:val="center"/>
+          </w:tcPr>
+          <w:p>
+            <w:pPr>
+              <w:spacing w:after="0" w:line="240" w:lineRule="auto"/>
+              <w:jc w:val="center"/>
+              <w:rPr>
+                <w:rFonts w:ascii="Arial" w:hAnsi="Arial" w:cs="Arial"/>
+                <w:sz w:val="20"/>
+                <w:szCs w:val="20"/>
+                <w:lang w:eastAsia="es-CO"/>
+              </w:rPr>
+            </w:pPr>
+            <w:r>
+              <w:rPr>
+                <w:rFonts w:ascii="Arial" w:hAnsi="Arial" w:cs="Arial"/>
+                <w:sz w:val="20"/>
+                <w:szCs w:val="20"/>
+                <w:lang w:eastAsia="es-CO"/>
+              </w:rPr>
+              <w:t>10</w:t>
+            </w:r>
+          </w:p>
+        </w:tc>
+        <w:tc>
+          <w:tcPr>
+            <w:tcW w:w="1136" w:type="pct"/>
+            <w:tcBorders>
+              <w:top w:val="nil"/>
+              <w:left w:val="nil"/>
+              <w:bottom w:val="single" w:sz="4" w:space="0" w:color="auto"/>
+              <w:right w:val="single" w:sz="4" w:space="0" w:color="auto"/>
+            </w:tcBorders>
+            <w:shd w:val="clear" w:color="auto" w:fill="auto"/>
+            <w:noWrap/>
+            <w:vAlign w:val="center"/>
+          </w:tcPr>
+          <w:p>
+            <w:pPr>
+              <w:spacing w:after="0" w:line="240" w:lineRule="auto"/>
+              <w:rPr>
+                <w:rFonts w:ascii="Arial" w:hAnsi="Arial" w:cs="Arial"/>
+                <w:sz w:val="20"/>
+                <w:szCs w:val="20"/>
+                <w:lang w:eastAsia="es-CO"/>
+              </w:rPr>
+            </w:pPr>
+          </w:p>
+        </w:tc>
+        <w:tc>
+          <w:tcPr>
+            <w:tcW w:w="2504" w:type="pct"/>
+            <w:tcBorders>
+              <w:top w:val="nil"/>
+              <w:left w:val="nil"/>
+              <w:bottom w:val="single" w:sz="4" w:space="0" w:color="auto"/>
+              <w:right w:val="single" w:sz="4" w:space="0" w:color="auto"/>
+            </w:tcBorders>
+            <w:shd w:val="clear" w:color="auto" w:fill="auto"/>
+            <w:noWrap/>
+            <w:vAlign w:val="center"/>
+          </w:tcPr>
+          <w:p>
+            <w:pPr>
+              <w:spacing w:after="0" w:line="240" w:lineRule="auto"/>
+              <w:rPr>
+                <w:rFonts w:ascii="Arial" w:hAnsi="Arial" w:cs="Arial"/>
+                <w:sz w:val="20"/>
+                <w:szCs w:val="20"/>
+                <w:lang w:eastAsia="es-CO"/>
+              </w:rPr>
+            </w:pPr>
+          </w:p>
+        </w:tc>
+        <w:tc>
+          <w:tcPr>
+            <w:tcW w:w="1173" w:type="pct"/>
+            <w:tcBorders>
+              <w:top w:val="single" w:sz="4" w:space="0" w:color="auto"/>
+              <w:left w:val="nil"/>
+              <w:bottom w:val="single" w:sz="4" w:space="0" w:color="auto"/>
+              <w:right w:val="single" w:sz="12" w:space="0" w:color="auto"/>
+            </w:tcBorders>
+            <w:shd w:val="clear" w:color="auto" w:fill="auto"/>
+            <w:vAlign w:val="center"/>
+          </w:tcPr>
+          <w:p>
+            <w:pPr>
+              <w:spacing w:after="0" w:line="240" w:lineRule="auto"/>
+              <w:jc w:val="center"/>
+              <w:rPr>
+                <w:rFonts w:ascii="Arial" w:hAnsi="Arial" w:cs="Arial"/>
+                <w:sz w:val="20"/>
+                <w:szCs w:val="20"/>
+                <w:lang w:eastAsia="es-CO"/>
+              </w:rPr>
+            </w:pPr>
+          </w:p>
+        </w:tc>
+      </w:tr>
+      <w:tr>
+        <w:trPr>
+          <w:trHeight w:val="369"/>
+        </w:trPr>
+        <w:tc>
+          <w:tcPr>
+            <w:tcW w:w="187" w:type="pct"/>
+            <w:tcBorders>
+              <w:top w:val="nil"/>
+              <w:left w:val="single" w:sz="12" w:space="0" w:color="auto"/>
+              <w:bottom w:val="single" w:sz="4" w:space="0" w:color="auto"/>
+              <w:right w:val="single" w:sz="4" w:space="0" w:color="auto"/>
+            </w:tcBorders>
+            <w:shd w:val="clear" w:color="auto" w:fill="auto"/>
+            <w:noWrap/>
+            <w:vAlign w:val="center"/>
+          </w:tcPr>
+          <w:p>
+            <w:pPr>
+              <w:spacing w:after="0" w:line="240" w:lineRule="auto"/>
+              <w:jc w:val="center"/>
+              <w:rPr>
+                <w:rFonts w:ascii="Arial" w:hAnsi="Arial" w:cs="Arial"/>
+                <w:sz w:val="20"/>
+                <w:szCs w:val="20"/>
+                <w:lang w:eastAsia="es-CO"/>
+              </w:rPr>
+            </w:pPr>
+            <w:r>
+              <w:rPr>
+                <w:rFonts w:ascii="Arial" w:hAnsi="Arial" w:cs="Arial"/>
+                <w:sz w:val="20"/>
+                <w:szCs w:val="20"/>
+                <w:lang w:eastAsia="es-CO"/>
+              </w:rPr>
+              <w:t>11</w:t>
+            </w:r>
+          </w:p>
+        </w:tc>
+        <w:tc>
+          <w:tcPr>
+            <w:tcW w:w="1136" w:type="pct"/>
+            <w:tcBorders>
+              <w:top w:val="nil"/>
+              <w:left w:val="nil"/>
+              <w:bottom w:val="single" w:sz="4" w:space="0" w:color="auto"/>
+              <w:right w:val="single" w:sz="4" w:space="0" w:color="auto"/>
+            </w:tcBorders>
+            <w:shd w:val="clear" w:color="auto" w:fill="auto"/>
+            <w:noWrap/>
+            <w:vAlign w:val="center"/>
+          </w:tcPr>
+          <w:p>
+            <w:pPr>
+              <w:spacing w:after="0" w:line="240" w:lineRule="auto"/>
+              <w:rPr>
+                <w:rFonts w:ascii="Arial" w:hAnsi="Arial" w:cs="Arial"/>
+                <w:sz w:val="20"/>
+                <w:szCs w:val="20"/>
+                <w:lang w:eastAsia="es-CO"/>
+              </w:rPr>
+            </w:pPr>
+          </w:p>
+        </w:tc>
+        <w:tc>
+          <w:tcPr>
+            <w:tcW w:w="2504" w:type="pct"/>
+            <w:tcBorders>
+              <w:top w:val="nil"/>
+              <w:left w:val="nil"/>
+              <w:bottom w:val="single" w:sz="4" w:space="0" w:color="auto"/>
+              <w:right w:val="single" w:sz="4" w:space="0" w:color="auto"/>
+            </w:tcBorders>
+            <w:shd w:val="clear" w:color="auto" w:fill="auto"/>
+            <w:noWrap/>
+            <w:vAlign w:val="center"/>
+          </w:tcPr>
+          <w:p>
+            <w:pPr>
+              <w:spacing w:after="0" w:line="240" w:lineRule="auto"/>
+              <w:rPr>
+                <w:rFonts w:ascii="Arial" w:hAnsi="Arial" w:cs="Arial"/>
+                <w:sz w:val="20"/>
+                <w:szCs w:val="20"/>
+                <w:lang w:eastAsia="es-CO"/>
+              </w:rPr>
+            </w:pPr>
+          </w:p>
+        </w:tc>
+        <w:tc>
+          <w:tcPr>
+            <w:tcW w:w="1173" w:type="pct"/>
+            <w:tcBorders>
+              <w:top w:val="single" w:sz="4" w:space="0" w:color="auto"/>
+              <w:left w:val="nil"/>
+              <w:bottom w:val="single" w:sz="4" w:space="0" w:color="auto"/>
+              <w:right w:val="single" w:sz="12" w:space="0" w:color="auto"/>
+            </w:tcBorders>
+            <w:shd w:val="clear" w:color="auto" w:fill="auto"/>
+            <w:vAlign w:val="center"/>
+          </w:tcPr>
+          <w:p>
+            <w:pPr>
+              <w:spacing w:after="0" w:line="240" w:lineRule="auto"/>
+              <w:jc w:val="center"/>
+              <w:rPr>
+                <w:rFonts w:ascii="Arial" w:hAnsi="Arial" w:cs="Arial"/>
+                <w:sz w:val="20"/>
+                <w:szCs w:val="20"/>
+                <w:lang w:eastAsia="es-CO"/>
+              </w:rPr>
+            </w:pPr>
+          </w:p>
+        </w:tc>
+      </w:tr>
+      <w:tr>
+        <w:trPr>
+          <w:trHeight w:val="369"/>
+        </w:trPr>
+        <w:tc>
+          <w:tcPr>
+            <w:tcW w:w="187" w:type="pct"/>
+            <w:tcBorders>
+              <w:top w:val="nil"/>
+              <w:left w:val="single" w:sz="12" w:space="0" w:color="auto"/>
+              <w:bottom w:val="single" w:sz="4" w:space="0" w:color="auto"/>
+              <w:right w:val="single" w:sz="4" w:space="0" w:color="auto"/>
+            </w:tcBorders>
+            <w:shd w:val="clear" w:color="auto" w:fill="auto"/>
+            <w:noWrap/>
+            <w:vAlign w:val="center"/>
+          </w:tcPr>
+          <w:p>
+            <w:pPr>
+              <w:spacing w:after="0" w:line="240" w:lineRule="auto"/>
+              <w:jc w:val="center"/>
+              <w:rPr>
+                <w:rFonts w:ascii="Arial" w:hAnsi="Arial" w:cs="Arial"/>
+                <w:sz w:val="20"/>
+                <w:szCs w:val="20"/>
+                <w:lang w:eastAsia="es-CO"/>
+              </w:rPr>
+            </w:pPr>
+            <w:r>
+              <w:rPr>
+                <w:rFonts w:ascii="Arial" w:hAnsi="Arial" w:cs="Arial"/>
+                <w:sz w:val="20"/>
+                <w:szCs w:val="20"/>
+                <w:lang w:eastAsia="es-CO"/>
+              </w:rPr>
+              <w:t>12</w:t>
+            </w:r>
+          </w:p>
+        </w:tc>
+        <w:tc>
+          <w:tcPr>
+            <w:tcW w:w="1136" w:type="pct"/>
+            <w:tcBorders>
+              <w:top w:val="nil"/>
+              <w:left w:val="nil"/>
+              <w:bottom w:val="single" w:sz="4" w:space="0" w:color="auto"/>
+              <w:right w:val="single" w:sz="4" w:space="0" w:color="auto"/>
+            </w:tcBorders>
+            <w:shd w:val="clear" w:color="auto" w:fill="auto"/>
+            <w:noWrap/>
+            <w:vAlign w:val="center"/>
+          </w:tcPr>
+          <w:p>
+            <w:pPr>
+              <w:spacing w:after="0" w:line="240" w:lineRule="auto"/>
+              <w:rPr>
+                <w:rFonts w:ascii="Arial" w:hAnsi="Arial" w:cs="Arial"/>
+                <w:sz w:val="20"/>
+                <w:szCs w:val="20"/>
+                <w:lang w:eastAsia="es-CO"/>
+              </w:rPr>
+            </w:pPr>
+          </w:p>
+        </w:tc>
+        <w:tc>
+          <w:tcPr>
+            <w:tcW w:w="2504" w:type="pct"/>
+            <w:tcBorders>
+              <w:top w:val="nil"/>
+              <w:left w:val="nil"/>
+              <w:bottom w:val="single" w:sz="4" w:space="0" w:color="auto"/>
+              <w:right w:val="single" w:sz="4" w:space="0" w:color="auto"/>
+            </w:tcBorders>
+            <w:shd w:val="clear" w:color="auto" w:fill="auto"/>
+            <w:noWrap/>
+            <w:vAlign w:val="center"/>
+          </w:tcPr>
+          <w:p>
+            <w:pPr>
+              <w:spacing w:after="0" w:line="240" w:lineRule="auto"/>
+              <w:rPr>
+                <w:rFonts w:ascii="Arial" w:hAnsi="Arial" w:cs="Arial"/>
+                <w:sz w:val="20"/>
+                <w:szCs w:val="20"/>
+                <w:lang w:eastAsia="es-CO"/>
+              </w:rPr>
+            </w:pPr>
+          </w:p>
+        </w:tc>
+        <w:tc>
+          <w:tcPr>
+            <w:tcW w:w="1173" w:type="pct"/>
+            <w:tcBorders>
+              <w:top w:val="single" w:sz="4" w:space="0" w:color="auto"/>
+              <w:left w:val="nil"/>
+              <w:bottom w:val="single" w:sz="4" w:space="0" w:color="auto"/>
+              <w:right w:val="single" w:sz="12" w:space="0" w:color="auto"/>
+            </w:tcBorders>
+            <w:shd w:val="clear" w:color="auto" w:fill="auto"/>
+            <w:vAlign w:val="center"/>
+          </w:tcPr>
+          <w:p>
+            <w:pPr>
+              <w:spacing w:after="0" w:line="240" w:lineRule="auto"/>
+              <w:jc w:val="center"/>
+              <w:rPr>
+                <w:rFonts w:ascii="Arial" w:hAnsi="Arial" w:cs="Arial"/>
+                <w:sz w:val="20"/>
+                <w:szCs w:val="20"/>
+                <w:lang w:eastAsia="es-CO"/>
+              </w:rPr>
+            </w:pPr>
+          </w:p>
+        </w:tc>
+      </w:tr>
+      <w:tr>
+        <w:trPr>
+          <w:trHeight w:val="369"/>
+        </w:trPr>
+        <w:tc>
+          <w:tcPr>
+            <w:tcW w:w="187" w:type="pct"/>
+            <w:tcBorders>
+              <w:top w:val="nil"/>
+              <w:left w:val="single" w:sz="12" w:space="0" w:color="auto"/>
+              <w:bottom w:val="single" w:sz="4" w:space="0" w:color="auto"/>
+              <w:right w:val="single" w:sz="4" w:space="0" w:color="auto"/>
+            </w:tcBorders>
+            <w:shd w:val="clear" w:color="auto" w:fill="auto"/>
+            <w:noWrap/>
+            <w:vAlign w:val="center"/>
+          </w:tcPr>
+          <w:p>
+            <w:pPr>
+              <w:spacing w:after="0" w:line="240" w:lineRule="auto"/>
+              <w:jc w:val="center"/>
+              <w:rPr>
+                <w:rFonts w:ascii="Arial" w:hAnsi="Arial" w:cs="Arial"/>
+                <w:sz w:val="20"/>
+                <w:szCs w:val="20"/>
+                <w:lang w:eastAsia="es-CO"/>
+              </w:rPr>
+            </w:pPr>
+            <w:r>
+              <w:rPr>
+                <w:rFonts w:ascii="Arial" w:hAnsi="Arial" w:cs="Arial"/>
+                <w:sz w:val="20"/>
+                <w:szCs w:val="20"/>
+                <w:lang w:eastAsia="es-CO"/>
+              </w:rPr>
+              <w:t>13</w:t>
+            </w:r>
+          </w:p>
+        </w:tc>
+        <w:tc>
+          <w:tcPr>
+            <w:tcW w:w="1136" w:type="pct"/>
+            <w:tcBorders>
+              <w:top w:val="nil"/>
+              <w:left w:val="nil"/>
+              <w:bottom w:val="single" w:sz="4" w:space="0" w:color="auto"/>
+              <w:right w:val="single" w:sz="4" w:space="0" w:color="auto"/>
+            </w:tcBorders>
+            <w:shd w:val="clear" w:color="auto" w:fill="auto"/>
+            <w:noWrap/>
+            <w:vAlign w:val="center"/>
+          </w:tcPr>
+          <w:p>
+            <w:pPr>
+              <w:spacing w:after="0" w:line="240" w:lineRule="auto"/>
+              <w:rPr>
+                <w:rFonts w:ascii="Arial" w:hAnsi="Arial" w:cs="Arial"/>
+                <w:sz w:val="20"/>
+                <w:szCs w:val="20"/>
+                <w:lang w:eastAsia="es-CO"/>
+              </w:rPr>
+            </w:pPr>
+          </w:p>
+        </w:tc>
+        <w:tc>
+          <w:tcPr>
+            <w:tcW w:w="2504" w:type="pct"/>
+            <w:tcBorders>
+              <w:top w:val="nil"/>
+              <w:left w:val="nil"/>
+              <w:bottom w:val="single" w:sz="4" w:space="0" w:color="auto"/>
+              <w:right w:val="single" w:sz="4" w:space="0" w:color="auto"/>
+            </w:tcBorders>
+            <w:shd w:val="clear" w:color="auto" w:fill="auto"/>
+            <w:noWrap/>
+            <w:vAlign w:val="center"/>
+          </w:tcPr>
+          <w:p>
+            <w:pPr>
+              <w:spacing w:after="0" w:line="240" w:lineRule="auto"/>
+              <w:rPr>
+                <w:rFonts w:ascii="Arial" w:hAnsi="Arial" w:cs="Arial"/>
+                <w:sz w:val="20"/>
+                <w:szCs w:val="20"/>
+                <w:lang w:eastAsia="es-CO"/>
+              </w:rPr>
+            </w:pPr>
+          </w:p>
+        </w:tc>
+        <w:tc>
+          <w:tcPr>
+            <w:tcW w:w="1173" w:type="pct"/>
+            <w:tcBorders>
+              <w:top w:val="single" w:sz="4" w:space="0" w:color="auto"/>
+              <w:left w:val="nil"/>
+              <w:bottom w:val="single" w:sz="4" w:space="0" w:color="auto"/>
+              <w:right w:val="single" w:sz="12" w:space="0" w:color="auto"/>
+            </w:tcBorders>
+            <w:shd w:val="clear" w:color="auto" w:fill="auto"/>
+            <w:vAlign w:val="center"/>
+          </w:tcPr>
+          <w:p>
+            <w:pPr>
+              <w:spacing w:after="0" w:line="240" w:lineRule="auto"/>
+              <w:jc w:val="center"/>
+              <w:rPr>
+                <w:rFonts w:ascii="Arial" w:hAnsi="Arial" w:cs="Arial"/>
+                <w:sz w:val="20"/>
+                <w:szCs w:val="20"/>
+                <w:lang w:eastAsia="es-CO"/>
+              </w:rPr>
+            </w:pPr>
+          </w:p>
+        </w:tc>
+      </w:tr>
+      <w:tr>
+        <w:trPr>
+          <w:trHeight w:val="369"/>
+        </w:trPr>
+        <w:tc>
+          <w:tcPr>
+            <w:tcW w:w="187" w:type="pct"/>
+            <w:tcBorders>
+              <w:top w:val="nil"/>
+              <w:left w:val="single" w:sz="12" w:space="0" w:color="auto"/>
+              <w:bottom w:val="single" w:sz="4" w:space="0" w:color="auto"/>
+              <w:right w:val="single" w:sz="4" w:space="0" w:color="auto"/>
+            </w:tcBorders>
+            <w:shd w:val="clear" w:color="auto" w:fill="auto"/>
+            <w:noWrap/>
+            <w:vAlign w:val="center"/>
+          </w:tcPr>
+          <w:p>
+            <w:pPr>
+              <w:spacing w:after="0" w:line="240" w:lineRule="auto"/>
+              <w:jc w:val="center"/>
+              <w:rPr>
+                <w:rFonts w:ascii="Arial" w:hAnsi="Arial" w:cs="Arial"/>
+                <w:sz w:val="20"/>
+                <w:szCs w:val="20"/>
+                <w:lang w:eastAsia="es-CO"/>
+              </w:rPr>
+            </w:pPr>
+            <w:r>
+              <w:rPr>
+                <w:rFonts w:ascii="Arial" w:hAnsi="Arial" w:cs="Arial"/>
+                <w:sz w:val="20"/>
+                <w:szCs w:val="20"/>
+                <w:lang w:eastAsia="es-CO"/>
+              </w:rPr>
+              <w:t>14</w:t>
+            </w:r>
+          </w:p>
+        </w:tc>
+        <w:tc>
+          <w:tcPr>
+            <w:tcW w:w="1136" w:type="pct"/>
+            <w:tcBorders>
+              <w:top w:val="nil"/>
+              <w:left w:val="nil"/>
+              <w:bottom w:val="single" w:sz="4" w:space="0" w:color="auto"/>
+              <w:right w:val="single" w:sz="4" w:space="0" w:color="auto"/>
+            </w:tcBorders>
+            <w:shd w:val="clear" w:color="auto" w:fill="auto"/>
+            <w:noWrap/>
+            <w:vAlign w:val="center"/>
+          </w:tcPr>
+          <w:p>
+            <w:pPr>
+              <w:spacing w:after="0" w:line="240" w:lineRule="auto"/>
+              <w:rPr>
+                <w:rFonts w:ascii="Arial" w:hAnsi="Arial" w:cs="Arial"/>
+                <w:sz w:val="20"/>
+                <w:szCs w:val="20"/>
+                <w:lang w:eastAsia="es-CO"/>
+              </w:rPr>
+            </w:pPr>
+          </w:p>
+        </w:tc>
+        <w:tc>
+          <w:tcPr>
+            <w:tcW w:w="2504" w:type="pct"/>
+            <w:tcBorders>
+              <w:top w:val="nil"/>
+              <w:left w:val="nil"/>
+              <w:bottom w:val="single" w:sz="4" w:space="0" w:color="auto"/>
+              <w:right w:val="single" w:sz="4" w:space="0" w:color="auto"/>
+            </w:tcBorders>
+            <w:shd w:val="clear" w:color="auto" w:fill="auto"/>
+            <w:noWrap/>
+            <w:vAlign w:val="center"/>
+          </w:tcPr>
+          <w:p>
+            <w:pPr>
+              <w:spacing w:after="0" w:line="240" w:lineRule="auto"/>
+              <w:rPr>
+                <w:rFonts w:ascii="Arial" w:hAnsi="Arial" w:cs="Arial"/>
+                <w:sz w:val="20"/>
+                <w:szCs w:val="20"/>
+                <w:lang w:eastAsia="es-CO"/>
+              </w:rPr>
+            </w:pPr>
+          </w:p>
+        </w:tc>
+        <w:tc>
+          <w:tcPr>
+            <w:tcW w:w="1173" w:type="pct"/>
+            <w:tcBorders>
+              <w:top w:val="single" w:sz="4" w:space="0" w:color="auto"/>
+              <w:left w:val="nil"/>
+              <w:bottom w:val="single" w:sz="4" w:space="0" w:color="auto"/>
+              <w:right w:val="single" w:sz="12" w:space="0" w:color="auto"/>
+            </w:tcBorders>
+            <w:shd w:val="clear" w:color="auto" w:fill="auto"/>
+            <w:vAlign w:val="center"/>
+          </w:tcPr>
+          <w:p>
+            <w:pPr>
+              <w:spacing w:after="0" w:line="240" w:lineRule="auto"/>
+              <w:jc w:val="center"/>
+              <w:rPr>
+                <w:rFonts w:ascii="Arial" w:hAnsi="Arial" w:cs="Arial"/>
+                <w:sz w:val="20"/>
+                <w:szCs w:val="20"/>
+                <w:lang w:eastAsia="es-CO"/>
+              </w:rPr>
+            </w:pPr>
+          </w:p>
+        </w:tc>
+      </w:tr>
+      <w:tr>
+        <w:trPr>
+          <w:trHeight w:val="369"/>
+        </w:trPr>
+        <w:tc>
+          <w:tcPr>
+            <w:tcW w:w="187" w:type="pct"/>
+            <w:tcBorders>
+              <w:top w:val="nil"/>
+              <w:left w:val="single" w:sz="12" w:space="0" w:color="auto"/>
+              <w:bottom w:val="single" w:sz="4" w:space="0" w:color="auto"/>
+              <w:right w:val="single" w:sz="4" w:space="0" w:color="auto"/>
+            </w:tcBorders>
+            <w:shd w:val="clear" w:color="auto" w:fill="auto"/>
+            <w:noWrap/>
+            <w:vAlign w:val="center"/>
+          </w:tcPr>
+          <w:p>
+            <w:pPr>
+              <w:spacing w:after="0" w:line="240" w:lineRule="auto"/>
+              <w:jc w:val="center"/>
+              <w:rPr>
+                <w:rFonts w:ascii="Arial" w:hAnsi="Arial" w:cs="Arial"/>
+                <w:sz w:val="20"/>
+                <w:szCs w:val="20"/>
+                <w:lang w:eastAsia="es-CO"/>
+              </w:rPr>
+            </w:pPr>
+            <w:r>
+              <w:rPr>
+                <w:rFonts w:ascii="Arial" w:hAnsi="Arial" w:cs="Arial"/>
+                <w:sz w:val="20"/>
+                <w:szCs w:val="20"/>
+                <w:lang w:eastAsia="es-CO"/>
+              </w:rPr>
+              <w:t>15</w:t>
+            </w:r>
+          </w:p>
+        </w:tc>
+        <w:tc>
+          <w:tcPr>
+            <w:tcW w:w="1136" w:type="pct"/>
+            <w:tcBorders>
+              <w:top w:val="nil"/>
+              <w:left w:val="nil"/>
+              <w:bottom w:val="single" w:sz="4" w:space="0" w:color="auto"/>
+              <w:right w:val="single" w:sz="4" w:space="0" w:color="auto"/>
+            </w:tcBorders>
+            <w:shd w:val="clear" w:color="auto" w:fill="auto"/>
+            <w:noWrap/>
+            <w:vAlign w:val="center"/>
+          </w:tcPr>
+          <w:p>
+            <w:pPr>
+              <w:spacing w:after="0" w:line="240" w:lineRule="auto"/>
+              <w:rPr>
+                <w:rFonts w:ascii="Arial" w:hAnsi="Arial" w:cs="Arial"/>
+                <w:sz w:val="20"/>
+                <w:szCs w:val="20"/>
+                <w:lang w:eastAsia="es-CO"/>
+              </w:rPr>
+            </w:pPr>
+          </w:p>
+        </w:tc>
+        <w:tc>
+          <w:tcPr>
+            <w:tcW w:w="2504" w:type="pct"/>
+            <w:tcBorders>
+              <w:top w:val="nil"/>
+              <w:left w:val="nil"/>
+              <w:bottom w:val="single" w:sz="4" w:space="0" w:color="auto"/>
+              <w:right w:val="single" w:sz="4" w:space="0" w:color="auto"/>
+            </w:tcBorders>
+            <w:shd w:val="clear" w:color="auto" w:fill="auto"/>
+            <w:noWrap/>
+            <w:vAlign w:val="center"/>
+          </w:tcPr>
+          <w:p>
+            <w:pPr>
+              <w:spacing w:after="0" w:line="240" w:lineRule="auto"/>
+              <w:rPr>
+                <w:rFonts w:ascii="Arial" w:hAnsi="Arial" w:cs="Arial"/>
+                <w:sz w:val="20"/>
+                <w:szCs w:val="20"/>
+                <w:lang w:eastAsia="es-CO"/>
+              </w:rPr>
+            </w:pPr>
+          </w:p>
+        </w:tc>
+        <w:tc>
+          <w:tcPr>
+            <w:tcW w:w="1173" w:type="pct"/>
+            <w:tcBorders>
+              <w:top w:val="single" w:sz="4" w:space="0" w:color="auto"/>
+              <w:left w:val="nil"/>
+              <w:bottom w:val="single" w:sz="4" w:space="0" w:color="auto"/>
+              <w:right w:val="single" w:sz="12" w:space="0" w:color="auto"/>
+            </w:tcBorders>
+            <w:shd w:val="clear" w:color="auto" w:fill="auto"/>
+            <w:vAlign w:val="center"/>
+          </w:tcPr>
+          <w:p>
+            <w:pPr>
+              <w:spacing w:after="0" w:line="240" w:lineRule="auto"/>
+              <w:jc w:val="center"/>
+              <w:rPr>
+                <w:rFonts w:ascii="Arial" w:hAnsi="Arial" w:cs="Arial"/>
+                <w:sz w:val="20"/>
+                <w:szCs w:val="20"/>
+                <w:lang w:eastAsia="es-CO"/>
+              </w:rPr>
+            </w:pPr>
+          </w:p>
+        </w:tc>
+      </w:tr>
+      <w:tr>
+        <w:trPr>
+          <w:trHeight w:val="369"/>
+        </w:trPr>
+        <w:tc>
+          <w:tcPr>
+            <w:tcW w:w="187" w:type="pct"/>
+            <w:tcBorders>
+              <w:top w:val="nil"/>
+              <w:left w:val="single" w:sz="12" w:space="0" w:color="auto"/>
+              <w:bottom w:val="single" w:sz="4" w:space="0" w:color="auto"/>
+              <w:right w:val="single" w:sz="4" w:space="0" w:color="auto"/>
+            </w:tcBorders>
+            <w:shd w:val="clear" w:color="auto" w:fill="auto"/>
+            <w:noWrap/>
+            <w:vAlign w:val="center"/>
+          </w:tcPr>
+          <w:p>
+            <w:pPr>
+              <w:spacing w:after="0" w:line="240" w:lineRule="auto"/>
+              <w:jc w:val="center"/>
+              <w:rPr>
+                <w:rFonts w:ascii="Arial" w:hAnsi="Arial" w:cs="Arial"/>
+                <w:sz w:val="20"/>
+                <w:szCs w:val="20"/>
+                <w:lang w:eastAsia="es-CO"/>
+              </w:rPr>
+            </w:pPr>
+            <w:r>
+              <w:rPr>
+                <w:rFonts w:ascii="Arial" w:hAnsi="Arial" w:cs="Arial"/>
+                <w:sz w:val="20"/>
+                <w:szCs w:val="20"/>
+                <w:lang w:eastAsia="es-CO"/>
+              </w:rPr>
+              <w:t>16</w:t>
+            </w:r>
+          </w:p>
+        </w:tc>
+        <w:tc>
+          <w:tcPr>
+            <w:tcW w:w="1136" w:type="pct"/>
+            <w:tcBorders>
+              <w:top w:val="nil"/>
+              <w:left w:val="nil"/>
+              <w:bottom w:val="single" w:sz="4" w:space="0" w:color="auto"/>
+              <w:right w:val="single" w:sz="4" w:space="0" w:color="auto"/>
+            </w:tcBorders>
+            <w:shd w:val="clear" w:color="auto" w:fill="auto"/>
+            <w:noWrap/>
+            <w:vAlign w:val="center"/>
+          </w:tcPr>
+          <w:p>
+            <w:pPr>
+              <w:spacing w:after="0" w:line="240" w:lineRule="auto"/>
+              <w:rPr>
+                <w:rFonts w:ascii="Arial" w:hAnsi="Arial" w:cs="Arial"/>
+                <w:sz w:val="20"/>
+                <w:szCs w:val="20"/>
+                <w:lang w:eastAsia="es-CO"/>
+              </w:rPr>
+            </w:pPr>
+          </w:p>
+        </w:tc>
+        <w:tc>
+          <w:tcPr>
+            <w:tcW w:w="2504" w:type="pct"/>
+            <w:tcBorders>
+              <w:top w:val="nil"/>
+              <w:left w:val="nil"/>
+              <w:bottom w:val="single" w:sz="4" w:space="0" w:color="auto"/>
+              <w:right w:val="single" w:sz="4" w:space="0" w:color="auto"/>
+            </w:tcBorders>
+            <w:shd w:val="clear" w:color="auto" w:fill="auto"/>
+            <w:noWrap/>
+            <w:vAlign w:val="center"/>
+          </w:tcPr>
+          <w:p>
+            <w:pPr>
+              <w:spacing w:after="0" w:line="240" w:lineRule="auto"/>
+              <w:rPr>
+                <w:rFonts w:ascii="Arial" w:hAnsi="Arial" w:cs="Arial"/>
+                <w:sz w:val="20"/>
+                <w:szCs w:val="20"/>
+                <w:lang w:eastAsia="es-CO"/>
+              </w:rPr>
+            </w:pPr>
+          </w:p>
+        </w:tc>
+        <w:tc>
+          <w:tcPr>
+            <w:tcW w:w="1173" w:type="pct"/>
             <w:tcBorders>
               <w:top w:val="single" w:sz="4" w:space="0" w:color="auto"/>
               <w:left w:val="nil"/>
@@ -4293,7 +5516,6 @@
         </w:tc>
       </w:tr>
     </w:tbl>
-    <w:p/>
     <w:p/>
     <w:sectPr>
       <w:type w:val="continuous"/>
@@ -4308,7 +5530,7 @@
 </file>
 
 <file path=word/endnotes.xml><?xml version="1.0" encoding="utf-8"?>
-<w:endnotes xmlns:wpc="http://schemas.microsoft.com/office/word/2010/wordprocessingCanvas" xmlns:cx="http://schemas.microsoft.com/office/drawing/2014/chartex" xmlns:cx1="http://schemas.microsoft.com/office/drawing/2015/9/8/chartex" xmlns:cx2="http://schemas.microsoft.com/office/drawing/2015/10/21/chartex" xmlns:cx3="http://schemas.microsoft.com/office/drawing/2016/5/9/chartex" xmlns:cx4="http://schemas.microsoft.com/office/drawing/2016/5/10/chartex" xmlns:cx5="http://schemas.microsoft.com/office/drawing/2016/5/11/chartex" xmlns:cx6="http://schemas.microsoft.com/office/drawing/2016/5/12/chartex" xmlns:cx7="http://schemas.microsoft.com/office/drawing/2016/5/13/chartex" xmlns:cx8="http://schemas.microsoft.com/office/drawing/2016/5/14/chartex" xmlns:mc="http://schemas.openxmlformats.org/markup-compatibility/2006" xmlns:aink="http://schemas.microsoft.com/office/drawing/2016/ink" xmlns:am3d="http://schemas.microsoft.com/office/drawing/2017/model3d" xmlns:o="urn:schemas-microsoft-com:office:office" xmlns:oel="http://schemas.microsoft.com/office/2019/extlst" xmlns:r="http://schemas.openxmlformats.org/officeDocument/2006/relationships" xmlns:m="http://schemas.openxmlformats.org/officeDocument/2006/math" xmlns:v="urn:schemas-microsoft-com:vml" xmlns:wp14="http://schemas.microsoft.com/office/word/2010/wordprocessingDrawing" xmlns:wp="http://schemas.openxmlformats.org/drawingml/2006/wordprocessingDrawing" xmlns:w10="urn:schemas-microsoft-com:office:word" xmlns:w="http://schemas.openxmlformats.org/wordprocessingml/2006/main" xmlns:w14="http://schemas.microsoft.com/office/word/2010/wordml" xmlns:w15="http://schemas.microsoft.com/office/word/2012/wordml" xmlns:w16cex="http://schemas.microsoft.com/office/word/2018/wordml/cex" xmlns:w16cid="http://schemas.microsoft.com/office/word/2016/wordml/cid" xmlns:w16="http://schemas.microsoft.com/office/word/2018/wordml" xmlns:w16sdtdh="http://schemas.microsoft.com/office/word/2020/wordml/sdtdatahash" xmlns:w16se="http://schemas.microsoft.com/office/word/2015/wordml/symex" xmlns:wpg="http://schemas.microsoft.com/office/word/2010/wordprocessingGroup" xmlns:wpi="http://schemas.microsoft.com/office/word/2010/wordprocessingInk" xmlns:wne="http://schemas.microsoft.com/office/word/2006/wordml" xmlns:wps="http://schemas.microsoft.com/office/word/2010/wordprocessingShape" mc:Ignorable="w14 w15 w16se w16cid w16 w16cex w16sdtdh wp14">
+<w:endnotes xmlns:wpc="http://schemas.microsoft.com/office/word/2010/wordprocessingCanvas" xmlns:cx="http://schemas.microsoft.com/office/drawing/2014/chartex" xmlns:cx1="http://schemas.microsoft.com/office/drawing/2015/9/8/chartex" xmlns:cx2="http://schemas.microsoft.com/office/drawing/2015/10/21/chartex" xmlns:cx3="http://schemas.microsoft.com/office/drawing/2016/5/9/chartex" xmlns:cx4="http://schemas.microsoft.com/office/drawing/2016/5/10/chartex" xmlns:cx5="http://schemas.microsoft.com/office/drawing/2016/5/11/chartex" xmlns:cx6="http://schemas.microsoft.com/office/drawing/2016/5/12/chartex" xmlns:cx7="http://schemas.microsoft.com/office/drawing/2016/5/13/chartex" xmlns:cx8="http://schemas.microsoft.com/office/drawing/2016/5/14/chartex" xmlns:mc="http://schemas.openxmlformats.org/markup-compatibility/2006" xmlns:aink="http://schemas.microsoft.com/office/drawing/2016/ink" xmlns:am3d="http://schemas.microsoft.com/office/drawing/2017/model3d" xmlns:o="urn:schemas-microsoft-com:office:office" xmlns:r="http://schemas.openxmlformats.org/officeDocument/2006/relationships" xmlns:m="http://schemas.openxmlformats.org/officeDocument/2006/math" xmlns:v="urn:schemas-microsoft-com:vml" xmlns:wp14="http://schemas.microsoft.com/office/word/2010/wordprocessingDrawing" xmlns:wp="http://schemas.openxmlformats.org/drawingml/2006/wordprocessingDrawing" xmlns:w10="urn:schemas-microsoft-com:office:word" xmlns:w="http://schemas.openxmlformats.org/wordprocessingml/2006/main" xmlns:w14="http://schemas.microsoft.com/office/word/2010/wordml" xmlns:w15="http://schemas.microsoft.com/office/word/2012/wordml" xmlns:w16cid="http://schemas.microsoft.com/office/word/2016/wordml/cid" xmlns:w16se="http://schemas.microsoft.com/office/word/2015/wordml/symex" xmlns:wpg="http://schemas.microsoft.com/office/word/2010/wordprocessingGroup" xmlns:wpi="http://schemas.microsoft.com/office/word/2010/wordprocessingInk" xmlns:wne="http://schemas.microsoft.com/office/word/2006/wordml" xmlns:wps="http://schemas.microsoft.com/office/word/2010/wordprocessingShape" mc:Ignorable="w14 w15 w16se w16cid wp14">
   <w:endnote w:type="separator" w:id="-1">
     <w:p>
       <w:pPr>
@@ -4333,7 +5555,7 @@
 </file>
 
 <file path=word/footnotes.xml><?xml version="1.0" encoding="utf-8"?>
-<w:footnotes xmlns:wpc="http://schemas.microsoft.com/office/word/2010/wordprocessingCanvas" xmlns:cx="http://schemas.microsoft.com/office/drawing/2014/chartex" xmlns:cx1="http://schemas.microsoft.com/office/drawing/2015/9/8/chartex" xmlns:cx2="http://schemas.microsoft.com/office/drawing/2015/10/21/chartex" xmlns:cx3="http://schemas.microsoft.com/office/drawing/2016/5/9/chartex" xmlns:cx4="http://schemas.microsoft.com/office/drawing/2016/5/10/chartex" xmlns:cx5="http://schemas.microsoft.com/office/drawing/2016/5/11/chartex" xmlns:cx6="http://schemas.microsoft.com/office/drawing/2016/5/12/chartex" xmlns:cx7="http://schemas.microsoft.com/office/drawing/2016/5/13/chartex" xmlns:cx8="http://schemas.microsoft.com/office/drawing/2016/5/14/chartex" xmlns:mc="http://schemas.openxmlformats.org/markup-compatibility/2006" xmlns:aink="http://schemas.microsoft.com/office/drawing/2016/ink" xmlns:am3d="http://schemas.microsoft.com/office/drawing/2017/model3d" xmlns:o="urn:schemas-microsoft-com:office:office" xmlns:oel="http://schemas.microsoft.com/office/2019/extlst" xmlns:r="http://schemas.openxmlformats.org/officeDocument/2006/relationships" xmlns:m="http://schemas.openxmlformats.org/officeDocument/2006/math" xmlns:v="urn:schemas-microsoft-com:vml" xmlns:wp14="http://schemas.microsoft.com/office/word/2010/wordprocessingDrawing" xmlns:wp="http://schemas.openxmlformats.org/drawingml/2006/wordprocessingDrawing" xmlns:w10="urn:schemas-microsoft-com:office:word" xmlns:w="http://schemas.openxmlformats.org/wordprocessingml/2006/main" xmlns:w14="http://schemas.microsoft.com/office/word/2010/wordml" xmlns:w15="http://schemas.microsoft.com/office/word/2012/wordml" xmlns:w16cex="http://schemas.microsoft.com/office/word/2018/wordml/cex" xmlns:w16cid="http://schemas.microsoft.com/office/word/2016/wordml/cid" xmlns:w16="http://schemas.microsoft.com/office/word/2018/wordml" xmlns:w16sdtdh="http://schemas.microsoft.com/office/word/2020/wordml/sdtdatahash" xmlns:w16se="http://schemas.microsoft.com/office/word/2015/wordml/symex" xmlns:wpg="http://schemas.microsoft.com/office/word/2010/wordprocessingGroup" xmlns:wpi="http://schemas.microsoft.com/office/word/2010/wordprocessingInk" xmlns:wne="http://schemas.microsoft.com/office/word/2006/wordml" xmlns:wps="http://schemas.microsoft.com/office/word/2010/wordprocessingShape" mc:Ignorable="w14 w15 w16se w16cid w16 w16cex w16sdtdh wp14">
+<w:footnotes xmlns:wpc="http://schemas.microsoft.com/office/word/2010/wordprocessingCanvas" xmlns:cx="http://schemas.microsoft.com/office/drawing/2014/chartex" xmlns:cx1="http://schemas.microsoft.com/office/drawing/2015/9/8/chartex" xmlns:cx2="http://schemas.microsoft.com/office/drawing/2015/10/21/chartex" xmlns:cx3="http://schemas.microsoft.com/office/drawing/2016/5/9/chartex" xmlns:cx4="http://schemas.microsoft.com/office/drawing/2016/5/10/chartex" xmlns:cx5="http://schemas.microsoft.com/office/drawing/2016/5/11/chartex" xmlns:cx6="http://schemas.microsoft.com/office/drawing/2016/5/12/chartex" xmlns:cx7="http://schemas.microsoft.com/office/drawing/2016/5/13/chartex" xmlns:cx8="http://schemas.microsoft.com/office/drawing/2016/5/14/chartex" xmlns:mc="http://schemas.openxmlformats.org/markup-compatibility/2006" xmlns:aink="http://schemas.microsoft.com/office/drawing/2016/ink" xmlns:am3d="http://schemas.microsoft.com/office/drawing/2017/model3d" xmlns:o="urn:schemas-microsoft-com:office:office" xmlns:r="http://schemas.openxmlformats.org/officeDocument/2006/relationships" xmlns:m="http://schemas.openxmlformats.org/officeDocument/2006/math" xmlns:v="urn:schemas-microsoft-com:vml" xmlns:wp14="http://schemas.microsoft.com/office/word/2010/wordprocessingDrawing" xmlns:wp="http://schemas.openxmlformats.org/drawingml/2006/wordprocessingDrawing" xmlns:w10="urn:schemas-microsoft-com:office:word" xmlns:w="http://schemas.openxmlformats.org/wordprocessingml/2006/main" xmlns:w14="http://schemas.microsoft.com/office/word/2010/wordml" xmlns:w15="http://schemas.microsoft.com/office/word/2012/wordml" xmlns:w16cid="http://schemas.microsoft.com/office/word/2016/wordml/cid" xmlns:w16se="http://schemas.microsoft.com/office/word/2015/wordml/symex" xmlns:wpg="http://schemas.microsoft.com/office/word/2010/wordprocessingGroup" xmlns:wpi="http://schemas.microsoft.com/office/word/2010/wordprocessingInk" xmlns:wne="http://schemas.microsoft.com/office/word/2006/wordml" xmlns:wps="http://schemas.microsoft.com/office/word/2010/wordprocessingShape" mc:Ignorable="w14 w15 w16se w16cid wp14">
   <w:footnote w:type="separator" w:id="-1">
     <w:p>
       <w:pPr>
@@ -4358,7 +5580,7 @@
 </file>
 
 <file path=word/header1.xml><?xml version="1.0" encoding="utf-8"?>
-<w:hdr xmlns:wpc="http://schemas.microsoft.com/office/word/2010/wordprocessingCanvas" xmlns:cx="http://schemas.microsoft.com/office/drawing/2014/chartex" xmlns:cx1="http://schemas.microsoft.com/office/drawing/2015/9/8/chartex" xmlns:cx2="http://schemas.microsoft.com/office/drawing/2015/10/21/chartex" xmlns:cx3="http://schemas.microsoft.com/office/drawing/2016/5/9/chartex" xmlns:cx4="http://schemas.microsoft.com/office/drawing/2016/5/10/chartex" xmlns:cx5="http://schemas.microsoft.com/office/drawing/2016/5/11/chartex" xmlns:cx6="http://schemas.microsoft.com/office/drawing/2016/5/12/chartex" xmlns:cx7="http://schemas.microsoft.com/office/drawing/2016/5/13/chartex" xmlns:cx8="http://schemas.microsoft.com/office/drawing/2016/5/14/chartex" xmlns:mc="http://schemas.openxmlformats.org/markup-compatibility/2006" xmlns:aink="http://schemas.microsoft.com/office/drawing/2016/ink" xmlns:am3d="http://schemas.microsoft.com/office/drawing/2017/model3d" xmlns:o="urn:schemas-microsoft-com:office:office" xmlns:oel="http://schemas.microsoft.com/office/2019/extlst" xmlns:r="http://schemas.openxmlformats.org/officeDocument/2006/relationships" xmlns:m="http://schemas.openxmlformats.org/officeDocument/2006/math" xmlns:v="urn:schemas-microsoft-com:vml" xmlns:wp14="http://schemas.microsoft.com/office/word/2010/wordprocessingDrawing" xmlns:wp="http://schemas.openxmlformats.org/drawingml/2006/wordprocessingDrawing" xmlns:w10="urn:schemas-microsoft-com:office:word" xmlns:w="http://schemas.openxmlformats.org/wordprocessingml/2006/main" xmlns:w14="http://schemas.microsoft.com/office/word/2010/wordml" xmlns:w15="http://schemas.microsoft.com/office/word/2012/wordml" xmlns:w16cex="http://schemas.microsoft.com/office/word/2018/wordml/cex" xmlns:w16cid="http://schemas.microsoft.com/office/word/2016/wordml/cid" xmlns:w16="http://schemas.microsoft.com/office/word/2018/wordml" xmlns:w16sdtdh="http://schemas.microsoft.com/office/word/2020/wordml/sdtdatahash" xmlns:w16se="http://schemas.microsoft.com/office/word/2015/wordml/symex" xmlns:wpg="http://schemas.microsoft.com/office/word/2010/wordprocessingGroup" xmlns:wpi="http://schemas.microsoft.com/office/word/2010/wordprocessingInk" xmlns:wne="http://schemas.microsoft.com/office/word/2006/wordml" xmlns:wps="http://schemas.microsoft.com/office/word/2010/wordprocessingShape" mc:Ignorable="w14 w15 w16se w16cid w16 w16cex w16sdtdh wp14">
+<w:hdr xmlns:wpc="http://schemas.microsoft.com/office/word/2010/wordprocessingCanvas" xmlns:cx="http://schemas.microsoft.com/office/drawing/2014/chartex" xmlns:cx1="http://schemas.microsoft.com/office/drawing/2015/9/8/chartex" xmlns:cx2="http://schemas.microsoft.com/office/drawing/2015/10/21/chartex" xmlns:cx3="http://schemas.microsoft.com/office/drawing/2016/5/9/chartex" xmlns:cx4="http://schemas.microsoft.com/office/drawing/2016/5/10/chartex" xmlns:cx5="http://schemas.microsoft.com/office/drawing/2016/5/11/chartex" xmlns:cx6="http://schemas.microsoft.com/office/drawing/2016/5/12/chartex" xmlns:cx7="http://schemas.microsoft.com/office/drawing/2016/5/13/chartex" xmlns:cx8="http://schemas.microsoft.com/office/drawing/2016/5/14/chartex" xmlns:mc="http://schemas.openxmlformats.org/markup-compatibility/2006" xmlns:aink="http://schemas.microsoft.com/office/drawing/2016/ink" xmlns:am3d="http://schemas.microsoft.com/office/drawing/2017/model3d" xmlns:o="urn:schemas-microsoft-com:office:office" xmlns:r="http://schemas.openxmlformats.org/officeDocument/2006/relationships" xmlns:m="http://schemas.openxmlformats.org/officeDocument/2006/math" xmlns:v="urn:schemas-microsoft-com:vml" xmlns:wp14="http://schemas.microsoft.com/office/word/2010/wordprocessingDrawing" xmlns:wp="http://schemas.openxmlformats.org/drawingml/2006/wordprocessingDrawing" xmlns:w10="urn:schemas-microsoft-com:office:word" xmlns:w="http://schemas.openxmlformats.org/wordprocessingml/2006/main" xmlns:w14="http://schemas.microsoft.com/office/word/2010/wordml" xmlns:w15="http://schemas.microsoft.com/office/word/2012/wordml" xmlns:w16cid="http://schemas.microsoft.com/office/word/2016/wordml/cid" xmlns:w16se="http://schemas.microsoft.com/office/word/2015/wordml/symex" xmlns:wpg="http://schemas.microsoft.com/office/word/2010/wordprocessingGroup" xmlns:wpi="http://schemas.microsoft.com/office/word/2010/wordprocessingInk" xmlns:wne="http://schemas.microsoft.com/office/word/2006/wordml" xmlns:wps="http://schemas.microsoft.com/office/word/2010/wordprocessingShape" mc:Ignorable="w14 w15 w16se w16cid wp14">
   <w:tbl>
     <w:tblPr>
       <w:tblW w:w="5058" w:type="pct"/>
@@ -5077,7 +6299,7 @@
 </file>
 
 <file path=word/styles.xml><?xml version="1.0" encoding="utf-8"?>
-<w:styles xmlns:mc="http://schemas.openxmlformats.org/markup-compatibility/2006" xmlns:r="http://schemas.openxmlformats.org/officeDocument/2006/relationships" xmlns:w="http://schemas.openxmlformats.org/wordprocessingml/2006/main" xmlns:w14="http://schemas.microsoft.com/office/word/2010/wordml" xmlns:w15="http://schemas.microsoft.com/office/word/2012/wordml" xmlns:w16cex="http://schemas.microsoft.com/office/word/2018/wordml/cex" xmlns:w16cid="http://schemas.microsoft.com/office/word/2016/wordml/cid" xmlns:w16="http://schemas.microsoft.com/office/word/2018/wordml" xmlns:w16sdtdh="http://schemas.microsoft.com/office/word/2020/wordml/sdtdatahash" xmlns:w16se="http://schemas.microsoft.com/office/word/2015/wordml/symex" mc:Ignorable="w14 w15 w16se w16cid w16 w16cex w16sdtdh">
+<w:styles xmlns:mc="http://schemas.openxmlformats.org/markup-compatibility/2006" xmlns:r="http://schemas.openxmlformats.org/officeDocument/2006/relationships" xmlns:w="http://schemas.openxmlformats.org/wordprocessingml/2006/main" xmlns:w14="http://schemas.microsoft.com/office/word/2010/wordml" xmlns:w15="http://schemas.microsoft.com/office/word/2012/wordml" xmlns:w16cid="http://schemas.microsoft.com/office/word/2016/wordml/cid" xmlns:w16se="http://schemas.microsoft.com/office/word/2015/wordml/symex" mc:Ignorable="w14 w15 w16se w16cid">
   <w:docDefaults>
     <w:rPrDefault>
       <w:rPr>
@@ -5093,7 +6315,7 @@
       </w:pPr>
     </w:pPrDefault>
   </w:docDefaults>
-  <w:latentStyles w:defLockedState="0" w:defUIPriority="99" w:defSemiHidden="0" w:defUnhideWhenUsed="0" w:defQFormat="0" w:count="376">
+  <w:latentStyles w:defLockedState="0" w:defUIPriority="99" w:defSemiHidden="0" w:defUnhideWhenUsed="0" w:defQFormat="0" w:count="375">
     <w:lsdException w:name="Normal" w:uiPriority="0" w:qFormat="1"/>
     <w:lsdException w:name="heading 1" w:uiPriority="9" w:qFormat="1"/>
     <w:lsdException w:name="heading 2" w:semiHidden="1" w:uiPriority="9" w:unhideWhenUsed="1" w:qFormat="1"/>
@@ -5469,7 +6691,6 @@
     <w:lsdException w:name="Smart Hyperlink" w:semiHidden="1" w:unhideWhenUsed="1"/>
     <w:lsdException w:name="Hashtag" w:semiHidden="1" w:unhideWhenUsed="1"/>
     <w:lsdException w:name="Unresolved Mention" w:semiHidden="1" w:unhideWhenUsed="1"/>
-    <w:lsdException w:name="Smart Link" w:semiHidden="1" w:unhideWhenUsed="1"/>
   </w:latentStyles>
   <w:style w:type="paragraph" w:default="1" w:styleId="Normal">
     <w:name w:val="Normal"/>
@@ -5612,7 +6833,7 @@
 </file>
 
 <file path=word/glossary/document.xml><?xml version="1.0" encoding="utf-8"?>
-<w:glossaryDocument xmlns:wpc="http://schemas.microsoft.com/office/word/2010/wordprocessingCanvas" xmlns:cx="http://schemas.microsoft.com/office/drawing/2014/chartex" xmlns:cx1="http://schemas.microsoft.com/office/drawing/2015/9/8/chartex" xmlns:cx2="http://schemas.microsoft.com/office/drawing/2015/10/21/chartex" xmlns:cx3="http://schemas.microsoft.com/office/drawing/2016/5/9/chartex" xmlns:cx4="http://schemas.microsoft.com/office/drawing/2016/5/10/chartex" xmlns:cx5="http://schemas.microsoft.com/office/drawing/2016/5/11/chartex" xmlns:cx6="http://schemas.microsoft.com/office/drawing/2016/5/12/chartex" xmlns:cx7="http://schemas.microsoft.com/office/drawing/2016/5/13/chartex" xmlns:cx8="http://schemas.microsoft.com/office/drawing/2016/5/14/chartex" xmlns:mc="http://schemas.openxmlformats.org/markup-compatibility/2006" xmlns:aink="http://schemas.microsoft.com/office/drawing/2016/ink" xmlns:am3d="http://schemas.microsoft.com/office/drawing/2017/model3d" xmlns:o="urn:schemas-microsoft-com:office:office" xmlns:oel="http://schemas.microsoft.com/office/2019/extlst" xmlns:r="http://schemas.openxmlformats.org/officeDocument/2006/relationships" xmlns:m="http://schemas.openxmlformats.org/officeDocument/2006/math" xmlns:v="urn:schemas-microsoft-com:vml" xmlns:wp14="http://schemas.microsoft.com/office/word/2010/wordprocessingDrawing" xmlns:wp="http://schemas.openxmlformats.org/drawingml/2006/wordprocessingDrawing" xmlns:w10="urn:schemas-microsoft-com:office:word" xmlns:w="http://schemas.openxmlformats.org/wordprocessingml/2006/main" xmlns:w14="http://schemas.microsoft.com/office/word/2010/wordml" xmlns:w15="http://schemas.microsoft.com/office/word/2012/wordml" xmlns:w16cex="http://schemas.microsoft.com/office/word/2018/wordml/cex" xmlns:w16cid="http://schemas.microsoft.com/office/word/2016/wordml/cid" xmlns:w16="http://schemas.microsoft.com/office/word/2018/wordml" xmlns:w16sdtdh="http://schemas.microsoft.com/office/word/2020/wordml/sdtdatahash" xmlns:w16se="http://schemas.microsoft.com/office/word/2015/wordml/symex" xmlns:wpg="http://schemas.microsoft.com/office/word/2010/wordprocessingGroup" xmlns:wpi="http://schemas.microsoft.com/office/word/2010/wordprocessingInk" xmlns:wne="http://schemas.microsoft.com/office/word/2006/wordml" xmlns:wps="http://schemas.microsoft.com/office/word/2010/wordprocessingShape" mc:Ignorable="w14 w15 w16se w16cid w16 w16cex w16sdtdh wp14">
+<w:glossaryDocument xmlns:wpc="http://schemas.microsoft.com/office/word/2010/wordprocessingCanvas" xmlns:cx="http://schemas.microsoft.com/office/drawing/2014/chartex" xmlns:cx1="http://schemas.microsoft.com/office/drawing/2015/9/8/chartex" xmlns:cx2="http://schemas.microsoft.com/office/drawing/2015/10/21/chartex" xmlns:cx3="http://schemas.microsoft.com/office/drawing/2016/5/9/chartex" xmlns:cx4="http://schemas.microsoft.com/office/drawing/2016/5/10/chartex" xmlns:cx5="http://schemas.microsoft.com/office/drawing/2016/5/11/chartex" xmlns:cx6="http://schemas.microsoft.com/office/drawing/2016/5/12/chartex" xmlns:cx7="http://schemas.microsoft.com/office/drawing/2016/5/13/chartex" xmlns:cx8="http://schemas.microsoft.com/office/drawing/2016/5/14/chartex" xmlns:mc="http://schemas.openxmlformats.org/markup-compatibility/2006" xmlns:aink="http://schemas.microsoft.com/office/drawing/2016/ink" xmlns:am3d="http://schemas.microsoft.com/office/drawing/2017/model3d" xmlns:o="urn:schemas-microsoft-com:office:office" xmlns:r="http://schemas.openxmlformats.org/officeDocument/2006/relationships" xmlns:m="http://schemas.openxmlformats.org/officeDocument/2006/math" xmlns:v="urn:schemas-microsoft-com:vml" xmlns:wp14="http://schemas.microsoft.com/office/word/2010/wordprocessingDrawing" xmlns:wp="http://schemas.openxmlformats.org/drawingml/2006/wordprocessingDrawing" xmlns:w10="urn:schemas-microsoft-com:office:word" xmlns:w="http://schemas.openxmlformats.org/wordprocessingml/2006/main" xmlns:w14="http://schemas.microsoft.com/office/word/2010/wordml" xmlns:w15="http://schemas.microsoft.com/office/word/2012/wordml" xmlns:w16cid="http://schemas.microsoft.com/office/word/2016/wordml/cid" xmlns:w16se="http://schemas.microsoft.com/office/word/2015/wordml/symex" xmlns:wpg="http://schemas.microsoft.com/office/word/2010/wordprocessingGroup" xmlns:wpi="http://schemas.microsoft.com/office/word/2010/wordprocessingInk" xmlns:wne="http://schemas.microsoft.com/office/word/2006/wordml" xmlns:wps="http://schemas.microsoft.com/office/word/2010/wordprocessingShape" mc:Ignorable="w14 w15 w16se w16cid wp14">
   <w:docParts>
     <w:docPart>
       <w:docPartPr>
@@ -5648,13 +6869,13 @@
 </file>
 
 <file path=word/glossary/fontTable.xml><?xml version="1.0" encoding="utf-8"?>
-<w:fonts xmlns:mc="http://schemas.openxmlformats.org/markup-compatibility/2006" xmlns:r="http://schemas.openxmlformats.org/officeDocument/2006/relationships" xmlns:w="http://schemas.openxmlformats.org/wordprocessingml/2006/main" xmlns:w14="http://schemas.microsoft.com/office/word/2010/wordml" xmlns:w15="http://schemas.microsoft.com/office/word/2012/wordml" xmlns:w16cex="http://schemas.microsoft.com/office/word/2018/wordml/cex" xmlns:w16cid="http://schemas.microsoft.com/office/word/2016/wordml/cid" xmlns:w16="http://schemas.microsoft.com/office/word/2018/wordml" xmlns:w16sdtdh="http://schemas.microsoft.com/office/word/2020/wordml/sdtdatahash" xmlns:w16se="http://schemas.microsoft.com/office/word/2015/wordml/symex" mc:Ignorable="w14 w15 w16se w16cid w16 w16cex w16sdtdh">
+<w:fonts xmlns:mc="http://schemas.openxmlformats.org/markup-compatibility/2006" xmlns:r="http://schemas.openxmlformats.org/officeDocument/2006/relationships" xmlns:w="http://schemas.openxmlformats.org/wordprocessingml/2006/main" xmlns:w14="http://schemas.microsoft.com/office/word/2010/wordml" xmlns:w15="http://schemas.microsoft.com/office/word/2012/wordml" xmlns:w16cid="http://schemas.microsoft.com/office/word/2016/wordml/cid" xmlns:w16se="http://schemas.microsoft.com/office/word/2015/wordml/symex" mc:Ignorable="w14 w15 w16se w16cid">
   <w:font w:name="Calibri">
     <w:panose1 w:val="020F0502020204030204"/>
     <w:charset w:val="00"/>
     <w:family w:val="swiss"/>
     <w:pitch w:val="variable"/>
-    <w:sig w:usb0="E4002EFF" w:usb1="C200247B" w:usb2="00000009" w:usb3="00000000" w:csb0="000001FF" w:csb1="00000000"/>
+    <w:sig w:usb0="E4002EFF" w:usb1="C000247B" w:usb2="00000009" w:usb3="00000000" w:csb0="000001FF" w:csb1="00000000"/>
   </w:font>
   <w:font w:name="Times New Roman">
     <w:panose1 w:val="02020603050405020304"/>
@@ -5682,13 +6903,13 @@
     <w:charset w:val="00"/>
     <w:family w:val="swiss"/>
     <w:pitch w:val="variable"/>
-    <w:sig w:usb0="E4002EFF" w:usb1="C200247B" w:usb2="00000009" w:usb3="00000000" w:csb0="000001FF" w:csb1="00000000"/>
+    <w:sig w:usb0="E4002EFF" w:usb1="C000247B" w:usb2="00000009" w:usb3="00000000" w:csb0="000001FF" w:csb1="00000000"/>
   </w:font>
 </w:fonts>
 </file>
 
 <file path=word/glossary/settings.xml><?xml version="1.0" encoding="utf-8"?>
-<w:settings xmlns:mc="http://schemas.openxmlformats.org/markup-compatibility/2006" xmlns:o="urn:schemas-microsoft-com:office:office" xmlns:r="http://schemas.openxmlformats.org/officeDocument/2006/relationships" xmlns:m="http://schemas.openxmlformats.org/officeDocument/2006/math" xmlns:v="urn:schemas-microsoft-com:vml" xmlns:w10="urn:schemas-microsoft-com:office:word" xmlns:w="http://schemas.openxmlformats.org/wordprocessingml/2006/main" xmlns:w14="http://schemas.microsoft.com/office/word/2010/wordml" xmlns:w15="http://schemas.microsoft.com/office/word/2012/wordml" xmlns:w16cex="http://schemas.microsoft.com/office/word/2018/wordml/cex" xmlns:w16cid="http://schemas.microsoft.com/office/word/2016/wordml/cid" xmlns:w16="http://schemas.microsoft.com/office/word/2018/wordml" xmlns:w16sdtdh="http://schemas.microsoft.com/office/word/2020/wordml/sdtdatahash" xmlns:w16se="http://schemas.microsoft.com/office/word/2015/wordml/symex" xmlns:sl="http://schemas.openxmlformats.org/schemaLibrary/2006/main" mc:Ignorable="w14 w15 w16se w16cid w16 w16cex w16sdtdh">
+<w:settings xmlns:mc="http://schemas.openxmlformats.org/markup-compatibility/2006" xmlns:o="urn:schemas-microsoft-com:office:office" xmlns:r="http://schemas.openxmlformats.org/officeDocument/2006/relationships" xmlns:m="http://schemas.openxmlformats.org/officeDocument/2006/math" xmlns:v="urn:schemas-microsoft-com:vml" xmlns:w10="urn:schemas-microsoft-com:office:word" xmlns:w="http://schemas.openxmlformats.org/wordprocessingml/2006/main" xmlns:w14="http://schemas.microsoft.com/office/word/2010/wordml" xmlns:w15="http://schemas.microsoft.com/office/word/2012/wordml" xmlns:w16cid="http://schemas.microsoft.com/office/word/2016/wordml/cid" xmlns:w16se="http://schemas.microsoft.com/office/word/2015/wordml/symex" xmlns:sl="http://schemas.openxmlformats.org/schemaLibrary/2006/main" mc:Ignorable="w14 w15 w16se w16cid">
   <w:view w:val="normal"/>
   <w:defaultTabStop w:val="708"/>
   <w:hyphenationZone w:val="425"/>
@@ -5739,7 +6960,7 @@
 </file>
 
 <file path=word/glossary/styles.xml><?xml version="1.0" encoding="utf-8"?>
-<w:styles xmlns:mc="http://schemas.openxmlformats.org/markup-compatibility/2006" xmlns:r="http://schemas.openxmlformats.org/officeDocument/2006/relationships" xmlns:w="http://schemas.openxmlformats.org/wordprocessingml/2006/main" xmlns:w14="http://schemas.microsoft.com/office/word/2010/wordml" xmlns:w15="http://schemas.microsoft.com/office/word/2012/wordml" xmlns:w16cex="http://schemas.microsoft.com/office/word/2018/wordml/cex" xmlns:w16cid="http://schemas.microsoft.com/office/word/2016/wordml/cid" xmlns:w16="http://schemas.microsoft.com/office/word/2018/wordml" xmlns:w16sdtdh="http://schemas.microsoft.com/office/word/2020/wordml/sdtdatahash" xmlns:w16se="http://schemas.microsoft.com/office/word/2015/wordml/symex" mc:Ignorable="w14 w15 w16se w16cid w16 w16cex w16sdtdh">
+<w:styles xmlns:mc="http://schemas.openxmlformats.org/markup-compatibility/2006" xmlns:r="http://schemas.openxmlformats.org/officeDocument/2006/relationships" xmlns:w="http://schemas.openxmlformats.org/wordprocessingml/2006/main" xmlns:w14="http://schemas.microsoft.com/office/word/2010/wordml" xmlns:w15="http://schemas.microsoft.com/office/word/2012/wordml" xmlns:w16cid="http://schemas.microsoft.com/office/word/2016/wordml/cid" xmlns:w16se="http://schemas.microsoft.com/office/word/2015/wordml/symex" mc:Ignorable="w14 w15 w16se w16cid">
   <w:docDefaults>
     <w:rPrDefault>
       <w:rPr>
@@ -5755,7 +6976,7 @@
       </w:pPr>
     </w:pPrDefault>
   </w:docDefaults>
-  <w:latentStyles w:defLockedState="0" w:defUIPriority="99" w:defSemiHidden="0" w:defUnhideWhenUsed="0" w:defQFormat="0" w:count="376">
+  <w:latentStyles w:defLockedState="0" w:defUIPriority="99" w:defSemiHidden="0" w:defUnhideWhenUsed="0" w:defQFormat="0" w:count="375">
     <w:lsdException w:name="Normal" w:uiPriority="0" w:qFormat="1"/>
     <w:lsdException w:name="heading 1" w:uiPriority="9" w:qFormat="1"/>
     <w:lsdException w:name="heading 2" w:semiHidden="1" w:uiPriority="9" w:unhideWhenUsed="1" w:qFormat="1"/>
@@ -6131,7 +7352,6 @@
     <w:lsdException w:name="Smart Hyperlink" w:semiHidden="1" w:unhideWhenUsed="1"/>
     <w:lsdException w:name="Hashtag" w:semiHidden="1" w:unhideWhenUsed="1"/>
     <w:lsdException w:name="Unresolved Mention" w:semiHidden="1" w:unhideWhenUsed="1"/>
-    <w:lsdException w:name="Smart Link" w:semiHidden="1" w:unhideWhenUsed="1"/>
   </w:latentStyles>
   <w:style w:type="paragraph" w:default="1" w:styleId="Normal">
     <w:name w:val="Normal"/>
@@ -6182,7 +7402,7 @@
 </file>
 
 <file path=word/glossary/webSettings.xml><?xml version="1.0" encoding="utf-8"?>
-<w:webSettings xmlns:mc="http://schemas.openxmlformats.org/markup-compatibility/2006" xmlns:r="http://schemas.openxmlformats.org/officeDocument/2006/relationships" xmlns:w="http://schemas.openxmlformats.org/wordprocessingml/2006/main" xmlns:w14="http://schemas.microsoft.com/office/word/2010/wordml" xmlns:w15="http://schemas.microsoft.com/office/word/2012/wordml" xmlns:w16cex="http://schemas.microsoft.com/office/word/2018/wordml/cex" xmlns:w16cid="http://schemas.microsoft.com/office/word/2016/wordml/cid" xmlns:w16="http://schemas.microsoft.com/office/word/2018/wordml" xmlns:w16sdtdh="http://schemas.microsoft.com/office/word/2020/wordml/sdtdatahash" xmlns:w16se="http://schemas.microsoft.com/office/word/2015/wordml/symex" mc:Ignorable="w14 w15 w16se w16cid w16 w16cex w16sdtdh">
+<w:webSettings xmlns:mc="http://schemas.openxmlformats.org/markup-compatibility/2006" xmlns:r="http://schemas.openxmlformats.org/officeDocument/2006/relationships" xmlns:w="http://schemas.openxmlformats.org/wordprocessingml/2006/main" xmlns:w14="http://schemas.microsoft.com/office/word/2010/wordml" xmlns:w15="http://schemas.microsoft.com/office/word/2012/wordml" xmlns:w16cid="http://schemas.microsoft.com/office/word/2016/wordml/cid" xmlns:w16se="http://schemas.microsoft.com/office/word/2015/wordml/symex" mc:Ignorable="w14 w15 w16se w16cid">
   <w:optimizeForBrowser/>
   <w:allowPNG/>
 </w:webSettings>
@@ -6450,18 +7670,18 @@
 </file>
 
 <file path=customXml/item1.xml><?xml version="1.0" encoding="utf-8"?>
-<p:properties xmlns:p="http://schemas.microsoft.com/office/2006/metadata/properties" xmlns:xsi="http://www.w3.org/2001/XMLSchema-instance" xmlns:pc="http://schemas.microsoft.com/office/infopath/2007/PartnerControls">
-  <documentManagement/>
-</p:properties>
-</file>
-
-<file path=customXml/item2.xml><?xml version="1.0" encoding="utf-8"?>
 <?mso-contentType ?>
 <FormTemplates xmlns="http://schemas.microsoft.com/sharepoint/v3/contenttype/forms">
   <Display>DocumentLibraryForm</Display>
   <Edit>DocumentLibraryForm</Edit>
   <New>DocumentLibraryForm</New>
 </FormTemplates>
+</file>
+
+<file path=customXml/item2.xml><?xml version="1.0" encoding="utf-8"?>
+<p:properties xmlns:p="http://schemas.microsoft.com/office/2006/metadata/properties" xmlns:xsi="http://www.w3.org/2001/XMLSchema-instance" xmlns:pc="http://schemas.microsoft.com/office/infopath/2007/PartnerControls">
+  <documentManagement/>
+</p:properties>
 </file>
 
 <file path=customXml/item3.xml><?xml version="1.0" encoding="utf-8"?>
@@ -6637,18 +7857,25 @@
 </file>
 
 <file path=customXml/itemProps1.xml><?xml version="1.0" encoding="utf-8"?>
-<ds:datastoreItem xmlns:ds="http://schemas.openxmlformats.org/officeDocument/2006/customXml" ds:itemID="{CF7A8379-67E2-4B24-9FE8-BF13718079EE}">
+<ds:datastoreItem xmlns:ds="http://schemas.openxmlformats.org/officeDocument/2006/customXml" ds:itemID="{492F70CA-B87F-424B-B959-D99600CEA186}">
   <ds:schemaRefs>
-    <ds:schemaRef ds:uri="http://schemas.microsoft.com/office/2006/metadata/properties"/>
-    <ds:schemaRef ds:uri="http://schemas.microsoft.com/office/infopath/2007/PartnerControls"/>
+    <ds:schemaRef ds:uri="http://schemas.microsoft.com/sharepoint/v3/contenttype/forms"/>
   </ds:schemaRefs>
 </ds:datastoreItem>
 </file>
 
 <file path=customXml/itemProps2.xml><?xml version="1.0" encoding="utf-8"?>
-<ds:datastoreItem xmlns:ds="http://schemas.openxmlformats.org/officeDocument/2006/customXml" ds:itemID="{492F70CA-B87F-424B-B959-D99600CEA186}">
+<ds:datastoreItem xmlns:ds="http://schemas.openxmlformats.org/officeDocument/2006/customXml" ds:itemID="{CF7A8379-67E2-4B24-9FE8-BF13718079EE}">
   <ds:schemaRefs>
-    <ds:schemaRef ds:uri="http://schemas.microsoft.com/sharepoint/v3/contenttype/forms"/>
+    <ds:schemaRef ds:uri="http://www.w3.org/XML/1998/namespace"/>
+    <ds:schemaRef ds:uri="http://schemas.microsoft.com/office/infopath/2007/PartnerControls"/>
+    <ds:schemaRef ds:uri="http://schemas.microsoft.com/office/2006/documentManagement/types"/>
+    <ds:schemaRef ds:uri="http://purl.org/dc/terms/"/>
+    <ds:schemaRef ds:uri="http://purl.org/dc/elements/1.1/"/>
+    <ds:schemaRef ds:uri="5bf50cfe-0493-45a0-8b8b-b1e2c6cdadc5"/>
+    <ds:schemaRef ds:uri="http://schemas.openxmlformats.org/package/2006/metadata/core-properties"/>
+    <ds:schemaRef ds:uri="http://schemas.microsoft.com/office/2006/metadata/properties"/>
+    <ds:schemaRef ds:uri="http://purl.org/dc/dcmitype/"/>
   </ds:schemaRefs>
 </ds:datastoreItem>
 </file>

--- a/Concertacionevaluacion.docx
+++ b/Concertacionevaluacion.docx
@@ -1,6 +1,6 @@
 
 <file path=word/document.xml><?xml version="1.0" encoding="utf-8"?>
-<w:document xmlns:wpc="http://schemas.microsoft.com/office/word/2010/wordprocessingCanvas" xmlns:cx="http://schemas.microsoft.com/office/drawing/2014/chartex" xmlns:cx1="http://schemas.microsoft.com/office/drawing/2015/9/8/chartex" xmlns:cx2="http://schemas.microsoft.com/office/drawing/2015/10/21/chartex" xmlns:cx3="http://schemas.microsoft.com/office/drawing/2016/5/9/chartex" xmlns:cx4="http://schemas.microsoft.com/office/drawing/2016/5/10/chartex" xmlns:cx5="http://schemas.microsoft.com/office/drawing/2016/5/11/chartex" xmlns:cx6="http://schemas.microsoft.com/office/drawing/2016/5/12/chartex" xmlns:cx7="http://schemas.microsoft.com/office/drawing/2016/5/13/chartex" xmlns:cx8="http://schemas.microsoft.com/office/drawing/2016/5/14/chartex" xmlns:mc="http://schemas.openxmlformats.org/markup-compatibility/2006" xmlns:aink="http://schemas.microsoft.com/office/drawing/2016/ink" xmlns:am3d="http://schemas.microsoft.com/office/drawing/2017/model3d" xmlns:o="urn:schemas-microsoft-com:office:office" xmlns:oel="http://schemas.microsoft.com/office/2019/extlst" xmlns:r="http://schemas.openxmlformats.org/officeDocument/2006/relationships" xmlns:m="http://schemas.openxmlformats.org/officeDocument/2006/math" xmlns:v="urn:schemas-microsoft-com:vml" xmlns:wp14="http://schemas.microsoft.com/office/word/2010/wordprocessingDrawing" xmlns:wp="http://schemas.openxmlformats.org/drawingml/2006/wordprocessingDrawing" xmlns:w10="urn:schemas-microsoft-com:office:word" xmlns:w="http://schemas.openxmlformats.org/wordprocessingml/2006/main" xmlns:w14="http://schemas.microsoft.com/office/word/2010/wordml" xmlns:w15="http://schemas.microsoft.com/office/word/2012/wordml" xmlns:w16cex="http://schemas.microsoft.com/office/word/2018/wordml/cex" xmlns:w16cid="http://schemas.microsoft.com/office/word/2016/wordml/cid" xmlns:w16="http://schemas.microsoft.com/office/word/2018/wordml" xmlns:w16du="http://schemas.microsoft.com/office/word/2023/wordml/word16du" xmlns:w16sdtdh="http://schemas.microsoft.com/office/word/2020/wordml/sdtdatahash" xmlns:w16se="http://schemas.microsoft.com/office/word/2015/wordml/symex" xmlns:wpg="http://schemas.microsoft.com/office/word/2010/wordprocessingGroup" xmlns:wpi="http://schemas.microsoft.com/office/word/2010/wordprocessingInk" xmlns:wne="http://schemas.microsoft.com/office/word/2006/wordml" xmlns:wps="http://schemas.microsoft.com/office/word/2010/wordprocessingShape" mc:Ignorable="w14 w15 w16se w16cid w16 w16cex w16sdtdh w16du wp14">
+<w:document xmlns:wpc="http://schemas.microsoft.com/office/word/2010/wordprocessingCanvas" xmlns:cx="http://schemas.microsoft.com/office/drawing/2014/chartex" xmlns:cx1="http://schemas.microsoft.com/office/drawing/2015/9/8/chartex" xmlns:cx2="http://schemas.microsoft.com/office/drawing/2015/10/21/chartex" xmlns:cx3="http://schemas.microsoft.com/office/drawing/2016/5/9/chartex" xmlns:cx4="http://schemas.microsoft.com/office/drawing/2016/5/10/chartex" xmlns:cx5="http://schemas.microsoft.com/office/drawing/2016/5/11/chartex" xmlns:cx6="http://schemas.microsoft.com/office/drawing/2016/5/12/chartex" xmlns:cx7="http://schemas.microsoft.com/office/drawing/2016/5/13/chartex" xmlns:cx8="http://schemas.microsoft.com/office/drawing/2016/5/14/chartex" xmlns:mc="http://schemas.openxmlformats.org/markup-compatibility/2006" xmlns:aink="http://schemas.microsoft.com/office/drawing/2016/ink" xmlns:am3d="http://schemas.microsoft.com/office/drawing/2017/model3d" xmlns:o="urn:schemas-microsoft-com:office:office" xmlns:oel="http://schemas.microsoft.com/office/2019/extlst" xmlns:r="http://schemas.openxmlformats.org/officeDocument/2006/relationships" xmlns:m="http://schemas.openxmlformats.org/officeDocument/2006/math" xmlns:v="urn:schemas-microsoft-com:vml" xmlns:wp14="http://schemas.microsoft.com/office/word/2010/wordprocessingDrawing" xmlns:wp="http://schemas.openxmlformats.org/drawingml/2006/wordprocessingDrawing" xmlns:w10="urn:schemas-microsoft-com:office:word" xmlns:w="http://schemas.openxmlformats.org/wordprocessingml/2006/main" xmlns:w14="http://schemas.microsoft.com/office/word/2010/wordml" xmlns:w15="http://schemas.microsoft.com/office/word/2012/wordml" xmlns:w16cex="http://schemas.microsoft.com/office/word/2018/wordml/cex" xmlns:w16cid="http://schemas.microsoft.com/office/word/2016/wordml/cid" xmlns:w16="http://schemas.microsoft.com/office/word/2018/wordml" xmlns:w16du="http://schemas.microsoft.com/office/word/2023/wordml/word16du" xmlns:w16sdtdh="http://schemas.microsoft.com/office/word/2020/wordml/sdtdatahash" xmlns:w16sdtfl="http://schemas.microsoft.com/office/word/2024/wordml/sdtformatlock" xmlns:w16se="http://schemas.microsoft.com/office/word/2015/wordml/symex" xmlns:wpg="http://schemas.microsoft.com/office/word/2010/wordprocessingGroup" xmlns:wpi="http://schemas.microsoft.com/office/word/2010/wordprocessingInk" xmlns:wne="http://schemas.microsoft.com/office/word/2006/wordml" xmlns:wps="http://schemas.microsoft.com/office/word/2010/wordprocessingShape" mc:Ignorable="w14 w15 w16se w16cid w16 w16cex w16sdtdh w16sdtfl w16du wp14">
   <w:body>
     <w:tbl>
       <w:tblPr>
@@ -1355,6 +1355,7 @@
                 <w:szCs w:val="18"/>
               </w:rPr>
             </w:pPr>
+            <w:proofErr w:type="spellStart"/>
             <w:r>
               <w:rPr>
                 <w:rFonts w:ascii="Arial" w:hAnsi="Arial" w:cs="Arial"/>
@@ -1362,7 +1363,16 @@
                 <w:szCs w:val="18"/>
               </w:rPr>
               <w:lastRenderedPageBreak/>
-              <w:t>Quices, ejercicios, entregas parciales trabajo final</w:t>
+              <w:t>Quices</w:t>
+            </w:r>
+            <w:proofErr w:type="spellEnd"/>
+            <w:r>
+              <w:rPr>
+                <w:rFonts w:ascii="Arial" w:hAnsi="Arial" w:cs="Arial"/>
+                <w:sz w:val="18"/>
+                <w:szCs w:val="18"/>
+              </w:rPr>
+              <w:t>, ejercicios, entregas parciales trabajo final</w:t>
             </w:r>
           </w:p>
         </w:tc>
@@ -3017,7 +3027,6 @@
                 <w:rFonts w:ascii="Arial" w:hAnsi="Arial" w:cs="Arial"/>
                 <w:sz w:val="20"/>
                 <w:szCs w:val="20"/>
-                <w:highlight w:val="yellow"/>
               </w:rPr>
               <w:t>9.00 AM - 11.00 AM</w:t>
             </w:r>
@@ -3096,9 +3105,8 @@
                 <w:rFonts w:ascii="Arial" w:hAnsi="Arial" w:cs="Arial"/>
                 <w:sz w:val="18"/>
                 <w:szCs w:val="18"/>
-                <w:highlight w:val="yellow"/>
-              </w:rPr>
-              <w:t>MIERCOLES</w:t>
+              </w:rPr>
+              <w:t>LUNES</w:t>
             </w:r>
           </w:p>
         </w:tc>
@@ -3165,7 +3173,6 @@
                 <w:rFonts w:ascii="Arial" w:hAnsi="Arial" w:cs="Arial"/>
                 <w:sz w:val="20"/>
                 <w:szCs w:val="20"/>
-                <w:highlight w:val="yellow"/>
               </w:rPr>
               <w:t>9.00 AM - 11.00 AM</w:t>
             </w:r>
@@ -3245,7 +3252,6 @@
                 <w:rFonts w:ascii="Arial" w:hAnsi="Arial" w:cs="Arial"/>
                 <w:sz w:val="18"/>
                 <w:szCs w:val="18"/>
-                <w:highlight w:val="yellow"/>
               </w:rPr>
               <w:t>VIERNES</w:t>
             </w:r>
@@ -5508,7 +5514,7 @@
 </file>
 
 <file path=word/endnotes.xml><?xml version="1.0" encoding="utf-8"?>
-<w:endnotes xmlns:wpc="http://schemas.microsoft.com/office/word/2010/wordprocessingCanvas" xmlns:cx="http://schemas.microsoft.com/office/drawing/2014/chartex" xmlns:cx1="http://schemas.microsoft.com/office/drawing/2015/9/8/chartex" xmlns:cx2="http://schemas.microsoft.com/office/drawing/2015/10/21/chartex" xmlns:cx3="http://schemas.microsoft.com/office/drawing/2016/5/9/chartex" xmlns:cx4="http://schemas.microsoft.com/office/drawing/2016/5/10/chartex" xmlns:cx5="http://schemas.microsoft.com/office/drawing/2016/5/11/chartex" xmlns:cx6="http://schemas.microsoft.com/office/drawing/2016/5/12/chartex" xmlns:cx7="http://schemas.microsoft.com/office/drawing/2016/5/13/chartex" xmlns:cx8="http://schemas.microsoft.com/office/drawing/2016/5/14/chartex" xmlns:mc="http://schemas.openxmlformats.org/markup-compatibility/2006" xmlns:aink="http://schemas.microsoft.com/office/drawing/2016/ink" xmlns:am3d="http://schemas.microsoft.com/office/drawing/2017/model3d" xmlns:o="urn:schemas-microsoft-com:office:office" xmlns:oel="http://schemas.microsoft.com/office/2019/extlst" xmlns:r="http://schemas.openxmlformats.org/officeDocument/2006/relationships" xmlns:m="http://schemas.openxmlformats.org/officeDocument/2006/math" xmlns:v="urn:schemas-microsoft-com:vml" xmlns:wp14="http://schemas.microsoft.com/office/word/2010/wordprocessingDrawing" xmlns:wp="http://schemas.openxmlformats.org/drawingml/2006/wordprocessingDrawing" xmlns:w10="urn:schemas-microsoft-com:office:word" xmlns:w="http://schemas.openxmlformats.org/wordprocessingml/2006/main" xmlns:w14="http://schemas.microsoft.com/office/word/2010/wordml" xmlns:w15="http://schemas.microsoft.com/office/word/2012/wordml" xmlns:w16cex="http://schemas.microsoft.com/office/word/2018/wordml/cex" xmlns:w16cid="http://schemas.microsoft.com/office/word/2016/wordml/cid" xmlns:w16="http://schemas.microsoft.com/office/word/2018/wordml" xmlns:w16du="http://schemas.microsoft.com/office/word/2023/wordml/word16du" xmlns:w16sdtdh="http://schemas.microsoft.com/office/word/2020/wordml/sdtdatahash" xmlns:w16se="http://schemas.microsoft.com/office/word/2015/wordml/symex" xmlns:wpg="http://schemas.microsoft.com/office/word/2010/wordprocessingGroup" xmlns:wpi="http://schemas.microsoft.com/office/word/2010/wordprocessingInk" xmlns:wne="http://schemas.microsoft.com/office/word/2006/wordml" xmlns:wps="http://schemas.microsoft.com/office/word/2010/wordprocessingShape" mc:Ignorable="w14 w15 w16se w16cid w16 w16cex w16sdtdh w16du wp14">
+<w:endnotes xmlns:wpc="http://schemas.microsoft.com/office/word/2010/wordprocessingCanvas" xmlns:cx="http://schemas.microsoft.com/office/drawing/2014/chartex" xmlns:cx1="http://schemas.microsoft.com/office/drawing/2015/9/8/chartex" xmlns:cx2="http://schemas.microsoft.com/office/drawing/2015/10/21/chartex" xmlns:cx3="http://schemas.microsoft.com/office/drawing/2016/5/9/chartex" xmlns:cx4="http://schemas.microsoft.com/office/drawing/2016/5/10/chartex" xmlns:cx5="http://schemas.microsoft.com/office/drawing/2016/5/11/chartex" xmlns:cx6="http://schemas.microsoft.com/office/drawing/2016/5/12/chartex" xmlns:cx7="http://schemas.microsoft.com/office/drawing/2016/5/13/chartex" xmlns:cx8="http://schemas.microsoft.com/office/drawing/2016/5/14/chartex" xmlns:mc="http://schemas.openxmlformats.org/markup-compatibility/2006" xmlns:aink="http://schemas.microsoft.com/office/drawing/2016/ink" xmlns:am3d="http://schemas.microsoft.com/office/drawing/2017/model3d" xmlns:o="urn:schemas-microsoft-com:office:office" xmlns:oel="http://schemas.microsoft.com/office/2019/extlst" xmlns:r="http://schemas.openxmlformats.org/officeDocument/2006/relationships" xmlns:m="http://schemas.openxmlformats.org/officeDocument/2006/math" xmlns:v="urn:schemas-microsoft-com:vml" xmlns:wp14="http://schemas.microsoft.com/office/word/2010/wordprocessingDrawing" xmlns:wp="http://schemas.openxmlformats.org/drawingml/2006/wordprocessingDrawing" xmlns:w10="urn:schemas-microsoft-com:office:word" xmlns:w="http://schemas.openxmlformats.org/wordprocessingml/2006/main" xmlns:w14="http://schemas.microsoft.com/office/word/2010/wordml" xmlns:w15="http://schemas.microsoft.com/office/word/2012/wordml" xmlns:w16cex="http://schemas.microsoft.com/office/word/2018/wordml/cex" xmlns:w16cid="http://schemas.microsoft.com/office/word/2016/wordml/cid" xmlns:w16="http://schemas.microsoft.com/office/word/2018/wordml" xmlns:w16du="http://schemas.microsoft.com/office/word/2023/wordml/word16du" xmlns:w16sdtdh="http://schemas.microsoft.com/office/word/2020/wordml/sdtdatahash" xmlns:w16sdtfl="http://schemas.microsoft.com/office/word/2024/wordml/sdtformatlock" xmlns:w16se="http://schemas.microsoft.com/office/word/2015/wordml/symex" xmlns:wpg="http://schemas.microsoft.com/office/word/2010/wordprocessingGroup" xmlns:wpi="http://schemas.microsoft.com/office/word/2010/wordprocessingInk" xmlns:wne="http://schemas.microsoft.com/office/word/2006/wordml" xmlns:wps="http://schemas.microsoft.com/office/word/2010/wordprocessingShape" mc:Ignorable="w14 w15 w16se w16cid w16 w16cex w16sdtdh w16sdtfl w16du wp14">
   <w:endnote w:type="separator" w:id="-1">
     <w:p>
       <w:pPr>
@@ -5533,7 +5539,7 @@
 </file>
 
 <file path=word/footnotes.xml><?xml version="1.0" encoding="utf-8"?>
-<w:footnotes xmlns:wpc="http://schemas.microsoft.com/office/word/2010/wordprocessingCanvas" xmlns:cx="http://schemas.microsoft.com/office/drawing/2014/chartex" xmlns:cx1="http://schemas.microsoft.com/office/drawing/2015/9/8/chartex" xmlns:cx2="http://schemas.microsoft.com/office/drawing/2015/10/21/chartex" xmlns:cx3="http://schemas.microsoft.com/office/drawing/2016/5/9/chartex" xmlns:cx4="http://schemas.microsoft.com/office/drawing/2016/5/10/chartex" xmlns:cx5="http://schemas.microsoft.com/office/drawing/2016/5/11/chartex" xmlns:cx6="http://schemas.microsoft.com/office/drawing/2016/5/12/chartex" xmlns:cx7="http://schemas.microsoft.com/office/drawing/2016/5/13/chartex" xmlns:cx8="http://schemas.microsoft.com/office/drawing/2016/5/14/chartex" xmlns:mc="http://schemas.openxmlformats.org/markup-compatibility/2006" xmlns:aink="http://schemas.microsoft.com/office/drawing/2016/ink" xmlns:am3d="http://schemas.microsoft.com/office/drawing/2017/model3d" xmlns:o="urn:schemas-microsoft-com:office:office" xmlns:oel="http://schemas.microsoft.com/office/2019/extlst" xmlns:r="http://schemas.openxmlformats.org/officeDocument/2006/relationships" xmlns:m="http://schemas.openxmlformats.org/officeDocument/2006/math" xmlns:v="urn:schemas-microsoft-com:vml" xmlns:wp14="http://schemas.microsoft.com/office/word/2010/wordprocessingDrawing" xmlns:wp="http://schemas.openxmlformats.org/drawingml/2006/wordprocessingDrawing" xmlns:w10="urn:schemas-microsoft-com:office:word" xmlns:w="http://schemas.openxmlformats.org/wordprocessingml/2006/main" xmlns:w14="http://schemas.microsoft.com/office/word/2010/wordml" xmlns:w15="http://schemas.microsoft.com/office/word/2012/wordml" xmlns:w16cex="http://schemas.microsoft.com/office/word/2018/wordml/cex" xmlns:w16cid="http://schemas.microsoft.com/office/word/2016/wordml/cid" xmlns:w16="http://schemas.microsoft.com/office/word/2018/wordml" xmlns:w16du="http://schemas.microsoft.com/office/word/2023/wordml/word16du" xmlns:w16sdtdh="http://schemas.microsoft.com/office/word/2020/wordml/sdtdatahash" xmlns:w16se="http://schemas.microsoft.com/office/word/2015/wordml/symex" xmlns:wpg="http://schemas.microsoft.com/office/word/2010/wordprocessingGroup" xmlns:wpi="http://schemas.microsoft.com/office/word/2010/wordprocessingInk" xmlns:wne="http://schemas.microsoft.com/office/word/2006/wordml" xmlns:wps="http://schemas.microsoft.com/office/word/2010/wordprocessingShape" mc:Ignorable="w14 w15 w16se w16cid w16 w16cex w16sdtdh w16du wp14">
+<w:footnotes xmlns:wpc="http://schemas.microsoft.com/office/word/2010/wordprocessingCanvas" xmlns:cx="http://schemas.microsoft.com/office/drawing/2014/chartex" xmlns:cx1="http://schemas.microsoft.com/office/drawing/2015/9/8/chartex" xmlns:cx2="http://schemas.microsoft.com/office/drawing/2015/10/21/chartex" xmlns:cx3="http://schemas.microsoft.com/office/drawing/2016/5/9/chartex" xmlns:cx4="http://schemas.microsoft.com/office/drawing/2016/5/10/chartex" xmlns:cx5="http://schemas.microsoft.com/office/drawing/2016/5/11/chartex" xmlns:cx6="http://schemas.microsoft.com/office/drawing/2016/5/12/chartex" xmlns:cx7="http://schemas.microsoft.com/office/drawing/2016/5/13/chartex" xmlns:cx8="http://schemas.microsoft.com/office/drawing/2016/5/14/chartex" xmlns:mc="http://schemas.openxmlformats.org/markup-compatibility/2006" xmlns:aink="http://schemas.microsoft.com/office/drawing/2016/ink" xmlns:am3d="http://schemas.microsoft.com/office/drawing/2017/model3d" xmlns:o="urn:schemas-microsoft-com:office:office" xmlns:oel="http://schemas.microsoft.com/office/2019/extlst" xmlns:r="http://schemas.openxmlformats.org/officeDocument/2006/relationships" xmlns:m="http://schemas.openxmlformats.org/officeDocument/2006/math" xmlns:v="urn:schemas-microsoft-com:vml" xmlns:wp14="http://schemas.microsoft.com/office/word/2010/wordprocessingDrawing" xmlns:wp="http://schemas.openxmlformats.org/drawingml/2006/wordprocessingDrawing" xmlns:w10="urn:schemas-microsoft-com:office:word" xmlns:w="http://schemas.openxmlformats.org/wordprocessingml/2006/main" xmlns:w14="http://schemas.microsoft.com/office/word/2010/wordml" xmlns:w15="http://schemas.microsoft.com/office/word/2012/wordml" xmlns:w16cex="http://schemas.microsoft.com/office/word/2018/wordml/cex" xmlns:w16cid="http://schemas.microsoft.com/office/word/2016/wordml/cid" xmlns:w16="http://schemas.microsoft.com/office/word/2018/wordml" xmlns:w16du="http://schemas.microsoft.com/office/word/2023/wordml/word16du" xmlns:w16sdtdh="http://schemas.microsoft.com/office/word/2020/wordml/sdtdatahash" xmlns:w16sdtfl="http://schemas.microsoft.com/office/word/2024/wordml/sdtformatlock" xmlns:w16se="http://schemas.microsoft.com/office/word/2015/wordml/symex" xmlns:wpg="http://schemas.microsoft.com/office/word/2010/wordprocessingGroup" xmlns:wpi="http://schemas.microsoft.com/office/word/2010/wordprocessingInk" xmlns:wne="http://schemas.microsoft.com/office/word/2006/wordml" xmlns:wps="http://schemas.microsoft.com/office/word/2010/wordprocessingShape" mc:Ignorable="w14 w15 w16se w16cid w16 w16cex w16sdtdh w16sdtfl w16du wp14">
   <w:footnote w:type="separator" w:id="-1">
     <w:p>
       <w:pPr>
@@ -5558,7 +5564,7 @@
 </file>
 
 <file path=word/header1.xml><?xml version="1.0" encoding="utf-8"?>
-<w:hdr xmlns:wpc="http://schemas.microsoft.com/office/word/2010/wordprocessingCanvas" xmlns:cx="http://schemas.microsoft.com/office/drawing/2014/chartex" xmlns:cx1="http://schemas.microsoft.com/office/drawing/2015/9/8/chartex" xmlns:cx2="http://schemas.microsoft.com/office/drawing/2015/10/21/chartex" xmlns:cx3="http://schemas.microsoft.com/office/drawing/2016/5/9/chartex" xmlns:cx4="http://schemas.microsoft.com/office/drawing/2016/5/10/chartex" xmlns:cx5="http://schemas.microsoft.com/office/drawing/2016/5/11/chartex" xmlns:cx6="http://schemas.microsoft.com/office/drawing/2016/5/12/chartex" xmlns:cx7="http://schemas.microsoft.com/office/drawing/2016/5/13/chartex" xmlns:cx8="http://schemas.microsoft.com/office/drawing/2016/5/14/chartex" xmlns:mc="http://schemas.openxmlformats.org/markup-compatibility/2006" xmlns:aink="http://schemas.microsoft.com/office/drawing/2016/ink" xmlns:am3d="http://schemas.microsoft.com/office/drawing/2017/model3d" xmlns:o="urn:schemas-microsoft-com:office:office" xmlns:oel="http://schemas.microsoft.com/office/2019/extlst" xmlns:r="http://schemas.openxmlformats.org/officeDocument/2006/relationships" xmlns:m="http://schemas.openxmlformats.org/officeDocument/2006/math" xmlns:v="urn:schemas-microsoft-com:vml" xmlns:wp14="http://schemas.microsoft.com/office/word/2010/wordprocessingDrawing" xmlns:wp="http://schemas.openxmlformats.org/drawingml/2006/wordprocessingDrawing" xmlns:w10="urn:schemas-microsoft-com:office:word" xmlns:w="http://schemas.openxmlformats.org/wordprocessingml/2006/main" xmlns:w14="http://schemas.microsoft.com/office/word/2010/wordml" xmlns:w15="http://schemas.microsoft.com/office/word/2012/wordml" xmlns:w16cex="http://schemas.microsoft.com/office/word/2018/wordml/cex" xmlns:w16cid="http://schemas.microsoft.com/office/word/2016/wordml/cid" xmlns:w16="http://schemas.microsoft.com/office/word/2018/wordml" xmlns:w16du="http://schemas.microsoft.com/office/word/2023/wordml/word16du" xmlns:w16sdtdh="http://schemas.microsoft.com/office/word/2020/wordml/sdtdatahash" xmlns:w16se="http://schemas.microsoft.com/office/word/2015/wordml/symex" xmlns:wpg="http://schemas.microsoft.com/office/word/2010/wordprocessingGroup" xmlns:wpi="http://schemas.microsoft.com/office/word/2010/wordprocessingInk" xmlns:wne="http://schemas.microsoft.com/office/word/2006/wordml" xmlns:wps="http://schemas.microsoft.com/office/word/2010/wordprocessingShape" mc:Ignorable="w14 w15 w16se w16cid w16 w16cex w16sdtdh w16du wp14">
+<w:hdr xmlns:wpc="http://schemas.microsoft.com/office/word/2010/wordprocessingCanvas" xmlns:cx="http://schemas.microsoft.com/office/drawing/2014/chartex" xmlns:cx1="http://schemas.microsoft.com/office/drawing/2015/9/8/chartex" xmlns:cx2="http://schemas.microsoft.com/office/drawing/2015/10/21/chartex" xmlns:cx3="http://schemas.microsoft.com/office/drawing/2016/5/9/chartex" xmlns:cx4="http://schemas.microsoft.com/office/drawing/2016/5/10/chartex" xmlns:cx5="http://schemas.microsoft.com/office/drawing/2016/5/11/chartex" xmlns:cx6="http://schemas.microsoft.com/office/drawing/2016/5/12/chartex" xmlns:cx7="http://schemas.microsoft.com/office/drawing/2016/5/13/chartex" xmlns:cx8="http://schemas.microsoft.com/office/drawing/2016/5/14/chartex" xmlns:mc="http://schemas.openxmlformats.org/markup-compatibility/2006" xmlns:aink="http://schemas.microsoft.com/office/drawing/2016/ink" xmlns:am3d="http://schemas.microsoft.com/office/drawing/2017/model3d" xmlns:o="urn:schemas-microsoft-com:office:office" xmlns:oel="http://schemas.microsoft.com/office/2019/extlst" xmlns:r="http://schemas.openxmlformats.org/officeDocument/2006/relationships" xmlns:m="http://schemas.openxmlformats.org/officeDocument/2006/math" xmlns:v="urn:schemas-microsoft-com:vml" xmlns:wp14="http://schemas.microsoft.com/office/word/2010/wordprocessingDrawing" xmlns:wp="http://schemas.openxmlformats.org/drawingml/2006/wordprocessingDrawing" xmlns:w10="urn:schemas-microsoft-com:office:word" xmlns:w="http://schemas.openxmlformats.org/wordprocessingml/2006/main" xmlns:w14="http://schemas.microsoft.com/office/word/2010/wordml" xmlns:w15="http://schemas.microsoft.com/office/word/2012/wordml" xmlns:w16cex="http://schemas.microsoft.com/office/word/2018/wordml/cex" xmlns:w16cid="http://schemas.microsoft.com/office/word/2016/wordml/cid" xmlns:w16="http://schemas.microsoft.com/office/word/2018/wordml" xmlns:w16du="http://schemas.microsoft.com/office/word/2023/wordml/word16du" xmlns:w16sdtdh="http://schemas.microsoft.com/office/word/2020/wordml/sdtdatahash" xmlns:w16sdtfl="http://schemas.microsoft.com/office/word/2024/wordml/sdtformatlock" xmlns:w16se="http://schemas.microsoft.com/office/word/2015/wordml/symex" xmlns:wpg="http://schemas.microsoft.com/office/word/2010/wordprocessingGroup" xmlns:wpi="http://schemas.microsoft.com/office/word/2010/wordprocessingInk" xmlns:wne="http://schemas.microsoft.com/office/word/2006/wordml" xmlns:wps="http://schemas.microsoft.com/office/word/2010/wordprocessingShape" mc:Ignorable="w14 w15 w16se w16cid w16 w16cex w16sdtdh w16sdtfl w16du wp14">
   <w:tbl>
     <w:tblPr>
       <w:tblW w:w="5058" w:type="pct"/>
@@ -6018,6 +6024,7 @@
               <w:calendar w:val="gregorian"/>
             </w:date>
           </w:sdtPr>
+          <w:sdtEndPr/>
           <w:sdtContent>
             <w:p>
               <w:pPr>
@@ -6276,7 +6283,7 @@
 </file>
 
 <file path=word/styles.xml><?xml version="1.0" encoding="utf-8"?>
-<w:styles xmlns:mc="http://schemas.openxmlformats.org/markup-compatibility/2006" xmlns:r="http://schemas.openxmlformats.org/officeDocument/2006/relationships" xmlns:w="http://schemas.openxmlformats.org/wordprocessingml/2006/main" xmlns:w14="http://schemas.microsoft.com/office/word/2010/wordml" xmlns:w15="http://schemas.microsoft.com/office/word/2012/wordml" xmlns:w16cex="http://schemas.microsoft.com/office/word/2018/wordml/cex" xmlns:w16cid="http://schemas.microsoft.com/office/word/2016/wordml/cid" xmlns:w16="http://schemas.microsoft.com/office/word/2018/wordml" xmlns:w16du="http://schemas.microsoft.com/office/word/2023/wordml/word16du" xmlns:w16sdtdh="http://schemas.microsoft.com/office/word/2020/wordml/sdtdatahash" xmlns:w16se="http://schemas.microsoft.com/office/word/2015/wordml/symex" mc:Ignorable="w14 w15 w16se w16cid w16 w16cex w16sdtdh w16du">
+<w:styles xmlns:mc="http://schemas.openxmlformats.org/markup-compatibility/2006" xmlns:r="http://schemas.openxmlformats.org/officeDocument/2006/relationships" xmlns:w="http://schemas.openxmlformats.org/wordprocessingml/2006/main" xmlns:w14="http://schemas.microsoft.com/office/word/2010/wordml" xmlns:w15="http://schemas.microsoft.com/office/word/2012/wordml" xmlns:w16cex="http://schemas.microsoft.com/office/word/2018/wordml/cex" xmlns:w16cid="http://schemas.microsoft.com/office/word/2016/wordml/cid" xmlns:w16="http://schemas.microsoft.com/office/word/2018/wordml" xmlns:w16du="http://schemas.microsoft.com/office/word/2023/wordml/word16du" xmlns:w16sdtdh="http://schemas.microsoft.com/office/word/2020/wordml/sdtdatahash" xmlns:w16sdtfl="http://schemas.microsoft.com/office/word/2024/wordml/sdtformatlock" xmlns:w16se="http://schemas.microsoft.com/office/word/2015/wordml/symex" mc:Ignorable="w14 w15 w16se w16cid w16 w16cex w16sdtdh w16sdtfl w16du">
   <w:docDefaults>
     <w:rPrDefault>
       <w:rPr>
@@ -6811,7 +6818,7 @@
 </file>
 
 <file path=word/glossary/document.xml><?xml version="1.0" encoding="utf-8"?>
-<w:glossaryDocument xmlns:wpc="http://schemas.microsoft.com/office/word/2010/wordprocessingCanvas" xmlns:cx="http://schemas.microsoft.com/office/drawing/2014/chartex" xmlns:cx1="http://schemas.microsoft.com/office/drawing/2015/9/8/chartex" xmlns:cx2="http://schemas.microsoft.com/office/drawing/2015/10/21/chartex" xmlns:cx3="http://schemas.microsoft.com/office/drawing/2016/5/9/chartex" xmlns:cx4="http://schemas.microsoft.com/office/drawing/2016/5/10/chartex" xmlns:cx5="http://schemas.microsoft.com/office/drawing/2016/5/11/chartex" xmlns:cx6="http://schemas.microsoft.com/office/drawing/2016/5/12/chartex" xmlns:cx7="http://schemas.microsoft.com/office/drawing/2016/5/13/chartex" xmlns:cx8="http://schemas.microsoft.com/office/drawing/2016/5/14/chartex" xmlns:mc="http://schemas.openxmlformats.org/markup-compatibility/2006" xmlns:aink="http://schemas.microsoft.com/office/drawing/2016/ink" xmlns:am3d="http://schemas.microsoft.com/office/drawing/2017/model3d" xmlns:o="urn:schemas-microsoft-com:office:office" xmlns:oel="http://schemas.microsoft.com/office/2019/extlst" xmlns:r="http://schemas.openxmlformats.org/officeDocument/2006/relationships" xmlns:m="http://schemas.openxmlformats.org/officeDocument/2006/math" xmlns:v="urn:schemas-microsoft-com:vml" xmlns:wp14="http://schemas.microsoft.com/office/word/2010/wordprocessingDrawing" xmlns:wp="http://schemas.openxmlformats.org/drawingml/2006/wordprocessingDrawing" xmlns:w10="urn:schemas-microsoft-com:office:word" xmlns:w="http://schemas.openxmlformats.org/wordprocessingml/2006/main" xmlns:w14="http://schemas.microsoft.com/office/word/2010/wordml" xmlns:w15="http://schemas.microsoft.com/office/word/2012/wordml" xmlns:w16cex="http://schemas.microsoft.com/office/word/2018/wordml/cex" xmlns:w16cid="http://schemas.microsoft.com/office/word/2016/wordml/cid" xmlns:w16="http://schemas.microsoft.com/office/word/2018/wordml" xmlns:w16du="http://schemas.microsoft.com/office/word/2023/wordml/word16du" xmlns:w16sdtdh="http://schemas.microsoft.com/office/word/2020/wordml/sdtdatahash" xmlns:w16se="http://schemas.microsoft.com/office/word/2015/wordml/symex" xmlns:wpg="http://schemas.microsoft.com/office/word/2010/wordprocessingGroup" xmlns:wpi="http://schemas.microsoft.com/office/word/2010/wordprocessingInk" xmlns:wne="http://schemas.microsoft.com/office/word/2006/wordml" xmlns:wps="http://schemas.microsoft.com/office/word/2010/wordprocessingShape" mc:Ignorable="w14 w15 w16se w16cid w16 w16cex w16sdtdh w16du wp14">
+<w:glossaryDocument xmlns:wpc="http://schemas.microsoft.com/office/word/2010/wordprocessingCanvas" xmlns:cx="http://schemas.microsoft.com/office/drawing/2014/chartex" xmlns:cx1="http://schemas.microsoft.com/office/drawing/2015/9/8/chartex" xmlns:cx2="http://schemas.microsoft.com/office/drawing/2015/10/21/chartex" xmlns:cx3="http://schemas.microsoft.com/office/drawing/2016/5/9/chartex" xmlns:cx4="http://schemas.microsoft.com/office/drawing/2016/5/10/chartex" xmlns:cx5="http://schemas.microsoft.com/office/drawing/2016/5/11/chartex" xmlns:cx6="http://schemas.microsoft.com/office/drawing/2016/5/12/chartex" xmlns:cx7="http://schemas.microsoft.com/office/drawing/2016/5/13/chartex" xmlns:cx8="http://schemas.microsoft.com/office/drawing/2016/5/14/chartex" xmlns:mc="http://schemas.openxmlformats.org/markup-compatibility/2006" xmlns:aink="http://schemas.microsoft.com/office/drawing/2016/ink" xmlns:am3d="http://schemas.microsoft.com/office/drawing/2017/model3d" xmlns:o="urn:schemas-microsoft-com:office:office" xmlns:oel="http://schemas.microsoft.com/office/2019/extlst" xmlns:r="http://schemas.openxmlformats.org/officeDocument/2006/relationships" xmlns:m="http://schemas.openxmlformats.org/officeDocument/2006/math" xmlns:v="urn:schemas-microsoft-com:vml" xmlns:wp14="http://schemas.microsoft.com/office/word/2010/wordprocessingDrawing" xmlns:wp="http://schemas.openxmlformats.org/drawingml/2006/wordprocessingDrawing" xmlns:w10="urn:schemas-microsoft-com:office:word" xmlns:w="http://schemas.openxmlformats.org/wordprocessingml/2006/main" xmlns:w14="http://schemas.microsoft.com/office/word/2010/wordml" xmlns:w15="http://schemas.microsoft.com/office/word/2012/wordml" xmlns:w16cex="http://schemas.microsoft.com/office/word/2018/wordml/cex" xmlns:w16cid="http://schemas.microsoft.com/office/word/2016/wordml/cid" xmlns:w16="http://schemas.microsoft.com/office/word/2018/wordml" xmlns:w16du="http://schemas.microsoft.com/office/word/2023/wordml/word16du" xmlns:w16sdtdh="http://schemas.microsoft.com/office/word/2020/wordml/sdtdatahash" xmlns:w16sdtfl="http://schemas.microsoft.com/office/word/2024/wordml/sdtformatlock" xmlns:w16se="http://schemas.microsoft.com/office/word/2015/wordml/symex" xmlns:wpg="http://schemas.microsoft.com/office/word/2010/wordprocessingGroup" xmlns:wpi="http://schemas.microsoft.com/office/word/2010/wordprocessingInk" xmlns:wne="http://schemas.microsoft.com/office/word/2006/wordml" xmlns:wps="http://schemas.microsoft.com/office/word/2010/wordprocessingShape" mc:Ignorable="w14 w15 w16se w16cid w16 w16cex w16sdtdh w16sdtfl w16du wp14">
   <w:docParts>
     <w:docPart>
       <w:docPartPr>
@@ -6847,7 +6854,7 @@
 </file>
 
 <file path=word/glossary/fontTable.xml><?xml version="1.0" encoding="utf-8"?>
-<w:fonts xmlns:mc="http://schemas.openxmlformats.org/markup-compatibility/2006" xmlns:r="http://schemas.openxmlformats.org/officeDocument/2006/relationships" xmlns:w="http://schemas.openxmlformats.org/wordprocessingml/2006/main" xmlns:w14="http://schemas.microsoft.com/office/word/2010/wordml" xmlns:w15="http://schemas.microsoft.com/office/word/2012/wordml" xmlns:w16cex="http://schemas.microsoft.com/office/word/2018/wordml/cex" xmlns:w16cid="http://schemas.microsoft.com/office/word/2016/wordml/cid" xmlns:w16="http://schemas.microsoft.com/office/word/2018/wordml" xmlns:w16du="http://schemas.microsoft.com/office/word/2023/wordml/word16du" xmlns:w16sdtdh="http://schemas.microsoft.com/office/word/2020/wordml/sdtdatahash" xmlns:w16se="http://schemas.microsoft.com/office/word/2015/wordml/symex" mc:Ignorable="w14 w15 w16se w16cid w16 w16cex w16sdtdh w16du">
+<w:fonts xmlns:mc="http://schemas.openxmlformats.org/markup-compatibility/2006" xmlns:r="http://schemas.openxmlformats.org/officeDocument/2006/relationships" xmlns:w="http://schemas.openxmlformats.org/wordprocessingml/2006/main" xmlns:w14="http://schemas.microsoft.com/office/word/2010/wordml" xmlns:w15="http://schemas.microsoft.com/office/word/2012/wordml" xmlns:w16cex="http://schemas.microsoft.com/office/word/2018/wordml/cex" xmlns:w16cid="http://schemas.microsoft.com/office/word/2016/wordml/cid" xmlns:w16="http://schemas.microsoft.com/office/word/2018/wordml" xmlns:w16du="http://schemas.microsoft.com/office/word/2023/wordml/word16du" xmlns:w16sdtdh="http://schemas.microsoft.com/office/word/2020/wordml/sdtdatahash" xmlns:w16sdtfl="http://schemas.microsoft.com/office/word/2024/wordml/sdtformatlock" xmlns:w16se="http://schemas.microsoft.com/office/word/2015/wordml/symex" mc:Ignorable="w14 w15 w16se w16cid w16 w16cex w16sdtdh w16sdtfl w16du">
   <w:font w:name="Calibri">
     <w:panose1 w:val="020F0502020204030204"/>
     <w:charset w:val="00"/>
@@ -6899,7 +6906,7 @@
 </file>
 
 <file path=word/glossary/settings.xml><?xml version="1.0" encoding="utf-8"?>
-<w:settings xmlns:mc="http://schemas.openxmlformats.org/markup-compatibility/2006" xmlns:o="urn:schemas-microsoft-com:office:office" xmlns:r="http://schemas.openxmlformats.org/officeDocument/2006/relationships" xmlns:m="http://schemas.openxmlformats.org/officeDocument/2006/math" xmlns:v="urn:schemas-microsoft-com:vml" xmlns:w10="urn:schemas-microsoft-com:office:word" xmlns:w="http://schemas.openxmlformats.org/wordprocessingml/2006/main" xmlns:w14="http://schemas.microsoft.com/office/word/2010/wordml" xmlns:w15="http://schemas.microsoft.com/office/word/2012/wordml" xmlns:w16cex="http://schemas.microsoft.com/office/word/2018/wordml/cex" xmlns:w16cid="http://schemas.microsoft.com/office/word/2016/wordml/cid" xmlns:w16="http://schemas.microsoft.com/office/word/2018/wordml" xmlns:w16du="http://schemas.microsoft.com/office/word/2023/wordml/word16du" xmlns:w16sdtdh="http://schemas.microsoft.com/office/word/2020/wordml/sdtdatahash" xmlns:w16se="http://schemas.microsoft.com/office/word/2015/wordml/symex" xmlns:sl="http://schemas.openxmlformats.org/schemaLibrary/2006/main" mc:Ignorable="w14 w15 w16se w16cid w16 w16cex w16sdtdh w16du">
+<w:settings xmlns:mc="http://schemas.openxmlformats.org/markup-compatibility/2006" xmlns:o="urn:schemas-microsoft-com:office:office" xmlns:r="http://schemas.openxmlformats.org/officeDocument/2006/relationships" xmlns:m="http://schemas.openxmlformats.org/officeDocument/2006/math" xmlns:v="urn:schemas-microsoft-com:vml" xmlns:w10="urn:schemas-microsoft-com:office:word" xmlns:w="http://schemas.openxmlformats.org/wordprocessingml/2006/main" xmlns:w14="http://schemas.microsoft.com/office/word/2010/wordml" xmlns:w15="http://schemas.microsoft.com/office/word/2012/wordml" xmlns:w16cex="http://schemas.microsoft.com/office/word/2018/wordml/cex" xmlns:w16cid="http://schemas.microsoft.com/office/word/2016/wordml/cid" xmlns:w16="http://schemas.microsoft.com/office/word/2018/wordml" xmlns:w16du="http://schemas.microsoft.com/office/word/2023/wordml/word16du" xmlns:w16sdtdh="http://schemas.microsoft.com/office/word/2020/wordml/sdtdatahash" xmlns:w16sdtfl="http://schemas.microsoft.com/office/word/2024/wordml/sdtformatlock" xmlns:w16se="http://schemas.microsoft.com/office/word/2015/wordml/symex" xmlns:sl="http://schemas.openxmlformats.org/schemaLibrary/2006/main" mc:Ignorable="w14 w15 w16se w16cid w16 w16cex w16sdtdh w16sdtfl w16du">
   <w:view w:val="normal"/>
   <w:defaultTabStop w:val="708"/>
   <w:hyphenationZone w:val="425"/>
@@ -6916,20 +6923,23 @@
     <w:rsidRoot w:val="003F632E"/>
     <w:rsid w:val="00132130"/>
     <w:rsid w:val="00153073"/>
+    <w:rsid w:val="002023E7"/>
     <w:rsid w:val="003D3526"/>
     <w:rsid w:val="003D3681"/>
     <w:rsid w:val="003F632E"/>
     <w:rsid w:val="005872C2"/>
-    <w:rsid w:val="0059308A"/>
     <w:rsid w:val="006736E7"/>
     <w:rsid w:val="006C7AAE"/>
     <w:rsid w:val="007B52E5"/>
+    <w:rsid w:val="008D34A1"/>
+    <w:rsid w:val="009C1668"/>
     <w:rsid w:val="009F7DD1"/>
     <w:rsid w:val="00B26D60"/>
-    <w:rsid w:val="00B90831"/>
+    <w:rsid w:val="00B95D06"/>
     <w:rsid w:val="00C01EA6"/>
     <w:rsid w:val="00C4260F"/>
     <w:rsid w:val="00DF77D0"/>
+    <w:rsid w:val="00F721A1"/>
   </w:rsids>
   <m:mathPr>
     <m:mathFont m:val="Cambria Math"/>
@@ -6952,7 +6962,7 @@
 </file>
 
 <file path=word/glossary/styles.xml><?xml version="1.0" encoding="utf-8"?>
-<w:styles xmlns:mc="http://schemas.openxmlformats.org/markup-compatibility/2006" xmlns:r="http://schemas.openxmlformats.org/officeDocument/2006/relationships" xmlns:w="http://schemas.openxmlformats.org/wordprocessingml/2006/main" xmlns:w14="http://schemas.microsoft.com/office/word/2010/wordml" xmlns:w15="http://schemas.microsoft.com/office/word/2012/wordml" xmlns:w16cex="http://schemas.microsoft.com/office/word/2018/wordml/cex" xmlns:w16cid="http://schemas.microsoft.com/office/word/2016/wordml/cid" xmlns:w16="http://schemas.microsoft.com/office/word/2018/wordml" xmlns:w16du="http://schemas.microsoft.com/office/word/2023/wordml/word16du" xmlns:w16sdtdh="http://schemas.microsoft.com/office/word/2020/wordml/sdtdatahash" xmlns:w16se="http://schemas.microsoft.com/office/word/2015/wordml/symex" mc:Ignorable="w14 w15 w16se w16cid w16 w16cex w16sdtdh w16du">
+<w:styles xmlns:mc="http://schemas.openxmlformats.org/markup-compatibility/2006" xmlns:r="http://schemas.openxmlformats.org/officeDocument/2006/relationships" xmlns:w="http://schemas.openxmlformats.org/wordprocessingml/2006/main" xmlns:w14="http://schemas.microsoft.com/office/word/2010/wordml" xmlns:w15="http://schemas.microsoft.com/office/word/2012/wordml" xmlns:w16cex="http://schemas.microsoft.com/office/word/2018/wordml/cex" xmlns:w16cid="http://schemas.microsoft.com/office/word/2016/wordml/cid" xmlns:w16="http://schemas.microsoft.com/office/word/2018/wordml" xmlns:w16du="http://schemas.microsoft.com/office/word/2023/wordml/word16du" xmlns:w16sdtdh="http://schemas.microsoft.com/office/word/2020/wordml/sdtdatahash" xmlns:w16sdtfl="http://schemas.microsoft.com/office/word/2024/wordml/sdtformatlock" xmlns:w16se="http://schemas.microsoft.com/office/word/2015/wordml/symex" mc:Ignorable="w14 w15 w16se w16cid w16 w16cex w16sdtdh w16sdtfl w16du">
   <w:docDefaults>
     <w:rPrDefault>
       <w:rPr>
@@ -7395,7 +7405,7 @@
 </file>
 
 <file path=word/glossary/webSettings.xml><?xml version="1.0" encoding="utf-8"?>
-<w:webSettings xmlns:mc="http://schemas.openxmlformats.org/markup-compatibility/2006" xmlns:r="http://schemas.openxmlformats.org/officeDocument/2006/relationships" xmlns:w="http://schemas.openxmlformats.org/wordprocessingml/2006/main" xmlns:w14="http://schemas.microsoft.com/office/word/2010/wordml" xmlns:w15="http://schemas.microsoft.com/office/word/2012/wordml" xmlns:w16cex="http://schemas.microsoft.com/office/word/2018/wordml/cex" xmlns:w16cid="http://schemas.microsoft.com/office/word/2016/wordml/cid" xmlns:w16="http://schemas.microsoft.com/office/word/2018/wordml" xmlns:w16du="http://schemas.microsoft.com/office/word/2023/wordml/word16du" xmlns:w16sdtdh="http://schemas.microsoft.com/office/word/2020/wordml/sdtdatahash" xmlns:w16se="http://schemas.microsoft.com/office/word/2015/wordml/symex" mc:Ignorable="w14 w15 w16se w16cid w16 w16cex w16sdtdh w16du">
+<w:webSettings xmlns:mc="http://schemas.openxmlformats.org/markup-compatibility/2006" xmlns:r="http://schemas.openxmlformats.org/officeDocument/2006/relationships" xmlns:w="http://schemas.openxmlformats.org/wordprocessingml/2006/main" xmlns:w14="http://schemas.microsoft.com/office/word/2010/wordml" xmlns:w15="http://schemas.microsoft.com/office/word/2012/wordml" xmlns:w16cex="http://schemas.microsoft.com/office/word/2018/wordml/cex" xmlns:w16cid="http://schemas.microsoft.com/office/word/2016/wordml/cid" xmlns:w16="http://schemas.microsoft.com/office/word/2018/wordml" xmlns:w16du="http://schemas.microsoft.com/office/word/2023/wordml/word16du" xmlns:w16sdtdh="http://schemas.microsoft.com/office/word/2020/wordml/sdtdatahash" xmlns:w16sdtfl="http://schemas.microsoft.com/office/word/2024/wordml/sdtformatlock" xmlns:w16se="http://schemas.microsoft.com/office/word/2015/wordml/symex" mc:Ignorable="w14 w15 w16se w16cid w16 w16cex w16sdtdh w16sdtfl w16du">
   <w:optimizeForBrowser/>
   <w:allowPNG/>
 </w:webSettings>
@@ -7663,15 +7673,6 @@
 </file>
 
 <file path=customXml/item1.xml><?xml version="1.0" encoding="utf-8"?>
-<?mso-contentType ?>
-<FormTemplates xmlns="http://schemas.microsoft.com/sharepoint/v3/contenttype/forms">
-  <Display>DocumentLibraryForm</Display>
-  <Edit>DocumentLibraryForm</Edit>
-  <New>DocumentLibraryForm</New>
-</FormTemplates>
-</file>
-
-<file path=customXml/item2.xml><?xml version="1.0" encoding="utf-8"?>
 <ct:contentTypeSchema xmlns:ct="http://schemas.microsoft.com/office/2006/metadata/contentType" xmlns:ma="http://schemas.microsoft.com/office/2006/metadata/properties/metaAttributes" ct:_="" ma:_="" ma:contentTypeName="Document" ma:contentTypeID="0x010100F282341C5A84524E8D99670065458801" ma:contentTypeVersion="8" ma:contentTypeDescription="Create a new document." ma:contentTypeScope="" ma:versionID="56796d029647dc7eec94922f4d622d9b">
   <xsd:schema xmlns:xsd="http://www.w3.org/2001/XMLSchema" xmlns:xs="http://www.w3.org/2001/XMLSchema" xmlns:p="http://schemas.microsoft.com/office/2006/metadata/properties" xmlns:ns3="5bf50cfe-0493-45a0-8b8b-b1e2c6cdadc5" targetNamespace="http://schemas.microsoft.com/office/2006/metadata/properties" ma:root="true" ma:fieldsID="d7ed232f636c1f2f806bce87bb002341" ns3:_="">
     <xsd:import namespace="5bf50cfe-0493-45a0-8b8b-b1e2c6cdadc5"/>
@@ -7843,6 +7844,15 @@
 </ct:contentTypeSchema>
 </file>
 
+<file path=customXml/item2.xml><?xml version="1.0" encoding="utf-8"?>
+<?mso-contentType ?>
+<FormTemplates xmlns="http://schemas.microsoft.com/sharepoint/v3/contenttype/forms">
+  <Display>DocumentLibraryForm</Display>
+  <Edit>DocumentLibraryForm</Edit>
+  <New>DocumentLibraryForm</New>
+</FormTemplates>
+</file>
+
 <file path=customXml/item3.xml><?xml version="1.0" encoding="utf-8"?>
 <p:properties xmlns:p="http://schemas.microsoft.com/office/2006/metadata/properties" xmlns:xsi="http://www.w3.org/2001/XMLSchema-instance" xmlns:pc="http://schemas.microsoft.com/office/infopath/2007/PartnerControls">
   <documentManagement/>
@@ -7850,14 +7860,6 @@
 </file>
 
 <file path=customXml/itemProps1.xml><?xml version="1.0" encoding="utf-8"?>
-<ds:datastoreItem xmlns:ds="http://schemas.openxmlformats.org/officeDocument/2006/customXml" ds:itemID="{492F70CA-B87F-424B-B959-D99600CEA186}">
-  <ds:schemaRefs>
-    <ds:schemaRef ds:uri="http://schemas.microsoft.com/sharepoint/v3/contenttype/forms"/>
-  </ds:schemaRefs>
-</ds:datastoreItem>
-</file>
-
-<file path=customXml/itemProps2.xml><?xml version="1.0" encoding="utf-8"?>
 <ds:datastoreItem xmlns:ds="http://schemas.openxmlformats.org/officeDocument/2006/customXml" ds:itemID="{9A7CD9EA-7872-4DFD-AB8C-329D06583391}">
   <ds:schemaRefs>
     <ds:schemaRef ds:uri="http://schemas.microsoft.com/office/2006/metadata/contentType"/>
@@ -7875,6 +7877,14 @@
 </ds:datastoreItem>
 </file>
 
+<file path=customXml/itemProps2.xml><?xml version="1.0" encoding="utf-8"?>
+<ds:datastoreItem xmlns:ds="http://schemas.openxmlformats.org/officeDocument/2006/customXml" ds:itemID="{492F70CA-B87F-424B-B959-D99600CEA186}">
+  <ds:schemaRefs>
+    <ds:schemaRef ds:uri="http://schemas.microsoft.com/sharepoint/v3/contenttype/forms"/>
+  </ds:schemaRefs>
+</ds:datastoreItem>
+</file>
+
 <file path=customXml/itemProps3.xml><?xml version="1.0" encoding="utf-8"?>
 <ds:datastoreItem xmlns:ds="http://schemas.openxmlformats.org/officeDocument/2006/customXml" ds:itemID="{CF7A8379-67E2-4B24-9FE8-BF13718079EE}">
   <ds:schemaRefs>

--- a/Concertacionevaluacion.docx
+++ b/Concertacionevaluacion.docx
@@ -1122,7 +1122,15 @@
                 <w:sz w:val="18"/>
                 <w:szCs w:val="18"/>
               </w:rPr>
-              <w:t>0%</w:t>
+              <w:t>5</w:t>
+            </w:r>
+            <w:r>
+              <w:rPr>
+                <w:rFonts w:ascii="Arial" w:hAnsi="Arial" w:cs="Arial"/>
+                <w:sz w:val="18"/>
+                <w:szCs w:val="18"/>
+              </w:rPr>
+              <w:t>%</w:t>
             </w:r>
           </w:p>
         </w:tc>
@@ -1162,13 +1170,23 @@
                 <w:szCs w:val="18"/>
               </w:rPr>
             </w:pPr>
-            <w:r>
-              <w:rPr>
-                <w:rFonts w:ascii="Arial" w:hAnsi="Arial" w:cs="Arial"/>
-                <w:sz w:val="18"/>
-                <w:szCs w:val="18"/>
-              </w:rPr>
-              <w:t>Participación -activa-</w:t>
+            <w:proofErr w:type="spellStart"/>
+            <w:r>
+              <w:rPr>
+                <w:rFonts w:ascii="Arial" w:hAnsi="Arial" w:cs="Arial"/>
+                <w:sz w:val="18"/>
+                <w:szCs w:val="18"/>
+              </w:rPr>
+              <w:t>Quices</w:t>
+            </w:r>
+            <w:proofErr w:type="spellEnd"/>
+            <w:r>
+              <w:rPr>
+                <w:rFonts w:ascii="Arial" w:hAnsi="Arial" w:cs="Arial"/>
+                <w:sz w:val="18"/>
+                <w:szCs w:val="18"/>
+              </w:rPr>
+              <w:t>, ejercicios, entregas parciales trabajo final</w:t>
             </w:r>
           </w:p>
         </w:tc>
@@ -1214,7 +1232,31 @@
                 <w:sz w:val="18"/>
                 <w:szCs w:val="18"/>
               </w:rPr>
-              <w:t>Semanas 1 a 15</w:t>
+              <w:t xml:space="preserve">Semanas </w:t>
+            </w:r>
+            <w:r>
+              <w:rPr>
+                <w:rFonts w:ascii="Arial" w:hAnsi="Arial" w:cs="Arial"/>
+                <w:sz w:val="18"/>
+                <w:szCs w:val="18"/>
+              </w:rPr>
+              <w:t>2</w:t>
+            </w:r>
+            <w:r>
+              <w:rPr>
+                <w:rFonts w:ascii="Arial" w:hAnsi="Arial" w:cs="Arial"/>
+                <w:sz w:val="18"/>
+                <w:szCs w:val="18"/>
+              </w:rPr>
+              <w:t xml:space="preserve"> a </w:t>
+            </w:r>
+            <w:r>
+              <w:rPr>
+                <w:rFonts w:ascii="Arial" w:hAnsi="Arial" w:cs="Arial"/>
+                <w:sz w:val="18"/>
+                <w:szCs w:val="18"/>
+              </w:rPr>
+              <w:t>8</w:t>
             </w:r>
           </w:p>
         </w:tc>
@@ -1256,7 +1298,7 @@
                 <w:sz w:val="18"/>
                 <w:szCs w:val="18"/>
               </w:rPr>
-              <w:t>2</w:t>
+              <w:t>1</w:t>
             </w:r>
             <w:r>
               <w:rPr>
@@ -1372,7 +1414,16 @@
                 <w:sz w:val="18"/>
                 <w:szCs w:val="18"/>
               </w:rPr>
-              <w:t>, ejercicios, entregas parciales trabajo final</w:t>
+              <w:t xml:space="preserve">, ejercicios, entregas </w:t>
+            </w:r>
+            <w:r>
+              <w:rPr>
+                <w:rFonts w:ascii="Arial" w:hAnsi="Arial" w:cs="Arial"/>
+                <w:sz w:val="18"/>
+                <w:szCs w:val="18"/>
+              </w:rPr>
+              <w:lastRenderedPageBreak/>
+              <w:t>parciales trabajo final</w:t>
             </w:r>
           </w:p>
         </w:tc>
@@ -1395,6 +1446,7 @@
                 <w:sz w:val="18"/>
                 <w:szCs w:val="18"/>
               </w:rPr>
+              <w:lastRenderedPageBreak/>
               <w:t>Análisis de datos,</w:t>
             </w:r>
             <w:r>
@@ -1434,7 +1486,31 @@
                 <w:sz w:val="18"/>
                 <w:szCs w:val="18"/>
               </w:rPr>
-              <w:t>Semanas 2 a 15</w:t>
+              <w:t xml:space="preserve">Semanas </w:t>
+            </w:r>
+            <w:r>
+              <w:rPr>
+                <w:rFonts w:ascii="Arial" w:hAnsi="Arial" w:cs="Arial"/>
+                <w:sz w:val="18"/>
+                <w:szCs w:val="18"/>
+              </w:rPr>
+              <w:t>9</w:t>
+            </w:r>
+            <w:r>
+              <w:rPr>
+                <w:rFonts w:ascii="Arial" w:hAnsi="Arial" w:cs="Arial"/>
+                <w:sz w:val="18"/>
+                <w:szCs w:val="18"/>
+              </w:rPr>
+              <w:t xml:space="preserve"> a 1</w:t>
+            </w:r>
+            <w:r>
+              <w:rPr>
+                <w:rFonts w:ascii="Arial" w:hAnsi="Arial" w:cs="Arial"/>
+                <w:sz w:val="18"/>
+                <w:szCs w:val="18"/>
+              </w:rPr>
+              <w:t>6</w:t>
             </w:r>
           </w:p>
         </w:tc>
@@ -1690,7 +1766,7 @@
                 <w:sz w:val="18"/>
                 <w:szCs w:val="18"/>
               </w:rPr>
-              <w:t>15</w:t>
+              <w:t>20</w:t>
             </w:r>
             <w:r>
               <w:rPr>
@@ -3028,7 +3104,63 @@
                 <w:sz w:val="20"/>
                 <w:szCs w:val="20"/>
               </w:rPr>
-              <w:t>9.00 AM - 11.00 AM</w:t>
+              <w:t>4</w:t>
+            </w:r>
+            <w:r>
+              <w:rPr>
+                <w:rFonts w:ascii="Arial" w:hAnsi="Arial" w:cs="Arial"/>
+                <w:sz w:val="20"/>
+                <w:szCs w:val="20"/>
+              </w:rPr>
+              <w:t xml:space="preserve">.00 </w:t>
+            </w:r>
+            <w:r>
+              <w:rPr>
+                <w:rFonts w:ascii="Arial" w:hAnsi="Arial" w:cs="Arial"/>
+                <w:sz w:val="20"/>
+                <w:szCs w:val="20"/>
+              </w:rPr>
+              <w:t>P</w:t>
+            </w:r>
+            <w:r>
+              <w:rPr>
+                <w:rFonts w:ascii="Arial" w:hAnsi="Arial" w:cs="Arial"/>
+                <w:sz w:val="20"/>
+                <w:szCs w:val="20"/>
+              </w:rPr>
+              <w:t xml:space="preserve">M - </w:t>
+            </w:r>
+            <w:r>
+              <w:rPr>
+                <w:rFonts w:ascii="Arial" w:hAnsi="Arial" w:cs="Arial"/>
+                <w:sz w:val="20"/>
+                <w:szCs w:val="20"/>
+              </w:rPr>
+              <w:t>6</w:t>
+            </w:r>
+            <w:r>
+              <w:rPr>
+                <w:rFonts w:ascii="Arial" w:hAnsi="Arial" w:cs="Arial"/>
+                <w:sz w:val="20"/>
+                <w:szCs w:val="20"/>
+              </w:rPr>
+              <w:t xml:space="preserve">.00 </w:t>
+            </w:r>
+            <w:r>
+              <w:rPr>
+                <w:rFonts w:ascii="Arial" w:hAnsi="Arial" w:cs="Arial"/>
+                <w:sz w:val="20"/>
+                <w:szCs w:val="20"/>
+              </w:rPr>
+              <w:t>P</w:t>
+            </w:r>
+            <w:r>
+              <w:rPr>
+                <w:rFonts w:ascii="Arial" w:hAnsi="Arial" w:cs="Arial"/>
+                <w:sz w:val="20"/>
+                <w:szCs w:val="20"/>
+              </w:rPr>
+              <w:t>M</w:t>
             </w:r>
           </w:p>
         </w:tc>
@@ -6934,6 +7066,7 @@
     <w:rsid w:val="008D34A1"/>
     <w:rsid w:val="009C1668"/>
     <w:rsid w:val="009F7DD1"/>
+    <w:rsid w:val="00A560A3"/>
     <w:rsid w:val="00B26D60"/>
     <w:rsid w:val="00B95D06"/>
     <w:rsid w:val="00C01EA6"/>
@@ -7673,6 +7806,21 @@
 </file>
 
 <file path=customXml/item1.xml><?xml version="1.0" encoding="utf-8"?>
+<p:properties xmlns:p="http://schemas.microsoft.com/office/2006/metadata/properties" xmlns:xsi="http://www.w3.org/2001/XMLSchema-instance" xmlns:pc="http://schemas.microsoft.com/office/infopath/2007/PartnerControls">
+  <documentManagement/>
+</p:properties>
+</file>
+
+<file path=customXml/item2.xml><?xml version="1.0" encoding="utf-8"?>
+<?mso-contentType ?>
+<FormTemplates xmlns="http://schemas.microsoft.com/sharepoint/v3/contenttype/forms">
+  <Display>DocumentLibraryForm</Display>
+  <Edit>DocumentLibraryForm</Edit>
+  <New>DocumentLibraryForm</New>
+</FormTemplates>
+</file>
+
+<file path=customXml/item3.xml><?xml version="1.0" encoding="utf-8"?>
 <ct:contentTypeSchema xmlns:ct="http://schemas.microsoft.com/office/2006/metadata/contentType" xmlns:ma="http://schemas.microsoft.com/office/2006/metadata/properties/metaAttributes" ct:_="" ma:_="" ma:contentTypeName="Document" ma:contentTypeID="0x010100F282341C5A84524E8D99670065458801" ma:contentTypeVersion="8" ma:contentTypeDescription="Create a new document." ma:contentTypeScope="" ma:versionID="56796d029647dc7eec94922f4d622d9b">
   <xsd:schema xmlns:xsd="http://www.w3.org/2001/XMLSchema" xmlns:xs="http://www.w3.org/2001/XMLSchema" xmlns:p="http://schemas.microsoft.com/office/2006/metadata/properties" xmlns:ns3="5bf50cfe-0493-45a0-8b8b-b1e2c6cdadc5" targetNamespace="http://schemas.microsoft.com/office/2006/metadata/properties" ma:root="true" ma:fieldsID="d7ed232f636c1f2f806bce87bb002341" ns3:_="">
     <xsd:import namespace="5bf50cfe-0493-45a0-8b8b-b1e2c6cdadc5"/>
@@ -7844,22 +7992,24 @@
 </ct:contentTypeSchema>
 </file>
 
-<file path=customXml/item2.xml><?xml version="1.0" encoding="utf-8"?>
-<?mso-contentType ?>
-<FormTemplates xmlns="http://schemas.microsoft.com/sharepoint/v3/contenttype/forms">
-  <Display>DocumentLibraryForm</Display>
-  <Edit>DocumentLibraryForm</Edit>
-  <New>DocumentLibraryForm</New>
-</FormTemplates>
+<file path=customXml/itemProps1.xml><?xml version="1.0" encoding="utf-8"?>
+<ds:datastoreItem xmlns:ds="http://schemas.openxmlformats.org/officeDocument/2006/customXml" ds:itemID="{CF7A8379-67E2-4B24-9FE8-BF13718079EE}">
+  <ds:schemaRefs>
+    <ds:schemaRef ds:uri="http://schemas.microsoft.com/office/2006/metadata/properties"/>
+    <ds:schemaRef ds:uri="http://schemas.microsoft.com/office/infopath/2007/PartnerControls"/>
+  </ds:schemaRefs>
+</ds:datastoreItem>
 </file>
 
-<file path=customXml/item3.xml><?xml version="1.0" encoding="utf-8"?>
-<p:properties xmlns:p="http://schemas.microsoft.com/office/2006/metadata/properties" xmlns:xsi="http://www.w3.org/2001/XMLSchema-instance" xmlns:pc="http://schemas.microsoft.com/office/infopath/2007/PartnerControls">
-  <documentManagement/>
-</p:properties>
+<file path=customXml/itemProps2.xml><?xml version="1.0" encoding="utf-8"?>
+<ds:datastoreItem xmlns:ds="http://schemas.openxmlformats.org/officeDocument/2006/customXml" ds:itemID="{492F70CA-B87F-424B-B959-D99600CEA186}">
+  <ds:schemaRefs>
+    <ds:schemaRef ds:uri="http://schemas.microsoft.com/sharepoint/v3/contenttype/forms"/>
+  </ds:schemaRefs>
+</ds:datastoreItem>
 </file>
 
-<file path=customXml/itemProps1.xml><?xml version="1.0" encoding="utf-8"?>
+<file path=customXml/itemProps3.xml><?xml version="1.0" encoding="utf-8"?>
 <ds:datastoreItem xmlns:ds="http://schemas.openxmlformats.org/officeDocument/2006/customXml" ds:itemID="{9A7CD9EA-7872-4DFD-AB8C-329D06583391}">
   <ds:schemaRefs>
     <ds:schemaRef ds:uri="http://schemas.microsoft.com/office/2006/metadata/contentType"/>
@@ -7875,21 +8025,4 @@
     <ds:schemaRef ds:uri="http://schemas.microsoft.com/internal/obd"/>
   </ds:schemaRefs>
 </ds:datastoreItem>
-</file>
-
-<file path=customXml/itemProps2.xml><?xml version="1.0" encoding="utf-8"?>
-<ds:datastoreItem xmlns:ds="http://schemas.openxmlformats.org/officeDocument/2006/customXml" ds:itemID="{492F70CA-B87F-424B-B959-D99600CEA186}">
-  <ds:schemaRefs>
-    <ds:schemaRef ds:uri="http://schemas.microsoft.com/sharepoint/v3/contenttype/forms"/>
-  </ds:schemaRefs>
-</ds:datastoreItem>
-</file>
-
-<file path=customXml/itemProps3.xml><?xml version="1.0" encoding="utf-8"?>
-<ds:datastoreItem xmlns:ds="http://schemas.openxmlformats.org/officeDocument/2006/customXml" ds:itemID="{CF7A8379-67E2-4B24-9FE8-BF13718079EE}">
-  <ds:schemaRefs>
-    <ds:schemaRef ds:uri="http://schemas.microsoft.com/office/2006/metadata/properties"/>
-    <ds:schemaRef ds:uri="http://schemas.microsoft.com/office/infopath/2007/PartnerControls"/>
-  </ds:schemaRefs>
-</ds:datastoreItem>
 </file>